--- a/Documentation/Project document.docx
+++ b/Documentation/Project document.docx
@@ -1534,7 +1534,6 @@
             <w:rPr>
               <w:rFonts w:eastAsiaTheme="minorEastAsia"/>
               <w:noProof/>
-              <w:lang/>
             </w:rPr>
           </w:pPr>
           <w:r>
@@ -1614,7 +1613,6 @@
             <w:rPr>
               <w:rFonts w:eastAsiaTheme="minorEastAsia"/>
               <w:noProof/>
-              <w:lang/>
             </w:rPr>
           </w:pPr>
           <w:hyperlink w:anchor="_Toc100491340" w:history="1">
@@ -1629,7 +1627,6 @@
               <w:rPr>
                 <w:rFonts w:eastAsiaTheme="minorEastAsia"/>
                 <w:noProof/>
-                <w:lang/>
               </w:rPr>
               <w:tab/>
             </w:r>
@@ -1699,7 +1696,6 @@
             <w:rPr>
               <w:rFonts w:eastAsiaTheme="minorEastAsia"/>
               <w:noProof/>
-              <w:lang/>
             </w:rPr>
           </w:pPr>
           <w:hyperlink w:anchor="_Toc100491341" w:history="1">
@@ -1770,7 +1766,6 @@
             <w:rPr>
               <w:rFonts w:eastAsiaTheme="minorEastAsia"/>
               <w:noProof/>
-              <w:lang/>
             </w:rPr>
           </w:pPr>
           <w:hyperlink w:anchor="_Toc100491342" w:history="1">
@@ -1785,7 +1780,6 @@
               <w:rPr>
                 <w:rFonts w:eastAsiaTheme="minorEastAsia"/>
                 <w:noProof/>
-                <w:lang/>
               </w:rPr>
               <w:tab/>
             </w:r>
@@ -1856,7 +1850,6 @@
             <w:rPr>
               <w:rFonts w:eastAsiaTheme="minorEastAsia"/>
               <w:noProof/>
-              <w:lang/>
             </w:rPr>
           </w:pPr>
           <w:hyperlink w:anchor="_Toc100491343" w:history="1">
@@ -1871,7 +1864,6 @@
               <w:rPr>
                 <w:rFonts w:eastAsiaTheme="minorEastAsia"/>
                 <w:noProof/>
-                <w:lang/>
               </w:rPr>
               <w:tab/>
             </w:r>
@@ -1942,7 +1934,6 @@
             <w:rPr>
               <w:rFonts w:eastAsiaTheme="minorEastAsia"/>
               <w:noProof/>
-              <w:lang/>
             </w:rPr>
           </w:pPr>
           <w:hyperlink w:anchor="_Toc100491344" w:history="1">
@@ -1957,7 +1948,6 @@
               <w:rPr>
                 <w:rFonts w:eastAsiaTheme="minorEastAsia"/>
                 <w:noProof/>
-                <w:lang/>
               </w:rPr>
               <w:tab/>
             </w:r>
@@ -2028,7 +2018,6 @@
             <w:rPr>
               <w:rFonts w:eastAsiaTheme="minorEastAsia"/>
               <w:noProof/>
-              <w:lang/>
             </w:rPr>
           </w:pPr>
           <w:hyperlink w:anchor="_Toc100491345" w:history="1">
@@ -2043,7 +2032,6 @@
               <w:rPr>
                 <w:rFonts w:eastAsiaTheme="minorEastAsia"/>
                 <w:noProof/>
-                <w:lang/>
               </w:rPr>
               <w:tab/>
             </w:r>
@@ -2114,7 +2102,6 @@
             <w:rPr>
               <w:rFonts w:eastAsiaTheme="minorEastAsia"/>
               <w:noProof/>
-              <w:lang/>
             </w:rPr>
           </w:pPr>
           <w:hyperlink w:anchor="_Toc100491346" w:history="1">
@@ -2129,7 +2116,6 @@
               <w:rPr>
                 <w:rFonts w:eastAsiaTheme="minorEastAsia"/>
                 <w:noProof/>
-                <w:lang/>
               </w:rPr>
               <w:tab/>
             </w:r>
@@ -2200,7 +2186,6 @@
             <w:rPr>
               <w:rFonts w:eastAsiaTheme="minorEastAsia"/>
               <w:noProof/>
-              <w:lang/>
             </w:rPr>
           </w:pPr>
           <w:hyperlink w:anchor="_Toc100491347" w:history="1">
@@ -2215,7 +2200,6 @@
               <w:rPr>
                 <w:rFonts w:eastAsiaTheme="minorEastAsia"/>
                 <w:noProof/>
-                <w:lang/>
               </w:rPr>
               <w:tab/>
             </w:r>
@@ -2286,7 +2270,6 @@
             <w:rPr>
               <w:rFonts w:eastAsiaTheme="minorEastAsia"/>
               <w:noProof/>
-              <w:lang/>
             </w:rPr>
           </w:pPr>
           <w:hyperlink w:anchor="_Toc100491348" w:history="1">
@@ -2301,7 +2284,6 @@
               <w:rPr>
                 <w:rFonts w:eastAsiaTheme="minorEastAsia"/>
                 <w:noProof/>
-                <w:lang/>
               </w:rPr>
               <w:tab/>
             </w:r>
@@ -2372,7 +2354,6 @@
             <w:rPr>
               <w:rFonts w:eastAsiaTheme="minorEastAsia"/>
               <w:noProof/>
-              <w:lang/>
             </w:rPr>
           </w:pPr>
           <w:hyperlink w:anchor="_Toc100491349" w:history="1">
@@ -2387,7 +2368,6 @@
               <w:rPr>
                 <w:rFonts w:eastAsiaTheme="minorEastAsia"/>
                 <w:noProof/>
-                <w:lang/>
               </w:rPr>
               <w:tab/>
             </w:r>
@@ -2458,7 +2438,6 @@
             <w:rPr>
               <w:rFonts w:eastAsiaTheme="minorEastAsia"/>
               <w:noProof/>
-              <w:lang/>
             </w:rPr>
           </w:pPr>
           <w:hyperlink w:anchor="_Toc100491350" w:history="1">
@@ -2473,7 +2452,6 @@
               <w:rPr>
                 <w:rFonts w:eastAsiaTheme="minorEastAsia"/>
                 <w:noProof/>
-                <w:lang/>
               </w:rPr>
               <w:tab/>
             </w:r>
@@ -2544,7 +2522,6 @@
             <w:rPr>
               <w:rFonts w:eastAsiaTheme="minorEastAsia"/>
               <w:noProof/>
-              <w:lang/>
             </w:rPr>
           </w:pPr>
           <w:hyperlink w:anchor="_Toc100491351" w:history="1">
@@ -2559,7 +2536,6 @@
               <w:rPr>
                 <w:rFonts w:eastAsiaTheme="minorEastAsia"/>
                 <w:noProof/>
-                <w:lang/>
               </w:rPr>
               <w:tab/>
             </w:r>
@@ -2630,7 +2606,6 @@
             <w:rPr>
               <w:rFonts w:eastAsiaTheme="minorEastAsia"/>
               <w:noProof/>
-              <w:lang/>
             </w:rPr>
           </w:pPr>
           <w:hyperlink w:anchor="_Toc100491352" w:history="1">
@@ -2645,7 +2620,6 @@
               <w:rPr>
                 <w:rFonts w:eastAsiaTheme="minorEastAsia"/>
                 <w:noProof/>
-                <w:lang/>
               </w:rPr>
               <w:tab/>
             </w:r>
@@ -2716,7 +2690,6 @@
             <w:rPr>
               <w:rFonts w:eastAsiaTheme="minorEastAsia"/>
               <w:noProof/>
-              <w:lang/>
             </w:rPr>
           </w:pPr>
           <w:hyperlink w:anchor="_Toc100491353" w:history="1">
@@ -2731,7 +2704,6 @@
               <w:rPr>
                 <w:rFonts w:eastAsiaTheme="minorEastAsia"/>
                 <w:noProof/>
-                <w:lang/>
               </w:rPr>
               <w:tab/>
             </w:r>
@@ -2802,7 +2774,6 @@
             <w:rPr>
               <w:rFonts w:eastAsiaTheme="minorEastAsia"/>
               <w:noProof/>
-              <w:lang/>
             </w:rPr>
           </w:pPr>
           <w:hyperlink w:anchor="_Toc100491354" w:history="1">
@@ -2817,7 +2788,6 @@
               <w:rPr>
                 <w:rFonts w:eastAsiaTheme="minorEastAsia"/>
                 <w:noProof/>
-                <w:lang/>
               </w:rPr>
               <w:tab/>
             </w:r>
@@ -2888,7 +2858,6 @@
             <w:rPr>
               <w:rFonts w:eastAsiaTheme="minorEastAsia"/>
               <w:noProof/>
-              <w:lang/>
             </w:rPr>
           </w:pPr>
           <w:hyperlink w:anchor="_Toc100491355" w:history="1">
@@ -2903,7 +2872,6 @@
               <w:rPr>
                 <w:rFonts w:eastAsiaTheme="minorEastAsia"/>
                 <w:noProof/>
-                <w:lang/>
               </w:rPr>
               <w:tab/>
             </w:r>
@@ -2974,7 +2942,6 @@
             <w:rPr>
               <w:rFonts w:eastAsiaTheme="minorEastAsia"/>
               <w:noProof/>
-              <w:lang/>
             </w:rPr>
           </w:pPr>
           <w:hyperlink w:anchor="_Toc100491356" w:history="1">
@@ -2989,7 +2956,6 @@
               <w:rPr>
                 <w:rFonts w:eastAsiaTheme="minorEastAsia"/>
                 <w:noProof/>
-                <w:lang/>
               </w:rPr>
               <w:tab/>
             </w:r>
@@ -3060,7 +3026,6 @@
             <w:rPr>
               <w:rFonts w:eastAsiaTheme="minorEastAsia"/>
               <w:noProof/>
-              <w:lang/>
             </w:rPr>
           </w:pPr>
           <w:hyperlink w:anchor="_Toc100491357" w:history="1">
@@ -3075,7 +3040,6 @@
               <w:rPr>
                 <w:rFonts w:eastAsiaTheme="minorEastAsia"/>
                 <w:noProof/>
-                <w:lang/>
               </w:rPr>
               <w:tab/>
             </w:r>
@@ -3146,7 +3110,6 @@
             <w:rPr>
               <w:rFonts w:eastAsiaTheme="minorEastAsia"/>
               <w:noProof/>
-              <w:lang/>
             </w:rPr>
           </w:pPr>
           <w:hyperlink w:anchor="_Toc100491358" w:history="1">
@@ -3161,7 +3124,6 @@
               <w:rPr>
                 <w:rFonts w:eastAsiaTheme="minorEastAsia"/>
                 <w:noProof/>
-                <w:lang/>
               </w:rPr>
               <w:tab/>
             </w:r>
@@ -3232,7 +3194,6 @@
             <w:rPr>
               <w:rFonts w:eastAsiaTheme="minorEastAsia"/>
               <w:noProof/>
-              <w:lang/>
             </w:rPr>
           </w:pPr>
           <w:hyperlink w:anchor="_Toc100491359" w:history="1">
@@ -3247,7 +3208,6 @@
               <w:rPr>
                 <w:rFonts w:eastAsiaTheme="minorEastAsia"/>
                 <w:noProof/>
-                <w:lang/>
               </w:rPr>
               <w:tab/>
             </w:r>
@@ -3412,21 +3372,7 @@
           <w:rFonts w:eastAsia="Times New Roman" w:cstheme="minorHAnsi"/>
           <w:color w:val="000000"/>
         </w:rPr>
-        <w:t xml:space="preserve">We’re doing this project because we’ve discovered that it’s very difficult to move the robot based on camera input. Having the product </w:t>
-      </w:r>
-      <w:r>
-        <w:rPr>
-          <w:rFonts w:eastAsia="Times New Roman" w:cstheme="minorHAnsi"/>
-          <w:color w:val="000000"/>
-        </w:rPr>
-        <w:t>approach,</w:t>
-      </w:r>
-      <w:r>
-        <w:rPr>
-          <w:rFonts w:eastAsia="Times New Roman" w:cstheme="minorHAnsi"/>
-          <w:color w:val="000000"/>
-        </w:rPr>
-        <w:t xml:space="preserve"> the system means that locomotion is not an issue either. The robot is not very flexible or quick, so having it redirect things that are already in motion prevents overcomplication.</w:t>
+        <w:t>We’re doing this project because we’ve discovered that it’s very difficult to move the robot based on camera input. Having the product approach, the system means that locomotion is not an issue either. The robot is not very flexible or quick, so having it redirect things that are already in motion prevents overcomplication.</w:t>
       </w:r>
     </w:p>
     <w:p>
@@ -3460,6 +3406,23 @@
           <w:color w:val="000000"/>
         </w:rPr>
         <w:t>Our goal is to be able to examine a product with the camera, and to have it be placed in the correct group based on that examination.</w:t>
+      </w:r>
+    </w:p>
+    <w:p>
+      <w:pPr>
+        <w:spacing w:after="0" w:line="240" w:lineRule="auto"/>
+        <w:rPr>
+          <w:rFonts w:eastAsia="Times New Roman" w:cstheme="minorHAnsi"/>
+          <w:color w:val="000000"/>
+        </w:rPr>
+      </w:pPr>
+      <w:r>
+        <w:rPr>
+          <w:rFonts w:eastAsia="Times New Roman" w:cstheme="minorHAnsi"/>
+          <w:color w:val="000000"/>
+          <w:highlight w:val="yellow"/>
+        </w:rPr>
+        <w:t>&lt;&lt;Finish this tonight &gt;&gt;</w:t>
       </w:r>
     </w:p>
     <w:p>
@@ -3484,6 +3447,14 @@
       <w:bookmarkEnd w:id="6"/>
     </w:p>
     <w:p>
+      <w:r>
+        <w:rPr>
+          <w:highlight w:val="yellow"/>
+        </w:rPr>
+        <w:t>&lt;&lt;It wouldn’t be our product without it&gt;&gt;</w:t>
+      </w:r>
+    </w:p>
+    <w:p>
       <w:pPr>
         <w:pStyle w:val="Heading3"/>
       </w:pPr>
@@ -3492,6 +3463,26 @@
         <w:t>Should have</w:t>
       </w:r>
       <w:bookmarkEnd w:id="7"/>
+    </w:p>
+    <w:p>
+      <w:r>
+        <w:rPr>
+          <w:highlight w:val="yellow"/>
+        </w:rPr>
+        <w:t>&lt;&lt;</w:t>
+      </w:r>
+      <w:r>
+        <w:rPr>
+          <w:highlight w:val="yellow"/>
+        </w:rPr>
+        <w:t>Important but not vital</w:t>
+      </w:r>
+      <w:r>
+        <w:rPr>
+          <w:highlight w:val="yellow"/>
+        </w:rPr>
+        <w:t>&gt;&gt;</w:t>
+      </w:r>
     </w:p>
     <w:p>
       <w:pPr>
@@ -3556,6 +3547,26 @@
         <w:t>Could have</w:t>
       </w:r>
       <w:bookmarkEnd w:id="8"/>
+    </w:p>
+    <w:p>
+      <w:r>
+        <w:rPr>
+          <w:highlight w:val="yellow"/>
+        </w:rPr>
+        <w:t>&lt;&lt;</w:t>
+      </w:r>
+      <w:r>
+        <w:rPr>
+          <w:highlight w:val="yellow"/>
+        </w:rPr>
+        <w:t>Wanted or desirable but not important</w:t>
+      </w:r>
+      <w:r>
+        <w:rPr>
+          <w:highlight w:val="yellow"/>
+        </w:rPr>
+        <w:t>&gt;&gt;</w:t>
+      </w:r>
     </w:p>
     <w:p>
       <w:pPr>
@@ -3752,7 +3763,13 @@
     <w:p/>
     <w:p>
       <w:r>
-        <w:t xml:space="preserve">Still needed a diagram with how the parts are communicating. </w:t>
+        <w:rPr>
+          <w:highlight w:val="yellow"/>
+        </w:rPr>
+        <w:t>Still needed a diagram with how the parts are communicating.</w:t>
+      </w:r>
+      <w:r>
+        <w:t xml:space="preserve"> </w:t>
       </w:r>
       <w:r>
         <w:br w:type="page"/>
@@ -3824,6 +3841,9 @@
     <w:p/>
     <w:p>
       <w:r>
+        <w:rPr>
+          <w:highlight w:val="yellow"/>
+        </w:rPr>
         <w:t>&lt;&lt;Add if you come up with anything&gt;&gt;</w:t>
       </w:r>
     </w:p>
@@ -4037,6 +4057,9 @@
       </w:r>
       <w:r>
         <w:t>.</w:t>
+      </w:r>
+      <w:r>
+        <w:t xml:space="preserve"> The robot group is responsible for making the robot move and the camera group is responsible for image recognition. </w:t>
       </w:r>
     </w:p>
     <w:p>
@@ -4446,6 +4469,9 @@
     <w:p/>
     <w:p>
       <w:r>
+        <w:rPr>
+          <w:highlight w:val="yellow"/>
+        </w:rPr>
         <w:t>&lt;&lt;Add if you think of anything else&gt;&gt;</w:t>
       </w:r>
     </w:p>
@@ -4854,15 +4880,6 @@
   </w:num>
   <w:num w:numId="3">
     <w:abstractNumId w:val="0"/>
-    <w:lvlOverride w:ilvl="0"/>
-    <w:lvlOverride w:ilvl="1"/>
-    <w:lvlOverride w:ilvl="2"/>
-    <w:lvlOverride w:ilvl="3"/>
-    <w:lvlOverride w:ilvl="4"/>
-    <w:lvlOverride w:ilvl="5"/>
-    <w:lvlOverride w:ilvl="6"/>
-    <w:lvlOverride w:ilvl="7"/>
-    <w:lvlOverride w:ilvl="8"/>
   </w:num>
 </w:numbering>
 </file>
@@ -6128,6 +6145,7 @@
     <w:rsidRoot w:val="00D722F3"/>
     <w:rsid w:val="00164CF5"/>
     <w:rsid w:val="00270E4F"/>
+    <w:rsid w:val="00326A23"/>
     <w:rsid w:val="00CA1329"/>
     <w:rsid w:val="00D722F3"/>
   </w:rsids>

--- a/Documentation/Project document.docx
+++ b/Documentation/Project document.docx
@@ -351,6 +351,16 @@
                                           <w:szCs w:val="28"/>
                                         </w:rPr>
                                         <w:t xml:space="preserve"> </w:t>
+                                      </w:r>
+                                      <w:r>
+                                        <w:rPr>
+                                          <w:b/>
+                                          <w:bCs/>
+                                          <w:color w:val="FFFFFF" w:themeColor="background1"/>
+                                          <w:sz w:val="28"/>
+                                          <w:szCs w:val="28"/>
+                                        </w:rPr>
+                                        <w:t xml:space="preserve">van </w:t>
                                       </w:r>
                                       <w:proofErr w:type="spellStart"/>
                                       <w:r>
@@ -854,6 +864,16 @@
                                   </w:rPr>
                                   <w:t xml:space="preserve"> </w:t>
                                 </w:r>
+                                <w:r>
+                                  <w:rPr>
+                                    <w:b/>
+                                    <w:bCs/>
+                                    <w:color w:val="FFFFFF" w:themeColor="background1"/>
+                                    <w:sz w:val="28"/>
+                                    <w:szCs w:val="28"/>
+                                  </w:rPr>
+                                  <w:t xml:space="preserve">van </w:t>
+                                </w:r>
                                 <w:proofErr w:type="spellStart"/>
                                 <w:r>
                                   <w:rPr>
@@ -3413,23 +3433,6 @@
         <w:spacing w:after="0" w:line="240" w:lineRule="auto"/>
         <w:rPr>
           <w:rFonts w:eastAsia="Times New Roman" w:cstheme="minorHAnsi"/>
-          <w:color w:val="000000"/>
-        </w:rPr>
-      </w:pPr>
-      <w:r>
-        <w:rPr>
-          <w:rFonts w:eastAsia="Times New Roman" w:cstheme="minorHAnsi"/>
-          <w:color w:val="000000"/>
-          <w:highlight w:val="yellow"/>
-        </w:rPr>
-        <w:t>&lt;&lt;Finish this tonight &gt;&gt;</w:t>
-      </w:r>
-    </w:p>
-    <w:p>
-      <w:pPr>
-        <w:spacing w:after="0" w:line="240" w:lineRule="auto"/>
-        <w:rPr>
-          <w:rFonts w:eastAsia="Times New Roman" w:cstheme="minorHAnsi"/>
           <w:sz w:val="24"/>
           <w:szCs w:val="24"/>
           <w:lang w:val="fi-FI"/>
@@ -3447,42 +3450,62 @@
       <w:bookmarkEnd w:id="6"/>
     </w:p>
     <w:p>
-      <w:r>
-        <w:rPr>
-          <w:highlight w:val="yellow"/>
-        </w:rPr>
-        <w:t>&lt;&lt;It wouldn’t be our product without it&gt;&gt;</w:t>
+      <w:pPr>
+        <w:pStyle w:val="ListParagraph"/>
+        <w:numPr>
+          <w:ilvl w:val="0"/>
+          <w:numId w:val="4"/>
+        </w:numPr>
+      </w:pPr>
+      <w:r>
+        <w:t>The ablity to distinguish differtently coloured object</w:t>
       </w:r>
     </w:p>
     <w:p>
       <w:pPr>
-        <w:pStyle w:val="Heading3"/>
-      </w:pPr>
-      <w:bookmarkStart w:id="7" w:name="_Toc100491346"/>
-      <w:r>
-        <w:t>Should have</w:t>
-      </w:r>
-      <w:bookmarkEnd w:id="7"/>
+        <w:pStyle w:val="ListParagraph"/>
+        <w:numPr>
+          <w:ilvl w:val="0"/>
+          <w:numId w:val="4"/>
+        </w:numPr>
+      </w:pPr>
+      <w:r>
+        <w:t>The ability to direct a object in different directions</w:t>
+      </w:r>
     </w:p>
     <w:p>
-      <w:r>
-        <w:rPr>
-          <w:highlight w:val="yellow"/>
-        </w:rPr>
-        <w:t>&lt;&lt;</w:t>
-      </w:r>
-      <w:r>
-        <w:rPr>
-          <w:highlight w:val="yellow"/>
-        </w:rPr>
-        <w:t>Important but not vital</w:t>
-      </w:r>
-      <w:r>
-        <w:rPr>
-          <w:highlight w:val="yellow"/>
-        </w:rPr>
-        <w:t>&gt;&gt;</w:t>
-      </w:r>
+      <w:pPr>
+        <w:pStyle w:val="ListParagraph"/>
+        <w:numPr>
+          <w:ilvl w:val="0"/>
+          <w:numId w:val="4"/>
+        </w:numPr>
+      </w:pPr>
+      <w:r>
+        <w:t>Wireless comunication</w:t>
+      </w:r>
+    </w:p>
+    <w:p>
+      <w:pPr>
+        <w:pStyle w:val="ListParagraph"/>
+        <w:numPr>
+          <w:ilvl w:val="0"/>
+          <w:numId w:val="4"/>
+        </w:numPr>
+      </w:pPr>
+      <w:r>
+        <w:t>Dashboard</w:t>
+      </w:r>
+    </w:p>
+    <w:p>
+      <w:pPr>
+        <w:pStyle w:val="Heading3"/>
+      </w:pPr>
+      <w:bookmarkStart w:id="7" w:name="_Toc100491346"/>
+      <w:r>
+        <w:t>Should have</w:t>
+      </w:r>
+      <w:bookmarkEnd w:id="7"/>
     </w:p>
     <w:p>
       <w:pPr>
@@ -3540,36 +3563,6 @@
     </w:p>
     <w:p>
       <w:pPr>
-        <w:pStyle w:val="Heading3"/>
-      </w:pPr>
-      <w:bookmarkStart w:id="8" w:name="_Toc100491347"/>
-      <w:r>
-        <w:t>Could have</w:t>
-      </w:r>
-      <w:bookmarkEnd w:id="8"/>
-    </w:p>
-    <w:p>
-      <w:r>
-        <w:rPr>
-          <w:highlight w:val="yellow"/>
-        </w:rPr>
-        <w:t>&lt;&lt;</w:t>
-      </w:r>
-      <w:r>
-        <w:rPr>
-          <w:highlight w:val="yellow"/>
-        </w:rPr>
-        <w:t>Wanted or desirable but not important</w:t>
-      </w:r>
-      <w:r>
-        <w:rPr>
-          <w:highlight w:val="yellow"/>
-        </w:rPr>
-        <w:t>&gt;&gt;</w:t>
-      </w:r>
-    </w:p>
-    <w:p>
-      <w:pPr>
         <w:pStyle w:val="ListParagraph"/>
         <w:numPr>
           <w:ilvl w:val="0"/>
@@ -3583,26 +3576,18 @@
         <w:rPr>
           <w:lang w:val="en-GB"/>
         </w:rPr>
-        <w:t xml:space="preserve">Be able to send data over MQTT </w:t>
+        <w:t xml:space="preserve">Automated efficiency </w:t>
       </w:r>
     </w:p>
     <w:p>
       <w:pPr>
-        <w:pStyle w:val="ListParagraph"/>
-        <w:numPr>
-          <w:ilvl w:val="1"/>
-          <w:numId w:val="3"/>
-        </w:numPr>
-        <w:rPr>
-          <w:lang w:val="en-GB"/>
-        </w:rPr>
-      </w:pPr>
-      <w:r>
-        <w:rPr>
-          <w:lang w:val="en-GB"/>
-        </w:rPr>
-        <w:t>Extensive data gathering</w:t>
-      </w:r>
+        <w:pStyle w:val="Heading3"/>
+      </w:pPr>
+      <w:bookmarkStart w:id="8" w:name="_Toc100491347"/>
+      <w:r>
+        <w:t>Could have</w:t>
+      </w:r>
+      <w:bookmarkEnd w:id="8"/>
     </w:p>
     <w:p>
       <w:pPr>
@@ -3622,24 +3607,42 @@
         <w:t>Be able to be controlled manually both physical and digital</w:t>
       </w:r>
     </w:p>
+    <w:p>
+      <w:pPr>
+        <w:pStyle w:val="ListParagraph"/>
+        <w:numPr>
+          <w:ilvl w:val="0"/>
+          <w:numId w:val="3"/>
+        </w:numPr>
+        <w:rPr>
+          <w:lang w:val="en-GB"/>
+        </w:rPr>
+      </w:pPr>
+      <w:r>
+        <w:rPr>
+          <w:lang w:val="en-GB"/>
+        </w:rPr>
+        <w:t xml:space="preserve">Multiple input camera’s </w:t>
+      </w:r>
+    </w:p>
+    <w:p>
+      <w:pPr>
+        <w:pStyle w:val="Heading3"/>
+      </w:pPr>
+      <w:bookmarkStart w:id="9" w:name="_Toc100491348"/>
+      <w:r>
+        <w:t>Would have</w:t>
+      </w:r>
+      <w:bookmarkEnd w:id="9"/>
+    </w:p>
     <w:p/>
     <w:p>
       <w:pPr>
-        <w:pStyle w:val="Heading3"/>
-      </w:pPr>
-      <w:bookmarkStart w:id="9" w:name="_Toc100491348"/>
+        <w:pStyle w:val="Heading2"/>
+      </w:pPr>
+      <w:bookmarkStart w:id="10" w:name="_Toc100491349"/>
       <w:r>
         <w:lastRenderedPageBreak/>
-        <w:t>Would have</w:t>
-      </w:r>
-      <w:bookmarkEnd w:id="9"/>
-    </w:p>
-    <w:p>
-      <w:pPr>
-        <w:pStyle w:val="Heading2"/>
-      </w:pPr>
-      <w:bookmarkStart w:id="10" w:name="_Toc100491349"/>
-      <w:r>
         <w:t>System description</w:t>
       </w:r>
       <w:bookmarkEnd w:id="10"/>
@@ -3838,15 +3841,36 @@
         <w:t>Research document of the camera group</w:t>
       </w:r>
     </w:p>
+    <w:p>
+      <w:pPr>
+        <w:pStyle w:val="ListParagraph"/>
+        <w:numPr>
+          <w:ilvl w:val="0"/>
+          <w:numId w:val="3"/>
+        </w:numPr>
+      </w:pPr>
+      <w:r>
+        <w:t>Testing report</w:t>
+      </w:r>
+    </w:p>
+    <w:p>
+      <w:pPr>
+        <w:pStyle w:val="ListParagraph"/>
+        <w:numPr>
+          <w:ilvl w:val="0"/>
+          <w:numId w:val="3"/>
+        </w:numPr>
+      </w:pPr>
+      <w:r>
+        <w:t>Notes of the meetings</w:t>
+      </w:r>
+    </w:p>
+    <w:p>
+      <w:pPr>
+        <w:pStyle w:val="ListParagraph"/>
+      </w:pPr>
+    </w:p>
     <w:p/>
-    <w:p>
-      <w:r>
-        <w:rPr>
-          <w:highlight w:val="yellow"/>
-        </w:rPr>
-        <w:t>&lt;&lt;Add if you come up with anything&gt;&gt;</w:t>
-      </w:r>
-    </w:p>
     <w:p/>
     <w:p>
       <w:pPr>
@@ -3954,6 +3978,50 @@
     </w:p>
     <w:p>
       <w:r>
+        <w:drawing>
+          <wp:inline distT="0" distB="0" distL="0" distR="0" wp14:anchorId="5438461F" wp14:editId="54D8DB56">
+            <wp:extent cx="5731510" cy="3141833"/>
+            <wp:effectExtent l="0" t="0" r="2540" b="1905"/>
+            <wp:docPr id="4" name="Picture 4" descr="Table&#10;&#10;Description automatically generated"/>
+            <wp:cNvGraphicFramePr>
+              <a:graphicFrameLocks xmlns:a="http://schemas.openxmlformats.org/drawingml/2006/main" noChangeAspect="1"/>
+            </wp:cNvGraphicFramePr>
+            <a:graphic xmlns:a="http://schemas.openxmlformats.org/drawingml/2006/main">
+              <a:graphicData uri="http://schemas.openxmlformats.org/drawingml/2006/picture">
+                <pic:pic xmlns:pic="http://schemas.openxmlformats.org/drawingml/2006/picture">
+                  <pic:nvPicPr>
+                    <pic:cNvPr id="4" name="Picture 4" descr="Table&#10;&#10;Description automatically generated"/>
+                    <pic:cNvPicPr/>
+                  </pic:nvPicPr>
+                  <pic:blipFill rotWithShape="1">
+                    <a:blip r:embed="rId11"/>
+                    <a:srcRect t="35885"/>
+                    <a:stretch/>
+                  </pic:blipFill>
+                  <pic:spPr bwMode="auto">
+                    <a:xfrm>
+                      <a:off x="0" y="0"/>
+                      <a:ext cx="5731510" cy="3141833"/>
+                    </a:xfrm>
+                    <a:prstGeom prst="rect">
+                      <a:avLst/>
+                    </a:prstGeom>
+                    <a:ln>
+                      <a:noFill/>
+                    </a:ln>
+                    <a:extLst>
+                      <a:ext uri="{53640926-AAD7-44D8-BBD7-CCE9431645EC}">
+                        <a14:shadowObscured xmlns:a14="http://schemas.microsoft.com/office/drawing/2010/main"/>
+                      </a:ext>
+                    </a:extLst>
+                  </pic:spPr>
+                </pic:pic>
+              </a:graphicData>
+            </a:graphic>
+          </wp:inline>
+        </w:drawing>
+      </w:r>
+      <w:r>
         <w:br w:type="page"/>
       </w:r>
     </w:p>
@@ -4042,6 +4110,9 @@
       </w:r>
       <w:proofErr w:type="spellEnd"/>
       <w:r>
+        <w:t xml:space="preserve"> van</w:t>
+      </w:r>
+      <w:r>
         <w:t xml:space="preserve"> </w:t>
       </w:r>
       <w:proofErr w:type="spellStart"/>
@@ -4080,7 +4151,13 @@
         <w:t>D</w:t>
       </w:r>
       <w:r>
-        <w:t>iscord. The communication with the teachers goes through Teams</w:t>
+        <w:t xml:space="preserve">iscord. The communication with the </w:t>
+      </w:r>
+      <w:r>
+        <w:t>supervisors</w:t>
+      </w:r>
+      <w:r>
+        <w:t xml:space="preserve"> goes through Teams</w:t>
       </w:r>
       <w:r>
         <w:t xml:space="preserve">. </w:t>
@@ -4329,7 +4406,13 @@
           </w:tcPr>
           <w:p>
             <w:r>
-              <w:t>Communicate-in-between deadlines to access process and set realistic deadlines.</w:t>
+              <w:t>Communicate</w:t>
+            </w:r>
+            <w:r>
+              <w:t xml:space="preserve"> </w:t>
+            </w:r>
+            <w:r>
+              <w:t>in-between deadlines to access process and set realistic deadlines.</w:t>
             </w:r>
           </w:p>
         </w:tc>
@@ -4467,21 +4550,14 @@
       </w:tr>
     </w:tbl>
     <w:p/>
-    <w:p>
-      <w:r>
-        <w:rPr>
-          <w:highlight w:val="yellow"/>
-        </w:rPr>
-        <w:t>&lt;&lt;Add if you think of anything else&gt;&gt;</w:t>
-      </w:r>
-    </w:p>
+    <w:p/>
     <w:sectPr>
-      <w:headerReference w:type="even" r:id="rId11"/>
-      <w:headerReference w:type="default" r:id="rId12"/>
-      <w:footerReference w:type="even" r:id="rId13"/>
-      <w:footerReference w:type="default" r:id="rId14"/>
-      <w:headerReference w:type="first" r:id="rId15"/>
-      <w:footerReference w:type="first" r:id="rId16"/>
+      <w:headerReference w:type="even" r:id="rId12"/>
+      <w:headerReference w:type="default" r:id="rId13"/>
+      <w:footerReference w:type="even" r:id="rId14"/>
+      <w:footerReference w:type="default" r:id="rId15"/>
+      <w:headerReference w:type="first" r:id="rId16"/>
+      <w:footerReference w:type="first" r:id="rId17"/>
       <w:pgSz w:w="11906" w:h="16838"/>
       <w:pgMar w:top="1440" w:right="1440" w:bottom="1440" w:left="1440" w:header="720" w:footer="720" w:gutter="0"/>
       <w:pgNumType w:start="0"/>
@@ -4775,6 +4851,118 @@
     </w:lvl>
   </w:abstractNum>
   <w:abstractNum w:abstractNumId="1" w15:restartNumberingAfterBreak="0">
+    <w:nsid w:val="296656CC"/>
+    <w:multiLevelType w:val="hybridMultilevel"/>
+    <w:tmpl w:val="E438F470"/>
+    <w:lvl w:ilvl="0" w:tplc="0BBC9030">
+      <w:numFmt w:val="bullet"/>
+      <w:lvlText w:val="-"/>
+      <w:lvlJc w:val="left"/>
+      <w:pPr>
+        <w:ind w:left="720" w:hanging="360"/>
+      </w:pPr>
+      <w:rPr>
+        <w:rFonts w:ascii="Calibri" w:eastAsiaTheme="minorHAnsi" w:hAnsi="Calibri" w:cs="Calibri" w:hint="default"/>
+      </w:rPr>
+    </w:lvl>
+    <w:lvl w:ilvl="1" w:tplc="10000003" w:tentative="1">
+      <w:start w:val="1"/>
+      <w:numFmt w:val="bullet"/>
+      <w:lvlText w:val="o"/>
+      <w:lvlJc w:val="left"/>
+      <w:pPr>
+        <w:ind w:left="1440" w:hanging="360"/>
+      </w:pPr>
+      <w:rPr>
+        <w:rFonts w:ascii="Courier New" w:hAnsi="Courier New" w:cs="Courier New" w:hint="default"/>
+      </w:rPr>
+    </w:lvl>
+    <w:lvl w:ilvl="2" w:tplc="10000005" w:tentative="1">
+      <w:start w:val="1"/>
+      <w:numFmt w:val="bullet"/>
+      <w:lvlText w:val=""/>
+      <w:lvlJc w:val="left"/>
+      <w:pPr>
+        <w:ind w:left="2160" w:hanging="360"/>
+      </w:pPr>
+      <w:rPr>
+        <w:rFonts w:ascii="Wingdings" w:hAnsi="Wingdings" w:hint="default"/>
+      </w:rPr>
+    </w:lvl>
+    <w:lvl w:ilvl="3" w:tplc="10000001" w:tentative="1">
+      <w:start w:val="1"/>
+      <w:numFmt w:val="bullet"/>
+      <w:lvlText w:val=""/>
+      <w:lvlJc w:val="left"/>
+      <w:pPr>
+        <w:ind w:left="2880" w:hanging="360"/>
+      </w:pPr>
+      <w:rPr>
+        <w:rFonts w:ascii="Symbol" w:hAnsi="Symbol" w:hint="default"/>
+      </w:rPr>
+    </w:lvl>
+    <w:lvl w:ilvl="4" w:tplc="10000003" w:tentative="1">
+      <w:start w:val="1"/>
+      <w:numFmt w:val="bullet"/>
+      <w:lvlText w:val="o"/>
+      <w:lvlJc w:val="left"/>
+      <w:pPr>
+        <w:ind w:left="3600" w:hanging="360"/>
+      </w:pPr>
+      <w:rPr>
+        <w:rFonts w:ascii="Courier New" w:hAnsi="Courier New" w:cs="Courier New" w:hint="default"/>
+      </w:rPr>
+    </w:lvl>
+    <w:lvl w:ilvl="5" w:tplc="10000005" w:tentative="1">
+      <w:start w:val="1"/>
+      <w:numFmt w:val="bullet"/>
+      <w:lvlText w:val=""/>
+      <w:lvlJc w:val="left"/>
+      <w:pPr>
+        <w:ind w:left="4320" w:hanging="360"/>
+      </w:pPr>
+      <w:rPr>
+        <w:rFonts w:ascii="Wingdings" w:hAnsi="Wingdings" w:hint="default"/>
+      </w:rPr>
+    </w:lvl>
+    <w:lvl w:ilvl="6" w:tplc="10000001" w:tentative="1">
+      <w:start w:val="1"/>
+      <w:numFmt w:val="bullet"/>
+      <w:lvlText w:val=""/>
+      <w:lvlJc w:val="left"/>
+      <w:pPr>
+        <w:ind w:left="5040" w:hanging="360"/>
+      </w:pPr>
+      <w:rPr>
+        <w:rFonts w:ascii="Symbol" w:hAnsi="Symbol" w:hint="default"/>
+      </w:rPr>
+    </w:lvl>
+    <w:lvl w:ilvl="7" w:tplc="10000003" w:tentative="1">
+      <w:start w:val="1"/>
+      <w:numFmt w:val="bullet"/>
+      <w:lvlText w:val="o"/>
+      <w:lvlJc w:val="left"/>
+      <w:pPr>
+        <w:ind w:left="5760" w:hanging="360"/>
+      </w:pPr>
+      <w:rPr>
+        <w:rFonts w:ascii="Courier New" w:hAnsi="Courier New" w:cs="Courier New" w:hint="default"/>
+      </w:rPr>
+    </w:lvl>
+    <w:lvl w:ilvl="8" w:tplc="10000005" w:tentative="1">
+      <w:start w:val="1"/>
+      <w:numFmt w:val="bullet"/>
+      <w:lvlText w:val=""/>
+      <w:lvlJc w:val="left"/>
+      <w:pPr>
+        <w:ind w:left="6480" w:hanging="360"/>
+      </w:pPr>
+      <w:rPr>
+        <w:rFonts w:ascii="Wingdings" w:hAnsi="Wingdings" w:hint="default"/>
+      </w:rPr>
+    </w:lvl>
+  </w:abstractNum>
+  <w:abstractNum w:abstractNumId="2" w15:restartNumberingAfterBreak="0">
     <w:nsid w:val="3AE06B5B"/>
     <w:multiLevelType w:val="multilevel"/>
     <w:tmpl w:val="10000025"/>
@@ -4805,7 +4993,7 @@
       <w:lvlText w:val="%1.%2.%3"/>
       <w:lvlJc w:val="left"/>
       <w:pPr>
-        <w:ind w:left="720" w:hanging="720"/>
+        <w:ind w:left="2562" w:hanging="720"/>
       </w:pPr>
     </w:lvl>
     <w:lvl w:ilvl="3">
@@ -4870,16 +5058,19 @@
     </w:lvl>
   </w:abstractNum>
   <w:num w:numId="1">
-    <w:abstractNumId w:val="1"/>
+    <w:abstractNumId w:val="2"/>
   </w:num>
   <w:num w:numId="2">
-    <w:abstractNumId w:val="1"/>
+    <w:abstractNumId w:val="2"/>
     <w:lvlOverride w:ilvl="0">
       <w:startOverride w:val="1"/>
     </w:lvlOverride>
   </w:num>
   <w:num w:numId="3">
     <w:abstractNumId w:val="0"/>
+  </w:num>
+  <w:num w:numId="4">
+    <w:abstractNumId w:val="1"/>
   </w:num>
 </w:numbering>
 </file>
@@ -5353,6 +5544,7 @@
         <w:numId w:val="1"/>
       </w:numPr>
       <w:spacing w:before="40" w:after="0"/>
+      <w:ind w:left="720"/>
       <w:outlineLvl w:val="2"/>
     </w:pPr>
     <w:rPr>
@@ -6146,6 +6338,7 @@
     <w:rsid w:val="00164CF5"/>
     <w:rsid w:val="00270E4F"/>
     <w:rsid w:val="00326A23"/>
+    <w:rsid w:val="00552AD2"/>
     <w:rsid w:val="00CA1329"/>
     <w:rsid w:val="00D722F3"/>
   </w:rsids>

--- a/Documentation/Project document.docx
+++ b/Documentation/Project document.docx
@@ -250,18 +250,7 @@
                                               <w:sz w:val="28"/>
                                               <w:szCs w:val="28"/>
                                             </w:rPr>
-                                            <w:t xml:space="preserve">Laura </w:t>
-                                          </w:r>
-                                          <w:proofErr w:type="spellStart"/>
-                                          <w:r>
-                                            <w:rPr>
-                                              <w:b/>
-                                              <w:bCs/>
-                                              <w:color w:val="FFFFFF" w:themeColor="background1"/>
-                                              <w:sz w:val="28"/>
-                                              <w:szCs w:val="28"/>
-                                            </w:rPr>
-                                            <w:t>Vallinaho,</w:t>
+                                            <w:t>Laura Vallinaho,</w:t>
                                           </w:r>
                                         </w:sdtContent>
                                       </w:sdt>
@@ -273,84 +262,7 @@
                                           <w:sz w:val="28"/>
                                           <w:szCs w:val="28"/>
                                         </w:rPr>
-                                        <w:t>Miko</w:t>
-                                      </w:r>
-                                      <w:proofErr w:type="spellEnd"/>
-                                      <w:r>
-                                        <w:rPr>
-                                          <w:b/>
-                                          <w:bCs/>
-                                          <w:color w:val="FFFFFF" w:themeColor="background1"/>
-                                          <w:sz w:val="28"/>
-                                          <w:szCs w:val="28"/>
-                                        </w:rPr>
-                                        <w:t xml:space="preserve"> </w:t>
-                                      </w:r>
-                                      <w:proofErr w:type="spellStart"/>
-                                      <w:r>
-                                        <w:rPr>
-                                          <w:b/>
-                                          <w:bCs/>
-                                          <w:color w:val="FFFFFF" w:themeColor="background1"/>
-                                          <w:sz w:val="28"/>
-                                          <w:szCs w:val="28"/>
-                                        </w:rPr>
-                                        <w:t>Koivula</w:t>
-                                      </w:r>
-                                      <w:proofErr w:type="spellEnd"/>
-                                      <w:r>
-                                        <w:rPr>
-                                          <w:b/>
-                                          <w:bCs/>
-                                          <w:color w:val="FFFFFF" w:themeColor="background1"/>
-                                          <w:sz w:val="28"/>
-                                          <w:szCs w:val="28"/>
-                                        </w:rPr>
-                                        <w:t xml:space="preserve">, Marko </w:t>
-                                      </w:r>
-                                      <w:proofErr w:type="spellStart"/>
-                                      <w:r>
-                                        <w:rPr>
-                                          <w:b/>
-                                          <w:bCs/>
-                                          <w:color w:val="FFFFFF" w:themeColor="background1"/>
-                                          <w:sz w:val="28"/>
-                                          <w:szCs w:val="28"/>
-                                        </w:rPr>
-                                        <w:t>Tiitto</w:t>
-                                      </w:r>
-                                      <w:proofErr w:type="spellEnd"/>
-                                      <w:r>
-                                        <w:rPr>
-                                          <w:b/>
-                                          <w:bCs/>
-                                          <w:color w:val="FFFFFF" w:themeColor="background1"/>
-                                          <w:sz w:val="28"/>
-                                          <w:szCs w:val="28"/>
-                                        </w:rPr>
-                                        <w:t xml:space="preserve">, </w:t>
-                                      </w:r>
-                                      <w:proofErr w:type="spellStart"/>
-                                      <w:r>
-                                        <w:rPr>
-                                          <w:b/>
-                                          <w:bCs/>
-                                          <w:color w:val="FFFFFF" w:themeColor="background1"/>
-                                          <w:sz w:val="28"/>
-                                          <w:szCs w:val="28"/>
-                                        </w:rPr>
-                                        <w:t>Jorrit</w:t>
-                                      </w:r>
-                                      <w:proofErr w:type="spellEnd"/>
-                                      <w:r>
-                                        <w:rPr>
-                                          <w:b/>
-                                          <w:bCs/>
-                                          <w:color w:val="FFFFFF" w:themeColor="background1"/>
-                                          <w:sz w:val="28"/>
-                                          <w:szCs w:val="28"/>
-                                        </w:rPr>
-                                        <w:t xml:space="preserve"> </w:t>
+                                        <w:t xml:space="preserve">Miko Koivula, Marko Tiitto, Jorrit </w:t>
                                       </w:r>
                                       <w:r>
                                         <w:rPr>
@@ -362,7 +274,6 @@
                                         </w:rPr>
                                         <w:t xml:space="preserve">van </w:t>
                                       </w:r>
-                                      <w:proofErr w:type="spellStart"/>
                                       <w:r>
                                         <w:rPr>
                                           <w:b/>
@@ -371,18 +282,7 @@
                                           <w:sz w:val="28"/>
                                           <w:szCs w:val="28"/>
                                         </w:rPr>
-                                        <w:t>Triest</w:t>
-                                      </w:r>
-                                      <w:proofErr w:type="spellEnd"/>
-                                      <w:r>
-                                        <w:rPr>
-                                          <w:b/>
-                                          <w:bCs/>
-                                          <w:color w:val="FFFFFF" w:themeColor="background1"/>
-                                          <w:sz w:val="28"/>
-                                          <w:szCs w:val="28"/>
-                                        </w:rPr>
-                                        <w:t xml:space="preserve">, Thomas Schenk, </w:t>
+                                        <w:t xml:space="preserve">Triest, Thomas Schenk, </w:t>
                                       </w:r>
                                     </w:p>
                                     <w:p>
@@ -408,21 +308,8 @@
                                           <w:szCs w:val="28"/>
                                           <w:lang w:val="nl-NL"/>
                                         </w:rPr>
-                                        <w:t xml:space="preserve">Sara van Eersel, Simon Schreurs &amp; Chiara </w:t>
+                                        <w:t>Sara van Eersel, Simon Schreurs &amp; Chiara Babiak</w:t>
                                       </w:r>
-                                      <w:proofErr w:type="spellStart"/>
-                                      <w:r>
-                                        <w:rPr>
-                                          <w:b/>
-                                          <w:bCs/>
-                                          <w:color w:val="FFFFFF" w:themeColor="background1"/>
-                                          <w:sz w:val="28"/>
-                                          <w:szCs w:val="28"/>
-                                          <w:lang w:val="nl-NL"/>
-                                        </w:rPr>
-                                        <w:t>Babiak</w:t>
-                                      </w:r>
-                                      <w:proofErr w:type="spellEnd"/>
                                     </w:p>
                                     <w:sdt>
                                       <w:sdtPr>
@@ -459,54 +346,8 @@
                                               <w:sz w:val="28"/>
                                               <w:szCs w:val="28"/>
                                             </w:rPr>
-                                            <w:t xml:space="preserve">Suzanna </w:t>
+                                            <w:t>Suzanna Andova &amp; Tommi Kokko</w:t>
                                           </w:r>
-                                          <w:proofErr w:type="spellStart"/>
-                                          <w:r>
-                                            <w:rPr>
-                                              <w:color w:val="FFFFFF" w:themeColor="background1"/>
-                                              <w:sz w:val="28"/>
-                                              <w:szCs w:val="28"/>
-                                            </w:rPr>
-                                            <w:t>Andova</w:t>
-                                          </w:r>
-                                          <w:proofErr w:type="spellEnd"/>
-                                          <w:r>
-                                            <w:rPr>
-                                              <w:color w:val="FFFFFF" w:themeColor="background1"/>
-                                              <w:sz w:val="28"/>
-                                              <w:szCs w:val="28"/>
-                                            </w:rPr>
-                                            <w:t xml:space="preserve"> &amp; </w:t>
-                                          </w:r>
-                                          <w:proofErr w:type="spellStart"/>
-                                          <w:r>
-                                            <w:rPr>
-                                              <w:color w:val="FFFFFF" w:themeColor="background1"/>
-                                              <w:sz w:val="28"/>
-                                              <w:szCs w:val="28"/>
-                                            </w:rPr>
-                                            <w:t>Tommi</w:t>
-                                          </w:r>
-                                          <w:proofErr w:type="spellEnd"/>
-                                          <w:r>
-                                            <w:rPr>
-                                              <w:color w:val="FFFFFF" w:themeColor="background1"/>
-                                              <w:sz w:val="28"/>
-                                              <w:szCs w:val="28"/>
-                                            </w:rPr>
-                                            <w:t xml:space="preserve"> </w:t>
-                                          </w:r>
-                                          <w:proofErr w:type="spellStart"/>
-                                          <w:r>
-                                            <w:rPr>
-                                              <w:color w:val="FFFFFF" w:themeColor="background1"/>
-                                              <w:sz w:val="28"/>
-                                              <w:szCs w:val="28"/>
-                                            </w:rPr>
-                                            <w:t>Kokko</w:t>
-                                          </w:r>
-                                          <w:proofErr w:type="spellEnd"/>
                                         </w:p>
                                       </w:sdtContent>
                                     </w:sdt>
@@ -762,18 +603,7 @@
                                         <w:sz w:val="28"/>
                                         <w:szCs w:val="28"/>
                                       </w:rPr>
-                                      <w:t xml:space="preserve">Laura </w:t>
-                                    </w:r>
-                                    <w:proofErr w:type="spellStart"/>
-                                    <w:r>
-                                      <w:rPr>
-                                        <w:b/>
-                                        <w:bCs/>
-                                        <w:color w:val="FFFFFF" w:themeColor="background1"/>
-                                        <w:sz w:val="28"/>
-                                        <w:szCs w:val="28"/>
-                                      </w:rPr>
-                                      <w:t>Vallinaho,</w:t>
+                                      <w:t>Laura Vallinaho,</w:t>
                                     </w:r>
                                   </w:sdtContent>
                                 </w:sdt>
@@ -785,84 +615,7 @@
                                     <w:sz w:val="28"/>
                                     <w:szCs w:val="28"/>
                                   </w:rPr>
-                                  <w:t>Miko</w:t>
-                                </w:r>
-                                <w:proofErr w:type="spellEnd"/>
-                                <w:r>
-                                  <w:rPr>
-                                    <w:b/>
-                                    <w:bCs/>
-                                    <w:color w:val="FFFFFF" w:themeColor="background1"/>
-                                    <w:sz w:val="28"/>
-                                    <w:szCs w:val="28"/>
-                                  </w:rPr>
-                                  <w:t xml:space="preserve"> </w:t>
-                                </w:r>
-                                <w:proofErr w:type="spellStart"/>
-                                <w:r>
-                                  <w:rPr>
-                                    <w:b/>
-                                    <w:bCs/>
-                                    <w:color w:val="FFFFFF" w:themeColor="background1"/>
-                                    <w:sz w:val="28"/>
-                                    <w:szCs w:val="28"/>
-                                  </w:rPr>
-                                  <w:t>Koivula</w:t>
-                                </w:r>
-                                <w:proofErr w:type="spellEnd"/>
-                                <w:r>
-                                  <w:rPr>
-                                    <w:b/>
-                                    <w:bCs/>
-                                    <w:color w:val="FFFFFF" w:themeColor="background1"/>
-                                    <w:sz w:val="28"/>
-                                    <w:szCs w:val="28"/>
-                                  </w:rPr>
-                                  <w:t xml:space="preserve">, Marko </w:t>
-                                </w:r>
-                                <w:proofErr w:type="spellStart"/>
-                                <w:r>
-                                  <w:rPr>
-                                    <w:b/>
-                                    <w:bCs/>
-                                    <w:color w:val="FFFFFF" w:themeColor="background1"/>
-                                    <w:sz w:val="28"/>
-                                    <w:szCs w:val="28"/>
-                                  </w:rPr>
-                                  <w:t>Tiitto</w:t>
-                                </w:r>
-                                <w:proofErr w:type="spellEnd"/>
-                                <w:r>
-                                  <w:rPr>
-                                    <w:b/>
-                                    <w:bCs/>
-                                    <w:color w:val="FFFFFF" w:themeColor="background1"/>
-                                    <w:sz w:val="28"/>
-                                    <w:szCs w:val="28"/>
-                                  </w:rPr>
-                                  <w:t xml:space="preserve">, </w:t>
-                                </w:r>
-                                <w:proofErr w:type="spellStart"/>
-                                <w:r>
-                                  <w:rPr>
-                                    <w:b/>
-                                    <w:bCs/>
-                                    <w:color w:val="FFFFFF" w:themeColor="background1"/>
-                                    <w:sz w:val="28"/>
-                                    <w:szCs w:val="28"/>
-                                  </w:rPr>
-                                  <w:t>Jorrit</w:t>
-                                </w:r>
-                                <w:proofErr w:type="spellEnd"/>
-                                <w:r>
-                                  <w:rPr>
-                                    <w:b/>
-                                    <w:bCs/>
-                                    <w:color w:val="FFFFFF" w:themeColor="background1"/>
-                                    <w:sz w:val="28"/>
-                                    <w:szCs w:val="28"/>
-                                  </w:rPr>
-                                  <w:t xml:space="preserve"> </w:t>
+                                  <w:t xml:space="preserve">Miko Koivula, Marko Tiitto, Jorrit </w:t>
                                 </w:r>
                                 <w:r>
                                   <w:rPr>
@@ -874,7 +627,6 @@
                                   </w:rPr>
                                   <w:t xml:space="preserve">van </w:t>
                                 </w:r>
-                                <w:proofErr w:type="spellStart"/>
                                 <w:r>
                                   <w:rPr>
                                     <w:b/>
@@ -883,18 +635,7 @@
                                     <w:sz w:val="28"/>
                                     <w:szCs w:val="28"/>
                                   </w:rPr>
-                                  <w:t>Triest</w:t>
-                                </w:r>
-                                <w:proofErr w:type="spellEnd"/>
-                                <w:r>
-                                  <w:rPr>
-                                    <w:b/>
-                                    <w:bCs/>
-                                    <w:color w:val="FFFFFF" w:themeColor="background1"/>
-                                    <w:sz w:val="28"/>
-                                    <w:szCs w:val="28"/>
-                                  </w:rPr>
-                                  <w:t xml:space="preserve">, Thomas Schenk, </w:t>
+                                  <w:t xml:space="preserve">Triest, Thomas Schenk, </w:t>
                                 </w:r>
                               </w:p>
                               <w:p>
@@ -920,21 +661,8 @@
                                     <w:szCs w:val="28"/>
                                     <w:lang w:val="nl-NL"/>
                                   </w:rPr>
-                                  <w:t xml:space="preserve">Sara van Eersel, Simon Schreurs &amp; Chiara </w:t>
+                                  <w:t>Sara van Eersel, Simon Schreurs &amp; Chiara Babiak</w:t>
                                 </w:r>
-                                <w:proofErr w:type="spellStart"/>
-                                <w:r>
-                                  <w:rPr>
-                                    <w:b/>
-                                    <w:bCs/>
-                                    <w:color w:val="FFFFFF" w:themeColor="background1"/>
-                                    <w:sz w:val="28"/>
-                                    <w:szCs w:val="28"/>
-                                    <w:lang w:val="nl-NL"/>
-                                  </w:rPr>
-                                  <w:t>Babiak</w:t>
-                                </w:r>
-                                <w:proofErr w:type="spellEnd"/>
                               </w:p>
                               <w:sdt>
                                 <w:sdtPr>
@@ -971,54 +699,8 @@
                                         <w:sz w:val="28"/>
                                         <w:szCs w:val="28"/>
                                       </w:rPr>
-                                      <w:t xml:space="preserve">Suzanna </w:t>
+                                      <w:t>Suzanna Andova &amp; Tommi Kokko</w:t>
                                     </w:r>
-                                    <w:proofErr w:type="spellStart"/>
-                                    <w:r>
-                                      <w:rPr>
-                                        <w:color w:val="FFFFFF" w:themeColor="background1"/>
-                                        <w:sz w:val="28"/>
-                                        <w:szCs w:val="28"/>
-                                      </w:rPr>
-                                      <w:t>Andova</w:t>
-                                    </w:r>
-                                    <w:proofErr w:type="spellEnd"/>
-                                    <w:r>
-                                      <w:rPr>
-                                        <w:color w:val="FFFFFF" w:themeColor="background1"/>
-                                        <w:sz w:val="28"/>
-                                        <w:szCs w:val="28"/>
-                                      </w:rPr>
-                                      <w:t xml:space="preserve"> &amp; </w:t>
-                                    </w:r>
-                                    <w:proofErr w:type="spellStart"/>
-                                    <w:r>
-                                      <w:rPr>
-                                        <w:color w:val="FFFFFF" w:themeColor="background1"/>
-                                        <w:sz w:val="28"/>
-                                        <w:szCs w:val="28"/>
-                                      </w:rPr>
-                                      <w:t>Tommi</w:t>
-                                    </w:r>
-                                    <w:proofErr w:type="spellEnd"/>
-                                    <w:r>
-                                      <w:rPr>
-                                        <w:color w:val="FFFFFF" w:themeColor="background1"/>
-                                        <w:sz w:val="28"/>
-                                        <w:szCs w:val="28"/>
-                                      </w:rPr>
-                                      <w:t xml:space="preserve"> </w:t>
-                                    </w:r>
-                                    <w:proofErr w:type="spellStart"/>
-                                    <w:r>
-                                      <w:rPr>
-                                        <w:color w:val="FFFFFF" w:themeColor="background1"/>
-                                        <w:sz w:val="28"/>
-                                        <w:szCs w:val="28"/>
-                                      </w:rPr>
-                                      <w:t>Kokko</w:t>
-                                    </w:r>
-                                    <w:proofErr w:type="spellEnd"/>
                                   </w:p>
                                 </w:sdtContent>
                               </w:sdt>
@@ -1361,7 +1043,11 @@
             <w:cnfStyle w:val="001000000000" w:firstRow="0" w:lastRow="0" w:firstColumn="1" w:lastColumn="0" w:oddVBand="0" w:evenVBand="0" w:oddHBand="0" w:evenHBand="0" w:firstRowFirstColumn="0" w:firstRowLastColumn="0" w:lastRowFirstColumn="0" w:lastRowLastColumn="0"/>
             <w:tcW w:w="988" w:type="dxa"/>
           </w:tcPr>
-          <w:p/>
+          <w:p>
+            <w:r>
+              <w:t>1.1</w:t>
+            </w:r>
+          </w:p>
         </w:tc>
         <w:tc>
           <w:tcPr>
@@ -1371,6 +1057,9 @@
             <w:pPr>
               <w:cnfStyle w:val="000000000000" w:firstRow="0" w:lastRow="0" w:firstColumn="0" w:lastColumn="0" w:oddVBand="0" w:evenVBand="0" w:oddHBand="0" w:evenHBand="0" w:firstRowFirstColumn="0" w:firstRowLastColumn="0" w:lastRowFirstColumn="0" w:lastRowLastColumn="0"/>
             </w:pPr>
+            <w:r>
+              <w:t>10-04-2022</w:t>
+            </w:r>
           </w:p>
         </w:tc>
         <w:tc>
@@ -1381,6 +1070,9 @@
             <w:pPr>
               <w:cnfStyle w:val="000000000000" w:firstRow="0" w:lastRow="0" w:firstColumn="0" w:lastColumn="0" w:oddVBand="0" w:evenVBand="0" w:oddHBand="0" w:evenHBand="0" w:firstRowFirstColumn="0" w:firstRowLastColumn="0" w:lastRowFirstColumn="0" w:lastRowLastColumn="0"/>
             </w:pPr>
+            <w:r>
+              <w:t>Everyone</w:t>
+            </w:r>
           </w:p>
         </w:tc>
         <w:tc>
@@ -1391,6 +1083,9 @@
             <w:pPr>
               <w:cnfStyle w:val="000000000000" w:firstRow="0" w:lastRow="0" w:firstColumn="0" w:lastColumn="0" w:oddVBand="0" w:evenVBand="0" w:oddHBand="0" w:evenHBand="0" w:firstRowFirstColumn="0" w:firstRowLastColumn="0" w:lastRowFirstColumn="0" w:lastRowLastColumn="0"/>
             </w:pPr>
+            <w:r>
+              <w:t>Reviewed the document in a meeting and adding some bits</w:t>
+            </w:r>
           </w:p>
         </w:tc>
       </w:tr>
@@ -3341,7 +3036,13 @@
         <w:t>We are going to make a robot that is going to recognise whether some fruit is ripe or unripe</w:t>
       </w:r>
       <w:r>
-        <w:t xml:space="preserve"> and sort it based on the information whether the fruit is ripe or not. </w:t>
+        <w:t xml:space="preserve"> and sort it based on th</w:t>
+      </w:r>
+      <w:r>
+        <w:t>at</w:t>
+      </w:r>
+      <w:r>
+        <w:t xml:space="preserve"> information. </w:t>
       </w:r>
       <w:r>
         <w:t xml:space="preserve"> </w:t>
@@ -3365,7 +3066,63 @@
           <w:rFonts w:eastAsia="Times New Roman" w:cstheme="minorHAnsi"/>
           <w:color w:val="000000"/>
         </w:rPr>
-        <w:t>Our project is designed to be a part of the sorting mechanism, when a botanical product is harvested, there are often products that need to be separated by a specific attribute like colour, size, shape, or texture. The camera can detect the attributes of a product and decide whether to redirect it or not by sending a command to move the robot arm. There is a node-red dashboard that allows the user to observe and control the robot.</w:t>
+        <w:t xml:space="preserve">Our project is designed to be a part of </w:t>
+      </w:r>
+      <w:r>
+        <w:rPr>
+          <w:rFonts w:eastAsia="Times New Roman" w:cstheme="minorHAnsi"/>
+          <w:color w:val="000000"/>
+        </w:rPr>
+        <w:t>an automated harvesting</w:t>
+      </w:r>
+      <w:r>
+        <w:rPr>
+          <w:rFonts w:eastAsia="Times New Roman" w:cstheme="minorHAnsi"/>
+          <w:color w:val="000000"/>
+        </w:rPr>
+        <w:t xml:space="preserve"> mechanism</w:t>
+      </w:r>
+      <w:r>
+        <w:rPr>
+          <w:rFonts w:eastAsia="Times New Roman" w:cstheme="minorHAnsi"/>
+          <w:color w:val="000000"/>
+        </w:rPr>
+        <w:t>. W</w:t>
+      </w:r>
+      <w:r>
+        <w:rPr>
+          <w:rFonts w:eastAsia="Times New Roman" w:cstheme="minorHAnsi"/>
+          <w:color w:val="000000"/>
+        </w:rPr>
+        <w:t>hen a botanical product is harvested, there are often products that need to be separated by a specific attribute like colour, size, shape, or texture. The camera can detect the attributes of a product and decide wh</w:t>
+      </w:r>
+      <w:r>
+        <w:rPr>
+          <w:rFonts w:eastAsia="Times New Roman" w:cstheme="minorHAnsi"/>
+          <w:color w:val="000000"/>
+        </w:rPr>
+        <w:t>a</w:t>
+      </w:r>
+      <w:r>
+        <w:rPr>
+          <w:rFonts w:eastAsia="Times New Roman" w:cstheme="minorHAnsi"/>
+          <w:color w:val="000000"/>
+        </w:rPr>
+        <w:t>t</w:t>
+      </w:r>
+      <w:r>
+        <w:rPr>
+          <w:rFonts w:eastAsia="Times New Roman" w:cstheme="minorHAnsi"/>
+          <w:color w:val="000000"/>
+        </w:rPr>
+        <w:t xml:space="preserve"> destination it’s guided towards</w:t>
+      </w:r>
+      <w:r>
+        <w:rPr>
+          <w:rFonts w:eastAsia="Times New Roman" w:cstheme="minorHAnsi"/>
+          <w:color w:val="000000"/>
+        </w:rPr>
+        <w:t xml:space="preserve"> by sending a command to move the robot arm. There is a node-red dashboard that allows the user to observe the robot.</w:t>
       </w:r>
     </w:p>
     <w:p>
@@ -3392,7 +3149,35 @@
           <w:rFonts w:eastAsia="Times New Roman" w:cstheme="minorHAnsi"/>
           <w:color w:val="000000"/>
         </w:rPr>
-        <w:t>We’re doing this project because we’ve discovered that it’s very difficult to move the robot based on camera input. Having the product approach, the system means that locomotion is not an issue either. The robot is not very flexible or quick, so having it redirect things that are already in motion prevents overcomplication.</w:t>
+        <w:t xml:space="preserve">We’re doing this project because we’ve discovered that it’s very difficult to move the robot based on camera input. Having the product </w:t>
+      </w:r>
+      <w:r>
+        <w:rPr>
+          <w:rFonts w:eastAsia="Times New Roman" w:cstheme="minorHAnsi"/>
+          <w:color w:val="000000"/>
+        </w:rPr>
+        <w:t>in motion already</w:t>
+      </w:r>
+      <w:r>
+        <w:rPr>
+          <w:rFonts w:eastAsia="Times New Roman" w:cstheme="minorHAnsi"/>
+          <w:color w:val="000000"/>
+        </w:rPr>
+        <w:t xml:space="preserve"> means that locomotion is not an issue either. The robot is not very flexible or quick, so having it direct things that are </w:t>
+      </w:r>
+      <w:r>
+        <w:rPr>
+          <w:rFonts w:eastAsia="Times New Roman" w:cstheme="minorHAnsi"/>
+          <w:color w:val="000000"/>
+        </w:rPr>
+        <w:t xml:space="preserve">going to roll down prevents </w:t>
+      </w:r>
+      <w:r>
+        <w:rPr>
+          <w:rFonts w:eastAsia="Times New Roman" w:cstheme="minorHAnsi"/>
+          <w:color w:val="000000"/>
+        </w:rPr>
+        <w:t>overcomplication.</w:t>
       </w:r>
     </w:p>
     <w:p>
@@ -3458,7 +3243,10 @@
         </w:numPr>
       </w:pPr>
       <w:r>
-        <w:t>The ablity to distinguish differtently coloured object</w:t>
+        <w:t>The ablity to distinguish differently coloured object</w:t>
+      </w:r>
+      <w:r>
+        <w:t>s</w:t>
       </w:r>
     </w:p>
     <w:p>
@@ -3522,7 +3310,13 @@
         <w:rPr>
           <w:lang w:val="en-GB"/>
         </w:rPr>
-        <w:t>Be able to quickly change the directory of the conveyor belt</w:t>
+        <w:t>Be able to quickly change the directory of the</w:t>
+      </w:r>
+      <w:r>
+        <w:rPr>
+          <w:lang w:val="en-GB"/>
+        </w:rPr>
+        <w:t xml:space="preserve"> track</w:t>
       </w:r>
     </w:p>
     <w:p>
@@ -3578,6 +3372,12 @@
         </w:rPr>
         <w:t xml:space="preserve">Automated efficiency </w:t>
       </w:r>
+      <w:r>
+        <w:rPr>
+          <w:lang w:val="en-GB"/>
+        </w:rPr>
+        <w:t>reporting</w:t>
+      </w:r>
     </w:p>
     <w:p>
       <w:pPr>
@@ -3627,25 +3427,32 @@
     </w:p>
     <w:p>
       <w:pPr>
-        <w:pStyle w:val="Heading3"/>
-      </w:pPr>
-      <w:bookmarkStart w:id="9" w:name="_Toc100491348"/>
-      <w:r>
-        <w:t>Would have</w:t>
-      </w:r>
-      <w:bookmarkEnd w:id="9"/>
+        <w:pStyle w:val="ListParagraph"/>
+        <w:numPr>
+          <w:ilvl w:val="0"/>
+          <w:numId w:val="3"/>
+        </w:numPr>
+        <w:rPr>
+          <w:lang w:val="en-GB"/>
+        </w:rPr>
+      </w:pPr>
+      <w:r>
+        <w:rPr>
+          <w:lang w:val="en-GB"/>
+        </w:rPr>
+        <w:t>Order accumulation</w:t>
+      </w:r>
     </w:p>
-    <w:p/>
     <w:p>
       <w:pPr>
         <w:pStyle w:val="Heading2"/>
       </w:pPr>
-      <w:bookmarkStart w:id="10" w:name="_Toc100491349"/>
+      <w:bookmarkStart w:id="9" w:name="_Toc100491349"/>
       <w:r>
         <w:lastRenderedPageBreak/>
         <w:t>System description</w:t>
       </w:r>
-      <w:bookmarkEnd w:id="10"/>
+      <w:bookmarkEnd w:id="9"/>
       <w:r>
         <w:t xml:space="preserve"> </w:t>
       </w:r>
@@ -3782,7 +3589,7 @@
       <w:pPr>
         <w:pStyle w:val="Heading2"/>
       </w:pPr>
-      <w:bookmarkStart w:id="11" w:name="_Toc100491350"/>
+      <w:bookmarkStart w:id="10" w:name="_Toc100491350"/>
       <w:r>
         <w:lastRenderedPageBreak/>
         <w:t>Finished products</w:t>
@@ -3790,7 +3597,7 @@
       <w:r>
         <w:t xml:space="preserve"> / Deliverables</w:t>
       </w:r>
-      <w:bookmarkEnd w:id="11"/>
+      <w:bookmarkEnd w:id="10"/>
     </w:p>
     <w:p/>
     <w:p>
@@ -3802,7 +3609,19 @@
         </w:numPr>
       </w:pPr>
       <w:r>
-        <w:t>A robot that can sort projects based on the input of the camera.</w:t>
+        <w:t>A robot that can sort pro</w:t>
+      </w:r>
+      <w:r>
+        <w:t>duct</w:t>
+      </w:r>
+      <w:r>
+        <w:t xml:space="preserve">s based on the </w:t>
+      </w:r>
+      <w:r>
+        <w:t>out</w:t>
+      </w:r>
+      <w:r>
+        <w:t>put of the camera.</w:t>
       </w:r>
     </w:p>
     <w:p>
@@ -3889,29 +3708,44 @@
       <w:pPr>
         <w:pStyle w:val="Heading1"/>
       </w:pPr>
-      <w:bookmarkStart w:id="12" w:name="_Toc100491351"/>
+      <w:bookmarkStart w:id="11" w:name="_Toc100491351"/>
       <w:r>
         <w:lastRenderedPageBreak/>
         <w:t>Approach and Planning</w:t>
       </w:r>
-      <w:bookmarkEnd w:id="12"/>
+      <w:bookmarkEnd w:id="11"/>
     </w:p>
     <w:p>
       <w:pPr>
         <w:pStyle w:val="Heading2"/>
       </w:pPr>
-      <w:bookmarkStart w:id="13" w:name="_Toc100491352"/>
+      <w:bookmarkStart w:id="12" w:name="_Toc100491352"/>
       <w:r>
         <w:t>Approach</w:t>
       </w:r>
-      <w:bookmarkEnd w:id="13"/>
+      <w:bookmarkEnd w:id="12"/>
       <w:r>
         <w:t xml:space="preserve"> </w:t>
       </w:r>
     </w:p>
     <w:p>
       <w:r>
-        <w:t>We are working in sprints of three weeks with at the end of each sprint and delivery to our supervisors. We will have meetings each</w:t>
+        <w:t>We are working in sprints of three weeks with</w:t>
+      </w:r>
+      <w:r>
+        <w:t xml:space="preserve"> a demo</w:t>
+      </w:r>
+      <w:r>
+        <w:t xml:space="preserve"> at the end of each sprint </w:t>
+      </w:r>
+      <w:r>
+        <w:t>for</w:t>
+      </w:r>
+      <w:r>
+        <w:t xml:space="preserve"> our supervisors. We will have meetings e</w:t>
+      </w:r>
+      <w:r>
+        <w:t>very</w:t>
       </w:r>
       <w:r>
         <w:t xml:space="preserve"> Sunday</w:t>
@@ -3926,7 +3760,13 @@
         <w:t>group,</w:t>
       </w:r>
       <w:r>
-        <w:t xml:space="preserve"> and we will have a meeting with the supervisors each Monday</w:t>
+        <w:t xml:space="preserve"> and we will have a meeting with the supervisors e</w:t>
+      </w:r>
+      <w:r>
+        <w:t>very</w:t>
+      </w:r>
+      <w:r>
+        <w:t xml:space="preserve"> Monday</w:t>
       </w:r>
       <w:r>
         <w:t xml:space="preserve"> at 12:30 CEST</w:t>
@@ -3939,243 +3779,625 @@
       <w:pPr>
         <w:pStyle w:val="Heading3"/>
       </w:pPr>
-      <w:bookmarkStart w:id="14" w:name="_Toc100491353"/>
+      <w:bookmarkStart w:id="13" w:name="_Toc100491353"/>
       <w:r>
         <w:t>Test approach</w:t>
+      </w:r>
+      <w:bookmarkEnd w:id="13"/>
+    </w:p>
+    <w:p>
+      <w:r>
+        <w:t xml:space="preserve">We are making </w:t>
+      </w:r>
+      <w:r>
+        <w:t xml:space="preserve">two </w:t>
+      </w:r>
+      <w:r>
+        <w:t xml:space="preserve">different test setups that contain the same hardware. One of these setups will be </w:t>
+      </w:r>
+      <w:r>
+        <w:t>built</w:t>
+      </w:r>
+      <w:r>
+        <w:t xml:space="preserve"> in Finland and one of them will be built in the Netherlands. The</w:t>
+      </w:r>
+      <w:r>
+        <w:t xml:space="preserve"> difference will be a degree of tuning to increase efficiency</w:t>
+      </w:r>
+      <w:r>
+        <w:t xml:space="preserve"> </w:t>
+      </w:r>
+    </w:p>
+    <w:p>
+      <w:pPr>
+        <w:pStyle w:val="Heading2"/>
+      </w:pPr>
+      <w:bookmarkStart w:id="14" w:name="_Toc100491354"/>
+      <w:r>
+        <w:t>Research methods</w:t>
       </w:r>
       <w:bookmarkEnd w:id="14"/>
     </w:p>
     <w:p>
-      <w:r>
-        <w:t xml:space="preserve">We are making to different test setups that contain the same hardware. One of these setups will be </w:t>
-      </w:r>
-      <w:r>
-        <w:t>built</w:t>
-      </w:r>
-      <w:r>
-        <w:t xml:space="preserve"> in Finland and one of them will be built in the Netherlands. The </w:t>
+      <w:pPr>
+        <w:pStyle w:val="Heading2"/>
+      </w:pPr>
+      <w:bookmarkStart w:id="15" w:name="_Toc100491355"/>
+      <w:r>
+        <w:t>Time plan</w:t>
+      </w:r>
+      <w:bookmarkEnd w:id="15"/>
+    </w:p>
+    <w:p/>
+    <w:tbl>
+      <w:tblPr>
+        <w:tblW w:w="9030" w:type="dxa"/>
+        <w:tblBorders>
+          <w:top w:val="single" w:sz="8" w:space="0" w:color="000000"/>
+          <w:left w:val="single" w:sz="8" w:space="0" w:color="000000"/>
+          <w:bottom w:val="single" w:sz="8" w:space="0" w:color="000000"/>
+          <w:right w:val="single" w:sz="8" w:space="0" w:color="000000"/>
+          <w:insideH w:val="single" w:sz="8" w:space="0" w:color="000000"/>
+          <w:insideV w:val="single" w:sz="8" w:space="0" w:color="000000"/>
+        </w:tblBorders>
+        <w:tblLayout w:type="fixed"/>
+        <w:tblLook w:val="0600" w:firstRow="0" w:lastRow="0" w:firstColumn="0" w:lastColumn="0" w:noHBand="1" w:noVBand="1"/>
+      </w:tblPr>
+      <w:tblGrid>
+        <w:gridCol w:w="4515"/>
+        <w:gridCol w:w="4515"/>
+      </w:tblGrid>
+      <w:tr>
+        <w:tc>
+          <w:tcPr>
+            <w:tcW w:w="4514" w:type="dxa"/>
+            <w:tcBorders>
+              <w:top w:val="single" w:sz="8" w:space="0" w:color="000000"/>
+              <w:left w:val="single" w:sz="8" w:space="0" w:color="000000"/>
+              <w:bottom w:val="single" w:sz="8" w:space="0" w:color="000000"/>
+              <w:right w:val="single" w:sz="8" w:space="0" w:color="000000"/>
+            </w:tcBorders>
+            <w:tcMar>
+              <w:top w:w="100" w:type="dxa"/>
+              <w:left w:w="100" w:type="dxa"/>
+              <w:bottom w:w="100" w:type="dxa"/>
+              <w:right w:w="100" w:type="dxa"/>
+            </w:tcMar>
+            <w:hideMark/>
+          </w:tcPr>
+          <w:p>
+            <w:pPr>
+              <w:widowControl w:val="0"/>
+              <w:spacing w:line="240" w:lineRule="auto"/>
+            </w:pPr>
+            <w:r>
+              <w:t>Week 8</w:t>
+            </w:r>
+          </w:p>
+        </w:tc>
+        <w:tc>
+          <w:tcPr>
+            <w:tcW w:w="4514" w:type="dxa"/>
+            <w:tcBorders>
+              <w:top w:val="single" w:sz="8" w:space="0" w:color="000000"/>
+              <w:left w:val="single" w:sz="8" w:space="0" w:color="000000"/>
+              <w:bottom w:val="single" w:sz="8" w:space="0" w:color="000000"/>
+              <w:right w:val="single" w:sz="8" w:space="0" w:color="000000"/>
+            </w:tcBorders>
+            <w:tcMar>
+              <w:top w:w="100" w:type="dxa"/>
+              <w:left w:w="100" w:type="dxa"/>
+              <w:bottom w:w="100" w:type="dxa"/>
+              <w:right w:w="100" w:type="dxa"/>
+            </w:tcMar>
+            <w:hideMark/>
+          </w:tcPr>
+          <w:p>
+            <w:pPr>
+              <w:widowControl w:val="0"/>
+              <w:spacing w:line="240" w:lineRule="auto"/>
+            </w:pPr>
+            <w:r>
+              <w:t>New/improved document, moving robot, robot test input, node-red overview, camera colour output</w:t>
+            </w:r>
+          </w:p>
+        </w:tc>
+      </w:tr>
+      <w:tr>
+        <w:tc>
+          <w:tcPr>
+            <w:tcW w:w="4514" w:type="dxa"/>
+            <w:tcBorders>
+              <w:top w:val="single" w:sz="8" w:space="0" w:color="000000"/>
+              <w:left w:val="single" w:sz="8" w:space="0" w:color="000000"/>
+              <w:bottom w:val="single" w:sz="8" w:space="0" w:color="000000"/>
+              <w:right w:val="single" w:sz="8" w:space="0" w:color="000000"/>
+            </w:tcBorders>
+            <w:tcMar>
+              <w:top w:w="100" w:type="dxa"/>
+              <w:left w:w="100" w:type="dxa"/>
+              <w:bottom w:w="100" w:type="dxa"/>
+              <w:right w:w="100" w:type="dxa"/>
+            </w:tcMar>
+            <w:hideMark/>
+          </w:tcPr>
+          <w:p>
+            <w:pPr>
+              <w:widowControl w:val="0"/>
+              <w:spacing w:line="240" w:lineRule="auto"/>
+            </w:pPr>
+            <w:r>
+              <w:t>Week 9</w:t>
+            </w:r>
+          </w:p>
+        </w:tc>
+        <w:tc>
+          <w:tcPr>
+            <w:tcW w:w="4514" w:type="dxa"/>
+            <w:tcBorders>
+              <w:top w:val="single" w:sz="8" w:space="0" w:color="000000"/>
+              <w:left w:val="single" w:sz="8" w:space="0" w:color="000000"/>
+              <w:bottom w:val="single" w:sz="8" w:space="0" w:color="000000"/>
+              <w:right w:val="single" w:sz="8" w:space="0" w:color="000000"/>
+            </w:tcBorders>
+            <w:tcMar>
+              <w:top w:w="100" w:type="dxa"/>
+              <w:left w:w="100" w:type="dxa"/>
+              <w:bottom w:w="100" w:type="dxa"/>
+              <w:right w:w="100" w:type="dxa"/>
+            </w:tcMar>
+            <w:hideMark/>
+          </w:tcPr>
+          <w:p>
+            <w:pPr>
+              <w:widowControl w:val="0"/>
+              <w:spacing w:line="240" w:lineRule="auto"/>
+            </w:pPr>
+            <w:r>
+              <w:t>MQTT protocol, Cardboard track prototype, mechanical design, ping pong balls</w:t>
+            </w:r>
+          </w:p>
+        </w:tc>
+      </w:tr>
+      <w:tr>
+        <w:tc>
+          <w:tcPr>
+            <w:tcW w:w="4514" w:type="dxa"/>
+            <w:tcBorders>
+              <w:top w:val="single" w:sz="8" w:space="0" w:color="000000"/>
+              <w:left w:val="single" w:sz="8" w:space="0" w:color="000000"/>
+              <w:bottom w:val="single" w:sz="8" w:space="0" w:color="000000"/>
+              <w:right w:val="single" w:sz="8" w:space="0" w:color="000000"/>
+            </w:tcBorders>
+            <w:tcMar>
+              <w:top w:w="100" w:type="dxa"/>
+              <w:left w:w="100" w:type="dxa"/>
+              <w:bottom w:w="100" w:type="dxa"/>
+              <w:right w:w="100" w:type="dxa"/>
+            </w:tcMar>
+            <w:hideMark/>
+          </w:tcPr>
+          <w:p>
+            <w:pPr>
+              <w:widowControl w:val="0"/>
+              <w:spacing w:line="240" w:lineRule="auto"/>
+            </w:pPr>
+            <w:r>
+              <w:t>Week 10</w:t>
+            </w:r>
+          </w:p>
+        </w:tc>
+        <w:tc>
+          <w:tcPr>
+            <w:tcW w:w="4514" w:type="dxa"/>
+            <w:tcBorders>
+              <w:top w:val="single" w:sz="8" w:space="0" w:color="000000"/>
+              <w:left w:val="single" w:sz="8" w:space="0" w:color="000000"/>
+              <w:bottom w:val="single" w:sz="8" w:space="0" w:color="000000"/>
+              <w:right w:val="single" w:sz="8" w:space="0" w:color="000000"/>
+            </w:tcBorders>
+            <w:tcMar>
+              <w:top w:w="100" w:type="dxa"/>
+              <w:left w:w="100" w:type="dxa"/>
+              <w:bottom w:w="100" w:type="dxa"/>
+              <w:right w:w="100" w:type="dxa"/>
+            </w:tcMar>
+            <w:hideMark/>
+          </w:tcPr>
+          <w:p>
+            <w:pPr>
+              <w:widowControl w:val="0"/>
+              <w:spacing w:line="240" w:lineRule="auto"/>
+            </w:pPr>
+            <w:r>
+              <w:t>Robot sorting, Node-Red interval calculation, MQTT Protocol integration</w:t>
+            </w:r>
+          </w:p>
+        </w:tc>
+      </w:tr>
+      <w:tr>
+        <w:tc>
+          <w:tcPr>
+            <w:tcW w:w="4514" w:type="dxa"/>
+            <w:tcBorders>
+              <w:top w:val="single" w:sz="8" w:space="0" w:color="000000"/>
+              <w:left w:val="single" w:sz="8" w:space="0" w:color="000000"/>
+              <w:bottom w:val="single" w:sz="8" w:space="0" w:color="000000"/>
+              <w:right w:val="single" w:sz="8" w:space="0" w:color="000000"/>
+            </w:tcBorders>
+            <w:tcMar>
+              <w:top w:w="100" w:type="dxa"/>
+              <w:left w:w="100" w:type="dxa"/>
+              <w:bottom w:w="100" w:type="dxa"/>
+              <w:right w:w="100" w:type="dxa"/>
+            </w:tcMar>
+            <w:hideMark/>
+          </w:tcPr>
+          <w:p>
+            <w:pPr>
+              <w:widowControl w:val="0"/>
+              <w:spacing w:line="240" w:lineRule="auto"/>
+            </w:pPr>
+            <w:r>
+              <w:t>Week 11</w:t>
+            </w:r>
+          </w:p>
+        </w:tc>
+        <w:tc>
+          <w:tcPr>
+            <w:tcW w:w="4514" w:type="dxa"/>
+            <w:tcBorders>
+              <w:top w:val="single" w:sz="8" w:space="0" w:color="000000"/>
+              <w:left w:val="single" w:sz="8" w:space="0" w:color="000000"/>
+              <w:bottom w:val="single" w:sz="8" w:space="0" w:color="000000"/>
+              <w:right w:val="single" w:sz="8" w:space="0" w:color="000000"/>
+            </w:tcBorders>
+            <w:tcMar>
+              <w:top w:w="100" w:type="dxa"/>
+              <w:left w:w="100" w:type="dxa"/>
+              <w:bottom w:w="100" w:type="dxa"/>
+              <w:right w:w="100" w:type="dxa"/>
+            </w:tcMar>
+            <w:hideMark/>
+          </w:tcPr>
+          <w:p>
+            <w:pPr>
+              <w:widowControl w:val="0"/>
+              <w:spacing w:line="240" w:lineRule="auto"/>
+            </w:pPr>
+            <w:r>
+              <w:t>Sorting mechanism prototype, Node-Red visualisations, test system start</w:t>
+            </w:r>
+          </w:p>
+        </w:tc>
+      </w:tr>
+      <w:tr>
+        <w:tc>
+          <w:tcPr>
+            <w:tcW w:w="4514" w:type="dxa"/>
+            <w:tcBorders>
+              <w:top w:val="single" w:sz="8" w:space="0" w:color="000000"/>
+              <w:left w:val="single" w:sz="8" w:space="0" w:color="000000"/>
+              <w:bottom w:val="single" w:sz="8" w:space="0" w:color="000000"/>
+              <w:right w:val="single" w:sz="8" w:space="0" w:color="000000"/>
+            </w:tcBorders>
+            <w:tcMar>
+              <w:top w:w="100" w:type="dxa"/>
+              <w:left w:w="100" w:type="dxa"/>
+              <w:bottom w:w="100" w:type="dxa"/>
+              <w:right w:w="100" w:type="dxa"/>
+            </w:tcMar>
+            <w:hideMark/>
+          </w:tcPr>
+          <w:p>
+            <w:pPr>
+              <w:widowControl w:val="0"/>
+              <w:spacing w:line="240" w:lineRule="auto"/>
+            </w:pPr>
+            <w:r>
+              <w:t>Week 12</w:t>
+            </w:r>
+          </w:p>
+        </w:tc>
+        <w:tc>
+          <w:tcPr>
+            <w:tcW w:w="4514" w:type="dxa"/>
+            <w:tcBorders>
+              <w:top w:val="single" w:sz="8" w:space="0" w:color="000000"/>
+              <w:left w:val="single" w:sz="8" w:space="0" w:color="000000"/>
+              <w:bottom w:val="single" w:sz="8" w:space="0" w:color="000000"/>
+              <w:right w:val="single" w:sz="8" w:space="0" w:color="000000"/>
+            </w:tcBorders>
+            <w:tcMar>
+              <w:top w:w="100" w:type="dxa"/>
+              <w:left w:w="100" w:type="dxa"/>
+              <w:bottom w:w="100" w:type="dxa"/>
+              <w:right w:w="100" w:type="dxa"/>
+            </w:tcMar>
+            <w:hideMark/>
+          </w:tcPr>
+          <w:p>
+            <w:pPr>
+              <w:widowControl w:val="0"/>
+              <w:spacing w:line="240" w:lineRule="auto"/>
+            </w:pPr>
+            <w:r>
+              <w:t>Build of test systems in 2 locations</w:t>
+            </w:r>
+          </w:p>
+        </w:tc>
+      </w:tr>
+      <w:tr>
+        <w:tc>
+          <w:tcPr>
+            <w:tcW w:w="4514" w:type="dxa"/>
+            <w:tcBorders>
+              <w:top w:val="single" w:sz="8" w:space="0" w:color="000000"/>
+              <w:left w:val="single" w:sz="8" w:space="0" w:color="000000"/>
+              <w:bottom w:val="single" w:sz="8" w:space="0" w:color="000000"/>
+              <w:right w:val="single" w:sz="8" w:space="0" w:color="000000"/>
+            </w:tcBorders>
+            <w:tcMar>
+              <w:top w:w="100" w:type="dxa"/>
+              <w:left w:w="100" w:type="dxa"/>
+              <w:bottom w:w="100" w:type="dxa"/>
+              <w:right w:w="100" w:type="dxa"/>
+            </w:tcMar>
+            <w:hideMark/>
+          </w:tcPr>
+          <w:p>
+            <w:pPr>
+              <w:widowControl w:val="0"/>
+              <w:spacing w:line="240" w:lineRule="auto"/>
+            </w:pPr>
+            <w:r>
+              <w:t>Week 13</w:t>
+            </w:r>
+          </w:p>
+        </w:tc>
+        <w:tc>
+          <w:tcPr>
+            <w:tcW w:w="4514" w:type="dxa"/>
+            <w:tcBorders>
+              <w:top w:val="single" w:sz="8" w:space="0" w:color="000000"/>
+              <w:left w:val="single" w:sz="8" w:space="0" w:color="000000"/>
+              <w:bottom w:val="single" w:sz="8" w:space="0" w:color="000000"/>
+              <w:right w:val="single" w:sz="8" w:space="0" w:color="000000"/>
+            </w:tcBorders>
+            <w:tcMar>
+              <w:top w:w="100" w:type="dxa"/>
+              <w:left w:w="100" w:type="dxa"/>
+              <w:bottom w:w="100" w:type="dxa"/>
+              <w:right w:w="100" w:type="dxa"/>
+            </w:tcMar>
+            <w:hideMark/>
+          </w:tcPr>
+          <w:p>
+            <w:pPr>
+              <w:widowControl w:val="0"/>
+              <w:spacing w:line="240" w:lineRule="auto"/>
+            </w:pPr>
+            <w:r>
+              <w:t>Full System Testing &amp; Integration, document review</w:t>
+            </w:r>
+          </w:p>
+        </w:tc>
+      </w:tr>
+      <w:tr>
+        <w:tc>
+          <w:tcPr>
+            <w:tcW w:w="4514" w:type="dxa"/>
+            <w:tcBorders>
+              <w:top w:val="single" w:sz="8" w:space="0" w:color="000000"/>
+              <w:left w:val="single" w:sz="8" w:space="0" w:color="000000"/>
+              <w:bottom w:val="single" w:sz="8" w:space="0" w:color="000000"/>
+              <w:right w:val="single" w:sz="8" w:space="0" w:color="000000"/>
+            </w:tcBorders>
+            <w:tcMar>
+              <w:top w:w="100" w:type="dxa"/>
+              <w:left w:w="100" w:type="dxa"/>
+              <w:bottom w:w="100" w:type="dxa"/>
+              <w:right w:w="100" w:type="dxa"/>
+            </w:tcMar>
+            <w:hideMark/>
+          </w:tcPr>
+          <w:p>
+            <w:pPr>
+              <w:widowControl w:val="0"/>
+              <w:spacing w:line="240" w:lineRule="auto"/>
+            </w:pPr>
+            <w:r>
+              <w:t>Week 14</w:t>
+            </w:r>
+          </w:p>
+        </w:tc>
+        <w:tc>
+          <w:tcPr>
+            <w:tcW w:w="4514" w:type="dxa"/>
+            <w:tcBorders>
+              <w:top w:val="single" w:sz="8" w:space="0" w:color="000000"/>
+              <w:left w:val="single" w:sz="8" w:space="0" w:color="000000"/>
+              <w:bottom w:val="single" w:sz="8" w:space="0" w:color="000000"/>
+              <w:right w:val="single" w:sz="8" w:space="0" w:color="000000"/>
+            </w:tcBorders>
+            <w:tcMar>
+              <w:top w:w="100" w:type="dxa"/>
+              <w:left w:w="100" w:type="dxa"/>
+              <w:bottom w:w="100" w:type="dxa"/>
+              <w:right w:w="100" w:type="dxa"/>
+            </w:tcMar>
+            <w:hideMark/>
+          </w:tcPr>
+          <w:p>
+            <w:pPr>
+              <w:widowControl w:val="0"/>
+              <w:spacing w:line="240" w:lineRule="auto"/>
+            </w:pPr>
+            <w:r>
+              <w:t>Demo in Vienna.</w:t>
+            </w:r>
+          </w:p>
+        </w:tc>
+      </w:tr>
+    </w:tbl>
+    <w:p>
+      <w:pPr>
+        <w:rPr>
+          <w:rFonts w:ascii="Arial" w:hAnsi="Arial" w:cs="Arial"/>
+        </w:rPr>
+      </w:pPr>
+    </w:p>
+    <w:p/>
+    <w:p/>
+    <w:p>
+      <w:r>
+        <w:br w:type="page"/>
       </w:r>
     </w:p>
     <w:p>
       <w:pPr>
-        <w:pStyle w:val="Heading2"/>
-      </w:pPr>
-      <w:bookmarkStart w:id="15" w:name="_Toc100491354"/>
-      <w:r>
-        <w:t>Research methods</w:t>
-      </w:r>
-      <w:bookmarkEnd w:id="15"/>
-    </w:p>
-    <w:p>
-      <w:pPr>
-        <w:pStyle w:val="Heading2"/>
-      </w:pPr>
-      <w:bookmarkStart w:id="16" w:name="_Toc100491355"/>
-      <w:r>
-        <w:t>Time plan</w:t>
+        <w:pStyle w:val="Heading1"/>
+      </w:pPr>
+      <w:bookmarkStart w:id="16" w:name="_Toc100491356"/>
+      <w:r>
+        <w:lastRenderedPageBreak/>
+        <w:t>Project Organization</w:t>
       </w:r>
       <w:bookmarkEnd w:id="16"/>
     </w:p>
     <w:p>
-      <w:r>
-        <w:drawing>
-          <wp:inline distT="0" distB="0" distL="0" distR="0" wp14:anchorId="5438461F" wp14:editId="54D8DB56">
-            <wp:extent cx="5731510" cy="3141833"/>
-            <wp:effectExtent l="0" t="0" r="2540" b="1905"/>
-            <wp:docPr id="4" name="Picture 4" descr="Table&#10;&#10;Description automatically generated"/>
-            <wp:cNvGraphicFramePr>
-              <a:graphicFrameLocks xmlns:a="http://schemas.openxmlformats.org/drawingml/2006/main" noChangeAspect="1"/>
-            </wp:cNvGraphicFramePr>
-            <a:graphic xmlns:a="http://schemas.openxmlformats.org/drawingml/2006/main">
-              <a:graphicData uri="http://schemas.openxmlformats.org/drawingml/2006/picture">
-                <pic:pic xmlns:pic="http://schemas.openxmlformats.org/drawingml/2006/picture">
-                  <pic:nvPicPr>
-                    <pic:cNvPr id="4" name="Picture 4" descr="Table&#10;&#10;Description automatically generated"/>
-                    <pic:cNvPicPr/>
-                  </pic:nvPicPr>
-                  <pic:blipFill rotWithShape="1">
-                    <a:blip r:embed="rId11"/>
-                    <a:srcRect t="35885"/>
-                    <a:stretch/>
-                  </pic:blipFill>
-                  <pic:spPr bwMode="auto">
-                    <a:xfrm>
-                      <a:off x="0" y="0"/>
-                      <a:ext cx="5731510" cy="3141833"/>
-                    </a:xfrm>
-                    <a:prstGeom prst="rect">
-                      <a:avLst/>
-                    </a:prstGeom>
-                    <a:ln>
-                      <a:noFill/>
-                    </a:ln>
-                    <a:extLst>
-                      <a:ext uri="{53640926-AAD7-44D8-BBD7-CCE9431645EC}">
-                        <a14:shadowObscured xmlns:a14="http://schemas.microsoft.com/office/drawing/2010/main"/>
-                      </a:ext>
-                    </a:extLst>
-                  </pic:spPr>
-                </pic:pic>
-              </a:graphicData>
-            </a:graphic>
-          </wp:inline>
-        </w:drawing>
-      </w:r>
-      <w:r>
-        <w:br w:type="page"/>
-      </w:r>
-    </w:p>
-    <w:p>
-      <w:pPr>
-        <w:pStyle w:val="Heading1"/>
-      </w:pPr>
-      <w:bookmarkStart w:id="17" w:name="_Toc100491356"/>
-      <w:r>
-        <w:lastRenderedPageBreak/>
-        <w:t>Project Organization</w:t>
+      <w:pPr>
+        <w:pStyle w:val="Heading2"/>
+      </w:pPr>
+      <w:bookmarkStart w:id="17" w:name="_Toc100491357"/>
+      <w:r>
+        <w:t>Team members</w:t>
       </w:r>
       <w:bookmarkEnd w:id="17"/>
     </w:p>
     <w:p>
+      <w:r>
+        <w:t xml:space="preserve">We have a group of 8 people. Our group leader is Sara van Eersel, and the </w:t>
+      </w:r>
+      <w:r>
+        <w:t>minute</w:t>
+      </w:r>
+      <w:r>
+        <w:t xml:space="preserve"> taker is Chiara </w:t>
+      </w:r>
+      <w:r>
+        <w:t>Babiak</w:t>
+      </w:r>
+      <w:r>
+        <w:t xml:space="preserve">. We spilt the group into two groups one being the camera group and the other one being the robot group. The camera group exist of Sara van Eersel, Chiara </w:t>
+      </w:r>
+      <w:r>
+        <w:t>Babiak</w:t>
+      </w:r>
+      <w:r>
+        <w:t xml:space="preserve">, Simon </w:t>
+      </w:r>
+      <w:r>
+        <w:t xml:space="preserve">Schreurs </w:t>
+      </w:r>
+      <w:r>
+        <w:t xml:space="preserve">and Miko </w:t>
+      </w:r>
+      <w:r>
+        <w:t>Koivula</w:t>
+      </w:r>
+      <w:r>
+        <w:t xml:space="preserve">. The robot group exist of </w:t>
+      </w:r>
+      <w:r>
+        <w:t>Laura Vallinaho, Marko Tiitto, Jorrit</w:t>
+      </w:r>
+      <w:r>
+        <w:t xml:space="preserve"> van</w:t>
+      </w:r>
+      <w:r>
+        <w:t xml:space="preserve"> Triest</w:t>
+      </w:r>
+      <w:r>
+        <w:t xml:space="preserve"> and </w:t>
+      </w:r>
+      <w:r>
+        <w:t>Thomas Schenk</w:t>
+      </w:r>
+      <w:r>
+        <w:t>.</w:t>
+      </w:r>
+      <w:r>
+        <w:t xml:space="preserve"> The robot group is responsible for making the robot move and the camera group is responsible for image recognition. </w:t>
+      </w:r>
+    </w:p>
+    <w:p>
       <w:pPr>
         <w:pStyle w:val="Heading2"/>
       </w:pPr>
-      <w:bookmarkStart w:id="18" w:name="_Toc100491357"/>
-      <w:r>
-        <w:t>Team members</w:t>
+      <w:bookmarkStart w:id="18" w:name="_Toc100491358"/>
+      <w:r>
+        <w:t>Communication</w:t>
       </w:r>
       <w:bookmarkEnd w:id="18"/>
     </w:p>
     <w:p>
       <w:r>
-        <w:t xml:space="preserve">We have a group of 8 people. Our group leader is Sara van Eersel, and the note taker is Chiara </w:t>
-      </w:r>
-      <w:proofErr w:type="spellStart"/>
-      <w:r>
-        <w:t>Babiak</w:t>
-      </w:r>
-      <w:proofErr w:type="spellEnd"/>
-      <w:r>
-        <w:t xml:space="preserve">. We spilt the group into two groups one being the camera group and the other one being the robot group. The camera group exist of Sara van Eersel, Chiara </w:t>
-      </w:r>
-      <w:proofErr w:type="spellStart"/>
-      <w:r>
-        <w:t>Babiak</w:t>
-      </w:r>
-      <w:proofErr w:type="spellEnd"/>
-      <w:r>
-        <w:t xml:space="preserve">, Simon </w:t>
-      </w:r>
-      <w:proofErr w:type="spellStart"/>
-      <w:r>
-        <w:t>Schreurs</w:t>
-      </w:r>
-      <w:proofErr w:type="spellEnd"/>
+        <w:t xml:space="preserve">The communication within the group </w:t>
+      </w:r>
+      <w:r>
+        <w:t>goes through</w:t>
+      </w:r>
       <w:r>
         <w:t xml:space="preserve"> </w:t>
       </w:r>
       <w:r>
-        <w:t xml:space="preserve">and Miko </w:t>
-      </w:r>
-      <w:proofErr w:type="spellStart"/>
-      <w:r>
-        <w:t>Koivula</w:t>
-      </w:r>
-      <w:proofErr w:type="spellEnd"/>
-      <w:r>
-        <w:t xml:space="preserve">. The robot group exist of </w:t>
-      </w:r>
-      <w:r>
-        <w:t xml:space="preserve">Laura </w:t>
-      </w:r>
-      <w:proofErr w:type="spellStart"/>
-      <w:r>
-        <w:t>Vallinaho</w:t>
-      </w:r>
-      <w:proofErr w:type="spellEnd"/>
-      <w:r>
-        <w:t xml:space="preserve">, Marko </w:t>
-      </w:r>
-      <w:proofErr w:type="spellStart"/>
-      <w:r>
-        <w:t>Tiitto</w:t>
-      </w:r>
-      <w:proofErr w:type="spellEnd"/>
-      <w:r>
-        <w:t xml:space="preserve">, </w:t>
-      </w:r>
-      <w:proofErr w:type="spellStart"/>
-      <w:r>
-        <w:t>Jorrit</w:t>
-      </w:r>
-      <w:proofErr w:type="spellEnd"/>
-      <w:r>
-        <w:t xml:space="preserve"> van</w:t>
-      </w:r>
-      <w:r>
-        <w:t xml:space="preserve"> </w:t>
-      </w:r>
-      <w:proofErr w:type="spellStart"/>
-      <w:r>
-        <w:t>Triest</w:t>
-      </w:r>
-      <w:proofErr w:type="spellEnd"/>
-      <w:r>
-        <w:t xml:space="preserve"> and </w:t>
-      </w:r>
-      <w:r>
-        <w:t>Thomas Schenk</w:t>
-      </w:r>
-      <w:r>
-        <w:t>.</w:t>
-      </w:r>
-      <w:r>
-        <w:t xml:space="preserve"> The robot group is responsible for making the robot move and the camera group is responsible for image recognition. </w:t>
+        <w:t>D</w:t>
+      </w:r>
+      <w:r>
+        <w:t xml:space="preserve">iscord. The communication with the </w:t>
+      </w:r>
+      <w:r>
+        <w:t>supervisors</w:t>
+      </w:r>
+      <w:r>
+        <w:t xml:space="preserve"> goes through Teams</w:t>
+      </w:r>
+      <w:r>
+        <w:t xml:space="preserve">. </w:t>
+      </w:r>
+      <w:r>
+        <w:t xml:space="preserve">All the code and documentation are uploaded into git. The notes of every meeting are posted in the Discord channel </w:t>
+      </w:r>
+      <w:r>
+        <w:t>‘</w:t>
+      </w:r>
+      <w:r>
+        <w:t>Notes</w:t>
+      </w:r>
+      <w:r>
+        <w:t>’</w:t>
+      </w:r>
+      <w:r>
+        <w:t xml:space="preserve"> and will be posted there shortly after the meeting by Chiara. </w:t>
+      </w:r>
+      <w:r>
+        <w:t>The Scrum board for task tracking and distribution is on</w:t>
+      </w:r>
+      <w:r>
+        <w:t xml:space="preserve"> Trello. </w:t>
       </w:r>
     </w:p>
     <w:p>
-      <w:pPr>
-        <w:pStyle w:val="Heading2"/>
-      </w:pPr>
-      <w:bookmarkStart w:id="19" w:name="_Toc100491358"/>
-      <w:r>
-        <w:t>Communication</w:t>
-      </w:r>
-      <w:bookmarkEnd w:id="19"/>
+      <w:r>
+        <w:br w:type="page"/>
+      </w:r>
     </w:p>
     <w:p>
-      <w:r>
-        <w:t xml:space="preserve">The communication within the group is via </w:t>
-      </w:r>
-      <w:r>
-        <w:t>D</w:t>
-      </w:r>
-      <w:r>
-        <w:t xml:space="preserve">iscord. The communication with the </w:t>
-      </w:r>
-      <w:r>
-        <w:t>supervisors</w:t>
-      </w:r>
-      <w:r>
-        <w:t xml:space="preserve"> goes through Teams</w:t>
-      </w:r>
-      <w:r>
-        <w:t xml:space="preserve">. </w:t>
-      </w:r>
-      <w:r>
-        <w:t xml:space="preserve">All the code and documentation are uploaded into git. The notes of every meeting are posted in the Discord channel Notes and will be posted there shortly after the meeting by Chiara. All tasks are maintained in the Trello. </w:t>
-      </w:r>
-    </w:p>
-    <w:p>
-      <w:r>
-        <w:br w:type="page"/>
-      </w:r>
-    </w:p>
-    <w:p>
       <w:pPr>
         <w:pStyle w:val="Heading1"/>
       </w:pPr>
-      <w:bookmarkStart w:id="20" w:name="_Toc100491359"/>
+      <w:bookmarkStart w:id="19" w:name="_Toc100491359"/>
       <w:r>
         <w:lastRenderedPageBreak/>
         <w:t xml:space="preserve">Risk </w:t>
@@ -4183,7 +4405,7 @@
       <w:r>
         <w:t>analysis</w:t>
       </w:r>
-      <w:bookmarkEnd w:id="20"/>
+      <w:bookmarkEnd w:id="19"/>
     </w:p>
     <w:tbl>
       <w:tblPr>
@@ -4246,15 +4468,7 @@
           </w:tcPr>
           <w:p>
             <w:r>
-              <w:t xml:space="preserve">The </w:t>
-            </w:r>
-            <w:proofErr w:type="spellStart"/>
-            <w:r>
-              <w:t>morobot</w:t>
-            </w:r>
-            <w:proofErr w:type="spellEnd"/>
-            <w:r>
-              <w:t xml:space="preserve"> breaks</w:t>
+              <w:t>The morobot breaks</w:t>
             </w:r>
           </w:p>
         </w:tc>
@@ -4322,7 +4536,19 @@
           </w:tcPr>
           <w:p>
             <w:r>
-              <w:t xml:space="preserve">Be aware of all aspects of the project so we can redistribute work easily. And make sure that all code is uploaded in git. </w:t>
+              <w:t>Be aware of all aspects of the project so we can redistribute work easily</w:t>
+            </w:r>
+            <w:r>
+              <w:t>, a</w:t>
+            </w:r>
+            <w:r>
+              <w:t xml:space="preserve">nd make sure that all code is uploaded </w:t>
+            </w:r>
+            <w:r>
+              <w:t>to</w:t>
+            </w:r>
+            <w:r>
+              <w:t xml:space="preserve"> git. </w:t>
             </w:r>
           </w:p>
         </w:tc>
@@ -4364,7 +4590,46 @@
           </w:tcPr>
           <w:p>
             <w:r>
-              <w:t>Talk about it as a group the prevent it in the future. On repeated occurrence involve teacher on what is possible.</w:t>
+              <w:t>Talk about it as a group</w:t>
+            </w:r>
+            <w:r>
+              <w:t>,</w:t>
+            </w:r>
+            <w:r>
+              <w:t xml:space="preserve"> the</w:t>
+            </w:r>
+            <w:r>
+              <w:t>n</w:t>
+            </w:r>
+            <w:r>
+              <w:t xml:space="preserve"> prevent it in the future. On repeated </w:t>
+            </w:r>
+            <w:r>
+              <w:t>occurrence</w:t>
+            </w:r>
+            <w:r>
+              <w:t>,</w:t>
+            </w:r>
+            <w:r>
+              <w:t xml:space="preserve"> </w:t>
+            </w:r>
+            <w:r>
+              <w:t>enquire from the</w:t>
+            </w:r>
+            <w:r>
+              <w:t xml:space="preserve"> teacher</w:t>
+            </w:r>
+            <w:r>
+              <w:t xml:space="preserve"> </w:t>
+            </w:r>
+            <w:r>
+              <w:t xml:space="preserve">what </w:t>
+            </w:r>
+            <w:r>
+              <w:t>can be done</w:t>
+            </w:r>
+            <w:r>
+              <w:t>.</w:t>
             </w:r>
           </w:p>
         </w:tc>
@@ -4412,7 +4677,19 @@
               <w:t xml:space="preserve"> </w:t>
             </w:r>
             <w:r>
-              <w:t>in-between deadlines to access process and set realistic deadlines.</w:t>
+              <w:t>in-between deadlines to a</w:t>
+            </w:r>
+            <w:r>
+              <w:t>ss</w:t>
+            </w:r>
+            <w:r>
+              <w:t xml:space="preserve">ess </w:t>
+            </w:r>
+            <w:r>
+              <w:t>progress</w:t>
+            </w:r>
+            <w:r>
+              <w:t xml:space="preserve"> and set realistic deadlines.</w:t>
             </w:r>
           </w:p>
         </w:tc>
@@ -4454,7 +4731,13 @@
           </w:tcPr>
           <w:p>
             <w:r>
-              <w:t>Attain additional information with other groupmates. Do additional research.</w:t>
+              <w:t>Attain additional information with other groupmates</w:t>
+            </w:r>
+            <w:r>
+              <w:t>; d</w:t>
+            </w:r>
+            <w:r>
+              <w:t>o additional research.</w:t>
             </w:r>
           </w:p>
         </w:tc>
@@ -4496,7 +4779,7 @@
           </w:tcPr>
           <w:p>
             <w:r>
-              <w:t>Make sure everything is uploaded into git</w:t>
+              <w:t>Make sure everything is uploaded to git</w:t>
             </w:r>
           </w:p>
         </w:tc>
@@ -4543,7 +4826,13 @@
           </w:p>
           <w:p>
             <w:r>
-              <w:t>Support team members in case of lack of motivation.</w:t>
+              <w:t>Support team members in case of</w:t>
+            </w:r>
+            <w:r>
+              <w:t xml:space="preserve"> a</w:t>
+            </w:r>
+            <w:r>
+              <w:t xml:space="preserve"> lack of motivation.</w:t>
             </w:r>
           </w:p>
         </w:tc>
@@ -4552,12 +4841,12 @@
     <w:p/>
     <w:p/>
     <w:sectPr>
-      <w:headerReference w:type="even" r:id="rId12"/>
-      <w:headerReference w:type="default" r:id="rId13"/>
-      <w:footerReference w:type="even" r:id="rId14"/>
-      <w:footerReference w:type="default" r:id="rId15"/>
-      <w:headerReference w:type="first" r:id="rId16"/>
-      <w:footerReference w:type="first" r:id="rId17"/>
+      <w:headerReference w:type="even" r:id="rId11"/>
+      <w:headerReference w:type="default" r:id="rId12"/>
+      <w:footerReference w:type="even" r:id="rId13"/>
+      <w:footerReference w:type="default" r:id="rId14"/>
+      <w:headerReference w:type="first" r:id="rId15"/>
+      <w:footerReference w:type="first" r:id="rId16"/>
       <w:pgSz w:w="11906" w:h="16838"/>
       <w:pgMar w:top="1440" w:right="1440" w:bottom="1440" w:left="1440" w:header="720" w:footer="720" w:gutter="0"/>
       <w:pgNumType w:start="0"/>
@@ -5083,7 +5372,7 @@
         <w:rFonts w:asciiTheme="minorHAnsi" w:eastAsiaTheme="minorHAnsi" w:hAnsiTheme="minorHAnsi" w:cstheme="minorBidi"/>
         <w:sz w:val="22"/>
         <w:szCs w:val="22"/>
-        <w:lang w:eastAsia="en-US" w:bidi="ar-SA"/>
+        <w:lang w:val="en-NL" w:eastAsia="en-US" w:bidi="ar-SA"/>
       </w:rPr>
     </w:rPrDefault>
     <w:pPrDefault>
@@ -6340,6 +6629,7 @@
     <w:rsid w:val="00326A23"/>
     <w:rsid w:val="00552AD2"/>
     <w:rsid w:val="00CA1329"/>
+    <w:rsid w:val="00CE68A6"/>
     <w:rsid w:val="00D722F3"/>
   </w:rsids>
   <m:mathPr>
@@ -6355,10 +6645,10 @@
     <m:intLim m:val="subSup"/>
     <m:naryLim m:val="undOvr"/>
   </m:mathPr>
-  <w:themeFontLang/>
+  <w:themeFontLang w:val="en-NL"/>
   <w:clrSchemeMapping w:bg1="light1" w:t1="dark1" w:bg2="light2" w:t2="dark2" w:accent1="accent1" w:accent2="accent2" w:accent3="accent3" w:accent4="accent4" w:accent5="accent5" w:accent6="accent6" w:hyperlink="hyperlink" w:followedHyperlink="followedHyperlink"/>
   <w:decimalSymbol w:val=","/>
-  <w:listSeparator w:val=";"/>
+  <w:listSeparator w:val=","/>
   <w15:chartTrackingRefBased/>
 </w:settings>
 </file>
@@ -6371,7 +6661,7 @@
         <w:rFonts w:asciiTheme="minorHAnsi" w:eastAsiaTheme="minorEastAsia" w:hAnsiTheme="minorHAnsi" w:cstheme="minorBidi"/>
         <w:sz w:val="22"/>
         <w:szCs w:val="22"/>
-        <w:lang w:bidi="ar-SA"/>
+        <w:lang w:val="en-NL" w:eastAsia="en-NL" w:bidi="ar-SA"/>
       </w:rPr>
     </w:rPrDefault>
     <w:pPrDefault>

--- a/Documentation/Project document.docx
+++ b/Documentation/Project document.docx
@@ -250,7 +250,18 @@
                                               <w:sz w:val="28"/>
                                               <w:szCs w:val="28"/>
                                             </w:rPr>
-                                            <w:t>Laura Vallinaho,</w:t>
+                                            <w:t xml:space="preserve">Laura </w:t>
+                                          </w:r>
+                                          <w:proofErr w:type="spellStart"/>
+                                          <w:r>
+                                            <w:rPr>
+                                              <w:b/>
+                                              <w:bCs/>
+                                              <w:color w:val="FFFFFF" w:themeColor="background1"/>
+                                              <w:sz w:val="28"/>
+                                              <w:szCs w:val="28"/>
+                                            </w:rPr>
+                                            <w:t>Vallinaho,</w:t>
                                           </w:r>
                                         </w:sdtContent>
                                       </w:sdt>
@@ -262,7 +273,62 @@
                                           <w:sz w:val="28"/>
                                           <w:szCs w:val="28"/>
                                         </w:rPr>
-                                        <w:t xml:space="preserve">Miko Koivula, Marko Tiitto, Jorrit </w:t>
+                                        <w:t>Miko</w:t>
+                                      </w:r>
+                                      <w:proofErr w:type="spellEnd"/>
+                                      <w:r>
+                                        <w:rPr>
+                                          <w:b/>
+                                          <w:bCs/>
+                                          <w:color w:val="FFFFFF" w:themeColor="background1"/>
+                                          <w:sz w:val="28"/>
+                                          <w:szCs w:val="28"/>
+                                        </w:rPr>
+                                        <w:t xml:space="preserve"> </w:t>
+                                      </w:r>
+                                      <w:proofErr w:type="spellStart"/>
+                                      <w:r>
+                                        <w:rPr>
+                                          <w:b/>
+                                          <w:bCs/>
+                                          <w:color w:val="FFFFFF" w:themeColor="background1"/>
+                                          <w:sz w:val="28"/>
+                                          <w:szCs w:val="28"/>
+                                        </w:rPr>
+                                        <w:t>Koivula</w:t>
+                                      </w:r>
+                                      <w:proofErr w:type="spellEnd"/>
+                                      <w:r>
+                                        <w:rPr>
+                                          <w:b/>
+                                          <w:bCs/>
+                                          <w:color w:val="FFFFFF" w:themeColor="background1"/>
+                                          <w:sz w:val="28"/>
+                                          <w:szCs w:val="28"/>
+                                        </w:rPr>
+                                        <w:t xml:space="preserve">, Marko </w:t>
+                                      </w:r>
+                                      <w:proofErr w:type="spellStart"/>
+                                      <w:r>
+                                        <w:rPr>
+                                          <w:b/>
+                                          <w:bCs/>
+                                          <w:color w:val="FFFFFF" w:themeColor="background1"/>
+                                          <w:sz w:val="28"/>
+                                          <w:szCs w:val="28"/>
+                                        </w:rPr>
+                                        <w:t>Tiitto</w:t>
+                                      </w:r>
+                                      <w:proofErr w:type="spellEnd"/>
+                                      <w:r>
+                                        <w:rPr>
+                                          <w:b/>
+                                          <w:bCs/>
+                                          <w:color w:val="FFFFFF" w:themeColor="background1"/>
+                                          <w:sz w:val="28"/>
+                                          <w:szCs w:val="28"/>
+                                        </w:rPr>
+                                        <w:t xml:space="preserve">, Jorrit </w:t>
                                       </w:r>
                                       <w:r>
                                         <w:rPr>
@@ -346,8 +412,54 @@
                                               <w:sz w:val="28"/>
                                               <w:szCs w:val="28"/>
                                             </w:rPr>
-                                            <w:t>Suzanna Andova &amp; Tommi Kokko</w:t>
+                                            <w:t xml:space="preserve">Suzanna </w:t>
                                           </w:r>
+                                          <w:proofErr w:type="spellStart"/>
+                                          <w:r>
+                                            <w:rPr>
+                                              <w:color w:val="FFFFFF" w:themeColor="background1"/>
+                                              <w:sz w:val="28"/>
+                                              <w:szCs w:val="28"/>
+                                            </w:rPr>
+                                            <w:t>Andova</w:t>
+                                          </w:r>
+                                          <w:proofErr w:type="spellEnd"/>
+                                          <w:r>
+                                            <w:rPr>
+                                              <w:color w:val="FFFFFF" w:themeColor="background1"/>
+                                              <w:sz w:val="28"/>
+                                              <w:szCs w:val="28"/>
+                                            </w:rPr>
+                                            <w:t xml:space="preserve"> &amp; </w:t>
+                                          </w:r>
+                                          <w:proofErr w:type="spellStart"/>
+                                          <w:r>
+                                            <w:rPr>
+                                              <w:color w:val="FFFFFF" w:themeColor="background1"/>
+                                              <w:sz w:val="28"/>
+                                              <w:szCs w:val="28"/>
+                                            </w:rPr>
+                                            <w:t>Tommi</w:t>
+                                          </w:r>
+                                          <w:proofErr w:type="spellEnd"/>
+                                          <w:r>
+                                            <w:rPr>
+                                              <w:color w:val="FFFFFF" w:themeColor="background1"/>
+                                              <w:sz w:val="28"/>
+                                              <w:szCs w:val="28"/>
+                                            </w:rPr>
+                                            <w:t xml:space="preserve"> </w:t>
+                                          </w:r>
+                                          <w:proofErr w:type="spellStart"/>
+                                          <w:r>
+                                            <w:rPr>
+                                              <w:color w:val="FFFFFF" w:themeColor="background1"/>
+                                              <w:sz w:val="28"/>
+                                              <w:szCs w:val="28"/>
+                                            </w:rPr>
+                                            <w:t>Kokko</w:t>
+                                          </w:r>
+                                          <w:proofErr w:type="spellEnd"/>
                                         </w:p>
                                       </w:sdtContent>
                                     </w:sdt>
@@ -603,7 +715,18 @@
                                         <w:sz w:val="28"/>
                                         <w:szCs w:val="28"/>
                                       </w:rPr>
-                                      <w:t>Laura Vallinaho,</w:t>
+                                      <w:t xml:space="preserve">Laura </w:t>
+                                    </w:r>
+                                    <w:proofErr w:type="spellStart"/>
+                                    <w:r>
+                                      <w:rPr>
+                                        <w:b/>
+                                        <w:bCs/>
+                                        <w:color w:val="FFFFFF" w:themeColor="background1"/>
+                                        <w:sz w:val="28"/>
+                                        <w:szCs w:val="28"/>
+                                      </w:rPr>
+                                      <w:t>Vallinaho,</w:t>
                                     </w:r>
                                   </w:sdtContent>
                                 </w:sdt>
@@ -615,7 +738,62 @@
                                     <w:sz w:val="28"/>
                                     <w:szCs w:val="28"/>
                                   </w:rPr>
-                                  <w:t xml:space="preserve">Miko Koivula, Marko Tiitto, Jorrit </w:t>
+                                  <w:t>Miko</w:t>
+                                </w:r>
+                                <w:proofErr w:type="spellEnd"/>
+                                <w:r>
+                                  <w:rPr>
+                                    <w:b/>
+                                    <w:bCs/>
+                                    <w:color w:val="FFFFFF" w:themeColor="background1"/>
+                                    <w:sz w:val="28"/>
+                                    <w:szCs w:val="28"/>
+                                  </w:rPr>
+                                  <w:t xml:space="preserve"> </w:t>
+                                </w:r>
+                                <w:proofErr w:type="spellStart"/>
+                                <w:r>
+                                  <w:rPr>
+                                    <w:b/>
+                                    <w:bCs/>
+                                    <w:color w:val="FFFFFF" w:themeColor="background1"/>
+                                    <w:sz w:val="28"/>
+                                    <w:szCs w:val="28"/>
+                                  </w:rPr>
+                                  <w:t>Koivula</w:t>
+                                </w:r>
+                                <w:proofErr w:type="spellEnd"/>
+                                <w:r>
+                                  <w:rPr>
+                                    <w:b/>
+                                    <w:bCs/>
+                                    <w:color w:val="FFFFFF" w:themeColor="background1"/>
+                                    <w:sz w:val="28"/>
+                                    <w:szCs w:val="28"/>
+                                  </w:rPr>
+                                  <w:t xml:space="preserve">, Marko </w:t>
+                                </w:r>
+                                <w:proofErr w:type="spellStart"/>
+                                <w:r>
+                                  <w:rPr>
+                                    <w:b/>
+                                    <w:bCs/>
+                                    <w:color w:val="FFFFFF" w:themeColor="background1"/>
+                                    <w:sz w:val="28"/>
+                                    <w:szCs w:val="28"/>
+                                  </w:rPr>
+                                  <w:t>Tiitto</w:t>
+                                </w:r>
+                                <w:proofErr w:type="spellEnd"/>
+                                <w:r>
+                                  <w:rPr>
+                                    <w:b/>
+                                    <w:bCs/>
+                                    <w:color w:val="FFFFFF" w:themeColor="background1"/>
+                                    <w:sz w:val="28"/>
+                                    <w:szCs w:val="28"/>
+                                  </w:rPr>
+                                  <w:t xml:space="preserve">, Jorrit </w:t>
                                 </w:r>
                                 <w:r>
                                   <w:rPr>
@@ -699,8 +877,54 @@
                                         <w:sz w:val="28"/>
                                         <w:szCs w:val="28"/>
                                       </w:rPr>
-                                      <w:t>Suzanna Andova &amp; Tommi Kokko</w:t>
+                                      <w:t xml:space="preserve">Suzanna </w:t>
                                     </w:r>
+                                    <w:proofErr w:type="spellStart"/>
+                                    <w:r>
+                                      <w:rPr>
+                                        <w:color w:val="FFFFFF" w:themeColor="background1"/>
+                                        <w:sz w:val="28"/>
+                                        <w:szCs w:val="28"/>
+                                      </w:rPr>
+                                      <w:t>Andova</w:t>
+                                    </w:r>
+                                    <w:proofErr w:type="spellEnd"/>
+                                    <w:r>
+                                      <w:rPr>
+                                        <w:color w:val="FFFFFF" w:themeColor="background1"/>
+                                        <w:sz w:val="28"/>
+                                        <w:szCs w:val="28"/>
+                                      </w:rPr>
+                                      <w:t xml:space="preserve"> &amp; </w:t>
+                                    </w:r>
+                                    <w:proofErr w:type="spellStart"/>
+                                    <w:r>
+                                      <w:rPr>
+                                        <w:color w:val="FFFFFF" w:themeColor="background1"/>
+                                        <w:sz w:val="28"/>
+                                        <w:szCs w:val="28"/>
+                                      </w:rPr>
+                                      <w:t>Tommi</w:t>
+                                    </w:r>
+                                    <w:proofErr w:type="spellEnd"/>
+                                    <w:r>
+                                      <w:rPr>
+                                        <w:color w:val="FFFFFF" w:themeColor="background1"/>
+                                        <w:sz w:val="28"/>
+                                        <w:szCs w:val="28"/>
+                                      </w:rPr>
+                                      <w:t xml:space="preserve"> </w:t>
+                                    </w:r>
+                                    <w:proofErr w:type="spellStart"/>
+                                    <w:r>
+                                      <w:rPr>
+                                        <w:color w:val="FFFFFF" w:themeColor="background1"/>
+                                        <w:sz w:val="28"/>
+                                        <w:szCs w:val="28"/>
+                                      </w:rPr>
+                                      <w:t>Kokko</w:t>
+                                    </w:r>
+                                    <w:proofErr w:type="spellEnd"/>
                                   </w:p>
                                 </w:sdtContent>
                               </w:sdt>
@@ -770,15 +994,15 @@
             <mc:AlternateContent>
               <mc:Choice Requires="wps">
                 <w:drawing>
-                  <wp:anchor distT="45720" distB="45720" distL="114300" distR="114300" simplePos="0" relativeHeight="251661312" behindDoc="0" locked="0" layoutInCell="1" allowOverlap="1" wp14:anchorId="3DDB6E16" wp14:editId="5E209A31">
+                  <wp:anchor distT="45720" distB="45720" distL="114300" distR="114300" simplePos="0" relativeHeight="251661312" behindDoc="0" locked="0" layoutInCell="1" allowOverlap="1" wp14:anchorId="3DDB6E16" wp14:editId="61BB316D">
                     <wp:simplePos x="0" y="0"/>
                     <wp:positionH relativeFrom="column">
                       <wp:posOffset>1219200</wp:posOffset>
                     </wp:positionH>
                     <wp:positionV relativeFrom="paragraph">
-                      <wp:posOffset>6907530</wp:posOffset>
+                      <wp:posOffset>6905625</wp:posOffset>
                     </wp:positionV>
-                    <wp:extent cx="1043940" cy="365760"/>
+                    <wp:extent cx="1485900" cy="365760"/>
                     <wp:effectExtent l="0" t="0" r="0" b="0"/>
                     <wp:wrapSquare wrapText="bothSides"/>
                     <wp:docPr id="217" name="Text Box 2"/>
@@ -794,7 +1018,7 @@
                           <wps:spPr bwMode="auto">
                             <a:xfrm>
                               <a:off x="0" y="0"/>
-                              <a:ext cx="1043940" cy="365760"/>
+                              <a:ext cx="1485900" cy="365760"/>
                             </a:xfrm>
                             <a:prstGeom prst="rect">
                               <a:avLst/>
@@ -825,7 +1049,16 @@
                                     <w:szCs w:val="28"/>
                                     <w:lang w:val="en-US"/>
                                   </w:rPr>
-                                  <w:t>Version 1.0</w:t>
+                                  <w:t>Version 1.</w:t>
+                                </w:r>
+                                <w:r>
+                                  <w:rPr>
+                                    <w:color w:val="FFFFFF" w:themeColor="background1"/>
+                                    <w:sz w:val="28"/>
+                                    <w:szCs w:val="28"/>
+                                    <w:lang w:val="en-US"/>
+                                  </w:rPr>
+                                  <w:t>1.5</w:t>
                                 </w:r>
                               </w:p>
                             </w:txbxContent>
@@ -847,7 +1080,7 @@
               </mc:Choice>
               <mc:Fallback>
                 <w:pict>
-                  <v:shape w14:anchorId="3DDB6E16" id="Text Box 2" o:spid="_x0000_s1027" type="#_x0000_t202" style="position:absolute;margin-left:96pt;margin-top:543.9pt;width:82.2pt;height:28.8pt;z-index:251661312;visibility:visible;mso-wrap-style:square;mso-width-percent:0;mso-height-percent:0;mso-wrap-distance-left:9pt;mso-wrap-distance-top:3.6pt;mso-wrap-distance-right:9pt;mso-wrap-distance-bottom:3.6pt;mso-position-horizontal:absolute;mso-position-horizontal-relative:text;mso-position-vertical:absolute;mso-position-vertical-relative:text;mso-width-percent:0;mso-height-percent:0;mso-width-relative:margin;mso-height-relative:margin;v-text-anchor:top" o:gfxdata="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" filled="f" stroked="f">
+                  <v:shape w14:anchorId="3DDB6E16" id="Text Box 2" o:spid="_x0000_s1027" type="#_x0000_t202" style="position:absolute;margin-left:96pt;margin-top:543.75pt;width:117pt;height:28.8pt;z-index:251661312;visibility:visible;mso-wrap-style:square;mso-width-percent:0;mso-height-percent:0;mso-wrap-distance-left:9pt;mso-wrap-distance-top:3.6pt;mso-wrap-distance-right:9pt;mso-wrap-distance-bottom:3.6pt;mso-position-horizontal:absolute;mso-position-horizontal-relative:text;mso-position-vertical:absolute;mso-position-vertical-relative:text;mso-width-percent:0;mso-height-percent:0;mso-width-relative:margin;mso-height-relative:margin;v-text-anchor:top" o:gfxdata="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" filled="f" stroked="f">
                     <v:textbox>
                       <w:txbxContent>
                         <w:p>
@@ -866,7 +1099,16 @@
                               <w:szCs w:val="28"/>
                               <w:lang w:val="en-US"/>
                             </w:rPr>
-                            <w:t>Version 1.0</w:t>
+                            <w:t>Version 1.</w:t>
+                          </w:r>
+                          <w:r>
+                            <w:rPr>
+                              <w:color w:val="FFFFFF" w:themeColor="background1"/>
+                              <w:sz w:val="28"/>
+                              <w:szCs w:val="28"/>
+                              <w:lang w:val="en-US"/>
+                            </w:rPr>
+                            <w:t>1.5</w:t>
                           </w:r>
                         </w:p>
                       </w:txbxContent>
@@ -1003,8 +1245,13 @@
               <w:cnfStyle w:val="000000100000" w:firstRow="0" w:lastRow="0" w:firstColumn="0" w:lastColumn="0" w:oddVBand="0" w:evenVBand="0" w:oddHBand="1" w:evenHBand="0" w:firstRowFirstColumn="0" w:firstRowLastColumn="0" w:lastRowFirstColumn="0" w:lastRowLastColumn="0"/>
             </w:pPr>
             <w:r>
-              <w:t>Sara van Eersel</w:t>
-            </w:r>
+              <w:t xml:space="preserve">Sara van </w:t>
+            </w:r>
+            <w:proofErr w:type="spellStart"/>
+            <w:r>
+              <w:t>Eersel</w:t>
+            </w:r>
+            <w:proofErr w:type="spellEnd"/>
           </w:p>
         </w:tc>
         <w:tc>
@@ -1098,7 +1345,11 @@
             <w:cnfStyle w:val="001000000000" w:firstRow="0" w:lastRow="0" w:firstColumn="1" w:lastColumn="0" w:oddVBand="0" w:evenVBand="0" w:oddHBand="0" w:evenHBand="0" w:firstRowFirstColumn="0" w:firstRowLastColumn="0" w:lastRowFirstColumn="0" w:lastRowLastColumn="0"/>
             <w:tcW w:w="988" w:type="dxa"/>
           </w:tcPr>
-          <w:p/>
+          <w:p>
+            <w:r>
+              <w:t>1.1.5</w:t>
+            </w:r>
+          </w:p>
         </w:tc>
         <w:tc>
           <w:tcPr>
@@ -1108,6 +1359,9 @@
             <w:pPr>
               <w:cnfStyle w:val="000000100000" w:firstRow="0" w:lastRow="0" w:firstColumn="0" w:lastColumn="0" w:oddVBand="0" w:evenVBand="0" w:oddHBand="1" w:evenHBand="0" w:firstRowFirstColumn="0" w:firstRowLastColumn="0" w:lastRowFirstColumn="0" w:lastRowLastColumn="0"/>
             </w:pPr>
+            <w:r>
+              <w:t>11-04-2022</w:t>
+            </w:r>
           </w:p>
         </w:tc>
         <w:tc>
@@ -1172,11 +1426,6 @@
       </w:tr>
     </w:tbl>
     <w:p/>
-    <w:p>
-      <w:r>
-        <w:t>&lt;&lt;Add it in the table if you have made any changes&gt;&gt;</w:t>
-      </w:r>
-    </w:p>
     <w:p/>
     <w:p>
       <w:pPr>
@@ -1193,7 +1442,15 @@
         <w:t xml:space="preserve">In this document you can read about our project for the Blended international Project. This is a collaboration with the </w:t>
       </w:r>
       <w:r>
-        <w:t>UAS Technikum Wien</w:t>
+        <w:t xml:space="preserve">UAS </w:t>
+      </w:r>
+      <w:proofErr w:type="spellStart"/>
+      <w:r>
+        <w:t>Technikum</w:t>
+      </w:r>
+      <w:proofErr w:type="spellEnd"/>
+      <w:r>
+        <w:t xml:space="preserve"> Wien</w:t>
       </w:r>
       <w:r>
         <w:t>, Lapin AMK and Fontys University of Applied Science.</w:t>
@@ -3449,7 +3706,6 @@
       </w:pPr>
       <w:bookmarkStart w:id="9" w:name="_Toc100491349"/>
       <w:r>
-        <w:lastRenderedPageBreak/>
         <w:t>System description</w:t>
       </w:r>
       <w:bookmarkEnd w:id="9"/>
@@ -3460,16 +3716,18 @@
         <w:t xml:space="preserve"> </w:t>
       </w:r>
     </w:p>
+    <w:p/>
     <w:p>
       <w:r>
         <w:rPr>
           <w:noProof/>
         </w:rPr>
+        <w:lastRenderedPageBreak/>
         <w:drawing>
-          <wp:inline distT="0" distB="0" distL="0" distR="0" wp14:anchorId="278B55F6" wp14:editId="276D8AB9">
-            <wp:extent cx="2905125" cy="3171825"/>
-            <wp:effectExtent l="0" t="0" r="9525" b="9525"/>
-            <wp:docPr id="3" name="Picture 3" descr="Diagram&#10;&#10;Description automatically generated"/>
+          <wp:inline distT="0" distB="0" distL="0" distR="0" wp14:anchorId="4AA22D8E" wp14:editId="6C0A0C2E">
+            <wp:extent cx="6158830" cy="4886325"/>
+            <wp:effectExtent l="0" t="0" r="0" b="0"/>
+            <wp:docPr id="2" name="Afbeelding 1" descr="Diagram&#10;&#10;Description automatically generated"/>
             <wp:cNvGraphicFramePr>
               <a:graphicFrameLocks xmlns:a="http://schemas.openxmlformats.org/drawingml/2006/main" noChangeAspect="1"/>
             </wp:cNvGraphicFramePr>
@@ -3477,13 +3735,13 @@
               <a:graphicData uri="http://schemas.openxmlformats.org/drawingml/2006/picture">
                 <pic:pic xmlns:pic="http://schemas.openxmlformats.org/drawingml/2006/picture">
                   <pic:nvPicPr>
-                    <pic:cNvPr id="3" name="Picture 3" descr="Diagram&#10;&#10;Description automatically generated"/>
+                    <pic:cNvPr id="2" name="Afbeelding 1" descr="Diagram&#10;&#10;Description automatically generated"/>
                     <pic:cNvPicPr>
                       <a:picLocks noChangeAspect="1"/>
                     </pic:cNvPicPr>
                   </pic:nvPicPr>
                   <pic:blipFill>
-                    <a:blip r:embed="rId9">
+                    <a:blip r:embed="rId9" cstate="print">
                       <a:extLst>
                         <a:ext uri="{28A0092B-C50C-407E-A947-70E740481C1C}">
                           <a14:useLocalDpi xmlns:a14="http://schemas.microsoft.com/office/drawing/2010/main" val="0"/>
@@ -3498,7 +3756,7 @@
                   <pic:spPr bwMode="auto">
                     <a:xfrm>
                       <a:off x="0" y="0"/>
-                      <a:ext cx="2905125" cy="3171825"/>
+                      <a:ext cx="6162637" cy="4889346"/>
                     </a:xfrm>
                     <a:prstGeom prst="rect">
                       <a:avLst/>
@@ -3516,15 +3774,31 @@
       </w:r>
     </w:p>
     <w:p>
+      <w:pPr>
+        <w:rPr>
+          <w:i/>
+          <w:iCs/>
+        </w:rPr>
+      </w:pPr>
+      <w:r>
+        <w:rPr>
+          <w:i/>
+          <w:iCs/>
+        </w:rPr>
+        <w:t>Image 1: rough sketch of system concept</w:t>
+      </w:r>
+    </w:p>
+    <w:p/>
+    <w:p>
       <w:r>
         <w:rPr>
           <w:noProof/>
         </w:rPr>
         <w:drawing>
-          <wp:inline distT="0" distB="0" distL="0" distR="0" wp14:anchorId="4AA22D8E" wp14:editId="4ABA800B">
-            <wp:extent cx="4895850" cy="3884295"/>
-            <wp:effectExtent l="0" t="0" r="0" b="1905"/>
-            <wp:docPr id="2" name="Afbeelding 1" descr="Diagram&#10;&#10;Description automatically generated"/>
+          <wp:inline distT="0" distB="0" distL="0" distR="0" wp14:anchorId="593B8BCF" wp14:editId="7F1520D4">
+            <wp:extent cx="5731510" cy="1555750"/>
+            <wp:effectExtent l="0" t="0" r="2540" b="6350"/>
+            <wp:docPr id="4" name="Picture 4" descr="Diagram&#10;&#10;Description automatically generated"/>
             <wp:cNvGraphicFramePr>
               <a:graphicFrameLocks xmlns:a="http://schemas.openxmlformats.org/drawingml/2006/main" noChangeAspect="1"/>
             </wp:cNvGraphicFramePr>
@@ -3532,13 +3806,13 @@
               <a:graphicData uri="http://schemas.openxmlformats.org/drawingml/2006/picture">
                 <pic:pic xmlns:pic="http://schemas.openxmlformats.org/drawingml/2006/picture">
                   <pic:nvPicPr>
-                    <pic:cNvPr id="2" name="Afbeelding 1" descr="Diagram&#10;&#10;Description automatically generated"/>
+                    <pic:cNvPr id="4" name="Picture 4" descr="Diagram&#10;&#10;Description automatically generated"/>
                     <pic:cNvPicPr>
-                      <a:picLocks noChangeAspect="1"/>
+                      <a:picLocks noChangeAspect="1" noChangeArrowheads="1"/>
                     </pic:cNvPicPr>
                   </pic:nvPicPr>
                   <pic:blipFill>
-                    <a:blip r:embed="rId10" cstate="print">
+                    <a:blip r:embed="rId10">
                       <a:extLst>
                         <a:ext uri="{28A0092B-C50C-407E-A947-70E740481C1C}">
                           <a14:useLocalDpi xmlns:a14="http://schemas.microsoft.com/office/drawing/2010/main" val="0"/>
@@ -3553,7 +3827,7 @@
                   <pic:spPr bwMode="auto">
                     <a:xfrm>
                       <a:off x="0" y="0"/>
-                      <a:ext cx="4895850" cy="3884295"/>
+                      <a:ext cx="5731510" cy="1555750"/>
                     </a:xfrm>
                     <a:prstGeom prst="rect">
                       <a:avLst/>
@@ -3570,16 +3844,13 @@
         </w:drawing>
       </w:r>
     </w:p>
-    <w:p/>
     <w:p>
       <w:r>
         <w:rPr>
-          <w:highlight w:val="yellow"/>
+          <w:i/>
+          <w:iCs/>
         </w:rPr>
-        <w:t>Still needed a diagram with how the parts are communicating.</w:t>
-      </w:r>
-      <w:r>
-        <w:t xml:space="preserve"> </w:t>
+        <w:t>Image 2: Context Diagram</w:t>
       </w:r>
       <w:r>
         <w:br w:type="page"/>
@@ -4277,7 +4548,15 @@
     </w:p>
     <w:p>
       <w:r>
-        <w:t xml:space="preserve">We have a group of 8 people. Our group leader is Sara van Eersel, and the </w:t>
+        <w:t xml:space="preserve">We have a group of 8 people. Our group leader is Sara van </w:t>
+      </w:r>
+      <w:proofErr w:type="spellStart"/>
+      <w:r>
+        <w:t>Eersel</w:t>
+      </w:r>
+      <w:proofErr w:type="spellEnd"/>
+      <w:r>
+        <w:t xml:space="preserve">, and the </w:t>
       </w:r>
       <w:r>
         <w:t>minute</w:t>
@@ -4285,32 +4564,67 @@
       <w:r>
         <w:t xml:space="preserve"> taker is Chiara </w:t>
       </w:r>
+      <w:proofErr w:type="spellStart"/>
       <w:r>
         <w:t>Babiak</w:t>
       </w:r>
-      <w:r>
-        <w:t xml:space="preserve">. We spilt the group into two groups one being the camera group and the other one being the robot group. The camera group exist of Sara van Eersel, Chiara </w:t>
-      </w:r>
+      <w:proofErr w:type="spellEnd"/>
+      <w:r>
+        <w:t xml:space="preserve">. We spilt the group into two groups one being the camera group and the other one being the robot group. The camera group exist of Sara van </w:t>
+      </w:r>
+      <w:proofErr w:type="spellStart"/>
+      <w:r>
+        <w:t>Eersel</w:t>
+      </w:r>
+      <w:proofErr w:type="spellEnd"/>
+      <w:r>
+        <w:t xml:space="preserve">, Chiara </w:t>
+      </w:r>
+      <w:proofErr w:type="spellStart"/>
       <w:r>
         <w:t>Babiak</w:t>
       </w:r>
+      <w:proofErr w:type="spellEnd"/>
       <w:r>
         <w:t xml:space="preserve">, Simon </w:t>
       </w:r>
-      <w:r>
-        <w:t xml:space="preserve">Schreurs </w:t>
+      <w:proofErr w:type="spellStart"/>
+      <w:r>
+        <w:t>Schreurs</w:t>
+      </w:r>
+      <w:proofErr w:type="spellEnd"/>
+      <w:r>
+        <w:t xml:space="preserve"> </w:t>
       </w:r>
       <w:r>
         <w:t xml:space="preserve">and Miko </w:t>
       </w:r>
+      <w:proofErr w:type="spellStart"/>
       <w:r>
         <w:t>Koivula</w:t>
       </w:r>
+      <w:proofErr w:type="spellEnd"/>
       <w:r>
         <w:t xml:space="preserve">. The robot group exist of </w:t>
       </w:r>
       <w:r>
-        <w:t>Laura Vallinaho, Marko Tiitto, Jorrit</w:t>
+        <w:t xml:space="preserve">Laura </w:t>
+      </w:r>
+      <w:proofErr w:type="spellStart"/>
+      <w:r>
+        <w:t>Vallinaho</w:t>
+      </w:r>
+      <w:proofErr w:type="spellEnd"/>
+      <w:r>
+        <w:t xml:space="preserve">, Marko </w:t>
+      </w:r>
+      <w:proofErr w:type="spellStart"/>
+      <w:r>
+        <w:t>Tiitto</w:t>
+      </w:r>
+      <w:proofErr w:type="spellEnd"/>
+      <w:r>
+        <w:t>, Jorrit</w:t>
       </w:r>
       <w:r>
         <w:t xml:space="preserve"> van</w:t>
@@ -4468,7 +4782,18 @@
           </w:tcPr>
           <w:p>
             <w:r>
-              <w:t>The morobot breaks</w:t>
+              <w:t xml:space="preserve">The </w:t>
+            </w:r>
+            <w:proofErr w:type="spellStart"/>
+            <w:r>
+              <w:t>M</w:t>
+            </w:r>
+            <w:r>
+              <w:t>orobot</w:t>
+            </w:r>
+            <w:proofErr w:type="spellEnd"/>
+            <w:r>
+              <w:t xml:space="preserve"> breaks</w:t>
             </w:r>
           </w:p>
         </w:tc>
@@ -5372,7 +5697,7 @@
         <w:rFonts w:asciiTheme="minorHAnsi" w:eastAsiaTheme="minorHAnsi" w:hAnsiTheme="minorHAnsi" w:cstheme="minorBidi"/>
         <w:sz w:val="22"/>
         <w:szCs w:val="22"/>
-        <w:lang w:val="en-NL" w:eastAsia="en-US" w:bidi="ar-SA"/>
+        <w:lang w:eastAsia="en-US" w:bidi="ar-SA"/>
       </w:rPr>
     </w:rPrDefault>
     <w:pPrDefault>
@@ -6627,6 +6952,7 @@
     <w:rsid w:val="00164CF5"/>
     <w:rsid w:val="00270E4F"/>
     <w:rsid w:val="00326A23"/>
+    <w:rsid w:val="00334CF7"/>
     <w:rsid w:val="00552AD2"/>
     <w:rsid w:val="00CA1329"/>
     <w:rsid w:val="00CE68A6"/>
@@ -6645,9 +6971,9 @@
     <m:intLim m:val="subSup"/>
     <m:naryLim m:val="undOvr"/>
   </m:mathPr>
-  <w:themeFontLang w:val="en-NL"/>
+  <w:themeFontLang/>
   <w:clrSchemeMapping w:bg1="light1" w:t1="dark1" w:bg2="light2" w:t2="dark2" w:accent1="accent1" w:accent2="accent2" w:accent3="accent3" w:accent4="accent4" w:accent5="accent5" w:accent6="accent6" w:hyperlink="hyperlink" w:followedHyperlink="followedHyperlink"/>
-  <w:decimalSymbol w:val=","/>
+  <w:decimalSymbol w:val="."/>
   <w:listSeparator w:val=","/>
   <w15:chartTrackingRefBased/>
 </w:settings>
@@ -6661,7 +6987,7 @@
         <w:rFonts w:asciiTheme="minorHAnsi" w:eastAsiaTheme="minorEastAsia" w:hAnsiTheme="minorHAnsi" w:cstheme="minorBidi"/>
         <w:sz w:val="22"/>
         <w:szCs w:val="22"/>
-        <w:lang w:val="en-NL" w:eastAsia="en-NL" w:bidi="ar-SA"/>
+        <w:lang w:bidi="ar-SA"/>
       </w:rPr>
     </w:rPrDefault>
     <w:pPrDefault>

--- a/Documentation/Project document.docx
+++ b/Documentation/Project document.docx
@@ -1,6 +1,4666 @@
 
-<file path=word/document.xml><?xml version="1.0" encoding="UTF-8" standalone="yes"?>
-<w:document xmlns:wpc="http://schemas.microsoft.com/office/word/2010/wordprocessingCanvas" xmlns:cx="http://schemas.microsoft.com/office/drawing/2014/chartex" xmlns:cx1="http://schemas.microsoft.com/office/drawing/2015/9/8/chartex" xmlns:cx2="http://schemas.microsoft.com/office/drawing/2015/10/21/chartex" xmlns:cx3="http://schemas.microsoft.com/office/drawing/2016/5/9/chartex" xmlns:cx4="http://schemas.microsoft.com/office/drawing/2016/5/10/chartex" xmlns:cx5="http://schemas.microsoft.com/office/drawing/2016/5/11/chartex" xmlns:cx6="http://schemas.microsoft.com/office/drawing/2016/5/12/chartex" xmlns:cx7="http://schemas.microsoft.com/office/drawing/2016/5/13/chartex" xmlns:cx8="http://schemas.microsoft.com/office/drawing/2016/5/14/chartex" xmlns:mc="http://schemas.openxmlformats.org/markup-compatibility/2006" xmlns:aink="http://schemas.microsoft.com/office/drawing/2016/ink" xmlns:am3d="http://schemas.microsoft.com/office/drawing/2017/model3d" xmlns:o="urn:schemas-microsoft-com:office:office" xmlns:r="http://schemas.openxmlformats.org/officeDocument/2006/relationships" xmlns:m="http://schemas.openxmlformats.org/officeDocument/2006/math" xmlns:v="urn:schemas-microsoft-com:vml" xmlns:wp14="http://schemas.microsoft.com/office/word/2010/wordprocessingDrawing" xmlns:wp="http://schemas.openxmlformats.org/drawingml/2006/wordprocessingDrawing" xmlns:w10="urn:schemas-microsoft-com:office:word" xmlns:w="http://schemas.openxmlformats.org/wordprocessingml/2006/main" xmlns:w14="http://schemas.microsoft.com/office/word/2010/wordml" xmlns:w15="http://schemas.microsoft.com/office/word/2012/wordml" xmlns:w16cex="http://schemas.microsoft.com/office/word/2018/wordml/cex" xmlns:w16cid="http://schemas.microsoft.com/office/word/2016/wordml/cid" xmlns:w16="http://schemas.microsoft.com/office/word/2018/wordml" xmlns:w16sdtdh="http://schemas.microsoft.com/office/word/2020/wordml/sdtdatahash" xmlns:w16se="http://schemas.microsoft.com/office/word/2015/wordml/symex" xmlns:wpg="http://schemas.microsoft.com/office/word/2010/wordprocessingGroup" xmlns:wpi="http://schemas.microsoft.com/office/word/2010/wordprocessingInk" xmlns:wne="http://schemas.microsoft.com/office/word/2006/wordml" xmlns:wps="http://schemas.microsoft.com/office/word/2010/wordprocessingShape" mc:Ignorable="w14 w15 w16se w16cid w16 w16cex w16sdtdh wp14"><w:body><w:p><w:r><w:rPr><w:noProof/></w:rPr><mc:AlternateContent><mc:Choice Requires="wps"><w:drawing><wp:anchor distT="0" distB="0" distL="0" distR="0" simplePos="0" relativeHeight="251658240" behindDoc="1" locked="0" layoutInCell="1" hidden="0" allowOverlap="1" wp14:anchorId="5A473AA7" wp14:editId="79A1FB58"><wp:simplePos x="0" y="0"/><wp:positionH relativeFrom="page"><wp:align>center</wp:align></wp:positionH><wp:positionV relativeFrom="page"><wp:posOffset>5452745</wp:posOffset></wp:positionV><wp:extent cx="7034530" cy="3255264"/><wp:effectExtent l="0" t="0" r="6985" b="0"/><wp:wrapNone/><wp:docPr id="1" name="Text Box 1"/><wp:cNvGraphicFramePr/><a:graphic xmlns:a="http://schemas.openxmlformats.org/drawingml/2006/main"><a:graphicData uri="http://schemas.microsoft.com/office/word/2010/wordprocessingShape"><wps:wsp><wps:cNvSpPr txBox="1"/><wps:spPr><a:xfrm><a:off x="0" y="0"/><a:ext cx="7034530" cy="3255264"/></a:xfrm><a:prstGeom prst="rect"><a:avLst/></a:prstGeom><a:noFill/><a:ln w="6350"><a:noFill/></a:ln><a:effectLst/></wps:spPr><wps:style><a:lnRef idx="0"><a:schemeClr val="accent1"/></a:lnRef><a:fillRef idx="0"><a:schemeClr val="accent1"/></a:fillRef><a:effectRef idx="0"><a:schemeClr val="accent1"/></a:effectRef><a:fontRef idx="minor"><a:schemeClr val="dk1"/></a:fontRef></wps:style><wps:txbx><w:txbxContent><w:tbl><w:tblPr><w:tblW w:w="5000" w:type="pct"/><w:tblCellMar><w:left w:w="0" w:type="dxa"/><w:right w:w="0" w:type="dxa"/></w:tblCellMar><w:tblLook w:val="04A0" w:firstRow="1" w:lastRow="0" w:firstColumn="1" w:lastColumn="0" w:noHBand="0" w:noVBand="1"/><w:tblDescription w:val="Cover page info"/></w:tblPr><w:tblGrid><w:gridCol w:w="820"/><w:gridCol w:w="10263"/></w:tblGrid><w:tr><w:trPr><w:trHeight w:val="2376"/></w:trPr><w:tc><w:tcPr><w:tcW w:w="370" w:type="pct"/><w:shd w:val="clear" w:color="auto" w:fill="4F81BD" w:themeFill="accent1"/></w:tcPr><w:p/></w:tc><w:sdt><w:sdtPr><w:rPr><w:rFonts w:asciiTheme="majorHAnsi" w:hAnsiTheme="majorHAnsi"/><w:color w:val="FFFFFF" w:themeColor="background1"/><w:sz w:val="96"/><w:szCs w:val="96"/><w14:textOutline w14:w="9525" w14:cap="rnd" w14:cmpd="sng" w14:algn="ctr"><w14:solidFill><w14:srgbClr w14:val="000000"/></w14:solidFill><w14:prstDash w14:val="solid"/><w14:bevel/></w14:textOutline></w:rPr><w:alias w:val="Title"/><w:tag w:val=""/><w:id w:val="739824258"/><w:dataBinding w:prefixMappings="xmlns:ns0='http://purl.org/dc/elements/1.1/' xmlns:ns1='http://schemas.openxmlformats.org/package/2006/metadata/core-properties' " w:xpath="/ns1:coreProperties[1]/ns0:title[1]" w:storeItemID="{6C3C8BC8-F283-45AE-878A-BAB7291924A1}"/><w:text/></w:sdtPr><w:sdtEndPr/><w:sdtContent><w:tc><w:tcPr><w:tcW w:w="4630" w:type="pct"/><w:shd w:val="clear" w:color="auto" w:fill="404040" w:themeFill="text1" w:themeFillTint="BF"/></w:tcPr><w:p><w:pPr><w:spacing w:before="240" w:line="216" w:lineRule="auto"/><w:ind w:left="360" w:right="360"/><w:contextualSpacing/><w:rPr><w:rFonts w:asciiTheme="majorHAnsi" w:hAnsiTheme="majorHAnsi"/><w:color w:val="FFFFFF" w:themeColor="background1"/><w:sz w:val="96"/><w:szCs w:val="96"/></w:rPr></w:pPr><w:r><w:rPr><w:rFonts w:asciiTheme="majorHAnsi" w:hAnsiTheme="majorHAnsi"/><w:color w:val="FFFFFF" w:themeColor="background1"/><w:sz w:val="96"/><w:szCs w:val="96"/><w14:textOutline w14:w="9525" w14:cap="rnd" w14:cmpd="sng" w14:algn="ctr"><w14:solidFill><w14:srgbClr w14:val="000000"/></w14:solidFill><w14:prstDash w14:val="solid"/><w14:bevel/></w14:textOutline></w:rPr><w:t>Project document</w:t></w:r></w:p></w:tc></w:sdtContent></w:sdt></w:tr><w:tr><w:trPr><w:trHeight w:hRule="exact" w:val="648"/></w:trPr><w:tc><w:tcPr><w:tcW w:w="370" w:type="pct"/><w:shd w:val="clear" w:color="auto" w:fill="4F81BD" w:themeFill="accent1"/></w:tcPr><w:p/></w:tc><w:tc><w:tcPr><w:tcW w:w="4630" w:type="pct"/><w:shd w:val="clear" w:color="auto" w:fill="404040" w:themeFill="text1" w:themeFillTint="BF"/><w:vAlign w:val="bottom"/></w:tcPr><w:p><w:pPr><w:ind w:left="360" w:right="360"/><w:rPr><w:color w:val="FFFFFF" w:themeColor="background1"/><w:sz w:val="28"/><w:szCs w:val="28"/></w:rPr></w:pPr></w:p></w:tc></w:tr><w:tr><w:tc><w:tcPr><w:tcW w:w="370" w:type="pct"/><w:shd w:val="clear" w:color="auto" w:fill="4F81BD" w:themeFill="accent1"/></w:tcPr><w:p/></w:tc><w:tc><w:tcPr><w:tcW w:w="4630" w:type="pct"/><w:shd w:val="clear" w:color="auto" w:fill="404040" w:themeFill="text1" w:themeFillTint="BF"/><w:vAlign w:val="bottom"/></w:tcPr><w:p><w:pPr><w:spacing w:line="288" w:lineRule="auto"/><w:ind w:left="360" w:right="360"/><w:rPr><w:b/><w:bCs/><w:color w:val="FFFFFF" w:themeColor="background1"/><w:sz w:val="28"/><w:szCs w:val="28"/></w:rPr></w:pPr><w:sdt><w:sdtPr><w:rPr><w:b/><w:bCs/><w:color w:val="FFFFFF" w:themeColor="background1"/><w:sz w:val="28"/><w:szCs w:val="28"/></w:rPr><w:alias w:val="Author"/><w:tag w:val=""/><w:id w:val="942812742"/><w:showingPlcHdr/><w:dataBinding w:prefixMappings="xmlns:ns0='http://purl.org/dc/elements/1.1/' xmlns:ns1='http://schemas.openxmlformats.org/package/2006/metadata/core-properties' " w:xpath="/ns1:coreProperties[1]/ns0:creator[1]" w:storeItemID="{6C3C8BC8-F283-45AE-878A-BAB7291924A1}"/><w:text/></w:sdtPr><w:sdtEndPr/><w:sdtContent><w:r><w:rPr><w:b/><w:bCs/><w:color w:val="FFFFFF" w:themeColor="background1"/><w:sz w:val="28"/><w:szCs w:val="28"/></w:rPr><w:t xml:space="preserve">     </w:t></w:r></w:sdtContent></w:sdt><w:r><w:rPr><w:b/><w:bCs/><w:color w:val="FFFFFF" w:themeColor="background1"/><w:sz w:val="28"/><w:szCs w:val="28"/></w:rPr><w:t xml:space="preserve">Miko </w:t></w:r><w:proofErr w:type="spellStart"/><w:r><w:rPr><w:b/><w:bCs/><w:color w:val="FFFFFF" w:themeColor="background1"/><w:sz w:val="28"/><w:szCs w:val="28"/></w:rPr><w:t>Koivula</w:t></w:r><w:proofErr w:type="spellEnd"/><w:r><w:rPr><w:b/><w:bCs/><w:color w:val="FFFFFF" w:themeColor="background1"/><w:sz w:val="28"/><w:szCs w:val="28"/></w:rPr><w:t xml:space="preserve">, Marko </w:t></w:r><w:proofErr w:type="spellStart"/><w:r><w:rPr><w:b/><w:bCs/><w:color w:val="FFFFFF" w:themeColor="background1"/><w:sz w:val="28"/><w:szCs w:val="28"/></w:rPr><w:t>Tiitto</w:t></w:r><w:proofErr w:type="spellEnd"/><w:r><w:rPr><w:b/><w:bCs/><w:color w:val="FFFFFF" w:themeColor="background1"/><w:sz w:val="28"/><w:szCs w:val="28"/></w:rPr><w:t xml:space="preserve">, </w:t></w:r><w:proofErr w:type="spellStart"/><w:r><w:rPr><w:b/><w:bCs/><w:color w:val="FFFFFF" w:themeColor="background1"/><w:sz w:val="28"/><w:szCs w:val="28"/></w:rPr><w:t>Jorrit</w:t></w:r><w:proofErr w:type="spellEnd"/><w:r><w:rPr><w:b/><w:bCs/><w:color w:val="FFFFFF" w:themeColor="background1"/><w:sz w:val="28"/><w:szCs w:val="28"/></w:rPr><w:t xml:space="preserve"> </w:t></w:r><w:r><w:rPr><w:b/><w:bCs/><w:color w:val="FFFFFF" w:themeColor="background1"/><w:sz w:val="28"/><w:szCs w:val="28"/></w:rPr><w:t xml:space="preserve">van </w:t></w:r><w:proofErr w:type="spellStart"/><w:r><w:rPr><w:b/><w:bCs/><w:color w:val="FFFFFF" w:themeColor="background1"/><w:sz w:val="28"/><w:szCs w:val="28"/></w:rPr><w:t>Triest</w:t></w:r><w:proofErr w:type="spellEnd"/><w:r><w:rPr><w:b/><w:bCs/><w:color w:val="FFFFFF" w:themeColor="background1"/><w:sz w:val="28"/><w:szCs w:val="28"/></w:rPr><w:t xml:space="preserve">, Thomas Schenk, </w:t></w:r></w:p><w:p><w:pPr><w:spacing w:line="288" w:lineRule="auto"/><w:ind w:left="360" w:right="360"/><w:rPr><w:b/><w:bCs/><w:color w:val="FFFFFF" w:themeColor="background1"/><w:sz w:val="28"/><w:szCs w:val="28"/></w:rPr></w:pPr><w:r><w:rPr><w:b/><w:bCs/><w:color w:val="FFFFFF" w:themeColor="background1"/><w:sz w:val="28"/><w:szCs w:val="28"/></w:rPr><w:t xml:space="preserve">Sara van Eersel, Simon </w:t></w:r><w:proofErr w:type="spellStart"/><w:r><w:rPr><w:b/><w:bCs/><w:color w:val="FFFFFF" w:themeColor="background1"/><w:sz w:val="28"/><w:szCs w:val="28"/></w:rPr><w:t>Schreurs</w:t></w:r><w:proofErr w:type="spellEnd"/><w:r><w:rPr><w:b/><w:bCs/><w:color w:val="FFFFFF" w:themeColor="background1"/><w:sz w:val="28"/><w:szCs w:val="28"/></w:rPr><w:t xml:space="preserve"> &amp; Chiara </w:t></w:r><w:proofErr w:type="spellStart"/><w:r><w:rPr><w:b/><w:bCs/><w:color w:val="FFFFFF" w:themeColor="background1"/><w:sz w:val="28"/><w:szCs w:val="28"/></w:rPr><w:t>Babiak</w:t></w:r><w:proofErr w:type="spellEnd"/></w:p><w:sdt><w:sdtPr><w:rPr><w:color w:val="FFFFFF" w:themeColor="background1"/><w:sz w:val="28"/><w:szCs w:val="28"/></w:rPr><w:alias w:val="Course title"/><w:tag w:val=""/><w:id w:val="-15923909"/><w:dataBinding w:prefixMappings="xmlns:ns0='http://purl.org/dc/elements/1.1/' xmlns:ns1='http://schemas.openxmlformats.org/package/2006/metadata/core-properties' " w:xpath="/ns1:coreProperties[1]/ns1:category[1]" w:storeItemID="{6C3C8BC8-F283-45AE-878A-BAB7291924A1}"/><w:text/></w:sdtPr><w:sdtEndPr/><w:sdtContent><w:p><w:pPr><w:spacing w:line="288" w:lineRule="auto"/><w:ind w:left="360" w:right="360"/><w:rPr><w:color w:val="FFFFFF" w:themeColor="background1"/><w:sz w:val="28"/><w:szCs w:val="28"/></w:rPr></w:pPr><w:proofErr w:type="spellStart"/><w:r><w:rPr><w:color w:val="FFFFFF" w:themeColor="background1"/><w:sz w:val="28"/><w:szCs w:val="28"/></w:rPr><w:t>Suzana</w:t></w:r><w:proofErr w:type="spellEnd"/><w:r><w:rPr><w:color w:val="FFFFFF" w:themeColor="background1"/><w:sz w:val="28"/><w:szCs w:val="28"/></w:rPr><w:t xml:space="preserve"> </w:t></w:r><w:proofErr w:type="spellStart"/><w:r><w:rPr><w:color w:val="FFFFFF" w:themeColor="background1"/><w:sz w:val="28"/><w:szCs w:val="28"/></w:rPr><w:t>Andova</w:t></w:r><w:proofErr w:type="spellEnd"/><w:r><w:rPr><w:color w:val="FFFFFF" w:themeColor="background1"/><w:sz w:val="28"/><w:szCs w:val="28"/></w:rPr><w:t xml:space="preserve"> &amp; Tommi Kokko</w:t></w:r></w:p></w:sdtContent></w:sdt><w:sdt><w:sdtPr><w:rPr><w:color w:val="FFFFFF" w:themeColor="background1"/><w:sz w:val="28"/><w:szCs w:val="28"/></w:rPr><w:alias w:val="Date"/><w:tag w:val=""/><w:id w:val="748164578"/><w:dataBinding w:prefixMappings="xmlns:ns0='http://schemas.microsoft.com/office/2006/coverPageProps' " w:xpath="/ns0:CoverPageProperties[1]/ns0:PublishDate[1]" w:storeItemID="{55AF091B-3C7A-41E3-B477-F2FDAA23CFDA}"/><w:date><w:dateFormat w:val="M/d/yy"/><w:lid w:val="en-US"/><w:storeMappedDataAs w:val="dateTime"/><w:calendar w:val="gregorian"/></w:date></w:sdtPr><w:sdtEndPr/><w:sdtContent><w:p><w:pPr><w:spacing w:after="240" w:line="288" w:lineRule="auto"/><w:ind w:left="360" w:right="360"/><w:rPr><w:color w:val="FFFFFF" w:themeColor="background1"/><w:sz w:val="28"/><w:szCs w:val="28"/></w:rPr></w:pPr><w:r><w:rPr><w:color w:val="FFFFFF" w:themeColor="background1"/><w:sz w:val="28"/><w:szCs w:val="28"/><w:lang w:val="en-US"/></w:rPr><w:t>10 April 2022</w:t></w:r></w:p></w:sdtContent></w:sdt></w:tc></w:tr></w:tbl><w:p/></w:txbxContent></wps:txbx><wps:bodyPr rot="0" spcFirstLastPara="0" vertOverflow="overflow" horzOverflow="overflow" vert="horz" wrap="square" lIns="0" tIns="0" rIns="0" bIns="0" numCol="1" spcCol="0" rtlCol="0" fromWordArt="0" anchor="t" anchorCtr="0" forceAA="0" compatLnSpc="1"><a:prstTxWarp prst="textNoShape"><a:avLst/></a:prstTxWarp><a:spAutoFit/></wps:bodyPr></wps:wsp></a:graphicData></a:graphic></wp:anchor></w:drawing></mc:Choice><mc:Fallback><w:pict><v:shapetype w14:anchorId="5A473AA7" id="_x0000_t202" coordsize="21600,21600" o:spt="202" path="m,l,21600r21600,l21600,xe"><v:stroke joinstyle="miter"/><v:path gradientshapeok="t" o:connecttype="rect"/></v:shapetype><v:shape id="Text Box 1" o:spid="_x0000_s1026" type="#_x0000_t202" style="position:absolute;margin-left:0;margin-top:429.35pt;width:553.9pt;height:256.3pt;z-index:-251658240;visibility:visible;mso-wrap-style:square;mso-wrap-distance-left:0;mso-wrap-distance-top:0;mso-wrap-distance-right:0;mso-wrap-distance-bottom:0;mso-position-horizontal:center;mso-position-horizontal-relative:page;mso-position-vertical:absolute;mso-position-vertical-relative:page;v-text-anchor:top" o:gfxdata="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" filled="f" stroked="f" strokeweight=".5pt"><v:textbox style="mso-fit-shape-to-text:t" inset="0,0,0,0"><w:txbxContent><w:tbl><w:tblPr><w:tblW w:w="5000" w:type="pct"/><w:tblCellMar><w:left w:w="0" w:type="dxa"/><w:right w:w="0" w:type="dxa"/></w:tblCellMar><w:tblLook w:val="04A0" w:firstRow="1" w:lastRow="0" w:firstColumn="1" w:lastColumn="0" w:noHBand="0" w:noVBand="1"/><w:tblDescription w:val="Cover page info"/></w:tblPr><w:tblGrid><w:gridCol w:w="820"/><w:gridCol w:w="10263"/></w:tblGrid><w:tr><w:trPr><w:trHeight w:val="2376"/></w:trPr><w:tc><w:tcPr><w:tcW w:w="370" w:type="pct"/><w:shd w:val="clear" w:color="auto" w:fill="4F81BD" w:themeFill="accent1"/></w:tcPr><w:p/></w:tc><w:tc><w:tcPr><w:tcW w:w="4630" w:type="pct"/><w:shd w:val="clear" w:color="auto" w:fill="404040" w:themeFill="text1" w:themeFillTint="BF"/></w:tcPr><w:p><w:pPr><w:spacing w:before="240" w:line="216" w:lineRule="auto"/><w:ind w:left="360" w:right="360"/><w:contextualSpacing/><w:rPr><w:rFonts w:asciiTheme="majorHAnsi" w:hAnsiTheme="majorHAnsi"/><w:color w:val="FFFFFF" w:themeColor="background1"/><w:sz w:val="96"/><w:szCs w:val="96"/></w:rPr></w:pPr><w:r><w:rPr><w:rFonts w:asciiTheme="majorHAnsi" w:hAnsiTheme="majorHAnsi"/><w:color w:val="FFFFFF" w:themeColor="background1"/><w:sz w:val="96"/><w:szCs w:val="96"/><w14:textOutline w14:w="9525" w14:cap="rnd" w14:cmpd="sng" w14:algn="ctr"><w14:solidFill><w14:srgbClr w14:val="000000"/></w14:solidFill><w14:prstDash w14:val="solid"/><w14:bevel/></w14:textOutline></w:rPr><w:t>Project document</w:t></w:r></w:p></w:tc></w:tr></w:tbl></w:txbxContent></w:pict></mc:Fallback></mc:AlternateContent><w:p/><w:p><w:r><w:rPr><w:noProof/></w:rPr><mc:AlternateContent><mc:Choice Requires="wps"><w:drawing><wp:anchor distT="45720" distB="45720" distL="114300" distR="114300" simplePos="0" relativeHeight="251659264" behindDoc="0" locked="0" layoutInCell="1" hidden="0" allowOverlap="1" wp14:anchorId="563467A3" wp14:editId="76B175C5"><wp:simplePos x="0" y="0"/><wp:positionH relativeFrom="column"><wp:posOffset>1183542</wp:posOffset></wp:positionH><wp:positionV relativeFrom="paragraph"><wp:posOffset>7221611</wp:posOffset></wp:positionV><wp:extent cx="1485900" cy="365760"/><wp:effectExtent l="0" t="0" r="0" b="0"/><wp:wrapSquare wrapText="bothSides" distT="45720" distB="45720" distL="114300" distR="114300"/><wp:docPr id="2" name="Text Box 2"/><wp:cNvGraphicFramePr><a:graphicFrameLocks xmlns:a="http://schemas.openxmlformats.org/drawingml/2006/main"/></wp:cNvGraphicFramePr><a:graphic xmlns:a="http://schemas.openxmlformats.org/drawingml/2006/main"><a:graphicData uri="http://schemas.microsoft.com/office/word/2010/wordprocessingShape"><wps:wsp><wps:cNvSpPr txBox="1"><a:spLocks noChangeArrowheads="1"/></wps:cNvSpPr><wps:spPr bwMode="auto"><a:xfrm><a:off x="0" y="0"/><a:ext cx="1485900" cy="365760"/></a:xfrm><a:prstGeom prst="rect"><a:avLst/></a:prstGeom><a:noFill/><a:ln w="9525"><a:noFill/><a:miter lim="800000"/><a:headEnd/><a:tailEnd/></a:ln></wps:spPr><wps:txbx><w:txbxContent><w:p><w:pPr><w:rPr><w:color w:val="FFFFFF" w:themeColor="background1"/><w:sz w:val="28"/><w:szCs w:val="28"/><w:lang w:val="en-US"/></w:rPr></w:pPr><w:r><w:rPr><w:color w:val="FFFFFF" w:themeColor="background1"/><w:sz w:val="28"/><w:szCs w:val="28"/><w:lang w:val="en-US"/></w:rPr><w:t>Version 1.</w:t></w:r><w:r><w:rPr><w:color w:val="FFFFFF" w:themeColor="background1"/><w:sz w:val="28"/><w:szCs w:val="28"/><w:lang w:val="en-US"/></w:rPr><w:t>1.5</w:t></w:r></w:p></w:txbxContent></wps:txbx><wps:bodyPr rot="0" vert="horz" wrap="square" lIns="91440" tIns="45720" rIns="91440" bIns="45720" anchor="t" anchorCtr="0"><a:noAutofit/></wps:bodyPr></wps:wsp></a:graphicData></a:graphic></wp:anchor></w:drawing></mc:Choice><mc:Fallback><w:pict><v:shape w14:anchorId="563467A3" id="Text Box 2" o:spid="_x0000_s1027" type="#_x0000_t202" style="position:absolute;margin-left:93.2pt;margin-top:568.65pt;width:117pt;height:28.8pt;z-index:251659264;visibility:visible;mso-wrap-style:square;mso-wrap-distance-left:9pt;mso-wrap-distance-top:3.6pt;mso-wrap-distance-right:9pt;mso-wrap-distance-bottom:3.6pt;mso-position-horizontal:absolute;mso-position-horizontal-relative:text;mso-position-vertical:absolute;mso-position-vertical-relative:text;v-text-anchor:top" o:gfxdata="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" filled="f" stroked="f"><v:textbox><w:txbxContent><w:p><w:pPr><w:rPr><w:color w:val="FFFFFF" w:themeColor="background1"/><w:sz w:val="28"/><w:szCs w:val="28"/><w:lang w:val="en-US"/></w:rPr></w:pPr><w:r><w:rPr><w:color w:val="FFFFFF" w:themeColor="background1"/><w:sz w:val="28"/><w:szCs w:val="28"/><w:lang w:val="en-US"/></w:rPr><w:t>Version 1.</w:t></w:r><w:r><w:rPr><w:color w:val="FFFFFF" w:themeColor="background1"/><w:sz w:val="28"/><w:szCs w:val="28"/><w:lang w:val="en-US"/></w:rPr><w:t>1.5</w:t></w:r></w:p></w:txbxContent></v:textbox><w10:wrap type="square"/></v:shape></w:pict></mc:Fallback></mc:AlternateContent></w:r><w:r><w:br w:type="page"/></w:r></w:p><w:p><w:pPr><w:pStyle w:val="Heading1"/></w:pPr><w:r><w:lastRenderedPageBreak/><w:t>Version Control</w:t></w:r></w:p><w:tbl><w:tblPr><w:tblStyle w:val="a"/><w:tblW w:w="9016" w:type="dxa"/><w:tblBorders><w:top w:val="single" w:sz="4" w:space="0" w:color="C9C9C9"/><w:left w:val="single" w:sz="4" w:space="0" w:color="C9C9C9"/><w:bottom w:val="single" w:sz="4" w:space="0" w:color="C9C9C9"/><w:right w:val="single" w:sz="4" w:space="0" w:color="C9C9C9"/><w:insideH w:val="single" w:sz="4" w:space="0" w:color="C9C9C9"/><w:insideV w:val="single" w:sz="4" w:space="0" w:color="C9C9C9"/></w:tblBorders><w:tblLayout w:type="fixed"/><w:tblLook w:val="04A0" w:firstRow="1" w:lastRow="0" w:firstColumn="1" w:lastColumn="0" w:noHBand="0" w:noVBand="1"/></w:tblPr><w:tblGrid><w:gridCol w:w="988"/><w:gridCol w:w="1275"/><w:gridCol w:w="2268"/><w:gridCol w:w="4485"/></w:tblGrid><w:tr><w:trPr><w:cnfStyle w:val="100000000000" w:firstRow="1" w:lastRow="0" w:firstColumn="0" w:lastColumn="0" w:oddVBand="0" w:evenVBand="0" w:oddHBand="0" w:evenHBand="0" w:firstRowFirstColumn="0" w:firstRowLastColumn="0" w:lastRowFirstColumn="0" w:lastRowLastColumn="0"/></w:trPr><w:tc><w:tcPr><w:cnfStyle w:val="001000000000" w:firstRow="0" w:lastRow="0" w:firstColumn="1" w:lastColumn="0" w:oddVBand="0" w:evenVBand="0" w:oddHBand="0" w:evenHBand="0" w:firstRowFirstColumn="0" w:firstRowLastColumn="0" w:lastRowFirstColumn="0" w:lastRowLastColumn="0"/><w:tcW w:w="988" w:type="dxa"/></w:tcPr><w:p><w:r><w:t>Version</w:t></w:r></w:p></w:tc><w:tc><w:tcPr><w:tcW w:w="1275" w:type="dxa"/></w:tcPr><w:p><w:pPr><w:cnfStyle w:val="100000000000" w:firstRow="1" w:lastRow="0" w:firstColumn="0" w:lastColumn="0" w:oddVBand="0" w:evenVBand="0" w:oddHBand="0" w:evenHBand="0" w:firstRowFirstColumn="0" w:firstRowLastColumn="0" w:lastRowFirstColumn="0" w:lastRowLastColumn="0"/></w:pPr><w:r><w:t>Date</w:t></w:r></w:p></w:tc><w:tc><w:tcPr><w:tcW w:w="2268" w:type="dxa"/></w:tcPr><w:p><w:pPr><w:cnfStyle w:val="100000000000" w:firstRow="1" w:lastRow="0" w:firstColumn="0" w:lastColumn="0" w:oddVBand="0" w:evenVBand="0" w:oddHBand="0" w:evenHBand="0" w:firstRowFirstColumn="0" w:firstRowLastColumn="0" w:lastRowFirstColumn="0" w:lastRowLastColumn="0"/></w:pPr><w:r><w:t>Who</w:t></w:r></w:p></w:tc><w:tc><w:tcPr><w:tcW w:w="4485" w:type="dxa"/></w:tcPr><w:p><w:pPr><w:cnfStyle w:val="100000000000" w:firstRow="1" w:lastRow="0" w:firstColumn="0" w:lastColumn="0" w:oddVBand="0" w:evenVBand="0" w:oddHBand="0" w:evenHBand="0" w:firstRowFirstColumn="0" w:firstRowLastColumn="0" w:lastRowFirstColumn="0" w:lastRowLastColumn="0"/></w:pPr><w:r><w:t>Changes</w:t></w:r></w:p></w:tc></w:tr><w:tr><w:trPr><w:cnfStyle w:val="000000100000" w:firstRow="0" w:lastRow="0" w:firstColumn="0" w:lastColumn="0" w:oddVBand="0" w:evenVBand="0" w:oddHBand="1" w:evenHBand="0" w:firstRowFirstColumn="0" w:firstRowLastColumn="0" w:lastRowFirstColumn="0" w:lastRowLastColumn="0"/></w:trPr><w:tc><w:tcPr><w:cnfStyle w:val="001000000000" w:firstRow="0" w:lastRow="0" w:firstColumn="1" w:lastColumn="0" w:oddVBand="0" w:evenVBand="0" w:oddHBand="0" w:evenHBand="0" w:firstRowFirstColumn="0" w:firstRowLastColumn="0" w:lastRowFirstColumn="0" w:lastRowLastColumn="0"/><w:tcW w:w="988" w:type="dxa"/></w:tcPr><w:p><w:r><w:t>1.0</w:t></w:r></w:p></w:tc><w:tc><w:tcPr><w:tcW w:w="1275" w:type="dxa"/></w:tcPr><w:p><w:pPr><w:cnfStyle w:val="000000100000" w:firstRow="0" w:lastRow="0" w:firstColumn="0" w:lastColumn="0" w:oddVBand="0" w:evenVBand="0" w:oddHBand="1" w:evenHBand="0" w:firstRowFirstColumn="0" w:firstRowLastColumn="0" w:lastRowFirstColumn="0" w:lastRowLastColumn="0"/></w:pPr><w:r><w:t>10-04-2022</w:t></w:r></w:p></w:tc><w:tc><w:tcPr><w:tcW w:w="2268" w:type="dxa"/></w:tcPr><w:p><w:pPr><w:cnfStyle w:val="000000100000" w:firstRow="0" w:lastRow="0" w:firstColumn="0" w:lastColumn="0" w:oddVBand="0" w:evenVBand="0" w:oddHBand="1" w:evenHBand="0" w:firstRowFirstColumn="0" w:firstRowLastColumn="0" w:lastRowFirstColumn="0" w:lastRowLastColumn="0"/></w:pPr><w:r><w:t>Sara van Eersel</w:t></w:r></w:p></w:tc><w:tc><w:tcPr><w:tcW w:w="4485" w:type="dxa"/></w:tcPr><w:p><w:pPr><w:cnfStyle w:val="000000100000" w:firstRow="0" w:lastRow="0" w:firstColumn="0" w:lastColumn="0" w:oddVBand="0" w:evenVBand="0" w:oddHBand="1" w:evenHBand="0" w:firstRowFirstColumn="0" w:firstRowLastColumn="0" w:lastRowFirstColumn="0" w:lastRowLastColumn="0"/></w:pPr><w:r><w:t xml:space="preserve">Made a start at the document and wrote the Project organization and the risk analysis. </w:t></w:r></w:p><w:p><w:pPr><w:cnfStyle w:val="000000100000" w:firstRow="0" w:lastRow="0" w:firstColumn="0" w:lastColumn="0" w:oddVBand="0" w:evenVBand="0" w:oddHBand="1" w:evenHBand="0" w:firstRowFirstColumn="0" w:firstRowLastColumn="0" w:lastRowFirstColumn="0" w:lastRowLastColumn="0"/></w:pPr></w:p><w:p><w:pPr><w:cnfStyle w:val="000000100000" w:firstRow="0" w:lastRow="0" w:firstColumn="0" w:lastColumn="0" w:oddVBand="0" w:evenVBand="0" w:oddHBand="1" w:evenHBand="0" w:firstRowFirstColumn="0" w:firstRowLastColumn="0" w:lastRowFirstColumn="0" w:lastRowLastColumn="0"/></w:pPr><w:r><w:t xml:space="preserve">Started on writing on the Introduction, Project idea and goal. And added parts from the documents of both groups. </w:t></w:r></w:p></w:tc></w:tr><w:tr><w:tc><w:tcPr><w:cnfStyle w:val="001000000000" w:firstRow="0" w:lastRow="0" w:firstColumn="1" w:lastColumn="0" w:oddVBand="0" w:evenVBand="0" w:oddHBand="0" w:evenHBand="0" w:firstRowFirstColumn="0" w:firstRowLastColumn="0" w:lastRowFirstColumn="0" w:lastRowLastColumn="0"/><w:tcW w:w="988" w:type="dxa"/></w:tcPr><w:p><w:r><w:t>1.1</w:t></w:r></w:p></w:tc><w:tc><w:tcPr><w:tcW w:w="1275" w:type="dxa"/></w:tcPr><w:p><w:pPr><w:cnfStyle w:val="000000000000" w:firstRow="0" w:lastRow="0" w:firstColumn="0" w:lastColumn="0" w:oddVBand="0" w:evenVBand="0" w:oddHBand="0" w:evenHBand="0" w:firstRowFirstColumn="0" w:firstRowLastColumn="0" w:lastRowFirstColumn="0" w:lastRowLastColumn="0"/></w:pPr><w:r><w:t>10-04-2022</w:t></w:r></w:p></w:tc><w:tc><w:tcPr><w:tcW w:w="2268" w:type="dxa"/></w:tcPr><w:p><w:pPr><w:cnfStyle w:val="000000000000" w:firstRow="0" w:lastRow="0" w:firstColumn="0" w:lastColumn="0" w:oddVBand="0" w:evenVBand="0" w:oddHBand="0" w:evenHBand="0" w:firstRowFirstColumn="0" w:firstRowLastColumn="0" w:lastRowFirstColumn="0" w:lastRowLastColumn="0"/></w:pPr><w:r><w:t>Everyone</w:t></w:r></w:p></w:tc><w:tc><w:tcPr><w:tcW w:w="4485" w:type="dxa"/></w:tcPr><w:p><w:pPr><w:cnfStyle w:val="000000000000" w:firstRow="0" w:lastRow="0" w:firstColumn="0" w:lastColumn="0" w:oddVBand="0" w:evenVBand="0" w:oddHBand="0" w:evenHBand="0" w:firstRowFirstColumn="0" w:firstRowLastColumn="0" w:lastRowFirstColumn="0" w:lastRowLastColumn="0"/></w:pPr><w:r><w:t>Reviewed the document in a meeting and adding some bits</w:t></w:r></w:p></w:tc></w:tr><w:tr><w:trPr><w:cnfStyle w:val="000000100000" w:firstRow="0" w:lastRow="0" w:firstColumn="0" w:lastColumn="0" w:oddVBand="0" w:evenVBand="0" w:oddHBand="1" w:evenHBand="0" w:firstRowFirstColumn="0" w:firstRowLastColumn="0" w:lastRowFirstColumn="0" w:lastRowLastColumn="0"/></w:trPr><w:tc><w:tcPr><w:cnfStyle w:val="001000000000" w:firstRow="0" w:lastRow="0" w:firstColumn="1" w:lastColumn="0" w:oddVBand="0" w:evenVBand="0" w:oddHBand="0" w:evenHBand="0" w:firstRowFirstColumn="0" w:firstRowLastColumn="0" w:lastRowFirstColumn="0" w:lastRowLastColumn="0"/><w:tcW w:w="988" w:type="dxa"/></w:tcPr><w:p><w:r><w:t>1.1.5</w:t></w:r></w:p></w:tc><w:tc><w:tcPr><w:tcW w:w="1275" w:type="dxa"/></w:tcPr><w:p><w:pPr><w:cnfStyle w:val="000000100000" w:firstRow="0" w:lastRow="0" w:firstColumn="0" w:lastColumn="0" w:oddVBand="0" w:evenVBand="0" w:oddHBand="1" w:evenHBand="0" w:firstRowFirstColumn="0" w:firstRowLastColumn="0" w:lastRowFirstColumn="0" w:lastRowLastColumn="0"/></w:pPr><w:r><w:t>11-04-2022</w:t></w:r></w:p></w:tc><w:tc><w:tcPr><w:tcW w:w="2268" w:type="dxa"/></w:tcPr><w:p><w:pPr><w:cnfStyle w:val="000000100000" w:firstRow="0" w:lastRow="0" w:firstColumn="0" w:lastColumn="0" w:oddVBand="0" w:evenVBand="0" w:oddHBand="1" w:evenHBand="0" w:firstRowFirstColumn="0" w:firstRowLastColumn="0" w:lastRowFirstColumn="0" w:lastRowLastColumn="0"/></w:pPr><w:r><w:t>Jorrit</w:t></w:r></w:p></w:tc><w:tc><w:tcPr><w:tcW w:w="4485" w:type="dxa"/></w:tcPr><w:p><w:pPr><w:cnfStyle w:val="000000100000" w:firstRow="0" w:lastRow="0" w:firstColumn="0" w:lastColumn="0" w:oddVBand="0" w:evenVBand="0" w:oddHBand="1" w:evenHBand="0" w:firstRowFirstColumn="0" w:firstRowLastColumn="0" w:lastRowFirstColumn="0" w:lastRowLastColumn="0"/></w:pPr><w:r><w:t>Added a context diagram</w:t></w:r></w:p></w:tc></w:tr><w:tr><w:tc><w:tcPr><w:cnfStyle w:val="001000000000" w:firstRow="0" w:lastRow="0" w:firstColumn="1" w:lastColumn="0" w:oddVBand="0" w:evenVBand="0" w:oddHBand="0" w:evenHBand="0" w:firstRowFirstColumn="0" w:firstRowLastColumn="0" w:lastRowFirstColumn="0" w:lastRowLastColumn="0"/><w:tcW w:w="988" w:type="dxa"/></w:tcPr><w:p><w:r><w:t>2.0</w:t></w:r></w:p></w:tc><w:tc><w:tcPr><w:tcW w:w="1275" w:type="dxa"/></w:tcPr><w:p><w:pPr><w:cnfStyle w:val="000000000000" w:firstRow="0" w:lastRow="0" w:firstColumn="0" w:lastColumn="0" w:oddVBand="0" w:evenVBand="0" w:oddHBand="0" w:evenHBand="0" w:firstRowFirstColumn="0" w:firstRowLastColumn="0" w:lastRowFirstColumn="0" w:lastRowLastColumn="0"/></w:pPr><w:r><w:t>04-05-2022</w:t></w:r></w:p></w:tc><w:tc><w:tcPr><w:tcW w:w="2268" w:type="dxa"/></w:tcPr><w:p><w:pPr><w:cnfStyle w:val="000000000000" w:firstRow="0" w:lastRow="0" w:firstColumn="0" w:lastColumn="0" w:oddVBand="0" w:evenVBand="0" w:oddHBand="0" w:evenHBand="0" w:firstRowFirstColumn="0" w:firstRowLastColumn="0" w:lastRowFirstColumn="0" w:lastRowLastColumn="0"/></w:pPr><w:r><w:t>Sara</w:t></w:r></w:p></w:tc><w:tc><w:tcPr><w:tcW w:w="4485" w:type="dxa"/></w:tcPr><w:p><w:pPr><w:cnfStyle w:val="000000000000" w:firstRow="0" w:lastRow="0" w:firstColumn="0" w:lastColumn="0" w:oddVBand="0" w:evenVBand="0" w:oddHBand="0" w:evenHBand="0" w:firstRowFirstColumn="0" w:firstRowLastColumn="0" w:lastRowFirstColumn="0" w:lastRowLastColumn="0"/></w:pPr><w:r><w:t>Added the protocol to the document</w:t></w:r></w:p></w:tc></w:tr></w:tbl><w:p/><w:p><w:pPr><w:pStyle w:val="Heading1"/><w:numPr><w:ilvl w:val="0"/><w:numId w:val="2"/></w:numPr></w:pPr><w:r><w:t>Introduction</w:t></w:r></w:p><w:p><w:r><w:t>In this document you can read about our project for the Blended international Project. This is a collaboration with the UAS Technikum Wien, Lapin AMK and Fontys University of Applied Science.</w:t></w:r></w:p><w:p><w:r><w:br w:type="page"/></w:r></w:p><w:p><w:pPr><w:pStyle w:val="Heading1"/></w:pPr><w:r><w:lastRenderedPageBreak/><w:t>Contents</w:t></w:r></w:p><w:sdt><w:sdtPr><w:id w:val="1163670583"/><w:docPartObj><w:docPartGallery w:val="Table of Contents"/><w:docPartUnique/></w:docPartObj></w:sdtPr><w:sdtEndPr/><w:sdtContent><w:p><w:pPr><w:pBdr><w:top w:val="nil"/><w:left w:val="nil"/><w:bottom w:val="nil"/><w:right w:val="nil"/><w:between w:val="nil"/></w:pBdr><w:tabs><w:tab w:val="right" w:pos="9016"/></w:tabs><w:spacing w:after="100"/><w:rPr><w:color w:val="000000"/></w:rPr></w:pPr><w:r><w:fldChar w:fldCharType="begin"/></w:r><w:r><w:instrText xml:space="preserve"> TOC \h \u \z </w:instrText></w:r><w:r><w:fldChar w:fldCharType="separate"/></w:r><w:hyperlink w:anchor="_gjdgxs"><w:r><w:rPr><w:color w:val="000000"/></w:rPr><w:t>Version Control</w:t></w:r><w:r><w:rPr><w:color w:val="000000"/></w:rPr><w:tab/><w:t>1</w:t></w:r></w:hyperlink></w:p><w:p><w:pPr><w:pBdr><w:top w:val="nil"/><w:left w:val="nil"/><w:bottom w:val="nil"/><w:right w:val="nil"/><w:between w:val="nil"/></w:pBdr><w:tabs><w:tab w:val="left" w:pos="440"/><w:tab w:val="right" w:pos="9016"/></w:tabs><w:spacing w:after="100"/><w:rPr><w:color w:val="000000"/></w:rPr></w:pPr><w:hyperlink w:anchor="_30j0zll"><w:r><w:rPr><w:color w:val="000000"/></w:rPr><w:t>1</w:t></w:r><w:r><w:rPr><w:color w:val="000000"/></w:rPr><w:tab/><w:t>Introduction</w:t></w:r><w:r><w:rPr><w:color w:val="000000"/></w:rPr><w:tab/><w:t>1</w:t></w:r></w:hyperlink></w:p><w:p><w:pPr><w:pBdr><w:top w:val="nil"/><w:left w:val="nil"/><w:bottom w:val="nil"/><w:right w:val="nil"/><w:between w:val="nil"/></w:pBdr><w:tabs><w:tab w:val="right" w:pos="9016"/></w:tabs><w:spacing w:after="100"/><w:rPr><w:color w:val="000000"/></w:rPr></w:pPr><w:hyperlink w:anchor="_1fob9te"><w:r><w:rPr><w:color w:val="000000"/></w:rPr><w:t>Contents</w:t></w:r><w:r><w:rPr><w:color w:val="000000"/></w:rPr><w:tab/><w:t>2</w:t></w:r></w:hyperlink></w:p><w:p><w:pPr><w:pBdr><w:top w:val="nil"/><w:left w:val="nil"/><w:bottom w:val="nil"/><w:right w:val="nil"/><w:between w:val="nil"/></w:pBdr><w:tabs><w:tab w:val="left" w:pos="440"/><w:tab w:val="right" w:pos="9016"/></w:tabs><w:spacing w:after="100"/><w:rPr><w:color w:val="000000"/></w:rPr></w:pPr><w:hyperlink w:anchor="_3znysh7"><w:r><w:rPr><w:color w:val="000000"/></w:rPr><w:t>1</w:t></w:r><w:r><w:rPr><w:color w:val="000000"/></w:rPr><w:tab/><w:t>Project</w:t></w:r><w:r><w:rPr><w:color w:val="000000"/></w:rPr><w:tab/><w:t>3</w:t></w:r></w:hyperlink></w:p><w:p><w:pPr><w:pBdr><w:top w:val="nil"/><w:left w:val="nil"/><w:bottom w:val="nil"/><w:right w:val="nil"/><w:between w:val="nil"/></w:pBdr><w:tabs><w:tab w:val="left" w:pos="880"/><w:tab w:val="right" w:pos="9016"/></w:tabs><w:spacing w:after="100"/><w:ind w:left="220"/><w:rPr><w:color w:val="000000"/></w:rPr></w:pPr><w:hyperlink w:anchor="_2et92p0"><w:r><w:rPr><w:color w:val="000000"/></w:rPr><w:t>1.1</w:t></w:r><w:r><w:rPr><w:color w:val="000000"/></w:rPr><w:tab/><w:t>The idea</w:t></w:r><w:r><w:rPr><w:color w:val="000000"/></w:rPr><w:tab/><w:t>3</w:t></w:r></w:hyperlink></w:p><w:p><w:pPr><w:pBdr><w:top w:val="nil"/><w:left w:val="nil"/><w:bottom w:val="nil"/><w:right w:val="nil"/><w:between w:val="nil"/></w:pBdr><w:tabs><w:tab w:val="left" w:pos="880"/><w:tab w:val="right" w:pos="9016"/></w:tabs><w:spacing w:after="100"/><w:ind w:left="220"/><w:rPr><w:color w:val="000000"/></w:rPr></w:pPr><w:hyperlink w:anchor="_tyjcwt"><w:r><w:rPr><w:color w:val="000000"/></w:rPr><w:t>1.2</w:t></w:r><w:r><w:rPr><w:color w:val="000000"/></w:rPr><w:tab/><w:t>Goal of the project</w:t></w:r><w:r><w:rPr><w:color w:val="000000"/></w:rPr><w:tab/><w:t>3</w:t></w:r></w:hyperlink></w:p><w:p><w:pPr><w:pBdr><w:top w:val="nil"/><w:left w:val="nil"/><w:bottom w:val="nil"/><w:right w:val="nil"/><w:between w:val="nil"/></w:pBdr><w:tabs><w:tab w:val="left" w:pos="1320"/><w:tab w:val="right" w:pos="9016"/></w:tabs><w:spacing w:after="100"/><w:ind w:left="440"/><w:rPr><w:color w:val="000000"/></w:rPr></w:pPr><w:hyperlink w:anchor="_3dy6vkm"><w:r><w:rPr><w:color w:val="000000"/></w:rPr><w:t>1.2.1</w:t></w:r><w:r><w:rPr><w:color w:val="000000"/></w:rPr><w:tab/><w:t>Must have</w:t></w:r><w:r><w:rPr><w:color w:val="000000"/></w:rPr><w:tab/><w:t>3</w:t></w:r></w:hyperlink></w:p><w:p><w:pPr><w:pBdr><w:top w:val="nil"/><w:left w:val="nil"/><w:bottom w:val="nil"/><w:right w:val="nil"/><w:between w:val="nil"/></w:pBdr><w:tabs><w:tab w:val="left" w:pos="1320"/><w:tab w:val="right" w:pos="9016"/></w:tabs><w:spacing w:after="100"/><w:ind w:left="440"/><w:rPr><w:color w:val="000000"/></w:rPr></w:pPr><w:hyperlink w:anchor="_1t3h5sf"><w:r><w:rPr><w:color w:val="000000"/></w:rPr><w:t>1.2.2</w:t></w:r><w:r><w:rPr><w:color w:val="000000"/></w:rPr><w:tab/><w:t>Should have</w:t></w:r><w:r><w:rPr><w:color w:val="000000"/></w:rPr><w:tab/><w:t>3</w:t></w:r></w:hyperlink></w:p><w:p><w:pPr><w:pBdr><w:top w:val="nil"/><w:left w:val="nil"/><w:bottom w:val="nil"/><w:right w:val="nil"/><w:between w:val="nil"/></w:pBdr><w:tabs><w:tab w:val="left" w:pos="1320"/><w:tab w:val="right" w:pos="9016"/></w:tabs><w:spacing w:after="100"/><w:ind w:left="440"/><w:rPr><w:color w:val="000000"/></w:rPr></w:pPr><w:hyperlink w:anchor="_4d34og8"><w:r><w:rPr><w:color w:val="000000"/></w:rPr><w:t>1.2.3</w:t></w:r><w:r><w:rPr><w:color w:val="000000"/></w:rPr><w:tab/><w:t>Could have</w:t></w:r><w:r><w:rPr><w:color w:val="000000"/></w:rPr><w:tab/><w:t>3</w:t></w:r></w:hyperlink></w:p><w:p><w:pPr><w:pBdr><w:top w:val="nil"/><w:left w:val="nil"/><w:bottom w:val="nil"/><w:right w:val="nil"/><w:between w:val="nil"/></w:pBdr><w:tabs><w:tab w:val="left" w:pos="1320"/><w:tab w:val="right" w:pos="9016"/></w:tabs><w:spacing w:after="100"/><w:ind w:left="440"/><w:rPr><w:color w:val="000000"/></w:rPr></w:pPr><w:hyperlink w:anchor="_35nkun2"><w:r><w:rPr><w:color w:val="000000"/></w:rPr><w:t>1.2.4</w:t></w:r><w:r><w:rPr><w:color w:val="000000"/></w:rPr><w:tab/><w:t>Would have</w:t></w:r><w:r><w:rPr><w:color w:val="000000"/></w:rPr><w:tab/><w:t>4</w:t></w:r></w:hyperlink></w:p><w:p><w:pPr><w:pBdr><w:top w:val="nil"/><w:left w:val="nil"/><w:bottom w:val="nil"/><w:right w:val="nil"/><w:between w:val="nil"/></w:pBdr><w:tabs><w:tab w:val="left" w:pos="880"/><w:tab w:val="right" w:pos="9016"/></w:tabs><w:spacing w:after="100"/><w:ind w:left="220"/><w:rPr><w:color w:val="000000"/></w:rPr></w:pPr><w:hyperlink w:anchor="_2s8eyo1"><w:r><w:rPr><w:color w:val="000000"/></w:rPr><w:t>1.3</w:t></w:r><w:r><w:rPr><w:color w:val="000000"/></w:rPr><w:tab/><w:t>System description</w:t></w:r><w:r><w:rPr><w:color w:val="000000"/></w:rPr><w:tab/><w:t>4</w:t></w:r></w:hyperlink></w:p><w:p><w:pPr><w:pBdr><w:top w:val="nil"/><w:left w:val="nil"/><w:bottom w:val="nil"/><w:right w:val="nil"/><w:between w:val="nil"/></w:pBdr><w:tabs><w:tab w:val="left" w:pos="880"/><w:tab w:val="right" w:pos="9016"/></w:tabs><w:spacing w:after="100"/><w:ind w:left="220"/><w:rPr><w:color w:val="000000"/></w:rPr></w:pPr><w:hyperlink w:anchor="_17dp8vu"><w:r><w:rPr><w:color w:val="000000"/></w:rPr><w:t>1.4</w:t></w:r><w:r><w:rPr><w:color w:val="000000"/></w:rPr><w:tab/><w:t>Finished products / Deliverables</w:t></w:r><w:r><w:rPr><w:color w:val="000000"/></w:rPr><w:tab/><w:t>5</w:t></w:r></w:hyperlink></w:p><w:p><w:pPr><w:pBdr><w:top w:val="nil"/><w:left w:val="nil"/><w:bottom w:val="nil"/><w:right w:val="nil"/><w:between w:val="nil"/></w:pBdr><w:tabs><w:tab w:val="left" w:pos="440"/><w:tab w:val="right" w:pos="9016"/></w:tabs><w:spacing w:after="100"/><w:rPr><w:color w:val="000000"/></w:rPr></w:pPr><w:hyperlink w:anchor="_3rdcrjn"><w:r><w:rPr><w:color w:val="000000"/></w:rPr><w:t>2</w:t></w:r><w:r><w:rPr><w:color w:val="000000"/></w:rPr><w:tab/><w:t>Approach and Planning</w:t></w:r><w:r><w:rPr><w:color w:val="000000"/></w:rPr><w:tab/><w:t>6</w:t></w:r></w:hyperlink></w:p><w:p><w:pPr><w:pBdr><w:top w:val="nil"/><w:left w:val="nil"/><w:bottom w:val="nil"/><w:right w:val="nil"/><w:between w:val="nil"/></w:pBdr><w:tabs><w:tab w:val="left" w:pos="880"/><w:tab w:val="right" w:pos="9016"/></w:tabs><w:spacing w:after="100"/><w:ind w:left="220"/><w:rPr><w:color w:val="000000"/></w:rPr></w:pPr><w:hyperlink w:anchor="_26in1rg"><w:r><w:rPr><w:color w:val="000000"/></w:rPr><w:t>2.1</w:t></w:r><w:r><w:rPr><w:color w:val="000000"/></w:rPr><w:tab/><w:t>Approach</w:t></w:r><w:r><w:rPr><w:color w:val="000000"/></w:rPr><w:tab/><w:t>6</w:t></w:r></w:hyperlink></w:p><w:p><w:pPr><w:pBdr><w:top w:val="nil"/><w:left w:val="nil"/><w:bottom w:val="nil"/><w:right w:val="nil"/><w:between w:val="nil"/></w:pBdr><w:tabs><w:tab w:val="left" w:pos="1320"/><w:tab w:val="right" w:pos="9016"/></w:tabs><w:spacing w:after="100"/><w:ind w:left="440"/><w:rPr><w:color w:val="000000"/></w:rPr></w:pPr><w:hyperlink w:anchor="_lnxbz9"><w:r><w:rPr><w:color w:val="000000"/></w:rPr><w:t>2.1.1</w:t></w:r><w:r><w:rPr><w:color w:val="000000"/></w:rPr><w:tab/><w:t>Test approach</w:t></w:r><w:r><w:rPr><w:color w:val="000000"/></w:rPr><w:tab/><w:t>6</w:t></w:r></w:hyperlink></w:p><w:p><w:pPr><w:pBdr><w:top w:val="nil"/><w:left w:val="nil"/><w:bottom w:val="nil"/><w:right w:val="nil"/><w:between w:val="nil"/></w:pBdr><w:tabs><w:tab w:val="left" w:pos="880"/><w:tab w:val="right" w:pos="9016"/></w:tabs><w:spacing w:after="100"/><w:ind w:left="220"/><w:rPr><w:color w:val="000000"/></w:rPr></w:pPr><w:hyperlink w:anchor="_1ksv4uv"><w:r><w:rPr><w:color w:val="000000"/></w:rPr><w:t>2.2</w:t></w:r><w:r><w:rPr><w:color w:val="000000"/></w:rPr><w:tab/><w:t>Research methods</w:t></w:r><w:r><w:rPr><w:color w:val="000000"/></w:rPr><w:tab/><w:t>6</w:t></w:r></w:hyperlink></w:p><w:p><w:pPr><w:pBdr><w:top w:val="nil"/><w:left w:val="nil"/><w:bottom w:val="nil"/><w:right w:val="nil"/><w:between w:val="nil"/></w:pBdr><w:tabs><w:tab w:val="left" w:pos="880"/><w:tab w:val="right" w:pos="9016"/></w:tabs><w:spacing w:after="100"/><w:ind w:left="220"/><w:rPr><w:color w:val="000000"/></w:rPr></w:pPr><w:hyperlink w:anchor="_44sinio"><w:r><w:rPr><w:color w:val="000000"/></w:rPr><w:t>2.3</w:t></w:r><w:r><w:rPr><w:color w:val="000000"/></w:rPr><w:tab/><w:t>Time plan</w:t></w:r><w:r><w:rPr><w:color w:val="000000"/></w:rPr><w:tab/><w:t>6</w:t></w:r></w:hyperlink></w:p><w:p><w:pPr><w:pBdr><w:top w:val="nil"/><w:left w:val="nil"/><w:bottom w:val="nil"/><w:right w:val="nil"/><w:between w:val="nil"/></w:pBdr><w:tabs><w:tab w:val="left" w:pos="440"/><w:tab w:val="right" w:pos="9016"/></w:tabs><w:spacing w:after="100"/><w:rPr><w:color w:val="000000"/></w:rPr></w:pPr><w:hyperlink w:anchor="_2jxsxqh"><w:r><w:rPr><w:color w:val="000000"/></w:rPr><w:t>3</w:t></w:r><w:r><w:rPr><w:color w:val="000000"/></w:rPr><w:tab/><w:t>Project Organization</w:t></w:r><w:r><w:rPr><w:color w:val="000000"/></w:rPr><w:tab/><w:t>7</w:t></w:r></w:hyperlink></w:p><w:p><w:pPr><w:pBdr><w:top w:val="nil"/><w:left w:val="nil"/><w:bottom w:val="nil"/><w:right w:val="nil"/><w:between w:val="nil"/></w:pBdr><w:tabs><w:tab w:val="left" w:pos="880"/><w:tab w:val="right" w:pos="9016"/></w:tabs><w:spacing w:after="100"/><w:ind w:left="220"/><w:rPr><w:color w:val="000000"/></w:rPr></w:pPr><w:hyperlink w:anchor="_z337ya"><w:r><w:rPr><w:color w:val="000000"/></w:rPr><w:t>3.1</w:t></w:r><w:r><w:rPr><w:color w:val="000000"/></w:rPr><w:tab/><w:t>Team members</w:t></w:r><w:r><w:rPr><w:color w:val="000000"/></w:rPr><w:tab/><w:t>7</w:t></w:r></w:hyperlink></w:p><w:p><w:pPr><w:pBdr><w:top w:val="nil"/><w:left w:val="nil"/><w:bottom w:val="nil"/><w:right w:val="nil"/><w:between w:val="nil"/></w:pBdr><w:tabs><w:tab w:val="left" w:pos="880"/><w:tab w:val="right" w:pos="9016"/></w:tabs><w:spacing w:after="100"/><w:ind w:left="220"/><w:rPr><w:color w:val="000000"/></w:rPr></w:pPr><w:hyperlink w:anchor="_3j2qqm3"><w:r><w:rPr><w:color w:val="000000"/></w:rPr><w:t>3.2</w:t></w:r><w:r><w:rPr><w:color w:val="000000"/></w:rPr><w:tab/><w:t>Communication</w:t></w:r><w:r><w:rPr><w:color w:val="000000"/></w:rPr><w:tab/><w:t>7</w:t></w:r></w:hyperlink></w:p><w:p><w:pPr><w:pBdr><w:top w:val="nil"/><w:left w:val="nil"/><w:bottom w:val="nil"/><w:right w:val="nil"/><w:between w:val="nil"/></w:pBdr><w:tabs><w:tab w:val="left" w:pos="440"/><w:tab w:val="right" w:pos="9016"/></w:tabs><w:spacing w:after="100"/><w:rPr><w:color w:val="000000"/></w:rPr></w:pPr><w:hyperlink w:anchor="_1y810tw"><w:r><w:rPr><w:color w:val="000000"/></w:rPr><w:t>4</w:t></w:r><w:r><w:rPr><w:color w:val="000000"/></w:rPr><w:tab/><w:t>Risk analysis</w:t></w:r><w:r><w:rPr><w:color w:val="000000"/></w:rPr><w:tab/><w:t>8</w:t></w:r></w:hyperlink></w:p><w:p><w:r><w:fldChar w:fldCharType="end"/></w:r></w:p></w:sdtContent></w:sdt><w:p><w:r><w:br w:type="page"/></w:r></w:p><w:p><w:pPr><w:pStyle w:val="Heading1"/><w:numPr><w:ilvl w:val="0"/><w:numId w:val="3"/></w:numPr></w:pPr><w:r><w:lastRenderedPageBreak/><w:t xml:space="preserve">Project </w:t></w:r></w:p><w:p><w:pPr><w:pStyle w:val="Heading2"/><w:numPr><w:ilvl w:val="1"/><w:numId w:val="3"/></w:numPr></w:pPr><w:r><w:t>The idea</w:t></w:r></w:p><w:p><w:pPr><w:spacing w:after="0" w:line="240" w:lineRule="auto"/></w:pPr><w:r><w:t xml:space="preserve">We are going to make a robot that is going to recognise whether some fruit is ripe or unripe and sort it based on that information.  </w:t></w:r></w:p><w:p><w:pPr><w:spacing w:after="0" w:line="240" w:lineRule="auto"/></w:pPr></w:p><w:p><w:pPr><w:spacing w:after="0" w:line="240" w:lineRule="auto"/><w:rPr><w:color w:val="000000"/></w:rPr></w:pPr><w:r><w:rPr><w:color w:val="000000"/></w:rPr><w:t>Our project is designed to be a part of an automated harvesting mechanism. When a botanical product is harvested, there are often products that need to be separated by a specific attribute like colour, size, shape, or texture. The camera can detect the attributes of a product and decide what destination it’s guided towards by sending a command to move the robot arm. There is a node-red dashboard that allows the user to observe the robot.</w:t></w:r></w:p><w:p><w:pPr><w:spacing w:after="0" w:line="240" w:lineRule="auto"/><w:rPr><w:color w:val="000000"/></w:rPr></w:pPr></w:p><w:p><w:pPr><w:spacing w:after="0" w:line="240" w:lineRule="auto"/><w:rPr><w:sz w:val="24"/><w:szCs w:val="24"/></w:rPr></w:pPr><w:r><w:rPr><w:color w:val="000000"/></w:rPr><w:t>We’re doing this project because we’ve discovered that it’s very difficult to move the robot based on camera input. Having the product in motion already means that locomotion is not an issue either. The robot is not very flexible or quick, so having it direct things that are going to roll down prevents overcomplication.</w:t></w:r></w:p><w:p/><w:p><w:pPr><w:pStyle w:val="Heading2"/><w:numPr><w:ilvl w:val="1"/><w:numId w:val="3"/></w:numPr></w:pPr><w:r><w:t>Goal of the project</w:t></w:r></w:p><w:p><w:pPr><w:spacing w:after="0" w:line="240" w:lineRule="auto"/><w:rPr><w:color w:val="000000"/></w:rPr></w:pPr><w:r><w:rPr><w:color w:val="000000"/></w:rPr><w:t>Our goal is to be able to examine a product with the camera, and to have it be placed in the correct group based on that examination.</w:t></w:r></w:p><w:p><w:pPr><w:spacing w:after="0" w:line="240" w:lineRule="auto"/><w:rPr><w:sz w:val="24"/><w:szCs w:val="24"/></w:rPr></w:pPr></w:p><w:p><w:pPr><w:pStyle w:val="Heading3"/><w:numPr><w:ilvl w:val="2"/><w:numId w:val="3"/></w:numPr></w:pPr><w:r><w:t>Must have</w:t></w:r></w:p><w:p><w:pPr><w:numPr><w:ilvl w:val="0"/><w:numId w:val="1"/></w:numPr><w:pBdr><w:top w:val="nil"/><w:left w:val="nil"/><w:bottom w:val="nil"/><w:right w:val="nil"/><w:between w:val="nil"/></w:pBdr><w:spacing w:after="0" w:line="256" w:lineRule="auto"/></w:pPr><w:r><w:rPr><w:color w:val="000000"/></w:rPr><w:t>The ablity to distinguish differently coloured objects</w:t></w:r></w:p><w:p><w:pPr><w:numPr><w:ilvl w:val="1"/><w:numId w:val="1"/></w:numPr><w:pBdr><w:top w:val="nil"/><w:left w:val="nil"/><w:bottom w:val="nil"/><w:right w:val="nil"/><w:between w:val="nil"/></w:pBdr><w:spacing w:after="0" w:line="256" w:lineRule="auto"/></w:pPr><w:r><w:rPr><w:color w:val="000000"/></w:rPr><w:t xml:space="preserve">It can detect whether </w:t></w:r><w:r><w:rPr><w:color w:val="000000"/></w:rPr><w:t>the</w:t></w:r><w:r><w:rPr><w:color w:val="000000"/></w:rPr><w:t xml:space="preserve"> fruit is ripe or unripe</w:t></w:r></w:p><w:p><w:pPr><w:numPr><w:ilvl w:val="0"/><w:numId w:val="1"/></w:numPr><w:pBdr><w:top w:val="nil"/><w:left w:val="nil"/><w:bottom w:val="nil"/><w:right w:val="nil"/><w:between w:val="nil"/></w:pBdr><w:spacing w:after="0" w:line="256" w:lineRule="auto"/></w:pPr><w:r><w:rPr><w:color w:val="000000"/></w:rPr><w:t>The ability to direct a</w:t></w:r><w:r><w:rPr><w:color w:val="000000"/></w:rPr><w:t>n</w:t></w:r><w:r><w:rPr><w:color w:val="000000"/></w:rPr><w:t xml:space="preserve"> object in different directions</w:t></w:r></w:p><w:p><w:pPr><w:numPr><w:ilvl w:val="1"/><w:numId w:val="1"/></w:numPr><w:pBdr><w:top w:val="nil"/><w:left w:val="nil"/><w:bottom w:val="nil"/><w:right w:val="nil"/><w:between w:val="nil"/></w:pBdr><w:spacing w:after="0" w:line="256" w:lineRule="auto"/></w:pPr><w:r><w:t>The robot moves in different directions based on the colour of the object.</w:t></w:r></w:p><w:p><w:pPr><w:numPr><w:ilvl w:val="0"/><w:numId w:val="1"/></w:numPr><w:pBdr><w:top w:val="nil"/><w:left w:val="nil"/><w:bottom w:val="nil"/><w:right w:val="nil"/><w:between w:val="nil"/></w:pBdr><w:spacing w:after="0" w:line="256" w:lineRule="auto"/></w:pPr><w:r><w:rPr><w:color w:val="000000"/></w:rPr><w:t xml:space="preserve">Wireless </w:t></w:r><w:r><w:rPr><w:color w:val="000000"/></w:rPr><w:t>communication</w:t></w:r></w:p><w:p><w:pPr><w:numPr><w:ilvl w:val="1"/><w:numId w:val="1"/></w:numPr><w:pBdr><w:top w:val="nil"/><w:left w:val="nil"/><w:bottom w:val="nil"/><w:right w:val="nil"/><w:between w:val="nil"/></w:pBdr><w:spacing w:after="0" w:line="256" w:lineRule="auto"/></w:pPr><w:r><w:rPr><w:color w:val="000000"/></w:rPr><w:t>A wireless connection between the robot and the camera based on MQTT</w:t></w:r></w:p><w:p><w:pPr><w:numPr><w:ilvl w:val="0"/><w:numId w:val="1"/></w:numPr><w:pBdr><w:top w:val="nil"/><w:left w:val="nil"/><w:bottom w:val="nil"/><w:right w:val="nil"/><w:between w:val="nil"/></w:pBdr><w:spacing w:line="256" w:lineRule="auto"/></w:pPr><w:r><w:rPr><w:color w:val="000000"/></w:rPr><w:t>Dashboard</w:t></w:r></w:p><w:p><w:pPr><w:numPr><w:ilvl w:val="1"/><w:numId w:val="1"/></w:numPr><w:pBdr><w:top w:val="nil"/><w:left w:val="nil"/><w:bottom w:val="nil"/><w:right w:val="nil"/><w:between w:val="nil"/></w:pBdr><w:spacing w:line="256" w:lineRule="auto"/></w:pPr><w:r><w:rPr><w:color w:val="000000"/></w:rPr><w:t>A dashboard where the user can see the data collected by the robot</w:t></w:r></w:p><w:p><w:pPr><w:pStyle w:val="Heading3"/><w:numPr><w:ilvl w:val="2"/><w:numId w:val="3"/></w:numPr></w:pPr><w:r><w:t>Should have</w:t></w:r></w:p><w:p><w:pPr><w:numPr><w:ilvl w:val="0"/><w:numId w:val="4"/></w:numPr><w:pBdr><w:top w:val="nil"/><w:left w:val="nil"/><w:bottom w:val="nil"/><w:right w:val="nil"/><w:between w:val="nil"/></w:pBdr><w:spacing w:after="0" w:line="256" w:lineRule="auto"/><w:rPr><w:color w:val="000000"/></w:rPr></w:pPr><w:r><w:rPr><w:color w:val="000000"/></w:rPr><w:t>Be able to quickly change the directory of the track</w:t></w:r></w:p><w:p><w:pPr><w:numPr><w:ilvl w:val="0"/><w:numId w:val="4"/></w:numPr><w:pBdr><w:top w:val="nil"/><w:left w:val="nil"/><w:bottom w:val="nil"/><w:right w:val="nil"/><w:between w:val="nil"/></w:pBdr><w:spacing w:after="0" w:line="256" w:lineRule="auto"/><w:rPr><w:color w:val="000000"/></w:rPr></w:pPr><w:r><w:rPr><w:color w:val="000000"/></w:rPr><w:t>Be able to seamlessly interpret signals coming from the camera</w:t></w:r></w:p><w:p><w:pPr><w:numPr><w:ilvl w:val="0"/><w:numId w:val="4"/></w:numPr><w:pBdr><w:top w:val="nil"/><w:left w:val="nil"/><w:bottom w:val="nil"/><w:right w:val="nil"/><w:between w:val="nil"/></w:pBdr><w:spacing w:after="0" w:line="256" w:lineRule="auto"/><w:rPr><w:color w:val="000000"/></w:rPr></w:pPr><w:r><w:rPr><w:color w:val="000000"/></w:rPr><w:t>Be able to store multiple pre-set conveyor positions</w:t></w:r></w:p><w:p><w:pPr><w:numPr><w:ilvl w:val="0"/><w:numId w:val="4"/></w:numPr><w:pBdr><w:top w:val="nil"/><w:left w:val="nil"/><w:bottom w:val="nil"/><w:right w:val="nil"/><w:between w:val="nil"/></w:pBdr><w:spacing w:line="256" w:lineRule="auto"/><w:rPr><w:color w:val="000000"/></w:rPr></w:pPr><w:r><w:rPr><w:color w:val="000000"/></w:rPr><w:t>Automated efficiency reporting</w:t></w:r></w:p><w:p><w:pPr><w:pStyle w:val="Heading3"/><w:numPr><w:ilvl w:val="2"/><w:numId w:val="3"/></w:numPr></w:pPr><w:r><w:t>Could have</w:t></w:r></w:p><w:p><w:pPr><w:numPr><w:ilvl w:val="0"/><w:numId w:val="4"/></w:numPr><w:pBdr><w:top w:val="nil"/><w:left w:val="nil"/><w:bottom w:val="nil"/><w:right w:val="nil"/><w:between w:val="nil"/></w:pBdr><w:spacing w:after="0" w:line="256" w:lineRule="auto"/><w:rPr><w:color w:val="000000"/></w:rPr></w:pPr><w:r><w:rPr><w:color w:val="000000"/></w:rPr><w:t>Be able to be controlled manually both physical and digital</w:t></w:r></w:p><w:p><w:pPr><w:numPr><w:ilvl w:val="0"/><w:numId w:val="4"/></w:numPr><w:pBdr><w:top w:val="nil"/><w:left w:val="nil"/><w:bottom w:val="nil"/><w:right w:val="nil"/><w:between w:val="nil"/></w:pBdr><w:spacing w:after="0" w:line="256" w:lineRule="auto"/><w:rPr><w:color w:val="000000"/></w:rPr></w:pPr><w:r><w:rPr><w:color w:val="000000"/></w:rPr><w:t xml:space="preserve">Multiple input camera’s </w:t></w:r></w:p><w:p><w:pPr><w:numPr><w:ilvl w:val="0"/><w:numId w:val="4"/></w:numPr><w:pBdr><w:top w:val="nil"/><w:left w:val="nil"/><w:bottom w:val="nil"/><w:right w:val="nil"/><w:between w:val="nil"/></w:pBdr><w:spacing w:line="256" w:lineRule="auto"/><w:rPr><w:color w:val="000000"/></w:rPr></w:pPr><w:r><w:rPr><w:color w:val="000000"/></w:rPr><w:t>Order accumulation</w:t></w:r></w:p><w:p><w:pPr><w:pStyle w:val="Heading2"/><w:numPr><w:ilvl w:val="1"/><w:numId w:val="3"/></w:numPr></w:pPr><w:r><w:t xml:space="preserve">System description  </w:t></w:r></w:p><w:p/><w:p><w:r><w:rPr><w:noProof/></w:rPr><w:lastRenderedPageBreak/><w:drawing><wp:inline distT="0" distB="0" distL="0" distR="0" wp14:anchorId="3A1F8011" wp14:editId="6580DE5F"><wp:extent cx="6162637" cy="4889346"/><wp:effectExtent l="0" t="0" r="0" b="0"/><wp:docPr id="3" name="image2.png" descr="Diagram&#xA;&#xA;Description automatically generated"/><wp:cNvGraphicFramePr/><a:graphic xmlns:a="http://schemas.openxmlformats.org/drawingml/2006/main"><a:graphicData uri="http://schemas.openxmlformats.org/drawingml/2006/picture"><pic:pic xmlns:pic="http://schemas.openxmlformats.org/drawingml/2006/picture"><pic:nvPicPr><pic:cNvPr id="0" name="image2.png" descr="Diagram&#xA;&#xA;Description automatically generated"/><pic:cNvPicPr preferRelativeResize="0"/></pic:nvPicPr><pic:blipFill><a:blip r:embed="rId8"/><a:srcRect/><a:stretch><a:fillRect/></a:stretch></pic:blipFill><pic:spPr><a:xfrm><a:off x="0" y="0"/><a:ext cx="6162637" cy="4889346"/></a:xfrm><a:prstGeom prst="rect"><a:avLst/></a:prstGeom><a:ln/></pic:spPr></pic:pic></a:graphicData></a:graphic></wp:inline></w:drawing></w:r></w:p><w:p><w:pPr><w:rPr><w:i/></w:rPr></w:pPr><w:r><w:rPr><w:i/></w:rPr><w:t>Image 1: rough sketch of system concept</w:t></w:r></w:p><w:p/><w:p><w:r><w:rPr><w:noProof/></w:rPr><w:drawing><wp:inline distT="0" distB="0" distL="0" distR="0" wp14:anchorId="1BDFC652" wp14:editId="72C7E92A"><wp:extent cx="5731510" cy="1555750"/><wp:effectExtent l="0" t="0" r="0" b="0"/><wp:docPr id="4" name="image3.png" descr="Diagram&#xA;&#xA;Description automatically generated"/><wp:cNvGraphicFramePr/><a:graphic xmlns:a="http://schemas.openxmlformats.org/drawingml/2006/main"><a:graphicData uri="http://schemas.openxmlformats.org/drawingml/2006/picture"><pic:pic xmlns:pic="http://schemas.openxmlformats.org/drawingml/2006/picture"><pic:nvPicPr><pic:cNvPr id="0" name="image3.png" descr="Diagram&#xA;&#xA;Description automatically generated"/><pic:cNvPicPr preferRelativeResize="0"/></pic:nvPicPr><pic:blipFill><a:blip r:embed="rId9"/><a:srcRect/><a:stretch><a:fillRect/></a:stretch></pic:blipFill><pic:spPr><a:xfrm><a:off x="0" y="0"/><a:ext cx="5731510" cy="1555750"/></a:xfrm><a:prstGeom prst="rect"><a:avLst/></a:prstGeom><a:ln/></pic:spPr></pic:pic></a:graphicData></a:graphic></wp:inline></w:drawing></w:r></w:p><w:p><w:pPr><w:rPr><w:i/></w:rPr></w:pPr><w:r><w:rPr><w:i/></w:rPr><w:t>Image 2: Context Diagram</w:t></w:r></w:p><w:p><w:pPr><w:rPr><w:i/></w:rPr></w:pPr></w:p><w:p><w:pPr><w:pStyle w:val="Heading2"/></w:pPr><w:r><w:t>Protocol</w:t></w:r></w:p><w:p><w:pPr><w:spacing w:after="0" w:line="240" w:lineRule="auto"/><w:rPr><w:rFonts w:ascii="Times New Roman" w:eastAsia="Times New Roman" w:hAnsi="Times New Roman" w:cs="Times New Roman"/><w:sz w:val="24"/><w:szCs w:val="24"/><w:lang/></w:rPr></w:pPr><w:r><w:rPr><w:rFonts w:ascii="Arial" w:eastAsia="Times New Roman" w:hAnsi="Arial" w:cs="Arial"/><w:color w:val="000000"/><w:lang/></w:rPr><w:t>For the program to communicate well, we need to set up what messages we are gonna send. The camera only detects color. In our case only red (ripe) and green (unripe).</w:t></w:r></w:p><w:p><w:pPr><w:spacing w:after="0" w:line="240" w:lineRule="auto"/><w:rPr><w:rFonts w:ascii="Times New Roman" w:eastAsia="Times New Roman" w:hAnsi="Times New Roman" w:cs="Times New Roman"/><w:sz w:val="24"/><w:szCs w:val="24"/><w:lang/></w:rPr></w:pPr></w:p><w:p><w:pPr><w:spacing w:after="0" w:line="240" w:lineRule="auto"/><w:rPr><w:rFonts w:ascii="Times New Roman" w:eastAsia="Times New Roman" w:hAnsi="Times New Roman" w:cs="Times New Roman"/><w:sz w:val="24"/><w:szCs w:val="24"/><w:lang/></w:rPr></w:pPr><w:r><w:rPr><w:rFonts w:ascii="Arial" w:eastAsia="Times New Roman" w:hAnsi="Arial" w:cs="Arial"/><w:color w:val="000000"/><w:lang/></w:rPr><w:t>To make it the easy way, we define the colors to integers. This makes the message smaller so this will be faster to send. Other information will be unnecessary </w:t></w:r></w:p><w:p><w:pPr><w:spacing w:after="0" w:line="240" w:lineRule="auto"/><w:rPr><w:rFonts w:ascii="Times New Roman" w:eastAsia="Times New Roman" w:hAnsi="Times New Roman" w:cs="Times New Roman"/><w:sz w:val="24"/><w:szCs w:val="24"/><w:lang/></w:rPr></w:pPr></w:p><w:p><w:pPr><w:spacing w:after="0" w:line="240" w:lineRule="auto"/><w:rPr><w:rFonts w:ascii="Times New Roman" w:eastAsia="Times New Roman" w:hAnsi="Times New Roman" w:cs="Times New Roman"/><w:sz w:val="24"/><w:szCs w:val="24"/><w:lang/></w:rPr></w:pPr><w:r><w:rPr><w:rFonts w:ascii="Arial" w:eastAsia="Times New Roman" w:hAnsi="Arial" w:cs="Arial"/><w:b/><w:bCs/><w:color w:val="000000"/><w:lang/></w:rPr><w:t>Green</w:t></w:r><w:r><w:rPr><w:rFonts w:ascii="Arial" w:eastAsia="Times New Roman" w:hAnsi="Arial" w:cs="Arial"/><w:color w:val="000000"/><w:lang/></w:rPr><w:t>: 0</w:t></w:r></w:p><w:p><w:pPr><w:spacing w:after="0" w:line="240" w:lineRule="auto"/><w:rPr><w:rFonts w:ascii="Times New Roman" w:eastAsia="Times New Roman" w:hAnsi="Times New Roman" w:cs="Times New Roman"/><w:sz w:val="24"/><w:szCs w:val="24"/><w:lang/></w:rPr></w:pPr><w:r><w:rPr><w:rFonts w:ascii="Arial" w:eastAsia="Times New Roman" w:hAnsi="Arial" w:cs="Arial"/><w:b/><w:bCs/><w:color w:val="000000"/><w:lang/></w:rPr><w:t>Red</w:t></w:r><w:r><w:rPr><w:rFonts w:ascii="Arial" w:eastAsia="Times New Roman" w:hAnsi="Arial" w:cs="Arial"/><w:color w:val="000000"/><w:lang/></w:rPr><w:t>: 1</w:t></w:r></w:p><w:p><w:pPr><w:spacing w:after="0" w:line="240" w:lineRule="auto"/><w:rPr><w:rFonts w:ascii="Times New Roman" w:eastAsia="Times New Roman" w:hAnsi="Times New Roman" w:cs="Times New Roman"/><w:sz w:val="24"/><w:szCs w:val="24"/><w:lang/></w:rPr></w:pPr></w:p><w:p><w:pPr><w:spacing w:after="0" w:line="240" w:lineRule="auto"/><w:rPr><w:rFonts w:ascii="Times New Roman" w:eastAsia="Times New Roman" w:hAnsi="Times New Roman" w:cs="Times New Roman"/><w:sz w:val="24"/><w:szCs w:val="24"/><w:lang w:val="en-US"/></w:rPr></w:pPr><w:r><w:rPr><w:rFonts w:ascii="Arial" w:eastAsia="Times New Roman" w:hAnsi="Arial" w:cs="Arial"/><w:color w:val="000000"/><w:lang/></w:rPr><w:t>This will be the only thing that the Jetson with the camera will output towards the robot arm. When the robot arm receives the message, it will put it in an queue, to prevent total failure because of timing issues</w:t></w:r><w:r><w:rPr><w:rFonts w:ascii="Times New Roman" w:eastAsia="Times New Roman" w:hAnsi="Times New Roman" w:cs="Times New Roman"/><w:sz w:val="24"/><w:szCs w:val="24"/><w:lang w:val="en-US"/></w:rPr><w:t>.</w:t></w:r></w:p><w:p><w:pPr><w:spacing w:after="0" w:line="240" w:lineRule="auto"/><w:rPr><w:rFonts w:ascii="Times New Roman" w:eastAsia="Times New Roman" w:hAnsi="Times New Roman" w:cs="Times New Roman"/><w:sz w:val="24"/><w:szCs w:val="24"/><w:lang w:val="en-US"/></w:rPr></w:pPr></w:p><w:p><w:pPr><w:rPr><w:lang/></w:rPr></w:pPr><w:r><w:rPr><w:lang/></w:rPr><w:t>Main MQTT Servername: FruitSystem</w:t></w:r></w:p><w:p><w:pPr><w:rPr><w:lang/></w:rPr></w:pPr><w:r><w:rPr><w:lang/></w:rPr><w:t>So every subtopic must be called with Fruitsystem/desired topic</w:t></w:r></w:p><w:p><w:pPr><w:rPr><w:lang/></w:rPr></w:pPr><w:r><w:rPr><w:lang/></w:rPr><w:t>RobotMessages: Used by the dashboard</w:t></w:r></w:p><w:p><w:pPr><w:rPr><w:lang/></w:rPr></w:pPr><w:r><w:rPr><w:lang/></w:rPr><w:t>-&gt; Status Info</w:t></w:r></w:p><w:p><w:pPr><w:rPr><w:lang/></w:rPr></w:pPr><w:r><w:rPr><w:lang/></w:rPr><w:t>CameraMessages: Used by the robot</w:t></w:r></w:p><w:p><w:pPr><w:rPr><w:lang/></w:rPr></w:pPr><w:r><w:rPr><w:lang/></w:rPr><w:t>-&gt; Detection Messages (0: ripe, 1: unripe)</w:t></w:r></w:p><w:p><w:pPr><w:rPr><w:lang/></w:rPr></w:pPr><w:r><w:rPr><w:lang/></w:rPr><w:t>ErrorMessages: Used by both the dashboard and the robot (depends a bit on what the actual error message is)</w:t></w:r></w:p><w:p><w:pPr><w:rPr><w:lang/></w:rPr></w:pPr><w:r><w:rPr><w:lang/></w:rPr><w:t>-&gt; Possible errors (im thinking of doing like a distance sensor to detect when something is going in)</w:t></w:r></w:p><w:p><w:pPr><w:pStyle w:val="Heading2"/></w:pPr><w:r><w:br w:type="page"/></w:r></w:p><w:p><w:pPr><w:pStyle w:val="Heading2"/><w:numPr><w:ilvl w:val="1"/><w:numId w:val="3"/></w:numPr></w:pPr><w:r><w:lastRenderedPageBreak/><w:t>Finished products / Deliverables</w:t></w:r></w:p><w:p/><w:p><w:pPr><w:numPr><w:ilvl w:val="0"/><w:numId w:val="4"/></w:numPr><w:pBdr><w:top w:val="nil"/><w:left w:val="nil"/><w:bottom w:val="nil"/><w:right w:val="nil"/><w:between w:val="nil"/></w:pBdr><w:spacing w:after="0" w:line="256" w:lineRule="auto"/></w:pPr><w:r><w:rPr><w:color w:val="000000"/></w:rPr><w:t>A robot that can sort products based on the output of the camera.</w:t></w:r></w:p><w:p><w:pPr><w:numPr><w:ilvl w:val="0"/><w:numId w:val="4"/></w:numPr><w:pBdr><w:top w:val="nil"/><w:left w:val="nil"/><w:bottom w:val="nil"/><w:right w:val="nil"/><w:between w:val="nil"/></w:pBdr><w:spacing w:after="0" w:line="256" w:lineRule="auto"/></w:pPr><w:r><w:rPr><w:color w:val="000000"/></w:rPr><w:t>Project document</w:t></w:r></w:p><w:p><w:pPr><w:numPr><w:ilvl w:val="0"/><w:numId w:val="4"/></w:numPr><w:pBdr><w:top w:val="nil"/><w:left w:val="nil"/><w:bottom w:val="nil"/><w:right w:val="nil"/><w:between w:val="nil"/></w:pBdr><w:spacing w:after="0" w:line="256" w:lineRule="auto"/></w:pPr><w:r><w:rPr><w:color w:val="000000"/></w:rPr><w:t>Document of the robot group</w:t></w:r></w:p><w:p><w:pPr><w:numPr><w:ilvl w:val="0"/><w:numId w:val="4"/></w:numPr><w:pBdr><w:top w:val="nil"/><w:left w:val="nil"/><w:bottom w:val="nil"/><w:right w:val="nil"/><w:between w:val="nil"/></w:pBdr><w:spacing w:after="0" w:line="256" w:lineRule="auto"/></w:pPr><w:r><w:rPr><w:color w:val="000000"/></w:rPr><w:t>Research document of the camera group</w:t></w:r></w:p><w:p><w:pPr><w:numPr><w:ilvl w:val="0"/><w:numId w:val="4"/></w:numPr><w:pBdr><w:top w:val="nil"/><w:left w:val="nil"/><w:bottom w:val="nil"/><w:right w:val="nil"/><w:between w:val="nil"/></w:pBdr><w:spacing w:after="0" w:line="256" w:lineRule="auto"/></w:pPr><w:r><w:rPr><w:color w:val="000000"/></w:rPr><w:t>Testing report</w:t></w:r></w:p><w:p><w:pPr><w:numPr><w:ilvl w:val="0"/><w:numId w:val="4"/></w:numPr><w:pBdr><w:top w:val="nil"/><w:left w:val="nil"/><w:bottom w:val="nil"/><w:right w:val="nil"/><w:between w:val="nil"/></w:pBdr><w:spacing w:after="0" w:line="256" w:lineRule="auto"/></w:pPr><w:r><w:rPr><w:color w:val="000000"/></w:rPr><w:t>Notes of the meetings</w:t></w:r></w:p><w:p><w:pPr><w:pBdr><w:top w:val="nil"/><w:left w:val="nil"/><w:bottom w:val="nil"/><w:right w:val="nil"/><w:between w:val="nil"/></w:pBdr><w:spacing w:line="256" w:lineRule="auto"/><w:ind w:left="720"/><w:rPr><w:color w:val="000000"/></w:rPr></w:pPr></w:p><w:p/><w:p/><w:p><w:pPr><w:rPr><w:color w:val="2F5496"/><w:sz w:val="32"/><w:szCs w:val="32"/></w:rPr></w:pPr><w:r><w:br w:type="page"/></w:r></w:p><w:p><w:pPr><w:pStyle w:val="Heading1"/><w:numPr><w:ilvl w:val="0"/><w:numId w:val="3"/></w:numPr></w:pPr><w:r><w:lastRenderedPageBreak/><w:t>Approach and Planning</w:t></w:r></w:p><w:p><w:pPr><w:pStyle w:val="Heading2"/><w:numPr><w:ilvl w:val="1"/><w:numId w:val="3"/></w:numPr></w:pPr><w:r><w:t xml:space="preserve">Approach </w:t></w:r></w:p><w:p><w:r><w:t xml:space="preserve">We are working in sprints of three weeks with a demo at the end of each sprint for our supervisors. We will have meetings every Sunday at 19:00 CEST with our group, and we will have a meeting with the supervisors every Monday at 12:30 CEST. </w:t></w:r></w:p><w:p><w:pPr><w:pStyle w:val="Heading3"/><w:numPr><w:ilvl w:val="2"/><w:numId w:val="3"/></w:numPr></w:pPr><w:r><w:t>Test approach</w:t></w:r></w:p><w:p><w:r><w:t xml:space="preserve">We are making two different test setups that contain the same hardware. One of these setups will be built in Finland and one of them will be built in the Netherlands. The difference will be a degree of tuning to increase efficiency </w:t></w:r></w:p><w:p><w:pPr><w:pStyle w:val="Heading2"/><w:numPr><w:ilvl w:val="1"/><w:numId w:val="3"/></w:numPr></w:pPr><w:r><w:t>Research methods</w:t></w:r></w:p><w:p><w:pPr><w:pStyle w:val="Heading2"/><w:numPr><w:ilvl w:val="1"/><w:numId w:val="3"/></w:numPr></w:pPr><w:r><w:t>Time plan</w:t></w:r></w:p><w:p/><w:tbl><w:tblPr><w:tblStyle w:val="a0"/><w:tblW w:w="9030" w:type="dxa"/><w:tblBorders><w:top w:val="single" w:sz="8" w:space="0" w:color="000000"/><w:left w:val="single" w:sz="8" w:space="0" w:color="000000"/><w:bottom w:val="single" w:sz="8" w:space="0" w:color="000000"/><w:right w:val="single" w:sz="8" w:space="0" w:color="000000"/><w:insideH w:val="single" w:sz="8" w:space="0" w:color="000000"/><w:insideV w:val="single" w:sz="8" w:space="0" w:color="000000"/></w:tblBorders><w:tblLayout w:type="fixed"/><w:tblLook w:val="0600" w:firstRow="0" w:lastRow="0" w:firstColumn="0" w:lastColumn="0" w:noHBand="1" w:noVBand="1"/></w:tblPr><w:tblGrid><w:gridCol w:w="4515"/><w:gridCol w:w="4515"/></w:tblGrid><w:tr><w:tc><w:tcPr><w:tcW w:w="4515" w:type="dxa"/><w:tcBorders><w:top w:val="single" w:sz="8" w:space="0" w:color="000000"/><w:left w:val="single" w:sz="8" w:space="0" w:color="000000"/><w:bottom w:val="single" w:sz="8" w:space="0" w:color="000000"/><w:right w:val="single" w:sz="8" w:space="0" w:color="000000"/></w:tcBorders><w:tcMar><w:top w:w="100" w:type="dxa"/><w:left w:w="100" w:type="dxa"/><w:bottom w:w="100" w:type="dxa"/><w:right w:w="100" w:type="dxa"/></w:tcMar></w:tcPr><w:p><w:pPr><w:widowControl w:val="0"/><w:spacing w:line="240" w:lineRule="auto"/></w:pPr><w:r><w:t>Week 8</w:t></w:r></w:p></w:tc><w:tc><w:tcPr><w:tcW w:w="4515" w:type="dxa"/><w:tcBorders><w:top w:val="single" w:sz="8" w:space="0" w:color="000000"/><w:left w:val="single" w:sz="8" w:space="0" w:color="000000"/><w:bottom w:val="single" w:sz="8" w:space="0" w:color="000000"/><w:right w:val="single" w:sz="8" w:space="0" w:color="000000"/></w:tcBorders><w:tcMar><w:top w:w="100" w:type="dxa"/><w:left w:w="100" w:type="dxa"/><w:bottom w:w="100" w:type="dxa"/><w:right w:w="100" w:type="dxa"/></w:tcMar></w:tcPr><w:p><w:pPr><w:widowControl w:val="0"/><w:spacing w:line="240" w:lineRule="auto"/></w:pPr><w:r><w:t>New/improved document, moving robot, robot test input, node-red overview, camera colour output</w:t></w:r></w:p></w:tc></w:tr><w:tr><w:tc><w:tcPr><w:tcW w:w="4515" w:type="dxa"/><w:tcBorders><w:top w:val="single" w:sz="8" w:space="0" w:color="000000"/><w:left w:val="single" w:sz="8" w:space="0" w:color="000000"/><w:bottom w:val="single" w:sz="8" w:space="0" w:color="000000"/><w:right w:val="single" w:sz="8" w:space="0" w:color="000000"/></w:tcBorders><w:tcMar><w:top w:w="100" w:type="dxa"/><w:left w:w="100" w:type="dxa"/><w:bottom w:w="100" w:type="dxa"/><w:right w:w="100" w:type="dxa"/></w:tcMar></w:tcPr><w:p><w:pPr><w:widowControl w:val="0"/><w:spacing w:line="240" w:lineRule="auto"/></w:pPr><w:r><w:t>Week 9</w:t></w:r></w:p></w:tc><w:tc><w:tcPr><w:tcW w:w="4515" w:type="dxa"/><w:tcBorders><w:top w:val="single" w:sz="8" w:space="0" w:color="000000"/><w:left w:val="single" w:sz="8" w:space="0" w:color="000000"/><w:bottom w:val="single" w:sz="8" w:space="0" w:color="000000"/><w:right w:val="single" w:sz="8" w:space="0" w:color="000000"/></w:tcBorders><w:tcMar><w:top w:w="100" w:type="dxa"/><w:left w:w="100" w:type="dxa"/><w:bottom w:w="100" w:type="dxa"/><w:right w:w="100" w:type="dxa"/></w:tcMar></w:tcPr><w:p><w:pPr><w:widowControl w:val="0"/><w:spacing w:line="240" w:lineRule="auto"/></w:pPr><w:r><w:t>MQTT protocol, Cardboard track prototype, mechanical design, ping pong balls</w:t></w:r></w:p></w:tc></w:tr><w:tr><w:tc><w:tcPr><w:tcW w:w="4515" w:type="dxa"/><w:tcBorders><w:top w:val="single" w:sz="8" w:space="0" w:color="000000"/><w:left w:val="single" w:sz="8" w:space="0" w:color="000000"/><w:bottom w:val="single" w:sz="8" w:space="0" w:color="000000"/><w:right w:val="single" w:sz="8" w:space="0" w:color="000000"/></w:tcBorders><w:tcMar><w:top w:w="100" w:type="dxa"/><w:left w:w="100" w:type="dxa"/><w:bottom w:w="100" w:type="dxa"/><w:right w:w="100" w:type="dxa"/></w:tcMar></w:tcPr><w:p><w:pPr><w:widowControl w:val="0"/><w:spacing w:line="240" w:lineRule="auto"/></w:pPr><w:r><w:t>Week 10</w:t></w:r></w:p></w:tc><w:tc><w:tcPr><w:tcW w:w="4515" w:type="dxa"/><w:tcBorders><w:top w:val="single" w:sz="8" w:space="0" w:color="000000"/><w:left w:val="single" w:sz="8" w:space="0" w:color="000000"/><w:bottom w:val="single" w:sz="8" w:space="0" w:color="000000"/><w:right w:val="single" w:sz="8" w:space="0" w:color="000000"/></w:tcBorders><w:tcMar><w:top w:w="100" w:type="dxa"/><w:left w:w="100" w:type="dxa"/><w:bottom w:w="100" w:type="dxa"/><w:right w:w="100" w:type="dxa"/></w:tcMar></w:tcPr><w:p><w:pPr><w:widowControl w:val="0"/><w:spacing w:line="240" w:lineRule="auto"/></w:pPr><w:r><w:t>Robot sorting, Node-Red interval calculation, MQTT Protocol integration</w:t></w:r></w:p></w:tc></w:tr><w:tr><w:tc><w:tcPr><w:tcW w:w="4515" w:type="dxa"/><w:tcBorders><w:top w:val="single" w:sz="8" w:space="0" w:color="000000"/><w:left w:val="single" w:sz="8" w:space="0" w:color="000000"/><w:bottom w:val="single" w:sz="8" w:space="0" w:color="000000"/><w:right w:val="single" w:sz="8" w:space="0" w:color="000000"/></w:tcBorders><w:tcMar><w:top w:w="100" w:type="dxa"/><w:left w:w="100" w:type="dxa"/><w:bottom w:w="100" w:type="dxa"/><w:right w:w="100" w:type="dxa"/></w:tcMar></w:tcPr><w:p><w:pPr><w:widowControl w:val="0"/><w:spacing w:line="240" w:lineRule="auto"/></w:pPr><w:r><w:t>Week 11</w:t></w:r></w:p></w:tc><w:tc><w:tcPr><w:tcW w:w="4515" w:type="dxa"/><w:tcBorders><w:top w:val="single" w:sz="8" w:space="0" w:color="000000"/><w:left w:val="single" w:sz="8" w:space="0" w:color="000000"/><w:bottom w:val="single" w:sz="8" w:space="0" w:color="000000"/><w:right w:val="single" w:sz="8" w:space="0" w:color="000000"/></w:tcBorders><w:tcMar><w:top w:w="100" w:type="dxa"/><w:left w:w="100" w:type="dxa"/><w:bottom w:w="100" w:type="dxa"/><w:right w:w="100" w:type="dxa"/></w:tcMar></w:tcPr><w:p><w:pPr><w:widowControl w:val="0"/><w:spacing w:line="240" w:lineRule="auto"/></w:pPr><w:r><w:t>Sorting mechanism prototype, Node-Red visualisations, test system start</w:t></w:r></w:p></w:tc></w:tr><w:tr><w:tc><w:tcPr><w:tcW w:w="4515" w:type="dxa"/><w:tcBorders><w:top w:val="single" w:sz="8" w:space="0" w:color="000000"/><w:left w:val="single" w:sz="8" w:space="0" w:color="000000"/><w:bottom w:val="single" w:sz="8" w:space="0" w:color="000000"/><w:right w:val="single" w:sz="8" w:space="0" w:color="000000"/></w:tcBorders><w:tcMar><w:top w:w="100" w:type="dxa"/><w:left w:w="100" w:type="dxa"/><w:bottom w:w="100" w:type="dxa"/><w:right w:w="100" w:type="dxa"/></w:tcMar></w:tcPr><w:p><w:pPr><w:widowControl w:val="0"/><w:spacing w:line="240" w:lineRule="auto"/></w:pPr><w:r><w:t>Week 12</w:t></w:r></w:p></w:tc><w:tc><w:tcPr><w:tcW w:w="4515" w:type="dxa"/><w:tcBorders><w:top w:val="single" w:sz="8" w:space="0" w:color="000000"/><w:left w:val="single" w:sz="8" w:space="0" w:color="000000"/><w:bottom w:val="single" w:sz="8" w:space="0" w:color="000000"/><w:right w:val="single" w:sz="8" w:space="0" w:color="000000"/></w:tcBorders><w:tcMar><w:top w:w="100" w:type="dxa"/><w:left w:w="100" w:type="dxa"/><w:bottom w:w="100" w:type="dxa"/><w:right w:w="100" w:type="dxa"/></w:tcMar></w:tcPr><w:p><w:pPr><w:widowControl w:val="0"/><w:spacing w:line="240" w:lineRule="auto"/></w:pPr><w:r><w:t>Build of test systems in 2 locations</w:t></w:r></w:p></w:tc></w:tr><w:tr><w:tc><w:tcPr><w:tcW w:w="4515" w:type="dxa"/><w:tcBorders><w:top w:val="single" w:sz="8" w:space="0" w:color="000000"/><w:left w:val="single" w:sz="8" w:space="0" w:color="000000"/><w:bottom w:val="single" w:sz="8" w:space="0" w:color="000000"/><w:right w:val="single" w:sz="8" w:space="0" w:color="000000"/></w:tcBorders><w:tcMar><w:top w:w="100" w:type="dxa"/><w:left w:w="100" w:type="dxa"/><w:bottom w:w="100" w:type="dxa"/><w:right w:w="100" w:type="dxa"/></w:tcMar></w:tcPr><w:p><w:pPr><w:widowControl w:val="0"/><w:spacing w:line="240" w:lineRule="auto"/></w:pPr><w:r><w:t>Week 13</w:t></w:r></w:p></w:tc><w:tc><w:tcPr><w:tcW w:w="4515" w:type="dxa"/><w:tcBorders><w:top w:val="single" w:sz="8" w:space="0" w:color="000000"/><w:left w:val="single" w:sz="8" w:space="0" w:color="000000"/><w:bottom w:val="single" w:sz="8" w:space="0" w:color="000000"/><w:right w:val="single" w:sz="8" w:space="0" w:color="000000"/></w:tcBorders><w:tcMar><w:top w:w="100" w:type="dxa"/><w:left w:w="100" w:type="dxa"/><w:bottom w:w="100" w:type="dxa"/><w:right w:w="100" w:type="dxa"/></w:tcMar></w:tcPr><w:p><w:pPr><w:widowControl w:val="0"/><w:spacing w:line="240" w:lineRule="auto"/></w:pPr><w:r><w:t>Full System Testing &amp; Integration, document review</w:t></w:r></w:p></w:tc></w:tr><w:tr><w:tc><w:tcPr><w:tcW w:w="4515" w:type="dxa"/><w:tcBorders><w:top w:val="single" w:sz="8" w:space="0" w:color="000000"/><w:left w:val="single" w:sz="8" w:space="0" w:color="000000"/><w:bottom w:val="single" w:sz="8" w:space="0" w:color="000000"/><w:right w:val="single" w:sz="8" w:space="0" w:color="000000"/></w:tcBorders><w:tcMar><w:top w:w="100" w:type="dxa"/><w:left w:w="100" w:type="dxa"/><w:bottom w:w="100" w:type="dxa"/><w:right w:w="100" w:type="dxa"/></w:tcMar></w:tcPr><w:p><w:pPr><w:widowControl w:val="0"/><w:spacing w:line="240" w:lineRule="auto"/></w:pPr><w:r><w:t>Week 14</w:t></w:r></w:p></w:tc><w:tc><w:tcPr><w:tcW w:w="4515" w:type="dxa"/><w:tcBorders><w:top w:val="single" w:sz="8" w:space="0" w:color="000000"/><w:left w:val="single" w:sz="8" w:space="0" w:color="000000"/><w:bottom w:val="single" w:sz="8" w:space="0" w:color="000000"/><w:right w:val="single" w:sz="8" w:space="0" w:color="000000"/></w:tcBorders><w:tcMar><w:top w:w="100" w:type="dxa"/><w:left w:w="100" w:type="dxa"/><w:bottom w:w="100" w:type="dxa"/><w:right w:w="100" w:type="dxa"/></w:tcMar></w:tcPr><w:p><w:pPr><w:widowControl w:val="0"/><w:spacing w:line="240" w:lineRule="auto"/></w:pPr><w:r><w:t>Demo in Vienna.</w:t></w:r></w:p></w:tc></w:tr></w:tbl><w:p><w:pPr><w:rPr><w:rFonts w:ascii="Arial" w:eastAsia="Arial" w:hAnsi="Arial" w:cs="Arial"/></w:rPr></w:pPr></w:p><w:p/><w:p/><w:p><w:r><w:br w:type="page"/></w:r></w:p><w:p><w:pPr><w:pStyle w:val="Heading1"/><w:numPr><w:ilvl w:val="0"/><w:numId w:val="3"/></w:numPr></w:pPr><w:r><w:lastRenderedPageBreak/><w:t>Project Organization</w:t></w:r></w:p><w:p><w:pPr><w:pStyle w:val="Heading2"/><w:numPr><w:ilvl w:val="1"/><w:numId w:val="3"/></w:numPr></w:pPr><w:r><w:t>Team members</w:t></w:r></w:p><w:p><w:r><w:t xml:space="preserve">We have a group of 8 people. Our group leader is Sara van Eersel, and the minute taker is Chiara Babiak. We spilt the group into two groups one being the camera group and the other one being the robot group. The camera group exist of Sara van Eersel, Chiara Babiak, Simon Schreurs and Miko Koivula. The robot group exist of Laura Vallinaho, Marko Tiitto, Jorrit van Triest and Thomas Schenk. The robot group is responsible for making the robot move and the camera group is responsible for image recognition. </w:t></w:r></w:p><w:p><w:pPr><w:pStyle w:val="Heading2"/><w:numPr><w:ilvl w:val="1"/><w:numId w:val="3"/></w:numPr></w:pPr><w:r><w:t>Communication</w:t></w:r></w:p><w:p><w:r><w:t xml:space="preserve">The communication within the group goes through Discord. The communication with the supervisors goes through Teams. All the code and documentation are uploaded into git. The notes of every meeting are posted in the Discord channel ‘Notes’ and will be posted there shortly after the meeting by Chiara. The Scrum board for task tracking and distribution is on Trello. </w:t></w:r></w:p><w:p><w:r><w:br w:type="page"/></w:r></w:p><w:p><w:pPr><w:pStyle w:val="Heading1"/><w:numPr><w:ilvl w:val="0"/><w:numId w:val="3"/></w:numPr></w:pPr><w:r><w:lastRenderedPageBreak/><w:t>Risk analysis</w:t></w:r></w:p><w:tbl><w:tblPr><w:tblStyle w:val="a1"/><w:tblW w:w="9016" w:type="dxa"/><w:tblBorders><w:top w:val="single" w:sz="4" w:space="0" w:color="C9C9C9"/><w:left w:val="single" w:sz="4" w:space="0" w:color="C9C9C9"/><w:bottom w:val="single" w:sz="4" w:space="0" w:color="C9C9C9"/><w:right w:val="single" w:sz="4" w:space="0" w:color="C9C9C9"/><w:insideH w:val="single" w:sz="4" w:space="0" w:color="C9C9C9"/><w:insideV w:val="single" w:sz="4" w:space="0" w:color="C9C9C9"/></w:tblBorders><w:tblLayout w:type="fixed"/><w:tblLook w:val="0400" w:firstRow="0" w:lastRow="0" w:firstColumn="0" w:lastColumn="0" w:noHBand="0" w:noVBand="1"/></w:tblPr><w:tblGrid><w:gridCol w:w="2254"/><w:gridCol w:w="1427"/><w:gridCol w:w="1134"/><w:gridCol w:w="4201"/></w:tblGrid><w:tr><w:tc><w:tcPr><w:tcW w:w="2254" w:type="dxa"/></w:tcPr><w:p><w:r><w:t>Risk</w:t></w:r></w:p></w:tc><w:tc><w:tcPr><w:tcW w:w="1427" w:type="dxa"/></w:tcPr><w:p><w:r><w:t>Probability</w:t></w:r></w:p></w:tc><w:tc><w:tcPr><w:tcW w:w="1134" w:type="dxa"/></w:tcPr><w:p><w:r><w:t>Impact</w:t></w:r></w:p></w:tc><w:tc><w:tcPr><w:tcW w:w="4201" w:type="dxa"/></w:tcPr><w:p><w:r><w:t xml:space="preserve">Counter measures </w:t></w:r></w:p></w:tc></w:tr><w:tr><w:tc><w:tcPr><w:tcW w:w="2254" w:type="dxa"/></w:tcPr><w:p><w:r><w:t>The Morobot breaks</w:t></w:r></w:p></w:tc><w:tc><w:tcPr><w:tcW w:w="1427" w:type="dxa"/></w:tcPr><w:p><w:r><w:t xml:space="preserve">Low </w:t></w:r></w:p></w:tc><w:tc><w:tcPr><w:tcW w:w="1134" w:type="dxa"/></w:tcPr><w:p><w:r><w:t>Moderate</w:t></w:r></w:p></w:tc><w:tc><w:tcPr><w:tcW w:w="4201" w:type="dxa"/></w:tcPr><w:p/></w:tc></w:tr><w:tr><w:tc><w:tcPr><w:tcW w:w="2254" w:type="dxa"/></w:tcPr><w:p><w:r><w:t>Members leave the group</w:t></w:r></w:p></w:tc><w:tc><w:tcPr><w:tcW w:w="1427" w:type="dxa"/></w:tcPr><w:p><w:r><w:t>Low</w:t></w:r></w:p></w:tc><w:tc><w:tcPr><w:tcW w:w="1134" w:type="dxa"/></w:tcPr><w:p><w:r><w:t>High</w:t></w:r></w:p></w:tc><w:tc><w:tcPr><w:tcW w:w="4201" w:type="dxa"/></w:tcPr><w:p><w:r><w:t xml:space="preserve">Be aware of all aspects of the project so we can redistribute work easily, and make sure that all code is uploaded to git. </w:t></w:r></w:p></w:tc></w:tr><w:tr><w:tc><w:tcPr><w:tcW w:w="2254" w:type="dxa"/></w:tcPr><w:p><w:r><w:t>Members do not attend meeting</w:t></w:r></w:p></w:tc><w:tc><w:tcPr><w:tcW w:w="1427" w:type="dxa"/></w:tcPr><w:p><w:r><w:t>Medium</w:t></w:r></w:p></w:tc><w:tc><w:tcPr><w:tcW w:w="1134" w:type="dxa"/></w:tcPr><w:p><w:r><w:t>Moderate</w:t></w:r></w:p></w:tc><w:tc><w:tcPr><w:tcW w:w="4201" w:type="dxa"/></w:tcPr><w:p><w:r><w:t>Talk about it as a group, then prevent it in the future. On repeated occurrence, enquire from the teacher what can be done.</w:t></w:r></w:p></w:tc></w:tr><w:tr><w:tc><w:tcPr><w:tcW w:w="2254" w:type="dxa"/></w:tcPr><w:p><w:r><w:t>Members do not follow deadlines</w:t></w:r></w:p></w:tc><w:tc><w:tcPr><w:tcW w:w="1427" w:type="dxa"/></w:tcPr><w:p><w:r><w:t>Medium</w:t></w:r></w:p></w:tc><w:tc><w:tcPr><w:tcW w:w="1134" w:type="dxa"/></w:tcPr><w:p><w:r><w:t>Moderate</w:t></w:r></w:p></w:tc><w:tc><w:tcPr><w:tcW w:w="4201" w:type="dxa"/></w:tcPr><w:p><w:r><w:t>Communicate in-between deadlines to assess progress and set realistic deadlines.</w:t></w:r></w:p></w:tc></w:tr><w:tr><w:tc><w:tcPr><w:tcW w:w="2254" w:type="dxa"/></w:tcPr><w:p><w:r><w:t>Lack of knowledge</w:t></w:r></w:p></w:tc><w:tc><w:tcPr><w:tcW w:w="1427" w:type="dxa"/></w:tcPr><w:p><w:r><w:t>Medium</w:t></w:r></w:p></w:tc><w:tc><w:tcPr><w:tcW w:w="1134" w:type="dxa"/></w:tcPr><w:p><w:r><w:t>High</w:t></w:r></w:p></w:tc><w:tc><w:tcPr><w:tcW w:w="4201" w:type="dxa"/></w:tcPr><w:p><w:r><w:t>Attain additional information with other groupmates; do additional research.</w:t></w:r></w:p></w:tc></w:tr><w:tr><w:tc><w:tcPr><w:tcW w:w="2254" w:type="dxa"/></w:tcPr><w:p><w:r><w:t>Losing code</w:t></w:r></w:p></w:tc><w:tc><w:tcPr><w:tcW w:w="1427" w:type="dxa"/></w:tcPr><w:p><w:r><w:t>Medium</w:t></w:r></w:p></w:tc><w:tc><w:tcPr><w:tcW w:w="1134" w:type="dxa"/></w:tcPr><w:p><w:r><w:t>High</w:t></w:r></w:p></w:tc><w:tc><w:tcPr><w:tcW w:w="4201" w:type="dxa"/></w:tcPr><w:p><w:r><w:t>Make sure everything is uploaded to git</w:t></w:r></w:p></w:tc></w:tr><w:tr><w:tc><w:tcPr><w:tcW w:w="2254" w:type="dxa"/></w:tcPr><w:p><w:r><w:t>Lack of motivation</w:t></w:r></w:p></w:tc><w:tc><w:tcPr><w:tcW w:w="1427" w:type="dxa"/></w:tcPr><w:p><w:r><w:t xml:space="preserve">Medium </w:t></w:r></w:p></w:tc><w:tc><w:tcPr><w:tcW w:w="1134" w:type="dxa"/></w:tcPr><w:p><w:r><w:t>Moderate</w:t></w:r></w:p></w:tc><w:tc><w:tcPr><w:tcW w:w="4201" w:type="dxa"/></w:tcPr><w:p><w:r><w:t>Set realistic goals for the project.</w:t></w:r></w:p><w:p><w:r><w:t>Support team members in case of a lack of motivation.</w:t></w:r></w:p></w:tc></w:tr></w:tbl><w:p/><w:p/></w:r></w:p><w:sectPr><w:headerReference w:type="even" r:id="rId10"/><w:headerReference w:type="default" r:id="rId11"/><w:footerReference w:type="even" r:id="rId12"/><w:footerReference w:type="default" r:id="rId13"/><w:headerReference w:type="first" r:id="rId14"/><w:footerReference w:type="first" r:id="rId15"/><w:pgSz w:w="11906" w:h="16838"/><w:pgMar w:top="1440" w:right="1440" w:bottom="1440" w:left="1440" w:header="720" w:footer="720" w:gutter="0"/><w:pgNumType w:start="0"/><w:cols w:space="720"/><w:titlePg/></w:sectPr></w:body></w:document>
+<file path=word/document.xml><?xml version="1.0" encoding="utf-8"?>
+<w:document xmlns:wpc="http://schemas.microsoft.com/office/word/2010/wordprocessingCanvas" xmlns:cx="http://schemas.microsoft.com/office/drawing/2014/chartex" xmlns:cx1="http://schemas.microsoft.com/office/drawing/2015/9/8/chartex" xmlns:cx2="http://schemas.microsoft.com/office/drawing/2015/10/21/chartex" xmlns:cx3="http://schemas.microsoft.com/office/drawing/2016/5/9/chartex" xmlns:cx4="http://schemas.microsoft.com/office/drawing/2016/5/10/chartex" xmlns:cx5="http://schemas.microsoft.com/office/drawing/2016/5/11/chartex" xmlns:cx6="http://schemas.microsoft.com/office/drawing/2016/5/12/chartex" xmlns:cx7="http://schemas.microsoft.com/office/drawing/2016/5/13/chartex" xmlns:cx8="http://schemas.microsoft.com/office/drawing/2016/5/14/chartex" xmlns:mc="http://schemas.openxmlformats.org/markup-compatibility/2006" xmlns:aink="http://schemas.microsoft.com/office/drawing/2016/ink" xmlns:am3d="http://schemas.microsoft.com/office/drawing/2017/model3d" xmlns:o="urn:schemas-microsoft-com:office:office" xmlns:r="http://schemas.openxmlformats.org/officeDocument/2006/relationships" xmlns:m="http://schemas.openxmlformats.org/officeDocument/2006/math" xmlns:v="urn:schemas-microsoft-com:vml" xmlns:wp14="http://schemas.microsoft.com/office/word/2010/wordprocessingDrawing" xmlns:wp="http://schemas.openxmlformats.org/drawingml/2006/wordprocessingDrawing" xmlns:w10="urn:schemas-microsoft-com:office:word" xmlns:w="http://schemas.openxmlformats.org/wordprocessingml/2006/main" xmlns:w14="http://schemas.microsoft.com/office/word/2010/wordml" xmlns:w15="http://schemas.microsoft.com/office/word/2012/wordml" xmlns:w16cex="http://schemas.microsoft.com/office/word/2018/wordml/cex" xmlns:w16cid="http://schemas.microsoft.com/office/word/2016/wordml/cid" xmlns:w16="http://schemas.microsoft.com/office/word/2018/wordml" xmlns:w16sdtdh="http://schemas.microsoft.com/office/word/2020/wordml/sdtdatahash" xmlns:w16se="http://schemas.microsoft.com/office/word/2015/wordml/symex" xmlns:wpg="http://schemas.microsoft.com/office/word/2010/wordprocessingGroup" xmlns:wpi="http://schemas.microsoft.com/office/word/2010/wordprocessingInk" xmlns:wne="http://schemas.microsoft.com/office/word/2006/wordml" xmlns:wps="http://schemas.microsoft.com/office/word/2010/wordprocessingShape" mc:Ignorable="w14 w15 w16se w16cid w16 w16cex w16sdtdh wp14">
+  <w:body>
+    <w:p>
+      <w:r>
+        <w:rPr>
+          <w:noProof/>
+        </w:rPr>
+        <mc:AlternateContent>
+          <mc:Choice Requires="wps">
+            <w:drawing>
+              <wp:anchor distT="0" distB="0" distL="0" distR="0" simplePos="0" relativeHeight="251658240" behindDoc="1" locked="0" layoutInCell="1" hidden="0" allowOverlap="1" wp14:anchorId="60292A5F" wp14:editId="264B70A1">
+                <wp:simplePos x="0" y="0"/>
+                <wp:positionH relativeFrom="page">
+                  <wp:align>center</wp:align>
+                </wp:positionH>
+                <wp:positionV relativeFrom="page">
+                  <wp:posOffset>5452745</wp:posOffset>
+                </wp:positionV>
+                <wp:extent cx="7034530" cy="3255264"/>
+                <wp:effectExtent l="0" t="0" r="6985" b="0"/>
+                <wp:wrapNone/>
+                <wp:docPr id="1" name="Text Box 1"/>
+                <wp:cNvGraphicFramePr/>
+                <a:graphic xmlns:a="http://schemas.openxmlformats.org/drawingml/2006/main">
+                  <a:graphicData uri="http://schemas.microsoft.com/office/word/2010/wordprocessingShape">
+                    <wps:wsp>
+                      <wps:cNvSpPr txBox="1"/>
+                      <wps:spPr>
+                        <a:xfrm>
+                          <a:off x="0" y="0"/>
+                          <a:ext cx="7034530" cy="3255264"/>
+                        </a:xfrm>
+                        <a:prstGeom prst="rect">
+                          <a:avLst/>
+                        </a:prstGeom>
+                        <a:noFill/>
+                        <a:ln w="6350">
+                          <a:noFill/>
+                        </a:ln>
+                        <a:effectLst/>
+                      </wps:spPr>
+                      <wps:style>
+                        <a:lnRef idx="0">
+                          <a:schemeClr val="accent1"/>
+                        </a:lnRef>
+                        <a:fillRef idx="0">
+                          <a:schemeClr val="accent1"/>
+                        </a:fillRef>
+                        <a:effectRef idx="0">
+                          <a:schemeClr val="accent1"/>
+                        </a:effectRef>
+                        <a:fontRef idx="minor">
+                          <a:schemeClr val="dk1"/>
+                        </a:fontRef>
+                      </wps:style>
+                      <wps:txbx>
+                        <w:txbxContent>
+                          <w:tbl>
+                            <w:tblPr>
+                              <w:tblW w:w="5000" w:type="pct"/>
+                              <w:tblCellMar>
+                                <w:left w:w="0" w:type="dxa"/>
+                                <w:right w:w="0" w:type="dxa"/>
+                              </w:tblCellMar>
+                              <w:tblLook w:val="04A0" w:firstRow="1" w:lastRow="0" w:firstColumn="1" w:lastColumn="0" w:noHBand="0" w:noVBand="1"/>
+                              <w:tblDescription w:val="Cover page info"/>
+                            </w:tblPr>
+                            <w:tblGrid>
+                              <w:gridCol w:w="820"/>
+                              <w:gridCol w:w="10263"/>
+                            </w:tblGrid>
+                            <w:tr>
+                              <w:trPr>
+                                <w:trHeight w:val="2376"/>
+                              </w:trPr>
+                              <w:tc>
+                                <w:tcPr>
+                                  <w:tcW w:w="370" w:type="pct"/>
+                                  <w:shd w:val="clear" w:color="auto" w:fill="4F81BD" w:themeFill="accent1"/>
+                                </w:tcPr>
+                                <w:p/>
+                              </w:tc>
+                              <w:sdt>
+                                <w:sdtPr>
+                                  <w:rPr>
+                                    <w:rFonts w:asciiTheme="majorHAnsi" w:hAnsiTheme="majorHAnsi"/>
+                                    <w:color w:val="FFFFFF" w:themeColor="background1"/>
+                                    <w:sz w:val="96"/>
+                                    <w:szCs w:val="96"/>
+                                    <w14:textOutline w14:w="9525" w14:cap="rnd" w14:cmpd="sng" w14:algn="ctr">
+                                      <w14:solidFill>
+                                        <w14:srgbClr w14:val="000000"/>
+                                      </w14:solidFill>
+                                      <w14:prstDash w14:val="solid"/>
+                                      <w14:bevel/>
+                                    </w14:textOutline>
+                                  </w:rPr>
+                                  <w:alias w:val="Title"/>
+                                  <w:tag w:val=""/>
+                                  <w:id w:val="739824258"/>
+                                  <w:dataBinding w:prefixMappings="xmlns:ns0='http://purl.org/dc/elements/1.1/' xmlns:ns1='http://schemas.openxmlformats.org/package/2006/metadata/core-properties' " w:xpath="/ns1:coreProperties[1]/ns0:title[1]" w:storeItemID="{6C3C8BC8-F283-45AE-878A-BAB7291924A1}"/>
+                                  <w:text/>
+                                </w:sdtPr>
+                                <w:sdtEndPr/>
+                                <w:sdtContent>
+                                  <w:tc>
+                                    <w:tcPr>
+                                      <w:tcW w:w="4630" w:type="pct"/>
+                                      <w:shd w:val="clear" w:color="auto" w:fill="404040" w:themeFill="text1" w:themeFillTint="BF"/>
+                                    </w:tcPr>
+                                    <w:p>
+                                      <w:pPr>
+                                        <w:spacing w:before="240" w:line="216" w:lineRule="auto"/>
+                                        <w:ind w:left="360" w:right="360"/>
+                                        <w:contextualSpacing/>
+                                        <w:rPr>
+                                          <w:rFonts w:asciiTheme="majorHAnsi" w:hAnsiTheme="majorHAnsi"/>
+                                          <w:color w:val="FFFFFF" w:themeColor="background1"/>
+                                          <w:sz w:val="96"/>
+                                          <w:szCs w:val="96"/>
+                                        </w:rPr>
+                                      </w:pPr>
+                                      <w:r>
+                                        <w:rPr>
+                                          <w:rFonts w:asciiTheme="majorHAnsi" w:hAnsiTheme="majorHAnsi"/>
+                                          <w:color w:val="FFFFFF" w:themeColor="background1"/>
+                                          <w:sz w:val="96"/>
+                                          <w:szCs w:val="96"/>
+                                          <w14:textOutline w14:w="9525" w14:cap="rnd" w14:cmpd="sng" w14:algn="ctr">
+                                            <w14:solidFill>
+                                              <w14:srgbClr w14:val="000000"/>
+                                            </w14:solidFill>
+                                            <w14:prstDash w14:val="solid"/>
+                                            <w14:bevel/>
+                                          </w14:textOutline>
+                                        </w:rPr>
+                                        <w:t>Project document</w:t>
+                                      </w:r>
+                                    </w:p>
+                                  </w:tc>
+                                </w:sdtContent>
+                              </w:sdt>
+                            </w:tr>
+                            <w:tr>
+                              <w:trPr>
+                                <w:trHeight w:hRule="exact" w:val="648"/>
+                              </w:trPr>
+                              <w:tc>
+                                <w:tcPr>
+                                  <w:tcW w:w="370" w:type="pct"/>
+                                  <w:shd w:val="clear" w:color="auto" w:fill="4F81BD" w:themeFill="accent1"/>
+                                </w:tcPr>
+                                <w:p/>
+                              </w:tc>
+                              <w:tc>
+                                <w:tcPr>
+                                  <w:tcW w:w="4630" w:type="pct"/>
+                                  <w:shd w:val="clear" w:color="auto" w:fill="404040" w:themeFill="text1" w:themeFillTint="BF"/>
+                                  <w:vAlign w:val="bottom"/>
+                                </w:tcPr>
+                                <w:p>
+                                  <w:pPr>
+                                    <w:ind w:left="360" w:right="360"/>
+                                    <w:rPr>
+                                      <w:color w:val="FFFFFF" w:themeColor="background1"/>
+                                      <w:sz w:val="28"/>
+                                      <w:szCs w:val="28"/>
+                                    </w:rPr>
+                                  </w:pPr>
+                                </w:p>
+                              </w:tc>
+                            </w:tr>
+                            <w:tr>
+                              <w:tc>
+                                <w:tcPr>
+                                  <w:tcW w:w="370" w:type="pct"/>
+                                  <w:shd w:val="clear" w:color="auto" w:fill="4F81BD" w:themeFill="accent1"/>
+                                </w:tcPr>
+                                <w:p/>
+                              </w:tc>
+                              <w:tc>
+                                <w:tcPr>
+                                  <w:tcW w:w="4630" w:type="pct"/>
+                                  <w:shd w:val="clear" w:color="auto" w:fill="404040" w:themeFill="text1" w:themeFillTint="BF"/>
+                                  <w:vAlign w:val="bottom"/>
+                                </w:tcPr>
+                                <w:p>
+                                  <w:pPr>
+                                    <w:spacing w:line="288" w:lineRule="auto"/>
+                                    <w:ind w:left="360" w:right="360"/>
+                                    <w:rPr>
+                                      <w:b/>
+                                      <w:bCs/>
+                                      <w:color w:val="FFFFFF" w:themeColor="background1"/>
+                                      <w:sz w:val="28"/>
+                                      <w:szCs w:val="28"/>
+                                    </w:rPr>
+                                  </w:pPr>
+                                  <w:sdt>
+                                    <w:sdtPr>
+                                      <w:rPr>
+                                        <w:b/>
+                                        <w:bCs/>
+                                        <w:color w:val="FFFFFF" w:themeColor="background1"/>
+                                        <w:sz w:val="28"/>
+                                        <w:szCs w:val="28"/>
+                                      </w:rPr>
+                                      <w:alias w:val="Author"/>
+                                      <w:tag w:val=""/>
+                                      <w:id w:val="942812742"/>
+                                      <w:showingPlcHdr/>
+                                      <w:dataBinding w:prefixMappings="xmlns:ns0='http://purl.org/dc/elements/1.1/' xmlns:ns1='http://schemas.openxmlformats.org/package/2006/metadata/core-properties' " w:xpath="/ns1:coreProperties[1]/ns0:creator[1]" w:storeItemID="{6C3C8BC8-F283-45AE-878A-BAB7291924A1}"/>
+                                      <w:text/>
+                                    </w:sdtPr>
+                                    <w:sdtEndPr/>
+                                    <w:sdtContent>
+                                      <w:r>
+                                        <w:rPr>
+                                          <w:b/>
+                                          <w:bCs/>
+                                          <w:color w:val="FFFFFF" w:themeColor="background1"/>
+                                          <w:sz w:val="28"/>
+                                          <w:szCs w:val="28"/>
+                                        </w:rPr>
+                                        <w:t xml:space="preserve">     </w:t>
+                                      </w:r>
+                                    </w:sdtContent>
+                                  </w:sdt>
+                                  <w:r>
+                                    <w:rPr>
+                                      <w:b/>
+                                      <w:bCs/>
+                                      <w:color w:val="FFFFFF" w:themeColor="background1"/>
+                                      <w:sz w:val="28"/>
+                                      <w:szCs w:val="28"/>
+                                    </w:rPr>
+                                    <w:t xml:space="preserve">Miko </w:t>
+                                  </w:r>
+                                  <w:proofErr w:type="spellStart"/>
+                                  <w:r>
+                                    <w:rPr>
+                                      <w:b/>
+                                      <w:bCs/>
+                                      <w:color w:val="FFFFFF" w:themeColor="background1"/>
+                                      <w:sz w:val="28"/>
+                                      <w:szCs w:val="28"/>
+                                    </w:rPr>
+                                    <w:t>Koivula</w:t>
+                                  </w:r>
+                                  <w:proofErr w:type="spellEnd"/>
+                                  <w:r>
+                                    <w:rPr>
+                                      <w:b/>
+                                      <w:bCs/>
+                                      <w:color w:val="FFFFFF" w:themeColor="background1"/>
+                                      <w:sz w:val="28"/>
+                                      <w:szCs w:val="28"/>
+                                    </w:rPr>
+                                    <w:t xml:space="preserve">, Marko </w:t>
+                                  </w:r>
+                                  <w:proofErr w:type="spellStart"/>
+                                  <w:r>
+                                    <w:rPr>
+                                      <w:b/>
+                                      <w:bCs/>
+                                      <w:color w:val="FFFFFF" w:themeColor="background1"/>
+                                      <w:sz w:val="28"/>
+                                      <w:szCs w:val="28"/>
+                                    </w:rPr>
+                                    <w:t>Tiitto</w:t>
+                                  </w:r>
+                                  <w:proofErr w:type="spellEnd"/>
+                                  <w:r>
+                                    <w:rPr>
+                                      <w:b/>
+                                      <w:bCs/>
+                                      <w:color w:val="FFFFFF" w:themeColor="background1"/>
+                                      <w:sz w:val="28"/>
+                                      <w:szCs w:val="28"/>
+                                    </w:rPr>
+                                    <w:t xml:space="preserve">, </w:t>
+                                  </w:r>
+                                  <w:proofErr w:type="spellStart"/>
+                                  <w:r>
+                                    <w:rPr>
+                                      <w:b/>
+                                      <w:bCs/>
+                                      <w:color w:val="FFFFFF" w:themeColor="background1"/>
+                                      <w:sz w:val="28"/>
+                                      <w:szCs w:val="28"/>
+                                    </w:rPr>
+                                    <w:t>Jorrit</w:t>
+                                  </w:r>
+                                  <w:proofErr w:type="spellEnd"/>
+                                  <w:r>
+                                    <w:rPr>
+                                      <w:b/>
+                                      <w:bCs/>
+                                      <w:color w:val="FFFFFF" w:themeColor="background1"/>
+                                      <w:sz w:val="28"/>
+                                      <w:szCs w:val="28"/>
+                                    </w:rPr>
+                                    <w:t xml:space="preserve"> </w:t>
+                                  </w:r>
+                                  <w:r>
+                                    <w:rPr>
+                                      <w:b/>
+                                      <w:bCs/>
+                                      <w:color w:val="FFFFFF" w:themeColor="background1"/>
+                                      <w:sz w:val="28"/>
+                                      <w:szCs w:val="28"/>
+                                    </w:rPr>
+                                    <w:t xml:space="preserve">van </w:t>
+                                  </w:r>
+                                  <w:proofErr w:type="spellStart"/>
+                                  <w:r>
+                                    <w:rPr>
+                                      <w:b/>
+                                      <w:bCs/>
+                                      <w:color w:val="FFFFFF" w:themeColor="background1"/>
+                                      <w:sz w:val="28"/>
+                                      <w:szCs w:val="28"/>
+                                    </w:rPr>
+                                    <w:t>Triest</w:t>
+                                  </w:r>
+                                  <w:proofErr w:type="spellEnd"/>
+                                  <w:r>
+                                    <w:rPr>
+                                      <w:b/>
+                                      <w:bCs/>
+                                      <w:color w:val="FFFFFF" w:themeColor="background1"/>
+                                      <w:sz w:val="28"/>
+                                      <w:szCs w:val="28"/>
+                                    </w:rPr>
+                                    <w:t xml:space="preserve">, Thomas Schenk, </w:t>
+                                  </w:r>
+                                </w:p>
+                                <w:p>
+                                  <w:pPr>
+                                    <w:spacing w:line="288" w:lineRule="auto"/>
+                                    <w:ind w:left="360" w:right="360"/>
+                                    <w:rPr>
+                                      <w:b/>
+                                      <w:bCs/>
+                                      <w:color w:val="FFFFFF" w:themeColor="background1"/>
+                                      <w:sz w:val="28"/>
+                                      <w:szCs w:val="28"/>
+                                      <w:lang w:val="nl-NL"/>
+                                    </w:rPr>
+                                  </w:pPr>
+                                  <w:r>
+                                    <w:rPr>
+                                      <w:b/>
+                                      <w:bCs/>
+                                      <w:color w:val="FFFFFF" w:themeColor="background1"/>
+                                      <w:sz w:val="28"/>
+                                      <w:szCs w:val="28"/>
+                                      <w:lang w:val="nl-NL"/>
+                                    </w:rPr>
+                                    <w:t xml:space="preserve">Sara van Eersel, Simon Schreurs &amp; Chiara </w:t>
+                                  </w:r>
+                                  <w:proofErr w:type="spellStart"/>
+                                  <w:r>
+                                    <w:rPr>
+                                      <w:b/>
+                                      <w:bCs/>
+                                      <w:color w:val="FFFFFF" w:themeColor="background1"/>
+                                      <w:sz w:val="28"/>
+                                      <w:szCs w:val="28"/>
+                                      <w:lang w:val="nl-NL"/>
+                                    </w:rPr>
+                                    <w:t>Babiak</w:t>
+                                  </w:r>
+                                  <w:proofErr w:type="spellEnd"/>
+                                </w:p>
+                                <w:sdt>
+                                  <w:sdtPr>
+                                    <w:rPr>
+                                      <w:color w:val="FFFFFF" w:themeColor="background1"/>
+                                      <w:sz w:val="28"/>
+                                      <w:szCs w:val="28"/>
+                                    </w:rPr>
+                                    <w:alias w:val="Course title"/>
+                                    <w:tag w:val=""/>
+                                    <w:id w:val="-15923909"/>
+                                    <w:showingPlcHdr/>
+                                    <w:dataBinding w:prefixMappings="xmlns:ns0='http://purl.org/dc/elements/1.1/' xmlns:ns1='http://schemas.openxmlformats.org/package/2006/metadata/core-properties' " w:xpath="/ns1:coreProperties[1]/ns1:category[1]" w:storeItemID="{6C3C8BC8-F283-45AE-878A-BAB7291924A1}"/>
+                                    <w:text/>
+                                  </w:sdtPr>
+                                  <w:sdtEndPr/>
+                                  <w:sdtContent>
+                                    <w:p>
+                                      <w:pPr>
+                                        <w:spacing w:line="288" w:lineRule="auto"/>
+                                        <w:ind w:left="360" w:right="360"/>
+                                        <w:rPr>
+                                          <w:color w:val="FFFFFF" w:themeColor="background1"/>
+                                          <w:sz w:val="28"/>
+                                          <w:szCs w:val="28"/>
+                                        </w:rPr>
+                                      </w:pPr>
+                                      <w:r>
+                                        <w:rPr>
+                                          <w:color w:val="FFFFFF" w:themeColor="background1"/>
+                                          <w:sz w:val="28"/>
+                                          <w:szCs w:val="28"/>
+                                        </w:rPr>
+                                        <w:t xml:space="preserve">     </w:t>
+                                      </w:r>
+                                    </w:p>
+                                  </w:sdtContent>
+                                </w:sdt>
+                                <w:sdt>
+                                  <w:sdtPr>
+                                    <w:rPr>
+                                      <w:color w:val="FFFFFF" w:themeColor="background1"/>
+                                      <w:sz w:val="28"/>
+                                      <w:szCs w:val="28"/>
+                                    </w:rPr>
+                                    <w:alias w:val="Date"/>
+                                    <w:tag w:val=""/>
+                                    <w:id w:val="748164578"/>
+                                    <w:showingPlcHdr/>
+                                    <w:dataBinding w:prefixMappings="xmlns:ns0='http://schemas.microsoft.com/office/2006/coverPageProps' " w:xpath="/ns0:CoverPageProperties[1]/ns0:PublishDate[1]" w:storeItemID="{55AF091B-3C7A-41E3-B477-F2FDAA23CFDA}"/>
+                                    <w:date>
+                                      <w:dateFormat w:val="M/d/yy"/>
+                                      <w:lid w:val="en-US"/>
+                                      <w:storeMappedDataAs w:val="dateTime"/>
+                                      <w:calendar w:val="gregorian"/>
+                                    </w:date>
+                                  </w:sdtPr>
+                                  <w:sdtEndPr/>
+                                  <w:sdtContent>
+                                    <w:p>
+                                      <w:pPr>
+                                        <w:spacing w:after="240" w:line="288" w:lineRule="auto"/>
+                                        <w:ind w:left="360" w:right="360"/>
+                                        <w:rPr>
+                                          <w:color w:val="FFFFFF" w:themeColor="background1"/>
+                                          <w:sz w:val="28"/>
+                                          <w:szCs w:val="28"/>
+                                        </w:rPr>
+                                      </w:pPr>
+                                      <w:r>
+                                        <w:rPr>
+                                          <w:color w:val="FFFFFF" w:themeColor="background1"/>
+                                          <w:sz w:val="28"/>
+                                          <w:szCs w:val="28"/>
+                                        </w:rPr>
+                                        <w:t xml:space="preserve">     </w:t>
+                                      </w:r>
+                                    </w:p>
+                                  </w:sdtContent>
+                                </w:sdt>
+                              </w:tc>
+                            </w:tr>
+                          </w:tbl>
+                          <w:p/>
+                        </w:txbxContent>
+                      </wps:txbx>
+                      <wps:bodyPr rot="0" spcFirstLastPara="0" vertOverflow="overflow" horzOverflow="overflow" vert="horz" wrap="square" lIns="0" tIns="0" rIns="0" bIns="0" numCol="1" spcCol="0" rtlCol="0" fromWordArt="0" anchor="t" anchorCtr="0" forceAA="0" compatLnSpc="1">
+                        <a:prstTxWarp prst="textNoShape">
+                          <a:avLst/>
+                        </a:prstTxWarp>
+                        <a:spAutoFit/>
+                      </wps:bodyPr>
+                    </wps:wsp>
+                  </a:graphicData>
+                </a:graphic>
+              </wp:anchor>
+            </w:drawing>
+          </mc:Choice>
+          <mc:Fallback>
+            <w:pict>
+              <v:shapetype w14:anchorId="60292A5F" id="_x0000_t202" coordsize="21600,21600" o:spt="202" path="m,l,21600r21600,l21600,xe">
+                <v:stroke joinstyle="miter"/>
+                <v:path gradientshapeok="t" o:connecttype="rect"/>
+              </v:shapetype>
+              <v:shape id="Text Box 1" o:spid="_x0000_s1026" type="#_x0000_t202" style="position:absolute;margin-left:0;margin-top:429.35pt;width:553.9pt;height:256.3pt;z-index:-251658240;visibility:visible;mso-wrap-style:square;mso-wrap-distance-left:0;mso-wrap-distance-top:0;mso-wrap-distance-right:0;mso-wrap-distance-bottom:0;mso-position-horizontal:center;mso-position-horizontal-relative:page;mso-position-vertical:absolute;mso-position-vertical-relative:page;v-text-anchor:top" o:gfxdata="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" filled="f" stroked="f" strokeweight=".5pt">
+                <v:textbox style="mso-fit-shape-to-text:t" inset="0,0,0,0">
+                  <w:txbxContent>
+                    <w:tbl>
+                      <w:tblPr>
+                        <w:tblW w:w="5000" w:type="pct"/>
+                        <w:tblCellMar>
+                          <w:left w:w="0" w:type="dxa"/>
+                          <w:right w:w="0" w:type="dxa"/>
+                        </w:tblCellMar>
+                        <w:tblLook w:val="04A0" w:firstRow="1" w:lastRow="0" w:firstColumn="1" w:lastColumn="0" w:noHBand="0" w:noVBand="1"/>
+                        <w:tblDescription w:val="Cover page info"/>
+                      </w:tblPr>
+                      <w:tblGrid>
+                        <w:gridCol w:w="820"/>
+                        <w:gridCol w:w="10263"/>
+                      </w:tblGrid>
+                      <w:tr>
+                        <w:trPr>
+                          <w:trHeight w:val="2376"/>
+                        </w:trPr>
+                        <w:tc>
+                          <w:tcPr>
+                            <w:tcW w:w="370" w:type="pct"/>
+                            <w:shd w:val="clear" w:color="auto" w:fill="4F81BD" w:themeFill="accent1"/>
+                          </w:tcPr>
+                          <w:p/>
+                        </w:tc>
+                        <w:sdt>
+                          <w:sdtPr>
+                            <w:rPr>
+                              <w:rFonts w:asciiTheme="majorHAnsi" w:hAnsiTheme="majorHAnsi"/>
+                              <w:color w:val="FFFFFF" w:themeColor="background1"/>
+                              <w:sz w:val="96"/>
+                              <w:szCs w:val="96"/>
+                              <w14:textOutline w14:w="9525" w14:cap="rnd" w14:cmpd="sng" w14:algn="ctr">
+                                <w14:solidFill>
+                                  <w14:srgbClr w14:val="000000"/>
+                                </w14:solidFill>
+                                <w14:prstDash w14:val="solid"/>
+                                <w14:bevel/>
+                              </w14:textOutline>
+                            </w:rPr>
+                            <w:alias w:val="Title"/>
+                            <w:tag w:val=""/>
+                            <w:id w:val="739824258"/>
+                            <w:dataBinding w:prefixMappings="xmlns:ns0='http://purl.org/dc/elements/1.1/' xmlns:ns1='http://schemas.openxmlformats.org/package/2006/metadata/core-properties' " w:xpath="/ns1:coreProperties[1]/ns0:title[1]" w:storeItemID="{6C3C8BC8-F283-45AE-878A-BAB7291924A1}"/>
+                            <w:text/>
+                          </w:sdtPr>
+                          <w:sdtEndPr/>
+                          <w:sdtContent>
+                            <w:tc>
+                              <w:tcPr>
+                                <w:tcW w:w="4630" w:type="pct"/>
+                                <w:shd w:val="clear" w:color="auto" w:fill="404040" w:themeFill="text1" w:themeFillTint="BF"/>
+                              </w:tcPr>
+                              <w:p>
+                                <w:pPr>
+                                  <w:spacing w:before="240" w:line="216" w:lineRule="auto"/>
+                                  <w:ind w:left="360" w:right="360"/>
+                                  <w:contextualSpacing/>
+                                  <w:rPr>
+                                    <w:rFonts w:asciiTheme="majorHAnsi" w:hAnsiTheme="majorHAnsi"/>
+                                    <w:color w:val="FFFFFF" w:themeColor="background1"/>
+                                    <w:sz w:val="96"/>
+                                    <w:szCs w:val="96"/>
+                                  </w:rPr>
+                                </w:pPr>
+                                <w:r>
+                                  <w:rPr>
+                                    <w:rFonts w:asciiTheme="majorHAnsi" w:hAnsiTheme="majorHAnsi"/>
+                                    <w:color w:val="FFFFFF" w:themeColor="background1"/>
+                                    <w:sz w:val="96"/>
+                                    <w:szCs w:val="96"/>
+                                    <w14:textOutline w14:w="9525" w14:cap="rnd" w14:cmpd="sng" w14:algn="ctr">
+                                      <w14:solidFill>
+                                        <w14:srgbClr w14:val="000000"/>
+                                      </w14:solidFill>
+                                      <w14:prstDash w14:val="solid"/>
+                                      <w14:bevel/>
+                                    </w14:textOutline>
+                                  </w:rPr>
+                                  <w:t>Project document</w:t>
+                                </w:r>
+                              </w:p>
+                            </w:tc>
+                          </w:sdtContent>
+                        </w:sdt>
+                      </w:tr>
+                      <w:tr>
+                        <w:trPr>
+                          <w:trHeight w:hRule="exact" w:val="648"/>
+                        </w:trPr>
+                        <w:tc>
+                          <w:tcPr>
+                            <w:tcW w:w="370" w:type="pct"/>
+                            <w:shd w:val="clear" w:color="auto" w:fill="4F81BD" w:themeFill="accent1"/>
+                          </w:tcPr>
+                          <w:p/>
+                        </w:tc>
+                        <w:tc>
+                          <w:tcPr>
+                            <w:tcW w:w="4630" w:type="pct"/>
+                            <w:shd w:val="clear" w:color="auto" w:fill="404040" w:themeFill="text1" w:themeFillTint="BF"/>
+                            <w:vAlign w:val="bottom"/>
+                          </w:tcPr>
+                          <w:p>
+                            <w:pPr>
+                              <w:ind w:left="360" w:right="360"/>
+                              <w:rPr>
+                                <w:color w:val="FFFFFF" w:themeColor="background1"/>
+                                <w:sz w:val="28"/>
+                                <w:szCs w:val="28"/>
+                              </w:rPr>
+                            </w:pPr>
+                          </w:p>
+                        </w:tc>
+                      </w:tr>
+                      <w:tr>
+                        <w:tc>
+                          <w:tcPr>
+                            <w:tcW w:w="370" w:type="pct"/>
+                            <w:shd w:val="clear" w:color="auto" w:fill="4F81BD" w:themeFill="accent1"/>
+                          </w:tcPr>
+                          <w:p/>
+                        </w:tc>
+                        <w:tc>
+                          <w:tcPr>
+                            <w:tcW w:w="4630" w:type="pct"/>
+                            <w:shd w:val="clear" w:color="auto" w:fill="404040" w:themeFill="text1" w:themeFillTint="BF"/>
+                            <w:vAlign w:val="bottom"/>
+                          </w:tcPr>
+                          <w:p>
+                            <w:pPr>
+                              <w:spacing w:line="288" w:lineRule="auto"/>
+                              <w:ind w:left="360" w:right="360"/>
+                              <w:rPr>
+                                <w:b/>
+                                <w:bCs/>
+                                <w:color w:val="FFFFFF" w:themeColor="background1"/>
+                                <w:sz w:val="28"/>
+                                <w:szCs w:val="28"/>
+                              </w:rPr>
+                            </w:pPr>
+                            <w:sdt>
+                              <w:sdtPr>
+                                <w:rPr>
+                                  <w:b/>
+                                  <w:bCs/>
+                                  <w:color w:val="FFFFFF" w:themeColor="background1"/>
+                                  <w:sz w:val="28"/>
+                                  <w:szCs w:val="28"/>
+                                </w:rPr>
+                                <w:alias w:val="Author"/>
+                                <w:tag w:val=""/>
+                                <w:id w:val="942812742"/>
+                                <w:showingPlcHdr/>
+                                <w:dataBinding w:prefixMappings="xmlns:ns0='http://purl.org/dc/elements/1.1/' xmlns:ns1='http://schemas.openxmlformats.org/package/2006/metadata/core-properties' " w:xpath="/ns1:coreProperties[1]/ns0:creator[1]" w:storeItemID="{6C3C8BC8-F283-45AE-878A-BAB7291924A1}"/>
+                                <w:text/>
+                              </w:sdtPr>
+                              <w:sdtEndPr/>
+                              <w:sdtContent>
+                                <w:r>
+                                  <w:rPr>
+                                    <w:b/>
+                                    <w:bCs/>
+                                    <w:color w:val="FFFFFF" w:themeColor="background1"/>
+                                    <w:sz w:val="28"/>
+                                    <w:szCs w:val="28"/>
+                                  </w:rPr>
+                                  <w:t xml:space="preserve">     </w:t>
+                                </w:r>
+                              </w:sdtContent>
+                            </w:sdt>
+                            <w:r>
+                              <w:rPr>
+                                <w:b/>
+                                <w:bCs/>
+                                <w:color w:val="FFFFFF" w:themeColor="background1"/>
+                                <w:sz w:val="28"/>
+                                <w:szCs w:val="28"/>
+                              </w:rPr>
+                              <w:t xml:space="preserve">Miko </w:t>
+                            </w:r>
+                            <w:proofErr w:type="spellStart"/>
+                            <w:r>
+                              <w:rPr>
+                                <w:b/>
+                                <w:bCs/>
+                                <w:color w:val="FFFFFF" w:themeColor="background1"/>
+                                <w:sz w:val="28"/>
+                                <w:szCs w:val="28"/>
+                              </w:rPr>
+                              <w:t>Koivula</w:t>
+                            </w:r>
+                            <w:proofErr w:type="spellEnd"/>
+                            <w:r>
+                              <w:rPr>
+                                <w:b/>
+                                <w:bCs/>
+                                <w:color w:val="FFFFFF" w:themeColor="background1"/>
+                                <w:sz w:val="28"/>
+                                <w:szCs w:val="28"/>
+                              </w:rPr>
+                              <w:t xml:space="preserve">, Marko </w:t>
+                            </w:r>
+                            <w:proofErr w:type="spellStart"/>
+                            <w:r>
+                              <w:rPr>
+                                <w:b/>
+                                <w:bCs/>
+                                <w:color w:val="FFFFFF" w:themeColor="background1"/>
+                                <w:sz w:val="28"/>
+                                <w:szCs w:val="28"/>
+                              </w:rPr>
+                              <w:t>Tiitto</w:t>
+                            </w:r>
+                            <w:proofErr w:type="spellEnd"/>
+                            <w:r>
+                              <w:rPr>
+                                <w:b/>
+                                <w:bCs/>
+                                <w:color w:val="FFFFFF" w:themeColor="background1"/>
+                                <w:sz w:val="28"/>
+                                <w:szCs w:val="28"/>
+                              </w:rPr>
+                              <w:t xml:space="preserve">, </w:t>
+                            </w:r>
+                            <w:proofErr w:type="spellStart"/>
+                            <w:r>
+                              <w:rPr>
+                                <w:b/>
+                                <w:bCs/>
+                                <w:color w:val="FFFFFF" w:themeColor="background1"/>
+                                <w:sz w:val="28"/>
+                                <w:szCs w:val="28"/>
+                              </w:rPr>
+                              <w:t>Jorrit</w:t>
+                            </w:r>
+                            <w:proofErr w:type="spellEnd"/>
+                            <w:r>
+                              <w:rPr>
+                                <w:b/>
+                                <w:bCs/>
+                                <w:color w:val="FFFFFF" w:themeColor="background1"/>
+                                <w:sz w:val="28"/>
+                                <w:szCs w:val="28"/>
+                              </w:rPr>
+                              <w:t xml:space="preserve"> </w:t>
+                            </w:r>
+                            <w:r>
+                              <w:rPr>
+                                <w:b/>
+                                <w:bCs/>
+                                <w:color w:val="FFFFFF" w:themeColor="background1"/>
+                                <w:sz w:val="28"/>
+                                <w:szCs w:val="28"/>
+                              </w:rPr>
+                              <w:t xml:space="preserve">van </w:t>
+                            </w:r>
+                            <w:proofErr w:type="spellStart"/>
+                            <w:r>
+                              <w:rPr>
+                                <w:b/>
+                                <w:bCs/>
+                                <w:color w:val="FFFFFF" w:themeColor="background1"/>
+                                <w:sz w:val="28"/>
+                                <w:szCs w:val="28"/>
+                              </w:rPr>
+                              <w:t>Triest</w:t>
+                            </w:r>
+                            <w:proofErr w:type="spellEnd"/>
+                            <w:r>
+                              <w:rPr>
+                                <w:b/>
+                                <w:bCs/>
+                                <w:color w:val="FFFFFF" w:themeColor="background1"/>
+                                <w:sz w:val="28"/>
+                                <w:szCs w:val="28"/>
+                              </w:rPr>
+                              <w:t xml:space="preserve">, Thomas Schenk, </w:t>
+                            </w:r>
+                          </w:p>
+                          <w:p>
+                            <w:pPr>
+                              <w:spacing w:line="288" w:lineRule="auto"/>
+                              <w:ind w:left="360" w:right="360"/>
+                              <w:rPr>
+                                <w:b/>
+                                <w:bCs/>
+                                <w:color w:val="FFFFFF" w:themeColor="background1"/>
+                                <w:sz w:val="28"/>
+                                <w:szCs w:val="28"/>
+                                <w:lang w:val="nl-NL"/>
+                              </w:rPr>
+                            </w:pPr>
+                            <w:r>
+                              <w:rPr>
+                                <w:b/>
+                                <w:bCs/>
+                                <w:color w:val="FFFFFF" w:themeColor="background1"/>
+                                <w:sz w:val="28"/>
+                                <w:szCs w:val="28"/>
+                                <w:lang w:val="nl-NL"/>
+                              </w:rPr>
+                              <w:t xml:space="preserve">Sara van Eersel, Simon Schreurs &amp; Chiara </w:t>
+                            </w:r>
+                            <w:proofErr w:type="spellStart"/>
+                            <w:r>
+                              <w:rPr>
+                                <w:b/>
+                                <w:bCs/>
+                                <w:color w:val="FFFFFF" w:themeColor="background1"/>
+                                <w:sz w:val="28"/>
+                                <w:szCs w:val="28"/>
+                                <w:lang w:val="nl-NL"/>
+                              </w:rPr>
+                              <w:t>Babiak</w:t>
+                            </w:r>
+                            <w:proofErr w:type="spellEnd"/>
+                          </w:p>
+                          <w:sdt>
+                            <w:sdtPr>
+                              <w:rPr>
+                                <w:color w:val="FFFFFF" w:themeColor="background1"/>
+                                <w:sz w:val="28"/>
+                                <w:szCs w:val="28"/>
+                              </w:rPr>
+                              <w:alias w:val="Course title"/>
+                              <w:tag w:val=""/>
+                              <w:id w:val="-15923909"/>
+                              <w:showingPlcHdr/>
+                              <w:dataBinding w:prefixMappings="xmlns:ns0='http://purl.org/dc/elements/1.1/' xmlns:ns1='http://schemas.openxmlformats.org/package/2006/metadata/core-properties' " w:xpath="/ns1:coreProperties[1]/ns1:category[1]" w:storeItemID="{6C3C8BC8-F283-45AE-878A-BAB7291924A1}"/>
+                              <w:text/>
+                            </w:sdtPr>
+                            <w:sdtEndPr/>
+                            <w:sdtContent>
+                              <w:p>
+                                <w:pPr>
+                                  <w:spacing w:line="288" w:lineRule="auto"/>
+                                  <w:ind w:left="360" w:right="360"/>
+                                  <w:rPr>
+                                    <w:color w:val="FFFFFF" w:themeColor="background1"/>
+                                    <w:sz w:val="28"/>
+                                    <w:szCs w:val="28"/>
+                                  </w:rPr>
+                                </w:pPr>
+                                <w:r>
+                                  <w:rPr>
+                                    <w:color w:val="FFFFFF" w:themeColor="background1"/>
+                                    <w:sz w:val="28"/>
+                                    <w:szCs w:val="28"/>
+                                  </w:rPr>
+                                  <w:t xml:space="preserve">     </w:t>
+                                </w:r>
+                              </w:p>
+                            </w:sdtContent>
+                          </w:sdt>
+                          <w:sdt>
+                            <w:sdtPr>
+                              <w:rPr>
+                                <w:color w:val="FFFFFF" w:themeColor="background1"/>
+                                <w:sz w:val="28"/>
+                                <w:szCs w:val="28"/>
+                              </w:rPr>
+                              <w:alias w:val="Date"/>
+                              <w:tag w:val=""/>
+                              <w:id w:val="748164578"/>
+                              <w:showingPlcHdr/>
+                              <w:dataBinding w:prefixMappings="xmlns:ns0='http://schemas.microsoft.com/office/2006/coverPageProps' " w:xpath="/ns0:CoverPageProperties[1]/ns0:PublishDate[1]" w:storeItemID="{55AF091B-3C7A-41E3-B477-F2FDAA23CFDA}"/>
+                              <w:date>
+                                <w:dateFormat w:val="M/d/yy"/>
+                                <w:lid w:val="en-US"/>
+                                <w:storeMappedDataAs w:val="dateTime"/>
+                                <w:calendar w:val="gregorian"/>
+                              </w:date>
+                            </w:sdtPr>
+                            <w:sdtEndPr/>
+                            <w:sdtContent>
+                              <w:p>
+                                <w:pPr>
+                                  <w:spacing w:after="240" w:line="288" w:lineRule="auto"/>
+                                  <w:ind w:left="360" w:right="360"/>
+                                  <w:rPr>
+                                    <w:color w:val="FFFFFF" w:themeColor="background1"/>
+                                    <w:sz w:val="28"/>
+                                    <w:szCs w:val="28"/>
+                                  </w:rPr>
+                                </w:pPr>
+                                <w:r>
+                                  <w:rPr>
+                                    <w:color w:val="FFFFFF" w:themeColor="background1"/>
+                                    <w:sz w:val="28"/>
+                                    <w:szCs w:val="28"/>
+                                  </w:rPr>
+                                  <w:t xml:space="preserve">     </w:t>
+                                </w:r>
+                              </w:p>
+                            </w:sdtContent>
+                          </w:sdt>
+                        </w:tc>
+                      </w:tr>
+                    </w:tbl>
+                    <w:p/>
+                  </w:txbxContent>
+                </v:textbox>
+                <w10:wrap anchorx="page" anchory="page"/>
+              </v:shape>
+            </w:pict>
+          </mc:Fallback>
+        </mc:AlternateContent>
+      </w:r>
+    </w:p>
+    <w:p>
+      <w:r>
+        <w:br w:type="page"/>
+      </w:r>
+      <w:r>
+        <w:rPr>
+          <w:noProof/>
+        </w:rPr>
+        <mc:AlternateContent>
+          <mc:Choice Requires="wps">
+            <w:drawing>
+              <wp:anchor distT="45720" distB="45720" distL="114300" distR="114300" simplePos="0" relativeHeight="251659264" behindDoc="0" locked="0" layoutInCell="1" hidden="0" allowOverlap="1" wp14:anchorId="372C9C77" wp14:editId="457B621D">
+                <wp:simplePos x="0" y="0"/>
+                <wp:positionH relativeFrom="column">
+                  <wp:posOffset>1219200</wp:posOffset>
+                </wp:positionH>
+                <wp:positionV relativeFrom="paragraph">
+                  <wp:posOffset>6905625</wp:posOffset>
+                </wp:positionV>
+                <wp:extent cx="1485900" cy="365760"/>
+                <wp:effectExtent l="0" t="0" r="0" b="0"/>
+                <wp:wrapSquare wrapText="bothSides" distT="45720" distB="45720" distL="114300" distR="114300"/>
+                <wp:docPr id="2" name="Text Box 2"/>
+                <wp:cNvGraphicFramePr>
+                  <a:graphicFrameLocks xmlns:a="http://schemas.openxmlformats.org/drawingml/2006/main"/>
+                </wp:cNvGraphicFramePr>
+                <a:graphic xmlns:a="http://schemas.openxmlformats.org/drawingml/2006/main">
+                  <a:graphicData uri="http://schemas.microsoft.com/office/word/2010/wordprocessingShape">
+                    <wps:wsp>
+                      <wps:cNvSpPr txBox="1">
+                        <a:spLocks noChangeArrowheads="1"/>
+                      </wps:cNvSpPr>
+                      <wps:spPr bwMode="auto">
+                        <a:xfrm>
+                          <a:off x="0" y="0"/>
+                          <a:ext cx="1485900" cy="365760"/>
+                        </a:xfrm>
+                        <a:prstGeom prst="rect">
+                          <a:avLst/>
+                        </a:prstGeom>
+                        <a:noFill/>
+                        <a:ln w="9525">
+                          <a:noFill/>
+                          <a:miter lim="800000"/>
+                          <a:headEnd/>
+                          <a:tailEnd/>
+                        </a:ln>
+                      </wps:spPr>
+                      <wps:txbx>
+                        <w:txbxContent>
+                          <w:p>
+                            <w:pPr>
+                              <w:rPr>
+                                <w:color w:val="FFFFFF" w:themeColor="background1"/>
+                                <w:sz w:val="28"/>
+                                <w:szCs w:val="28"/>
+                                <w:lang w:val="en-US"/>
+                              </w:rPr>
+                            </w:pPr>
+                            <w:r>
+                              <w:rPr>
+                                <w:color w:val="FFFFFF" w:themeColor="background1"/>
+                                <w:sz w:val="28"/>
+                                <w:szCs w:val="28"/>
+                                <w:lang w:val="en-US"/>
+                              </w:rPr>
+                              <w:t>Version 1.</w:t>
+                            </w:r>
+                            <w:r>
+                              <w:rPr>
+                                <w:color w:val="FFFFFF" w:themeColor="background1"/>
+                                <w:sz w:val="28"/>
+                                <w:szCs w:val="28"/>
+                                <w:lang w:val="en-US"/>
+                              </w:rPr>
+                              <w:t>1.5</w:t>
+                            </w:r>
+                          </w:p>
+                        </w:txbxContent>
+                      </wps:txbx>
+                      <wps:bodyPr rot="0" vert="horz" wrap="square" lIns="91440" tIns="45720" rIns="91440" bIns="45720" anchor="t" anchorCtr="0">
+                        <a:noAutofit/>
+                      </wps:bodyPr>
+                    </wps:wsp>
+                  </a:graphicData>
+                </a:graphic>
+              </wp:anchor>
+            </w:drawing>
+          </mc:Choice>
+          <mc:Fallback>
+            <w:pict>
+              <v:shape w14:anchorId="372C9C77" id="Text Box 2" o:spid="_x0000_s1027" type="#_x0000_t202" style="position:absolute;margin-left:96pt;margin-top:543.75pt;width:117pt;height:28.8pt;z-index:251659264;visibility:visible;mso-wrap-style:square;mso-wrap-distance-left:9pt;mso-wrap-distance-top:3.6pt;mso-wrap-distance-right:9pt;mso-wrap-distance-bottom:3.6pt;mso-position-horizontal:absolute;mso-position-horizontal-relative:text;mso-position-vertical:absolute;mso-position-vertical-relative:text;v-text-anchor:top" o:gfxdata="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" filled="f" stroked="f">
+                <v:textbox>
+                  <w:txbxContent>
+                    <w:p>
+                      <w:pPr>
+                        <w:rPr>
+                          <w:color w:val="FFFFFF" w:themeColor="background1"/>
+                          <w:sz w:val="28"/>
+                          <w:szCs w:val="28"/>
+                          <w:lang w:val="en-US"/>
+                        </w:rPr>
+                      </w:pPr>
+                      <w:r>
+                        <w:rPr>
+                          <w:color w:val="FFFFFF" w:themeColor="background1"/>
+                          <w:sz w:val="28"/>
+                          <w:szCs w:val="28"/>
+                          <w:lang w:val="en-US"/>
+                        </w:rPr>
+                        <w:t>Version 1.</w:t>
+                      </w:r>
+                      <w:r>
+                        <w:rPr>
+                          <w:color w:val="FFFFFF" w:themeColor="background1"/>
+                          <w:sz w:val="28"/>
+                          <w:szCs w:val="28"/>
+                          <w:lang w:val="en-US"/>
+                        </w:rPr>
+                        <w:t>1.5</w:t>
+                      </w:r>
+                    </w:p>
+                  </w:txbxContent>
+                </v:textbox>
+                <w10:wrap type="square"/>
+              </v:shape>
+            </w:pict>
+          </mc:Fallback>
+        </mc:AlternateContent>
+      </w:r>
+    </w:p>
+    <w:p>
+      <w:pPr>
+        <w:pStyle w:val="Heading1"/>
+      </w:pPr>
+      <w:bookmarkStart w:id="0" w:name="_gjdgxs" w:colFirst="0" w:colLast="0"/>
+      <w:bookmarkEnd w:id="0"/>
+      <w:r>
+        <w:lastRenderedPageBreak/>
+        <w:t>Version Control</w:t>
+      </w:r>
+    </w:p>
+    <w:tbl>
+      <w:tblPr>
+        <w:tblStyle w:val="a"/>
+        <w:tblW w:w="9016" w:type="dxa"/>
+        <w:tblBorders>
+          <w:top w:val="single" w:sz="4" w:space="0" w:color="C9C9C9"/>
+          <w:left w:val="single" w:sz="4" w:space="0" w:color="C9C9C9"/>
+          <w:bottom w:val="single" w:sz="4" w:space="0" w:color="C9C9C9"/>
+          <w:right w:val="single" w:sz="4" w:space="0" w:color="C9C9C9"/>
+          <w:insideH w:val="single" w:sz="4" w:space="0" w:color="C9C9C9"/>
+          <w:insideV w:val="single" w:sz="4" w:space="0" w:color="C9C9C9"/>
+        </w:tblBorders>
+        <w:tblLayout w:type="fixed"/>
+        <w:tblLook w:val="04A0" w:firstRow="1" w:lastRow="0" w:firstColumn="1" w:lastColumn="0" w:noHBand="0" w:noVBand="1"/>
+      </w:tblPr>
+      <w:tblGrid>
+        <w:gridCol w:w="988"/>
+        <w:gridCol w:w="1275"/>
+        <w:gridCol w:w="2268"/>
+        <w:gridCol w:w="4485"/>
+      </w:tblGrid>
+      <w:tr>
+        <w:trPr>
+          <w:cnfStyle w:val="100000000000" w:firstRow="1" w:lastRow="0" w:firstColumn="0" w:lastColumn="0" w:oddVBand="0" w:evenVBand="0" w:oddHBand="0" w:evenHBand="0" w:firstRowFirstColumn="0" w:firstRowLastColumn="0" w:lastRowFirstColumn="0" w:lastRowLastColumn="0"/>
+        </w:trPr>
+        <w:tc>
+          <w:tcPr>
+            <w:cnfStyle w:val="001000000000" w:firstRow="0" w:lastRow="0" w:firstColumn="1" w:lastColumn="0" w:oddVBand="0" w:evenVBand="0" w:oddHBand="0" w:evenHBand="0" w:firstRowFirstColumn="0" w:firstRowLastColumn="0" w:lastRowFirstColumn="0" w:lastRowLastColumn="0"/>
+            <w:tcW w:w="988" w:type="dxa"/>
+          </w:tcPr>
+          <w:p>
+            <w:r>
+              <w:t>Version</w:t>
+            </w:r>
+          </w:p>
+        </w:tc>
+        <w:tc>
+          <w:tcPr>
+            <w:tcW w:w="1275" w:type="dxa"/>
+          </w:tcPr>
+          <w:p>
+            <w:pPr>
+              <w:cnfStyle w:val="100000000000" w:firstRow="1" w:lastRow="0" w:firstColumn="0" w:lastColumn="0" w:oddVBand="0" w:evenVBand="0" w:oddHBand="0" w:evenHBand="0" w:firstRowFirstColumn="0" w:firstRowLastColumn="0" w:lastRowFirstColumn="0" w:lastRowLastColumn="0"/>
+            </w:pPr>
+            <w:r>
+              <w:t>Date</w:t>
+            </w:r>
+          </w:p>
+        </w:tc>
+        <w:tc>
+          <w:tcPr>
+            <w:tcW w:w="2268" w:type="dxa"/>
+          </w:tcPr>
+          <w:p>
+            <w:pPr>
+              <w:cnfStyle w:val="100000000000" w:firstRow="1" w:lastRow="0" w:firstColumn="0" w:lastColumn="0" w:oddVBand="0" w:evenVBand="0" w:oddHBand="0" w:evenHBand="0" w:firstRowFirstColumn="0" w:firstRowLastColumn="0" w:lastRowFirstColumn="0" w:lastRowLastColumn="0"/>
+            </w:pPr>
+            <w:r>
+              <w:t>Who</w:t>
+            </w:r>
+          </w:p>
+        </w:tc>
+        <w:tc>
+          <w:tcPr>
+            <w:tcW w:w="4485" w:type="dxa"/>
+          </w:tcPr>
+          <w:p>
+            <w:pPr>
+              <w:cnfStyle w:val="100000000000" w:firstRow="1" w:lastRow="0" w:firstColumn="0" w:lastColumn="0" w:oddVBand="0" w:evenVBand="0" w:oddHBand="0" w:evenHBand="0" w:firstRowFirstColumn="0" w:firstRowLastColumn="0" w:lastRowFirstColumn="0" w:lastRowLastColumn="0"/>
+            </w:pPr>
+            <w:r>
+              <w:t>Changes</w:t>
+            </w:r>
+          </w:p>
+        </w:tc>
+      </w:tr>
+      <w:tr>
+        <w:trPr>
+          <w:cnfStyle w:val="000000100000" w:firstRow="0" w:lastRow="0" w:firstColumn="0" w:lastColumn="0" w:oddVBand="0" w:evenVBand="0" w:oddHBand="1" w:evenHBand="0" w:firstRowFirstColumn="0" w:firstRowLastColumn="0" w:lastRowFirstColumn="0" w:lastRowLastColumn="0"/>
+        </w:trPr>
+        <w:tc>
+          <w:tcPr>
+            <w:cnfStyle w:val="001000000000" w:firstRow="0" w:lastRow="0" w:firstColumn="1" w:lastColumn="0" w:oddVBand="0" w:evenVBand="0" w:oddHBand="0" w:evenHBand="0" w:firstRowFirstColumn="0" w:firstRowLastColumn="0" w:lastRowFirstColumn="0" w:lastRowLastColumn="0"/>
+            <w:tcW w:w="988" w:type="dxa"/>
+          </w:tcPr>
+          <w:p>
+            <w:r>
+              <w:t>1.0</w:t>
+            </w:r>
+          </w:p>
+        </w:tc>
+        <w:tc>
+          <w:tcPr>
+            <w:tcW w:w="1275" w:type="dxa"/>
+          </w:tcPr>
+          <w:p>
+            <w:pPr>
+              <w:cnfStyle w:val="000000100000" w:firstRow="0" w:lastRow="0" w:firstColumn="0" w:lastColumn="0" w:oddVBand="0" w:evenVBand="0" w:oddHBand="1" w:evenHBand="0" w:firstRowFirstColumn="0" w:firstRowLastColumn="0" w:lastRowFirstColumn="0" w:lastRowLastColumn="0"/>
+            </w:pPr>
+            <w:r>
+              <w:t>10-04-2022</w:t>
+            </w:r>
+          </w:p>
+        </w:tc>
+        <w:tc>
+          <w:tcPr>
+            <w:tcW w:w="2268" w:type="dxa"/>
+          </w:tcPr>
+          <w:p>
+            <w:pPr>
+              <w:cnfStyle w:val="000000100000" w:firstRow="0" w:lastRow="0" w:firstColumn="0" w:lastColumn="0" w:oddVBand="0" w:evenVBand="0" w:oddHBand="1" w:evenHBand="0" w:firstRowFirstColumn="0" w:firstRowLastColumn="0" w:lastRowFirstColumn="0" w:lastRowLastColumn="0"/>
+            </w:pPr>
+            <w:r>
+              <w:t>Sara van Eersel</w:t>
+            </w:r>
+          </w:p>
+        </w:tc>
+        <w:tc>
+          <w:tcPr>
+            <w:tcW w:w="4485" w:type="dxa"/>
+          </w:tcPr>
+          <w:p>
+            <w:pPr>
+              <w:cnfStyle w:val="000000100000" w:firstRow="0" w:lastRow="0" w:firstColumn="0" w:lastColumn="0" w:oddVBand="0" w:evenVBand="0" w:oddHBand="1" w:evenHBand="0" w:firstRowFirstColumn="0" w:firstRowLastColumn="0" w:lastRowFirstColumn="0" w:lastRowLastColumn="0"/>
+            </w:pPr>
+            <w:r>
+              <w:t xml:space="preserve">Made a start at the document and wrote the Project organization and the risk analysis. </w:t>
+            </w:r>
+          </w:p>
+          <w:p>
+            <w:pPr>
+              <w:cnfStyle w:val="000000100000" w:firstRow="0" w:lastRow="0" w:firstColumn="0" w:lastColumn="0" w:oddVBand="0" w:evenVBand="0" w:oddHBand="1" w:evenHBand="0" w:firstRowFirstColumn="0" w:firstRowLastColumn="0" w:lastRowFirstColumn="0" w:lastRowLastColumn="0"/>
+            </w:pPr>
+          </w:p>
+          <w:p>
+            <w:pPr>
+              <w:cnfStyle w:val="000000100000" w:firstRow="0" w:lastRow="0" w:firstColumn="0" w:lastColumn="0" w:oddVBand="0" w:evenVBand="0" w:oddHBand="1" w:evenHBand="0" w:firstRowFirstColumn="0" w:firstRowLastColumn="0" w:lastRowFirstColumn="0" w:lastRowLastColumn="0"/>
+            </w:pPr>
+            <w:r>
+              <w:t xml:space="preserve">Started on writing on the Introduction, Project idea and goal. And added parts from the documents of both groups. </w:t>
+            </w:r>
+          </w:p>
+        </w:tc>
+      </w:tr>
+      <w:tr>
+        <w:tc>
+          <w:tcPr>
+            <w:cnfStyle w:val="001000000000" w:firstRow="0" w:lastRow="0" w:firstColumn="1" w:lastColumn="0" w:oddVBand="0" w:evenVBand="0" w:oddHBand="0" w:evenHBand="0" w:firstRowFirstColumn="0" w:firstRowLastColumn="0" w:lastRowFirstColumn="0" w:lastRowLastColumn="0"/>
+            <w:tcW w:w="988" w:type="dxa"/>
+          </w:tcPr>
+          <w:p>
+            <w:r>
+              <w:t>1.1</w:t>
+            </w:r>
+          </w:p>
+        </w:tc>
+        <w:tc>
+          <w:tcPr>
+            <w:tcW w:w="1275" w:type="dxa"/>
+          </w:tcPr>
+          <w:p>
+            <w:pPr>
+              <w:cnfStyle w:val="000000000000" w:firstRow="0" w:lastRow="0" w:firstColumn="0" w:lastColumn="0" w:oddVBand="0" w:evenVBand="0" w:oddHBand="0" w:evenHBand="0" w:firstRowFirstColumn="0" w:firstRowLastColumn="0" w:lastRowFirstColumn="0" w:lastRowLastColumn="0"/>
+            </w:pPr>
+            <w:r>
+              <w:t>10-04-2022</w:t>
+            </w:r>
+          </w:p>
+        </w:tc>
+        <w:tc>
+          <w:tcPr>
+            <w:tcW w:w="2268" w:type="dxa"/>
+          </w:tcPr>
+          <w:p>
+            <w:pPr>
+              <w:cnfStyle w:val="000000000000" w:firstRow="0" w:lastRow="0" w:firstColumn="0" w:lastColumn="0" w:oddVBand="0" w:evenVBand="0" w:oddHBand="0" w:evenHBand="0" w:firstRowFirstColumn="0" w:firstRowLastColumn="0" w:lastRowFirstColumn="0" w:lastRowLastColumn="0"/>
+            </w:pPr>
+            <w:r>
+              <w:t>Everyone</w:t>
+            </w:r>
+          </w:p>
+        </w:tc>
+        <w:tc>
+          <w:tcPr>
+            <w:tcW w:w="4485" w:type="dxa"/>
+          </w:tcPr>
+          <w:p>
+            <w:pPr>
+              <w:cnfStyle w:val="000000000000" w:firstRow="0" w:lastRow="0" w:firstColumn="0" w:lastColumn="0" w:oddVBand="0" w:evenVBand="0" w:oddHBand="0" w:evenHBand="0" w:firstRowFirstColumn="0" w:firstRowLastColumn="0" w:lastRowFirstColumn="0" w:lastRowLastColumn="0"/>
+            </w:pPr>
+            <w:r>
+              <w:t xml:space="preserve">Reviewed the document in a </w:t>
+            </w:r>
+            <w:r>
+              <w:t>meeting and adding some bits</w:t>
+            </w:r>
+          </w:p>
+        </w:tc>
+      </w:tr>
+      <w:tr>
+        <w:trPr>
+          <w:cnfStyle w:val="000000100000" w:firstRow="0" w:lastRow="0" w:firstColumn="0" w:lastColumn="0" w:oddVBand="0" w:evenVBand="0" w:oddHBand="1" w:evenHBand="0" w:firstRowFirstColumn="0" w:firstRowLastColumn="0" w:lastRowFirstColumn="0" w:lastRowLastColumn="0"/>
+        </w:trPr>
+        <w:tc>
+          <w:tcPr>
+            <w:cnfStyle w:val="001000000000" w:firstRow="0" w:lastRow="0" w:firstColumn="1" w:lastColumn="0" w:oddVBand="0" w:evenVBand="0" w:oddHBand="0" w:evenHBand="0" w:firstRowFirstColumn="0" w:firstRowLastColumn="0" w:lastRowFirstColumn="0" w:lastRowLastColumn="0"/>
+            <w:tcW w:w="988" w:type="dxa"/>
+          </w:tcPr>
+          <w:p>
+            <w:r>
+              <w:t>1.1.5</w:t>
+            </w:r>
+          </w:p>
+        </w:tc>
+        <w:tc>
+          <w:tcPr>
+            <w:tcW w:w="1275" w:type="dxa"/>
+          </w:tcPr>
+          <w:p>
+            <w:pPr>
+              <w:cnfStyle w:val="000000100000" w:firstRow="0" w:lastRow="0" w:firstColumn="0" w:lastColumn="0" w:oddVBand="0" w:evenVBand="0" w:oddHBand="1" w:evenHBand="0" w:firstRowFirstColumn="0" w:firstRowLastColumn="0" w:lastRowFirstColumn="0" w:lastRowLastColumn="0"/>
+            </w:pPr>
+            <w:r>
+              <w:t>11-04-2022</w:t>
+            </w:r>
+          </w:p>
+        </w:tc>
+        <w:tc>
+          <w:tcPr>
+            <w:tcW w:w="2268" w:type="dxa"/>
+          </w:tcPr>
+          <w:p>
+            <w:pPr>
+              <w:cnfStyle w:val="000000100000" w:firstRow="0" w:lastRow="0" w:firstColumn="0" w:lastColumn="0" w:oddVBand="0" w:evenVBand="0" w:oddHBand="1" w:evenHBand="0" w:firstRowFirstColumn="0" w:firstRowLastColumn="0" w:lastRowFirstColumn="0" w:lastRowLastColumn="0"/>
+            </w:pPr>
+            <w:proofErr w:type="spellStart"/>
+            <w:r>
+              <w:t>Jorrit</w:t>
+            </w:r>
+            <w:proofErr w:type="spellEnd"/>
+          </w:p>
+        </w:tc>
+        <w:tc>
+          <w:tcPr>
+            <w:tcW w:w="4485" w:type="dxa"/>
+          </w:tcPr>
+          <w:p>
+            <w:pPr>
+              <w:cnfStyle w:val="000000100000" w:firstRow="0" w:lastRow="0" w:firstColumn="0" w:lastColumn="0" w:oddVBand="0" w:evenVBand="0" w:oddHBand="1" w:evenHBand="0" w:firstRowFirstColumn="0" w:firstRowLastColumn="0" w:lastRowFirstColumn="0" w:lastRowLastColumn="0"/>
+            </w:pPr>
+            <w:r>
+              <w:t>Added a context diagram</w:t>
+            </w:r>
+          </w:p>
+        </w:tc>
+      </w:tr>
+      <w:tr>
+        <w:tc>
+          <w:tcPr>
+            <w:cnfStyle w:val="001000000000" w:firstRow="0" w:lastRow="0" w:firstColumn="1" w:lastColumn="0" w:oddVBand="0" w:evenVBand="0" w:oddHBand="0" w:evenHBand="0" w:firstRowFirstColumn="0" w:firstRowLastColumn="0" w:lastRowFirstColumn="0" w:lastRowLastColumn="0"/>
+            <w:tcW w:w="988" w:type="dxa"/>
+          </w:tcPr>
+          <w:p>
+            <w:r>
+              <w:t>1.5</w:t>
+            </w:r>
+          </w:p>
+        </w:tc>
+        <w:tc>
+          <w:tcPr>
+            <w:tcW w:w="1275" w:type="dxa"/>
+          </w:tcPr>
+          <w:p>
+            <w:pPr>
+              <w:cnfStyle w:val="000000000000" w:firstRow="0" w:lastRow="0" w:firstColumn="0" w:lastColumn="0" w:oddVBand="0" w:evenVBand="0" w:oddHBand="0" w:evenHBand="0" w:firstRowFirstColumn="0" w:firstRowLastColumn="0" w:lastRowFirstColumn="0" w:lastRowLastColumn="0"/>
+            </w:pPr>
+            <w:r>
+              <w:t>13-04-2022</w:t>
+            </w:r>
+          </w:p>
+        </w:tc>
+        <w:tc>
+          <w:tcPr>
+            <w:tcW w:w="2268" w:type="dxa"/>
+          </w:tcPr>
+          <w:p>
+            <w:pPr>
+              <w:cnfStyle w:val="000000000000" w:firstRow="0" w:lastRow="0" w:firstColumn="0" w:lastColumn="0" w:oddVBand="0" w:evenVBand="0" w:oddHBand="0" w:evenHBand="0" w:firstRowFirstColumn="0" w:firstRowLastColumn="0" w:lastRowFirstColumn="0" w:lastRowLastColumn="0"/>
+            </w:pPr>
+            <w:r>
+              <w:t xml:space="preserve">Sara </w:t>
+            </w:r>
+          </w:p>
+        </w:tc>
+        <w:tc>
+          <w:tcPr>
+            <w:tcW w:w="4485" w:type="dxa"/>
+          </w:tcPr>
+          <w:p>
+            <w:pPr>
+              <w:cnfStyle w:val="000000000000" w:firstRow="0" w:lastRow="0" w:firstColumn="0" w:lastColumn="0" w:oddVBand="0" w:evenVBand="0" w:oddHBand="0" w:evenHBand="0" w:firstRowFirstColumn="0" w:firstRowLastColumn="0" w:lastRowFirstColumn="0" w:lastRowLastColumn="0"/>
+            </w:pPr>
+            <w:r>
+              <w:t>Made changes according to feedback we received</w:t>
+            </w:r>
+          </w:p>
+        </w:tc>
+      </w:tr>
+      <w:tr>
+        <w:trPr>
+          <w:cnfStyle w:val="000000100000" w:firstRow="0" w:lastRow="0" w:firstColumn="0" w:lastColumn="0" w:oddVBand="0" w:evenVBand="0" w:oddHBand="1" w:evenHBand="0" w:firstRowFirstColumn="0" w:firstRowLastColumn="0" w:lastRowFirstColumn="0" w:lastRowLastColumn="0"/>
+        </w:trPr>
+        <w:tc>
+          <w:tcPr>
+            <w:cnfStyle w:val="001000000000" w:firstRow="0" w:lastRow="0" w:firstColumn="1" w:lastColumn="0" w:oddVBand="0" w:evenVBand="0" w:oddHBand="0" w:evenHBand="0" w:firstRowFirstColumn="0" w:firstRowLastColumn="0" w:lastRowFirstColumn="0" w:lastRowLastColumn="0"/>
+            <w:tcW w:w="988" w:type="dxa"/>
+          </w:tcPr>
+          <w:p>
+            <w:r>
+              <w:t>2.0</w:t>
+            </w:r>
+          </w:p>
+        </w:tc>
+        <w:tc>
+          <w:tcPr>
+            <w:tcW w:w="1275" w:type="dxa"/>
+          </w:tcPr>
+          <w:p>
+            <w:pPr>
+              <w:cnfStyle w:val="000000100000" w:firstRow="0" w:lastRow="0" w:firstColumn="0" w:lastColumn="0" w:oddVBand="0" w:evenVBand="0" w:oddHBand="1" w:evenHBand="0" w:firstRowFirstColumn="0" w:firstRowLastColumn="0" w:lastRowFirstColumn="0" w:lastRowLastColumn="0"/>
+            </w:pPr>
+            <w:r>
+              <w:t>04-05-2022</w:t>
+            </w:r>
+          </w:p>
+        </w:tc>
+        <w:tc>
+          <w:tcPr>
+            <w:tcW w:w="2268" w:type="dxa"/>
+          </w:tcPr>
+          <w:p>
+            <w:pPr>
+              <w:cnfStyle w:val="000000100000" w:firstRow="0" w:lastRow="0" w:firstColumn="0" w:lastColumn="0" w:oddVBand="0" w:evenVBand="0" w:oddHBand="1" w:evenHBand="0" w:firstRowFirstColumn="0" w:firstRowLastColumn="0" w:lastRowFirstColumn="0" w:lastRowLastColumn="0"/>
+            </w:pPr>
+            <w:r>
+              <w:t>Sara</w:t>
+            </w:r>
+          </w:p>
+        </w:tc>
+        <w:tc>
+          <w:tcPr>
+            <w:tcW w:w="4485" w:type="dxa"/>
+          </w:tcPr>
+          <w:p>
+            <w:pPr>
+              <w:cnfStyle w:val="000000100000" w:firstRow="0" w:lastRow="0" w:firstColumn="0" w:lastColumn="0" w:oddVBand="0" w:evenVBand="0" w:oddHBand="1" w:evenHBand="0" w:firstRowFirstColumn="0" w:firstRowLastColumn="0" w:lastRowFirstColumn="0" w:lastRowLastColumn="0"/>
+            </w:pPr>
+            <w:r>
+              <w:t>Added the protocol</w:t>
+            </w:r>
+          </w:p>
+        </w:tc>
+      </w:tr>
+    </w:tbl>
+    <w:p/>
+    <w:p/>
+    <w:p>
+      <w:pPr>
+        <w:pStyle w:val="Heading1"/>
+        <w:numPr>
+          <w:ilvl w:val="0"/>
+          <w:numId w:val="2"/>
+        </w:numPr>
+      </w:pPr>
+      <w:bookmarkStart w:id="1" w:name="_30j0zll" w:colFirst="0" w:colLast="0"/>
+      <w:bookmarkEnd w:id="1"/>
+      <w:r>
+        <w:t>Introduction</w:t>
+      </w:r>
+    </w:p>
+    <w:p>
+      <w:r>
+        <w:t xml:space="preserve">In this document you can read about our project for the Blended international Project. This is a collaboration with the UAS </w:t>
+      </w:r>
+      <w:proofErr w:type="spellStart"/>
+      <w:r>
+        <w:t>Technikum</w:t>
+      </w:r>
+      <w:proofErr w:type="spellEnd"/>
+      <w:r>
+        <w:t xml:space="preserve"> Wien, Lapin AMK and Fontys University of Applied Science.</w:t>
+      </w:r>
+    </w:p>
+    <w:p>
+      <w:r>
+        <w:br w:type="page"/>
+      </w:r>
+    </w:p>
+    <w:p>
+      <w:pPr>
+        <w:pStyle w:val="Heading1"/>
+      </w:pPr>
+      <w:bookmarkStart w:id="2" w:name="_1fob9te" w:colFirst="0" w:colLast="0"/>
+      <w:bookmarkEnd w:id="2"/>
+      <w:r>
+        <w:lastRenderedPageBreak/>
+        <w:t>Contents</w:t>
+      </w:r>
+    </w:p>
+    <w:sdt>
+      <w:sdtPr>
+        <w:id w:val="-364362722"/>
+        <w:docPartObj>
+          <w:docPartGallery w:val="Table of Contents"/>
+          <w:docPartUnique/>
+        </w:docPartObj>
+      </w:sdtPr>
+      <w:sdtEndPr/>
+      <w:sdtContent>
+        <w:p>
+          <w:pPr>
+            <w:pBdr>
+              <w:top w:val="nil"/>
+              <w:left w:val="nil"/>
+              <w:bottom w:val="nil"/>
+              <w:right w:val="nil"/>
+              <w:between w:val="nil"/>
+            </w:pBdr>
+            <w:tabs>
+              <w:tab w:val="right" w:pos="9016"/>
+            </w:tabs>
+            <w:spacing w:after="100"/>
+            <w:rPr>
+              <w:color w:val="000000"/>
+            </w:rPr>
+          </w:pPr>
+          <w:r>
+            <w:fldChar w:fldCharType="begin"/>
+          </w:r>
+          <w:r>
+            <w:instrText xml:space="preserve"> TOC \h \u \z </w:instrText>
+          </w:r>
+          <w:r>
+            <w:fldChar w:fldCharType="separate"/>
+          </w:r>
+          <w:hyperlink w:anchor="_gjdgxs">
+            <w:r>
+              <w:rPr>
+                <w:color w:val="000000"/>
+              </w:rPr>
+              <w:t>Version C</w:t>
+            </w:r>
+            <w:r>
+              <w:rPr>
+                <w:color w:val="000000"/>
+              </w:rPr>
+              <w:t>ontrol</w:t>
+            </w:r>
+            <w:r>
+              <w:rPr>
+                <w:color w:val="000000"/>
+              </w:rPr>
+              <w:tab/>
+              <w:t>1</w:t>
+            </w:r>
+          </w:hyperlink>
+        </w:p>
+        <w:p>
+          <w:pPr>
+            <w:pBdr>
+              <w:top w:val="nil"/>
+              <w:left w:val="nil"/>
+              <w:bottom w:val="nil"/>
+              <w:right w:val="nil"/>
+              <w:between w:val="nil"/>
+            </w:pBdr>
+            <w:tabs>
+              <w:tab w:val="left" w:pos="440"/>
+              <w:tab w:val="right" w:pos="9016"/>
+            </w:tabs>
+            <w:spacing w:after="100"/>
+            <w:rPr>
+              <w:color w:val="000000"/>
+            </w:rPr>
+          </w:pPr>
+          <w:hyperlink w:anchor="_30j0zll">
+            <w:r>
+              <w:rPr>
+                <w:color w:val="000000"/>
+              </w:rPr>
+              <w:t>1</w:t>
+            </w:r>
+            <w:r>
+              <w:rPr>
+                <w:color w:val="000000"/>
+              </w:rPr>
+              <w:tab/>
+              <w:t>Introduction</w:t>
+            </w:r>
+            <w:r>
+              <w:rPr>
+                <w:color w:val="000000"/>
+              </w:rPr>
+              <w:tab/>
+              <w:t>1</w:t>
+            </w:r>
+          </w:hyperlink>
+        </w:p>
+        <w:p>
+          <w:pPr>
+            <w:pBdr>
+              <w:top w:val="nil"/>
+              <w:left w:val="nil"/>
+              <w:bottom w:val="nil"/>
+              <w:right w:val="nil"/>
+              <w:between w:val="nil"/>
+            </w:pBdr>
+            <w:tabs>
+              <w:tab w:val="right" w:pos="9016"/>
+            </w:tabs>
+            <w:spacing w:after="100"/>
+            <w:rPr>
+              <w:color w:val="000000"/>
+            </w:rPr>
+          </w:pPr>
+          <w:hyperlink w:anchor="_1fob9te">
+            <w:r>
+              <w:rPr>
+                <w:color w:val="000000"/>
+              </w:rPr>
+              <w:t>Contents</w:t>
+            </w:r>
+            <w:r>
+              <w:rPr>
+                <w:color w:val="000000"/>
+              </w:rPr>
+              <w:tab/>
+              <w:t>2</w:t>
+            </w:r>
+          </w:hyperlink>
+        </w:p>
+        <w:p>
+          <w:pPr>
+            <w:pBdr>
+              <w:top w:val="nil"/>
+              <w:left w:val="nil"/>
+              <w:bottom w:val="nil"/>
+              <w:right w:val="nil"/>
+              <w:between w:val="nil"/>
+            </w:pBdr>
+            <w:tabs>
+              <w:tab w:val="left" w:pos="440"/>
+              <w:tab w:val="right" w:pos="9016"/>
+            </w:tabs>
+            <w:spacing w:after="100"/>
+            <w:rPr>
+              <w:color w:val="000000"/>
+            </w:rPr>
+          </w:pPr>
+          <w:hyperlink w:anchor="_3znysh7">
+            <w:r>
+              <w:rPr>
+                <w:color w:val="000000"/>
+              </w:rPr>
+              <w:t>1</w:t>
+            </w:r>
+            <w:r>
+              <w:rPr>
+                <w:color w:val="000000"/>
+              </w:rPr>
+              <w:tab/>
+              <w:t>Project</w:t>
+            </w:r>
+            <w:r>
+              <w:rPr>
+                <w:color w:val="000000"/>
+              </w:rPr>
+              <w:tab/>
+              <w:t>3</w:t>
+            </w:r>
+          </w:hyperlink>
+        </w:p>
+        <w:p>
+          <w:pPr>
+            <w:pBdr>
+              <w:top w:val="nil"/>
+              <w:left w:val="nil"/>
+              <w:bottom w:val="nil"/>
+              <w:right w:val="nil"/>
+              <w:between w:val="nil"/>
+            </w:pBdr>
+            <w:tabs>
+              <w:tab w:val="left" w:pos="880"/>
+              <w:tab w:val="right" w:pos="9016"/>
+            </w:tabs>
+            <w:spacing w:after="100"/>
+            <w:ind w:left="220"/>
+            <w:rPr>
+              <w:color w:val="000000"/>
+            </w:rPr>
+          </w:pPr>
+          <w:hyperlink w:anchor="_2et92p0">
+            <w:r>
+              <w:rPr>
+                <w:color w:val="000000"/>
+              </w:rPr>
+              <w:t>1.1</w:t>
+            </w:r>
+            <w:r>
+              <w:rPr>
+                <w:color w:val="000000"/>
+              </w:rPr>
+              <w:tab/>
+              <w:t>The idea</w:t>
+            </w:r>
+            <w:r>
+              <w:rPr>
+                <w:color w:val="000000"/>
+              </w:rPr>
+              <w:tab/>
+              <w:t>3</w:t>
+            </w:r>
+          </w:hyperlink>
+        </w:p>
+        <w:p>
+          <w:pPr>
+            <w:pBdr>
+              <w:top w:val="nil"/>
+              <w:left w:val="nil"/>
+              <w:bottom w:val="nil"/>
+              <w:right w:val="nil"/>
+              <w:between w:val="nil"/>
+            </w:pBdr>
+            <w:tabs>
+              <w:tab w:val="left" w:pos="880"/>
+              <w:tab w:val="right" w:pos="9016"/>
+            </w:tabs>
+            <w:spacing w:after="100"/>
+            <w:ind w:left="220"/>
+            <w:rPr>
+              <w:color w:val="000000"/>
+            </w:rPr>
+          </w:pPr>
+          <w:hyperlink w:anchor="_tyjcwt">
+            <w:r>
+              <w:rPr>
+                <w:color w:val="000000"/>
+              </w:rPr>
+              <w:t>1.2</w:t>
+            </w:r>
+            <w:r>
+              <w:rPr>
+                <w:color w:val="000000"/>
+              </w:rPr>
+              <w:tab/>
+            </w:r>
+            <w:r>
+              <w:rPr>
+                <w:color w:val="000000"/>
+              </w:rPr>
+              <w:t>Goal of the project</w:t>
+            </w:r>
+            <w:r>
+              <w:rPr>
+                <w:color w:val="000000"/>
+              </w:rPr>
+              <w:tab/>
+              <w:t>3</w:t>
+            </w:r>
+          </w:hyperlink>
+        </w:p>
+        <w:p>
+          <w:pPr>
+            <w:pBdr>
+              <w:top w:val="nil"/>
+              <w:left w:val="nil"/>
+              <w:bottom w:val="nil"/>
+              <w:right w:val="nil"/>
+              <w:between w:val="nil"/>
+            </w:pBdr>
+            <w:tabs>
+              <w:tab w:val="left" w:pos="1320"/>
+              <w:tab w:val="right" w:pos="9016"/>
+            </w:tabs>
+            <w:spacing w:after="100"/>
+            <w:ind w:left="440"/>
+            <w:rPr>
+              <w:color w:val="000000"/>
+            </w:rPr>
+          </w:pPr>
+          <w:hyperlink w:anchor="_3dy6vkm">
+            <w:r>
+              <w:rPr>
+                <w:color w:val="000000"/>
+              </w:rPr>
+              <w:t>1.2.1</w:t>
+            </w:r>
+            <w:r>
+              <w:rPr>
+                <w:color w:val="000000"/>
+              </w:rPr>
+              <w:tab/>
+              <w:t>Must have</w:t>
+            </w:r>
+            <w:r>
+              <w:rPr>
+                <w:color w:val="000000"/>
+              </w:rPr>
+              <w:tab/>
+              <w:t>3</w:t>
+            </w:r>
+          </w:hyperlink>
+        </w:p>
+        <w:p>
+          <w:pPr>
+            <w:pBdr>
+              <w:top w:val="nil"/>
+              <w:left w:val="nil"/>
+              <w:bottom w:val="nil"/>
+              <w:right w:val="nil"/>
+              <w:between w:val="nil"/>
+            </w:pBdr>
+            <w:tabs>
+              <w:tab w:val="left" w:pos="1320"/>
+              <w:tab w:val="right" w:pos="9016"/>
+            </w:tabs>
+            <w:spacing w:after="100"/>
+            <w:ind w:left="440"/>
+            <w:rPr>
+              <w:color w:val="000000"/>
+            </w:rPr>
+          </w:pPr>
+          <w:hyperlink w:anchor="_1t3h5sf">
+            <w:r>
+              <w:rPr>
+                <w:color w:val="000000"/>
+              </w:rPr>
+              <w:t>1.2.2</w:t>
+            </w:r>
+            <w:r>
+              <w:rPr>
+                <w:color w:val="000000"/>
+              </w:rPr>
+              <w:tab/>
+              <w:t>Should have</w:t>
+            </w:r>
+            <w:r>
+              <w:rPr>
+                <w:color w:val="000000"/>
+              </w:rPr>
+              <w:tab/>
+              <w:t>3</w:t>
+            </w:r>
+          </w:hyperlink>
+        </w:p>
+        <w:p>
+          <w:pPr>
+            <w:pBdr>
+              <w:top w:val="nil"/>
+              <w:left w:val="nil"/>
+              <w:bottom w:val="nil"/>
+              <w:right w:val="nil"/>
+              <w:between w:val="nil"/>
+            </w:pBdr>
+            <w:tabs>
+              <w:tab w:val="left" w:pos="1320"/>
+              <w:tab w:val="right" w:pos="9016"/>
+            </w:tabs>
+            <w:spacing w:after="100"/>
+            <w:ind w:left="440"/>
+            <w:rPr>
+              <w:color w:val="000000"/>
+            </w:rPr>
+          </w:pPr>
+          <w:hyperlink w:anchor="_4d34og8">
+            <w:r>
+              <w:rPr>
+                <w:color w:val="000000"/>
+              </w:rPr>
+              <w:t>1.2.3</w:t>
+            </w:r>
+            <w:r>
+              <w:rPr>
+                <w:color w:val="000000"/>
+              </w:rPr>
+              <w:tab/>
+              <w:t>Could have</w:t>
+            </w:r>
+            <w:r>
+              <w:rPr>
+                <w:color w:val="000000"/>
+              </w:rPr>
+              <w:tab/>
+              <w:t>3</w:t>
+            </w:r>
+          </w:hyperlink>
+        </w:p>
+        <w:p>
+          <w:pPr>
+            <w:pBdr>
+              <w:top w:val="nil"/>
+              <w:left w:val="nil"/>
+              <w:bottom w:val="nil"/>
+              <w:right w:val="nil"/>
+              <w:between w:val="nil"/>
+            </w:pBdr>
+            <w:tabs>
+              <w:tab w:val="left" w:pos="1320"/>
+              <w:tab w:val="right" w:pos="9016"/>
+            </w:tabs>
+            <w:spacing w:after="100"/>
+            <w:ind w:left="440"/>
+            <w:rPr>
+              <w:color w:val="000000"/>
+            </w:rPr>
+          </w:pPr>
+          <w:hyperlink w:anchor="_35nkun2">
+            <w:r>
+              <w:rPr>
+                <w:color w:val="000000"/>
+              </w:rPr>
+              <w:t>1.2.4</w:t>
+            </w:r>
+            <w:r>
+              <w:rPr>
+                <w:color w:val="000000"/>
+              </w:rPr>
+              <w:tab/>
+              <w:t>Would have</w:t>
+            </w:r>
+            <w:r>
+              <w:rPr>
+                <w:color w:val="000000"/>
+              </w:rPr>
+              <w:tab/>
+              <w:t>4</w:t>
+            </w:r>
+          </w:hyperlink>
+        </w:p>
+        <w:p>
+          <w:pPr>
+            <w:pBdr>
+              <w:top w:val="nil"/>
+              <w:left w:val="nil"/>
+              <w:bottom w:val="nil"/>
+              <w:right w:val="nil"/>
+              <w:between w:val="nil"/>
+            </w:pBdr>
+            <w:tabs>
+              <w:tab w:val="left" w:pos="880"/>
+              <w:tab w:val="right" w:pos="9016"/>
+            </w:tabs>
+            <w:spacing w:after="100"/>
+            <w:ind w:left="220"/>
+            <w:rPr>
+              <w:color w:val="000000"/>
+            </w:rPr>
+          </w:pPr>
+          <w:hyperlink w:anchor="_2s8eyo1">
+            <w:r>
+              <w:rPr>
+                <w:color w:val="000000"/>
+              </w:rPr>
+              <w:t>1.3</w:t>
+            </w:r>
+            <w:r>
+              <w:rPr>
+                <w:color w:val="000000"/>
+              </w:rPr>
+              <w:tab/>
+              <w:t>System description</w:t>
+            </w:r>
+            <w:r>
+              <w:rPr>
+                <w:color w:val="000000"/>
+              </w:rPr>
+              <w:tab/>
+              <w:t>4</w:t>
+            </w:r>
+          </w:hyperlink>
+        </w:p>
+        <w:p>
+          <w:pPr>
+            <w:pBdr>
+              <w:top w:val="nil"/>
+              <w:left w:val="nil"/>
+              <w:bottom w:val="nil"/>
+              <w:right w:val="nil"/>
+              <w:between w:val="nil"/>
+            </w:pBdr>
+            <w:tabs>
+              <w:tab w:val="left" w:pos="880"/>
+              <w:tab w:val="right" w:pos="9016"/>
+            </w:tabs>
+            <w:spacing w:after="100"/>
+            <w:ind w:left="220"/>
+            <w:rPr>
+              <w:color w:val="000000"/>
+            </w:rPr>
+          </w:pPr>
+          <w:hyperlink w:anchor="_17dp8vu">
+            <w:r>
+              <w:rPr>
+                <w:color w:val="000000"/>
+              </w:rPr>
+              <w:t>1.4</w:t>
+            </w:r>
+            <w:r>
+              <w:rPr>
+                <w:color w:val="000000"/>
+              </w:rPr>
+              <w:tab/>
+              <w:t>Finished products / Deliverables</w:t>
+            </w:r>
+            <w:r>
+              <w:rPr>
+                <w:color w:val="000000"/>
+              </w:rPr>
+              <w:tab/>
+              <w:t>5</w:t>
+            </w:r>
+          </w:hyperlink>
+        </w:p>
+        <w:p>
+          <w:pPr>
+            <w:pBdr>
+              <w:top w:val="nil"/>
+              <w:left w:val="nil"/>
+              <w:bottom w:val="nil"/>
+              <w:right w:val="nil"/>
+              <w:between w:val="nil"/>
+            </w:pBdr>
+            <w:tabs>
+              <w:tab w:val="left" w:pos="440"/>
+              <w:tab w:val="right" w:pos="9016"/>
+            </w:tabs>
+            <w:spacing w:after="100"/>
+            <w:rPr>
+              <w:color w:val="000000"/>
+            </w:rPr>
+          </w:pPr>
+          <w:hyperlink w:anchor="_3rdcrjn">
+            <w:r>
+              <w:rPr>
+                <w:color w:val="000000"/>
+              </w:rPr>
+              <w:t>2</w:t>
+            </w:r>
+            <w:r>
+              <w:rPr>
+                <w:color w:val="000000"/>
+              </w:rPr>
+              <w:tab/>
+              <w:t>Approach and Planning</w:t>
+            </w:r>
+            <w:r>
+              <w:rPr>
+                <w:color w:val="000000"/>
+              </w:rPr>
+              <w:tab/>
+              <w:t>6</w:t>
+            </w:r>
+          </w:hyperlink>
+        </w:p>
+        <w:p>
+          <w:pPr>
+            <w:pBdr>
+              <w:top w:val="nil"/>
+              <w:left w:val="nil"/>
+              <w:bottom w:val="nil"/>
+              <w:right w:val="nil"/>
+              <w:between w:val="nil"/>
+            </w:pBdr>
+            <w:tabs>
+              <w:tab w:val="left" w:pos="880"/>
+              <w:tab w:val="right" w:pos="9016"/>
+            </w:tabs>
+            <w:spacing w:after="100"/>
+            <w:ind w:left="220"/>
+            <w:rPr>
+              <w:color w:val="000000"/>
+            </w:rPr>
+          </w:pPr>
+          <w:hyperlink w:anchor="_26in1rg">
+            <w:r>
+              <w:rPr>
+                <w:color w:val="000000"/>
+              </w:rPr>
+              <w:t>2.1</w:t>
+            </w:r>
+            <w:r>
+              <w:rPr>
+                <w:color w:val="000000"/>
+              </w:rPr>
+              <w:tab/>
+              <w:t>Approach</w:t>
+            </w:r>
+            <w:r>
+              <w:rPr>
+                <w:color w:val="000000"/>
+              </w:rPr>
+              <w:tab/>
+              <w:t>6</w:t>
+            </w:r>
+          </w:hyperlink>
+        </w:p>
+        <w:p>
+          <w:pPr>
+            <w:pBdr>
+              <w:top w:val="nil"/>
+              <w:left w:val="nil"/>
+              <w:bottom w:val="nil"/>
+              <w:right w:val="nil"/>
+              <w:between w:val="nil"/>
+            </w:pBdr>
+            <w:tabs>
+              <w:tab w:val="left" w:pos="1320"/>
+              <w:tab w:val="right" w:pos="9016"/>
+            </w:tabs>
+            <w:spacing w:after="100"/>
+            <w:ind w:left="440"/>
+            <w:rPr>
+              <w:color w:val="000000"/>
+            </w:rPr>
+          </w:pPr>
+          <w:hyperlink w:anchor="_lnxbz9">
+            <w:r>
+              <w:rPr>
+                <w:color w:val="000000"/>
+              </w:rPr>
+              <w:t>2.1.1</w:t>
+            </w:r>
+            <w:r>
+              <w:rPr>
+                <w:color w:val="000000"/>
+              </w:rPr>
+              <w:tab/>
+              <w:t>Test approach</w:t>
+            </w:r>
+            <w:r>
+              <w:rPr>
+                <w:color w:val="000000"/>
+              </w:rPr>
+              <w:tab/>
+              <w:t>6</w:t>
+            </w:r>
+          </w:hyperlink>
+        </w:p>
+        <w:p>
+          <w:pPr>
+            <w:pBdr>
+              <w:top w:val="nil"/>
+              <w:left w:val="nil"/>
+              <w:bottom w:val="nil"/>
+              <w:right w:val="nil"/>
+              <w:between w:val="nil"/>
+            </w:pBdr>
+            <w:tabs>
+              <w:tab w:val="left" w:pos="880"/>
+              <w:tab w:val="right" w:pos="9016"/>
+            </w:tabs>
+            <w:spacing w:after="100"/>
+            <w:ind w:left="220"/>
+            <w:rPr>
+              <w:color w:val="000000"/>
+            </w:rPr>
+          </w:pPr>
+          <w:hyperlink w:anchor="_1ksv4uv">
+            <w:r>
+              <w:rPr>
+                <w:color w:val="000000"/>
+              </w:rPr>
+              <w:t>2.2</w:t>
+            </w:r>
+            <w:r>
+              <w:rPr>
+                <w:color w:val="000000"/>
+              </w:rPr>
+              <w:tab/>
+              <w:t>Research methods</w:t>
+            </w:r>
+            <w:r>
+              <w:rPr>
+                <w:color w:val="000000"/>
+              </w:rPr>
+              <w:tab/>
+              <w:t>6</w:t>
+            </w:r>
+          </w:hyperlink>
+        </w:p>
+        <w:p>
+          <w:pPr>
+            <w:pBdr>
+              <w:top w:val="nil"/>
+              <w:left w:val="nil"/>
+              <w:bottom w:val="nil"/>
+              <w:right w:val="nil"/>
+              <w:between w:val="nil"/>
+            </w:pBdr>
+            <w:tabs>
+              <w:tab w:val="left" w:pos="880"/>
+              <w:tab w:val="right" w:pos="9016"/>
+            </w:tabs>
+            <w:spacing w:after="100"/>
+            <w:ind w:left="220"/>
+            <w:rPr>
+              <w:color w:val="000000"/>
+            </w:rPr>
+          </w:pPr>
+          <w:hyperlink w:anchor="_44sinio">
+            <w:r>
+              <w:rPr>
+                <w:color w:val="000000"/>
+              </w:rPr>
+              <w:t>2.3</w:t>
+            </w:r>
+            <w:r>
+              <w:rPr>
+                <w:color w:val="000000"/>
+              </w:rPr>
+              <w:tab/>
+              <w:t>Time plan</w:t>
+            </w:r>
+            <w:r>
+              <w:rPr>
+                <w:color w:val="000000"/>
+              </w:rPr>
+              <w:tab/>
+              <w:t>6</w:t>
+            </w:r>
+          </w:hyperlink>
+        </w:p>
+        <w:p>
+          <w:pPr>
+            <w:pBdr>
+              <w:top w:val="nil"/>
+              <w:left w:val="nil"/>
+              <w:bottom w:val="nil"/>
+              <w:right w:val="nil"/>
+              <w:between w:val="nil"/>
+            </w:pBdr>
+            <w:tabs>
+              <w:tab w:val="left" w:pos="440"/>
+              <w:tab w:val="right" w:pos="9016"/>
+            </w:tabs>
+            <w:spacing w:after="100"/>
+            <w:rPr>
+              <w:color w:val="000000"/>
+            </w:rPr>
+          </w:pPr>
+          <w:hyperlink w:anchor="_2jxsxqh">
+            <w:r>
+              <w:rPr>
+                <w:color w:val="000000"/>
+              </w:rPr>
+              <w:t>3</w:t>
+            </w:r>
+            <w:r>
+              <w:rPr>
+                <w:color w:val="000000"/>
+              </w:rPr>
+              <w:tab/>
+              <w:t>Project Organization</w:t>
+            </w:r>
+            <w:r>
+              <w:rPr>
+                <w:color w:val="000000"/>
+              </w:rPr>
+              <w:tab/>
+              <w:t>7</w:t>
+            </w:r>
+          </w:hyperlink>
+        </w:p>
+        <w:p>
+          <w:pPr>
+            <w:pBdr>
+              <w:top w:val="nil"/>
+              <w:left w:val="nil"/>
+              <w:bottom w:val="nil"/>
+              <w:right w:val="nil"/>
+              <w:between w:val="nil"/>
+            </w:pBdr>
+            <w:tabs>
+              <w:tab w:val="left" w:pos="880"/>
+              <w:tab w:val="right" w:pos="9016"/>
+            </w:tabs>
+            <w:spacing w:after="100"/>
+            <w:ind w:left="220"/>
+            <w:rPr>
+              <w:color w:val="000000"/>
+            </w:rPr>
+          </w:pPr>
+          <w:hyperlink w:anchor="_z337ya">
+            <w:r>
+              <w:rPr>
+                <w:color w:val="000000"/>
+              </w:rPr>
+              <w:t>3.1</w:t>
+            </w:r>
+            <w:r>
+              <w:rPr>
+                <w:color w:val="000000"/>
+              </w:rPr>
+              <w:tab/>
+              <w:t>Team members</w:t>
+            </w:r>
+            <w:r>
+              <w:rPr>
+                <w:color w:val="000000"/>
+              </w:rPr>
+              <w:tab/>
+              <w:t>7</w:t>
+            </w:r>
+          </w:hyperlink>
+        </w:p>
+        <w:p>
+          <w:pPr>
+            <w:pBdr>
+              <w:top w:val="nil"/>
+              <w:left w:val="nil"/>
+              <w:bottom w:val="nil"/>
+              <w:right w:val="nil"/>
+              <w:between w:val="nil"/>
+            </w:pBdr>
+            <w:tabs>
+              <w:tab w:val="left" w:pos="880"/>
+              <w:tab w:val="right" w:pos="9016"/>
+            </w:tabs>
+            <w:spacing w:after="100"/>
+            <w:ind w:left="220"/>
+            <w:rPr>
+              <w:color w:val="000000"/>
+            </w:rPr>
+          </w:pPr>
+          <w:hyperlink w:anchor="_3j2qqm3">
+            <w:r>
+              <w:rPr>
+                <w:color w:val="000000"/>
+              </w:rPr>
+              <w:t>3.2</w:t>
+            </w:r>
+            <w:r>
+              <w:rPr>
+                <w:color w:val="000000"/>
+              </w:rPr>
+              <w:tab/>
+              <w:t>Communication</w:t>
+            </w:r>
+            <w:r>
+              <w:rPr>
+                <w:color w:val="000000"/>
+              </w:rPr>
+              <w:tab/>
+              <w:t>7</w:t>
+            </w:r>
+          </w:hyperlink>
+        </w:p>
+        <w:p>
+          <w:pPr>
+            <w:pBdr>
+              <w:top w:val="nil"/>
+              <w:left w:val="nil"/>
+              <w:bottom w:val="nil"/>
+              <w:right w:val="nil"/>
+              <w:between w:val="nil"/>
+            </w:pBdr>
+            <w:tabs>
+              <w:tab w:val="left" w:pos="440"/>
+              <w:tab w:val="right" w:pos="9016"/>
+            </w:tabs>
+            <w:spacing w:after="100"/>
+            <w:rPr>
+              <w:color w:val="000000"/>
+            </w:rPr>
+          </w:pPr>
+          <w:hyperlink w:anchor="_1y810tw">
+            <w:r>
+              <w:rPr>
+                <w:color w:val="000000"/>
+              </w:rPr>
+              <w:t>4</w:t>
+            </w:r>
+            <w:r>
+              <w:rPr>
+                <w:color w:val="000000"/>
+              </w:rPr>
+              <w:tab/>
+              <w:t>Risk analysis</w:t>
+            </w:r>
+            <w:r>
+              <w:rPr>
+                <w:color w:val="000000"/>
+              </w:rPr>
+              <w:tab/>
+              <w:t>8</w:t>
+            </w:r>
+          </w:hyperlink>
+        </w:p>
+        <w:p>
+          <w:r>
+            <w:fldChar w:fldCharType="end"/>
+          </w:r>
+        </w:p>
+      </w:sdtContent>
+    </w:sdt>
+    <w:p>
+      <w:r>
+        <w:br w:type="page"/>
+      </w:r>
+    </w:p>
+    <w:p>
+      <w:pPr>
+        <w:pStyle w:val="Heading1"/>
+        <w:numPr>
+          <w:ilvl w:val="0"/>
+          <w:numId w:val="3"/>
+        </w:numPr>
+      </w:pPr>
+      <w:bookmarkStart w:id="3" w:name="_3znysh7" w:colFirst="0" w:colLast="0"/>
+      <w:bookmarkEnd w:id="3"/>
+      <w:r>
+        <w:lastRenderedPageBreak/>
+        <w:t xml:space="preserve">Project </w:t>
+      </w:r>
+    </w:p>
+    <w:p>
+      <w:pPr>
+        <w:pStyle w:val="Heading2"/>
+        <w:numPr>
+          <w:ilvl w:val="1"/>
+          <w:numId w:val="3"/>
+        </w:numPr>
+      </w:pPr>
+      <w:bookmarkStart w:id="4" w:name="_2et92p0" w:colFirst="0" w:colLast="0"/>
+      <w:bookmarkEnd w:id="4"/>
+      <w:r>
+        <w:t>The idea</w:t>
+      </w:r>
+    </w:p>
+    <w:p>
+      <w:pPr>
+        <w:spacing w:after="0" w:line="240" w:lineRule="auto"/>
+      </w:pPr>
+      <w:r>
+        <w:t xml:space="preserve">We are going to make a robot that is going to recognise whether some fruit is ripe or unripe and sort it based on that information. </w:t>
+      </w:r>
+      <w:r>
+        <w:t xml:space="preserve"> </w:t>
+      </w:r>
+    </w:p>
+    <w:p>
+      <w:pPr>
+        <w:spacing w:after="0" w:line="240" w:lineRule="auto"/>
+      </w:pPr>
+    </w:p>
+    <w:p>
+      <w:pPr>
+        <w:spacing w:after="0" w:line="240" w:lineRule="auto"/>
+        <w:rPr>
+          <w:color w:val="000000"/>
+        </w:rPr>
+      </w:pPr>
+      <w:r>
+        <w:rPr>
+          <w:color w:val="000000"/>
+        </w:rPr>
+        <w:t xml:space="preserve">Our project is designed to be a part of an automated harvesting mechanism. When a botanical product is harvested, there are often products that need to be separated by a specific attribute like colour, size, shape, or texture. The camera can detect the </w:t>
+      </w:r>
+      <w:r>
+        <w:rPr>
+          <w:color w:val="000000"/>
+        </w:rPr>
+        <w:t>attributes of a product and decide what destination it’s guided towards by sending a command to move the robot arm. There is a node-red dashboard that allows the user to observe the robot.</w:t>
+      </w:r>
+    </w:p>
+    <w:p>
+      <w:pPr>
+        <w:spacing w:after="0" w:line="240" w:lineRule="auto"/>
+        <w:rPr>
+          <w:color w:val="000000"/>
+        </w:rPr>
+      </w:pPr>
+    </w:p>
+    <w:p>
+      <w:pPr>
+        <w:spacing w:after="0" w:line="240" w:lineRule="auto"/>
+        <w:rPr>
+          <w:sz w:val="24"/>
+          <w:szCs w:val="24"/>
+        </w:rPr>
+      </w:pPr>
+      <w:r>
+        <w:rPr>
+          <w:color w:val="000000"/>
+        </w:rPr>
+        <w:t>We’re doing this project because we’ve discovered that it’s very d</w:t>
+      </w:r>
+      <w:r>
+        <w:rPr>
+          <w:color w:val="000000"/>
+        </w:rPr>
+        <w:t>ifficult to move the robot based on camera input. Having the product in motion already means that locomotion is not an issue either. The robot is not very flexible or quick, so having it direct things that are going to roll down prevents overcomplication.</w:t>
+      </w:r>
+    </w:p>
+    <w:p/>
+    <w:p>
+      <w:pPr>
+        <w:pStyle w:val="Heading2"/>
+        <w:numPr>
+          <w:ilvl w:val="1"/>
+          <w:numId w:val="3"/>
+        </w:numPr>
+      </w:pPr>
+      <w:bookmarkStart w:id="5" w:name="_tyjcwt" w:colFirst="0" w:colLast="0"/>
+      <w:bookmarkEnd w:id="5"/>
+      <w:r>
+        <w:t>Goal of the project</w:t>
+      </w:r>
+    </w:p>
+    <w:p>
+      <w:pPr>
+        <w:spacing w:after="0" w:line="240" w:lineRule="auto"/>
+        <w:rPr>
+          <w:color w:val="000000"/>
+        </w:rPr>
+      </w:pPr>
+      <w:r>
+        <w:rPr>
+          <w:color w:val="000000"/>
+        </w:rPr>
+        <w:t>Our goal is to be able to examine a product with the camera, and to have it be placed in the correct group based on that examination.</w:t>
+      </w:r>
+    </w:p>
+    <w:p>
+      <w:pPr>
+        <w:spacing w:after="0" w:line="240" w:lineRule="auto"/>
+        <w:rPr>
+          <w:sz w:val="24"/>
+          <w:szCs w:val="24"/>
+        </w:rPr>
+      </w:pPr>
+    </w:p>
+    <w:p>
+      <w:pPr>
+        <w:pStyle w:val="Heading3"/>
+        <w:numPr>
+          <w:ilvl w:val="2"/>
+          <w:numId w:val="3"/>
+        </w:numPr>
+      </w:pPr>
+      <w:bookmarkStart w:id="6" w:name="_3dy6vkm" w:colFirst="0" w:colLast="0"/>
+      <w:bookmarkEnd w:id="6"/>
+      <w:r>
+        <w:t>Must have</w:t>
+      </w:r>
+    </w:p>
+    <w:p>
+      <w:pPr>
+        <w:numPr>
+          <w:ilvl w:val="0"/>
+          <w:numId w:val="1"/>
+        </w:numPr>
+        <w:pBdr>
+          <w:top w:val="nil"/>
+          <w:left w:val="nil"/>
+          <w:bottom w:val="nil"/>
+          <w:right w:val="nil"/>
+          <w:between w:val="nil"/>
+        </w:pBdr>
+        <w:spacing w:after="0" w:line="256" w:lineRule="auto"/>
+      </w:pPr>
+      <w:r>
+        <w:rPr>
+          <w:color w:val="000000"/>
+        </w:rPr>
+        <w:t xml:space="preserve">The </w:t>
+      </w:r>
+      <w:proofErr w:type="spellStart"/>
+      <w:r>
+        <w:rPr>
+          <w:color w:val="000000"/>
+        </w:rPr>
+        <w:t>ablity</w:t>
+      </w:r>
+      <w:proofErr w:type="spellEnd"/>
+      <w:r>
+        <w:rPr>
+          <w:color w:val="000000"/>
+        </w:rPr>
+        <w:t xml:space="preserve"> to distinguish differently coloured objects</w:t>
+      </w:r>
+    </w:p>
+    <w:p>
+      <w:pPr>
+        <w:numPr>
+          <w:ilvl w:val="1"/>
+          <w:numId w:val="1"/>
+        </w:numPr>
+        <w:pBdr>
+          <w:top w:val="nil"/>
+          <w:left w:val="nil"/>
+          <w:bottom w:val="nil"/>
+          <w:right w:val="nil"/>
+          <w:between w:val="nil"/>
+        </w:pBdr>
+        <w:spacing w:after="0" w:line="256" w:lineRule="auto"/>
+      </w:pPr>
+      <w:r>
+        <w:rPr>
+          <w:color w:val="000000"/>
+        </w:rPr>
+        <w:t>We want to make sure the camera can recognise green and red to see if the fruit is ripe or not.</w:t>
+      </w:r>
+    </w:p>
+    <w:p>
+      <w:pPr>
+        <w:numPr>
+          <w:ilvl w:val="0"/>
+          <w:numId w:val="1"/>
+        </w:numPr>
+        <w:pBdr>
+          <w:top w:val="nil"/>
+          <w:left w:val="nil"/>
+          <w:bottom w:val="nil"/>
+          <w:right w:val="nil"/>
+          <w:between w:val="nil"/>
+        </w:pBdr>
+        <w:spacing w:after="0" w:line="256" w:lineRule="auto"/>
+      </w:pPr>
+      <w:r>
+        <w:rPr>
+          <w:color w:val="000000"/>
+        </w:rPr>
+        <w:t>The ability to direct a object in d</w:t>
+      </w:r>
+      <w:r>
+        <w:rPr>
+          <w:color w:val="000000"/>
+        </w:rPr>
+        <w:t>ifferent directions</w:t>
+      </w:r>
+    </w:p>
+    <w:p>
+      <w:pPr>
+        <w:numPr>
+          <w:ilvl w:val="1"/>
+          <w:numId w:val="1"/>
+        </w:numPr>
+        <w:pBdr>
+          <w:top w:val="nil"/>
+          <w:left w:val="nil"/>
+          <w:bottom w:val="nil"/>
+          <w:right w:val="nil"/>
+          <w:between w:val="nil"/>
+        </w:pBdr>
+        <w:spacing w:after="0" w:line="256" w:lineRule="auto"/>
+      </w:pPr>
+      <w:r>
+        <w:rPr>
+          <w:color w:val="000000"/>
+        </w:rPr>
+        <w:t xml:space="preserve">We want to move the robot in two different directions depending on the </w:t>
+      </w:r>
+      <w:proofErr w:type="spellStart"/>
+      <w:r>
+        <w:rPr>
+          <w:color w:val="000000"/>
+        </w:rPr>
+        <w:t>color</w:t>
+      </w:r>
+      <w:proofErr w:type="spellEnd"/>
+      <w:r>
+        <w:rPr>
+          <w:color w:val="000000"/>
+        </w:rPr>
+        <w:t xml:space="preserve"> that is detected by the camera.</w:t>
+      </w:r>
+    </w:p>
+    <w:p>
+      <w:pPr>
+        <w:numPr>
+          <w:ilvl w:val="0"/>
+          <w:numId w:val="1"/>
+        </w:numPr>
+        <w:pBdr>
+          <w:top w:val="nil"/>
+          <w:left w:val="nil"/>
+          <w:bottom w:val="nil"/>
+          <w:right w:val="nil"/>
+          <w:between w:val="nil"/>
+        </w:pBdr>
+        <w:spacing w:after="0" w:line="256" w:lineRule="auto"/>
+      </w:pPr>
+      <w:r>
+        <w:rPr>
+          <w:color w:val="000000"/>
+        </w:rPr>
+        <w:t xml:space="preserve">Wireless </w:t>
+      </w:r>
+      <w:r>
+        <w:rPr>
+          <w:color w:val="000000"/>
+        </w:rPr>
+        <w:t>communication</w:t>
+      </w:r>
+    </w:p>
+    <w:p>
+      <w:pPr>
+        <w:numPr>
+          <w:ilvl w:val="1"/>
+          <w:numId w:val="1"/>
+        </w:numPr>
+        <w:pBdr>
+          <w:top w:val="nil"/>
+          <w:left w:val="nil"/>
+          <w:bottom w:val="nil"/>
+          <w:right w:val="nil"/>
+          <w:between w:val="nil"/>
+        </w:pBdr>
+        <w:spacing w:after="0" w:line="256" w:lineRule="auto"/>
+      </w:pPr>
+      <w:r>
+        <w:rPr>
+          <w:color w:val="000000"/>
+        </w:rPr>
+        <w:t xml:space="preserve">We want to use wireless communication to make the robot and camera communicate about the </w:t>
+      </w:r>
+      <w:proofErr w:type="spellStart"/>
+      <w:r>
+        <w:rPr>
+          <w:color w:val="000000"/>
+        </w:rPr>
+        <w:t>color</w:t>
+      </w:r>
+      <w:proofErr w:type="spellEnd"/>
+      <w:r>
+        <w:rPr>
+          <w:color w:val="000000"/>
+        </w:rPr>
+        <w:t xml:space="preserve"> detected and make a dashboard with this data. </w:t>
+      </w:r>
+    </w:p>
+    <w:p>
+      <w:pPr>
+        <w:numPr>
+          <w:ilvl w:val="0"/>
+          <w:numId w:val="1"/>
+        </w:numPr>
+        <w:pBdr>
+          <w:top w:val="nil"/>
+          <w:left w:val="nil"/>
+          <w:bottom w:val="nil"/>
+          <w:right w:val="nil"/>
+          <w:between w:val="nil"/>
+        </w:pBdr>
+        <w:spacing w:line="256" w:lineRule="auto"/>
+      </w:pPr>
+      <w:r>
+        <w:rPr>
+          <w:color w:val="000000"/>
+        </w:rPr>
+        <w:t>Dashboard</w:t>
+      </w:r>
+    </w:p>
+    <w:p>
+      <w:pPr>
+        <w:numPr>
+          <w:ilvl w:val="1"/>
+          <w:numId w:val="1"/>
+        </w:numPr>
+        <w:pBdr>
+          <w:top w:val="nil"/>
+          <w:left w:val="nil"/>
+          <w:bottom w:val="nil"/>
+          <w:right w:val="nil"/>
+          <w:between w:val="nil"/>
+        </w:pBdr>
+        <w:spacing w:line="256" w:lineRule="auto"/>
+      </w:pPr>
+      <w:r>
+        <w:rPr>
+          <w:color w:val="000000"/>
+        </w:rPr>
+        <w:t xml:space="preserve">A dashboard so the user can see different kinds of information. For example the error rate, which position the robot is in and how many fruits are being processed. </w:t>
+      </w:r>
+    </w:p>
+    <w:p>
+      <w:pPr>
+        <w:pStyle w:val="Heading3"/>
+        <w:numPr>
+          <w:ilvl w:val="2"/>
+          <w:numId w:val="3"/>
+        </w:numPr>
+      </w:pPr>
+      <w:bookmarkStart w:id="7" w:name="_1t3h5sf" w:colFirst="0" w:colLast="0"/>
+      <w:bookmarkEnd w:id="7"/>
+      <w:r>
+        <w:t>Should have</w:t>
+      </w:r>
+    </w:p>
+    <w:p>
+      <w:pPr>
+        <w:numPr>
+          <w:ilvl w:val="0"/>
+          <w:numId w:val="4"/>
+        </w:numPr>
+        <w:pBdr>
+          <w:top w:val="nil"/>
+          <w:left w:val="nil"/>
+          <w:bottom w:val="nil"/>
+          <w:right w:val="nil"/>
+          <w:between w:val="nil"/>
+        </w:pBdr>
+        <w:spacing w:after="0" w:line="256" w:lineRule="auto"/>
+        <w:rPr>
+          <w:color w:val="000000"/>
+        </w:rPr>
+      </w:pPr>
+      <w:r>
+        <w:rPr>
+          <w:color w:val="000000"/>
+        </w:rPr>
+        <w:t>Be able to quickly change the directory of the track</w:t>
+      </w:r>
+    </w:p>
+    <w:p>
+      <w:pPr>
+        <w:numPr>
+          <w:ilvl w:val="1"/>
+          <w:numId w:val="4"/>
+        </w:numPr>
+        <w:pBdr>
+          <w:top w:val="nil"/>
+          <w:left w:val="nil"/>
+          <w:bottom w:val="nil"/>
+          <w:right w:val="nil"/>
+          <w:between w:val="nil"/>
+        </w:pBdr>
+        <w:spacing w:after="0" w:line="256" w:lineRule="auto"/>
+        <w:rPr>
+          <w:color w:val="000000"/>
+        </w:rPr>
+      </w:pPr>
+    </w:p>
+    <w:p>
+      <w:pPr>
+        <w:numPr>
+          <w:ilvl w:val="0"/>
+          <w:numId w:val="4"/>
+        </w:numPr>
+        <w:pBdr>
+          <w:top w:val="nil"/>
+          <w:left w:val="nil"/>
+          <w:bottom w:val="nil"/>
+          <w:right w:val="nil"/>
+          <w:between w:val="nil"/>
+        </w:pBdr>
+        <w:spacing w:after="0" w:line="256" w:lineRule="auto"/>
+        <w:rPr>
+          <w:color w:val="000000"/>
+        </w:rPr>
+      </w:pPr>
+      <w:r>
+        <w:rPr>
+          <w:color w:val="000000"/>
+        </w:rPr>
+        <w:t>Be able to seamlessly interpret signals coming from the camera</w:t>
+      </w:r>
+    </w:p>
+    <w:p>
+      <w:pPr>
+        <w:numPr>
+          <w:ilvl w:val="1"/>
+          <w:numId w:val="4"/>
+        </w:numPr>
+        <w:pBdr>
+          <w:top w:val="nil"/>
+          <w:left w:val="nil"/>
+          <w:bottom w:val="nil"/>
+          <w:right w:val="nil"/>
+          <w:between w:val="nil"/>
+        </w:pBdr>
+        <w:spacing w:after="0" w:line="256" w:lineRule="auto"/>
+        <w:rPr>
+          <w:color w:val="000000"/>
+        </w:rPr>
+      </w:pPr>
+    </w:p>
+    <w:p>
+      <w:pPr>
+        <w:numPr>
+          <w:ilvl w:val="0"/>
+          <w:numId w:val="4"/>
+        </w:numPr>
+        <w:pBdr>
+          <w:top w:val="nil"/>
+          <w:left w:val="nil"/>
+          <w:bottom w:val="nil"/>
+          <w:right w:val="nil"/>
+          <w:between w:val="nil"/>
+        </w:pBdr>
+        <w:spacing w:after="0" w:line="256" w:lineRule="auto"/>
+        <w:rPr>
+          <w:color w:val="000000"/>
+        </w:rPr>
+      </w:pPr>
+      <w:r>
+        <w:rPr>
+          <w:color w:val="000000"/>
+        </w:rPr>
+        <w:t>Be able to store multiple pre-set conveyor positions</w:t>
+      </w:r>
+    </w:p>
+    <w:p>
+      <w:pPr>
+        <w:numPr>
+          <w:ilvl w:val="1"/>
+          <w:numId w:val="4"/>
+        </w:numPr>
+        <w:pBdr>
+          <w:top w:val="nil"/>
+          <w:left w:val="nil"/>
+          <w:bottom w:val="nil"/>
+          <w:right w:val="nil"/>
+          <w:between w:val="nil"/>
+        </w:pBdr>
+        <w:spacing w:after="0" w:line="256" w:lineRule="auto"/>
+        <w:rPr>
+          <w:color w:val="000000"/>
+        </w:rPr>
+      </w:pPr>
+    </w:p>
+    <w:p>
+      <w:pPr>
+        <w:numPr>
+          <w:ilvl w:val="0"/>
+          <w:numId w:val="4"/>
+        </w:numPr>
+        <w:pBdr>
+          <w:top w:val="nil"/>
+          <w:left w:val="nil"/>
+          <w:bottom w:val="nil"/>
+          <w:right w:val="nil"/>
+          <w:between w:val="nil"/>
+        </w:pBdr>
+        <w:spacing w:line="256" w:lineRule="auto"/>
+        <w:rPr>
+          <w:color w:val="000000"/>
+        </w:rPr>
+      </w:pPr>
+      <w:r>
+        <w:rPr>
+          <w:color w:val="000000"/>
+        </w:rPr>
+        <w:t>Automated efficiency reporting</w:t>
+      </w:r>
+    </w:p>
+    <w:p>
+      <w:pPr>
+        <w:numPr>
+          <w:ilvl w:val="1"/>
+          <w:numId w:val="4"/>
+        </w:numPr>
+        <w:pBdr>
+          <w:top w:val="nil"/>
+          <w:left w:val="nil"/>
+          <w:bottom w:val="nil"/>
+          <w:right w:val="nil"/>
+          <w:between w:val="nil"/>
+        </w:pBdr>
+        <w:spacing w:line="256" w:lineRule="auto"/>
+        <w:rPr>
+          <w:color w:val="000000"/>
+        </w:rPr>
+      </w:pPr>
+    </w:p>
+    <w:p>
+      <w:pPr>
+        <w:pBdr>
+          <w:top w:val="nil"/>
+          <w:left w:val="nil"/>
+          <w:bottom w:val="nil"/>
+          <w:right w:val="nil"/>
+          <w:between w:val="nil"/>
+        </w:pBdr>
+        <w:spacing w:line="256" w:lineRule="auto"/>
+        <w:rPr>
+          <w:color w:val="000000"/>
+        </w:rPr>
+      </w:pPr>
+    </w:p>
+    <w:p>
+      <w:pPr>
+        <w:pBdr>
+          <w:top w:val="nil"/>
+          <w:left w:val="nil"/>
+          <w:bottom w:val="nil"/>
+          <w:right w:val="nil"/>
+          <w:between w:val="nil"/>
+        </w:pBdr>
+        <w:spacing w:line="256" w:lineRule="auto"/>
+        <w:rPr>
+          <w:color w:val="000000"/>
+        </w:rPr>
+      </w:pPr>
+    </w:p>
+    <w:p>
+      <w:pPr>
+        <w:pStyle w:val="Heading3"/>
+        <w:numPr>
+          <w:ilvl w:val="2"/>
+          <w:numId w:val="3"/>
+        </w:numPr>
+      </w:pPr>
+      <w:bookmarkStart w:id="8" w:name="_4d34og8" w:colFirst="0" w:colLast="0"/>
+      <w:bookmarkEnd w:id="8"/>
+      <w:r>
+        <w:lastRenderedPageBreak/>
+        <w:t>Could have</w:t>
+      </w:r>
+    </w:p>
+    <w:p>
+      <w:pPr>
+        <w:numPr>
+          <w:ilvl w:val="0"/>
+          <w:numId w:val="4"/>
+        </w:numPr>
+        <w:pBdr>
+          <w:top w:val="nil"/>
+          <w:left w:val="nil"/>
+          <w:bottom w:val="nil"/>
+          <w:right w:val="nil"/>
+          <w:between w:val="nil"/>
+        </w:pBdr>
+        <w:spacing w:after="0" w:line="256" w:lineRule="auto"/>
+        <w:rPr>
+          <w:color w:val="000000"/>
+        </w:rPr>
+      </w:pPr>
+      <w:r>
+        <w:rPr>
+          <w:color w:val="000000"/>
+        </w:rPr>
+        <w:t>Be able to be controlled manually both physical and digital</w:t>
+      </w:r>
+    </w:p>
+    <w:p>
+      <w:pPr>
+        <w:numPr>
+          <w:ilvl w:val="1"/>
+          <w:numId w:val="4"/>
+        </w:numPr>
+        <w:pBdr>
+          <w:top w:val="nil"/>
+          <w:left w:val="nil"/>
+          <w:bottom w:val="nil"/>
+          <w:right w:val="nil"/>
+          <w:between w:val="nil"/>
+        </w:pBdr>
+        <w:spacing w:after="0" w:line="256" w:lineRule="auto"/>
+        <w:rPr>
+          <w:color w:val="000000"/>
+        </w:rPr>
+      </w:pPr>
+    </w:p>
+    <w:p>
+      <w:pPr>
+        <w:numPr>
+          <w:ilvl w:val="0"/>
+          <w:numId w:val="4"/>
+        </w:numPr>
+        <w:pBdr>
+          <w:top w:val="nil"/>
+          <w:left w:val="nil"/>
+          <w:bottom w:val="nil"/>
+          <w:right w:val="nil"/>
+          <w:between w:val="nil"/>
+        </w:pBdr>
+        <w:spacing w:after="0" w:line="256" w:lineRule="auto"/>
+        <w:rPr>
+          <w:color w:val="000000"/>
+        </w:rPr>
+      </w:pPr>
+      <w:r>
+        <w:rPr>
+          <w:color w:val="000000"/>
+        </w:rPr>
+        <w:t xml:space="preserve">Multiple input camera’s </w:t>
+      </w:r>
+    </w:p>
+    <w:p>
+      <w:pPr>
+        <w:numPr>
+          <w:ilvl w:val="1"/>
+          <w:numId w:val="4"/>
+        </w:numPr>
+        <w:pBdr>
+          <w:top w:val="nil"/>
+          <w:left w:val="nil"/>
+          <w:bottom w:val="nil"/>
+          <w:right w:val="nil"/>
+          <w:between w:val="nil"/>
+        </w:pBdr>
+        <w:spacing w:after="0" w:line="256" w:lineRule="auto"/>
+        <w:rPr>
+          <w:color w:val="000000"/>
+        </w:rPr>
+      </w:pPr>
+      <w:r>
+        <w:rPr>
+          <w:color w:val="000000"/>
+        </w:rPr>
+        <w:t xml:space="preserve">So, the user can set up multiple tracks in a factory to make the sorting process faster. </w:t>
+      </w:r>
+    </w:p>
+    <w:p>
+      <w:pPr>
+        <w:numPr>
+          <w:ilvl w:val="0"/>
+          <w:numId w:val="4"/>
+        </w:numPr>
+        <w:pBdr>
+          <w:top w:val="nil"/>
+          <w:left w:val="nil"/>
+          <w:bottom w:val="nil"/>
+          <w:right w:val="nil"/>
+          <w:between w:val="nil"/>
+        </w:pBdr>
+        <w:spacing w:line="256" w:lineRule="auto"/>
+        <w:rPr>
+          <w:color w:val="000000"/>
+        </w:rPr>
+      </w:pPr>
+      <w:r>
+        <w:rPr>
+          <w:color w:val="000000"/>
+        </w:rPr>
+        <w:t>Order accumulation</w:t>
+      </w:r>
+    </w:p>
+    <w:p>
+      <w:pPr>
+        <w:numPr>
+          <w:ilvl w:val="1"/>
+          <w:numId w:val="4"/>
+        </w:numPr>
+        <w:pBdr>
+          <w:top w:val="nil"/>
+          <w:left w:val="nil"/>
+          <w:bottom w:val="nil"/>
+          <w:right w:val="nil"/>
+          <w:between w:val="nil"/>
+        </w:pBdr>
+        <w:spacing w:line="256" w:lineRule="auto"/>
+        <w:rPr>
+          <w:color w:val="000000"/>
+        </w:rPr>
+      </w:pPr>
+    </w:p>
+    <w:p>
+      <w:pPr>
+        <w:pStyle w:val="Heading2"/>
+        <w:numPr>
+          <w:ilvl w:val="1"/>
+          <w:numId w:val="3"/>
+        </w:numPr>
+      </w:pPr>
+      <w:bookmarkStart w:id="9" w:name="_2s8eyo1" w:colFirst="0" w:colLast="0"/>
+      <w:bookmarkEnd w:id="9"/>
+      <w:r>
+        <w:t xml:space="preserve">System description  </w:t>
+      </w:r>
+    </w:p>
+    <w:p/>
+    <w:p>
+      <w:r>
+        <w:rPr>
+          <w:noProof/>
+        </w:rPr>
+        <w:drawing>
+          <wp:inline distT="0" distB="0" distL="0" distR="0" wp14:anchorId="296FC70E" wp14:editId="403439BB">
+            <wp:extent cx="6162637" cy="4889346"/>
+            <wp:effectExtent l="0" t="0" r="0" b="0"/>
+            <wp:docPr id="3" name="image2.png" descr="Diagram&#10;&#10;Description automatically generated"/>
+            <wp:cNvGraphicFramePr/>
+            <a:graphic xmlns:a="http://schemas.openxmlformats.org/drawingml/2006/main">
+              <a:graphicData uri="http://schemas.openxmlformats.org/drawingml/2006/picture">
+                <pic:pic xmlns:pic="http://schemas.openxmlformats.org/drawingml/2006/picture">
+                  <pic:nvPicPr>
+                    <pic:cNvPr id="0" name="image2.png" descr="Diagram&#10;&#10;Description automatically generated"/>
+                    <pic:cNvPicPr preferRelativeResize="0"/>
+                  </pic:nvPicPr>
+                  <pic:blipFill>
+                    <a:blip r:embed="rId7"/>
+                    <a:srcRect/>
+                    <a:stretch>
+                      <a:fillRect/>
+                    </a:stretch>
+                  </pic:blipFill>
+                  <pic:spPr>
+                    <a:xfrm>
+                      <a:off x="0" y="0"/>
+                      <a:ext cx="6162637" cy="4889346"/>
+                    </a:xfrm>
+                    <a:prstGeom prst="rect">
+                      <a:avLst/>
+                    </a:prstGeom>
+                    <a:ln/>
+                  </pic:spPr>
+                </pic:pic>
+              </a:graphicData>
+            </a:graphic>
+          </wp:inline>
+        </w:drawing>
+      </w:r>
+    </w:p>
+    <w:p>
+      <w:pPr>
+        <w:rPr>
+          <w:i/>
+        </w:rPr>
+      </w:pPr>
+      <w:r>
+        <w:rPr>
+          <w:i/>
+        </w:rPr>
+        <w:t>Image 1: rough sketch of system concept</w:t>
+      </w:r>
+    </w:p>
+    <w:p/>
+    <w:p>
+      <w:r>
+        <w:rPr>
+          <w:noProof/>
+        </w:rPr>
+        <w:lastRenderedPageBreak/>
+        <w:drawing>
+          <wp:inline distT="0" distB="0" distL="0" distR="0" wp14:anchorId="2E978603" wp14:editId="05FCFB15">
+            <wp:extent cx="5731510" cy="1555750"/>
+            <wp:effectExtent l="0" t="0" r="0" b="0"/>
+            <wp:docPr id="4" name="image3.png" descr="Diagram&#10;&#10;Description automatically generated"/>
+            <wp:cNvGraphicFramePr/>
+            <a:graphic xmlns:a="http://schemas.openxmlformats.org/drawingml/2006/main">
+              <a:graphicData uri="http://schemas.openxmlformats.org/drawingml/2006/picture">
+                <pic:pic xmlns:pic="http://schemas.openxmlformats.org/drawingml/2006/picture">
+                  <pic:nvPicPr>
+                    <pic:cNvPr id="0" name="image3.png" descr="Diagram&#10;&#10;Description automatically generated"/>
+                    <pic:cNvPicPr preferRelativeResize="0"/>
+                  </pic:nvPicPr>
+                  <pic:blipFill>
+                    <a:blip r:embed="rId8"/>
+                    <a:srcRect/>
+                    <a:stretch>
+                      <a:fillRect/>
+                    </a:stretch>
+                  </pic:blipFill>
+                  <pic:spPr>
+                    <a:xfrm>
+                      <a:off x="0" y="0"/>
+                      <a:ext cx="5731510" cy="1555750"/>
+                    </a:xfrm>
+                    <a:prstGeom prst="rect">
+                      <a:avLst/>
+                    </a:prstGeom>
+                    <a:ln/>
+                  </pic:spPr>
+                </pic:pic>
+              </a:graphicData>
+            </a:graphic>
+          </wp:inline>
+        </w:drawing>
+      </w:r>
+    </w:p>
+    <w:p>
+      <w:pPr>
+        <w:rPr>
+          <w:i/>
+        </w:rPr>
+      </w:pPr>
+      <w:r>
+        <w:rPr>
+          <w:i/>
+        </w:rPr>
+        <w:t>Image 2: Context Diagram</w:t>
+      </w:r>
+    </w:p>
+    <w:p>
+      <w:pPr>
+        <w:rPr>
+          <w:i/>
+        </w:rPr>
+      </w:pPr>
+    </w:p>
+    <w:p>
+      <w:pPr>
+        <w:pStyle w:val="Heading2"/>
+      </w:pPr>
+      <w:r>
+        <w:t>Protocol</w:t>
+      </w:r>
+    </w:p>
+    <w:p>
+      <w:r>
+        <w:t xml:space="preserve">We are going to use MQTT as a protocol to communicate between the different parts. </w:t>
+      </w:r>
+    </w:p>
+    <w:p>
+      <w:pPr>
+        <w:rPr>
+          <w:rFonts w:ascii="Times New Roman" w:hAnsi="Times New Roman" w:cs="Times New Roman"/>
+          <w:sz w:val="24"/>
+          <w:szCs w:val="24"/>
+          <w:lang/>
+        </w:rPr>
+      </w:pPr>
+      <w:r>
+        <w:rPr>
+          <w:lang/>
+        </w:rPr>
+        <w:t>For the program to communicate well, we need to set up what messages we are gonna send. The camera only detects color. In our case only red (ripe) and green (unripe).</w:t>
+      </w:r>
+    </w:p>
+    <w:p>
+      <w:pPr>
+        <w:rPr>
+          <w:rFonts w:ascii="Times New Roman" w:hAnsi="Times New Roman" w:cs="Times New Roman"/>
+          <w:sz w:val="24"/>
+          <w:szCs w:val="24"/>
+          <w:lang w:val="en-US"/>
+        </w:rPr>
+      </w:pPr>
+      <w:r>
+        <w:rPr>
+          <w:lang/>
+        </w:rPr>
+        <w:t xml:space="preserve">To make it the easy way, we define the colors to integers. This makes the message smaller so this will be faster to send. </w:t>
+      </w:r>
+    </w:p>
+    <w:p>
+      <w:pPr>
+        <w:rPr>
+          <w:rFonts w:ascii="Times New Roman" w:hAnsi="Times New Roman" w:cs="Times New Roman"/>
+          <w:sz w:val="24"/>
+          <w:szCs w:val="24"/>
+          <w:lang/>
+        </w:rPr>
+      </w:pPr>
+      <w:r>
+        <w:rPr>
+          <w:b/>
+          <w:bCs/>
+          <w:lang/>
+        </w:rPr>
+        <w:t>Green</w:t>
+      </w:r>
+      <w:r>
+        <w:rPr>
+          <w:lang/>
+        </w:rPr>
+        <w:t>: 0</w:t>
+      </w:r>
+    </w:p>
+    <w:p>
+      <w:pPr>
+        <w:rPr>
+          <w:rFonts w:ascii="Times New Roman" w:hAnsi="Times New Roman" w:cs="Times New Roman"/>
+          <w:sz w:val="24"/>
+          <w:szCs w:val="24"/>
+          <w:lang/>
+        </w:rPr>
+      </w:pPr>
+      <w:r>
+        <w:rPr>
+          <w:b/>
+          <w:bCs/>
+          <w:lang/>
+        </w:rPr>
+        <w:t>Red</w:t>
+      </w:r>
+      <w:r>
+        <w:rPr>
+          <w:lang/>
+        </w:rPr>
+        <w:t>: 1</w:t>
+      </w:r>
+    </w:p>
+    <w:p>
+      <w:pPr>
+        <w:rPr>
+          <w:lang w:val="en-US"/>
+        </w:rPr>
+      </w:pPr>
+      <w:r>
+        <w:rPr>
+          <w:lang/>
+        </w:rPr>
+        <w:t>This will be the only thing that the Jetson with the camera will output towards the robot arm. When the robot arm receives the message, it will put it in an queue, to prevent total failure because of timing issues.</w:t>
+      </w:r>
+      <w:r>
+        <w:rPr>
+          <w:lang w:val="en-US"/>
+        </w:rPr>
+        <w:t xml:space="preserve"> </w:t>
+      </w:r>
+      <w:r>
+        <w:rPr>
+          <w:lang/>
+        </w:rPr>
+        <w:t>The Jetson is not receiving information and only transmitting information.</w:t>
+      </w:r>
+      <w:r>
+        <w:rPr>
+          <w:lang w:val="en-US"/>
+        </w:rPr>
+        <w:t xml:space="preserve"> </w:t>
+      </w:r>
+    </w:p>
+    <w:p>
+      <w:r>
+        <w:t xml:space="preserve">Main MQTT </w:t>
+      </w:r>
+      <w:r>
+        <w:t>Server name</w:t>
+      </w:r>
+      <w:r>
+        <w:t>: FruitSystem</w:t>
+      </w:r>
+    </w:p>
+    <w:p>
+      <w:r>
+        <w:t>So</w:t>
+      </w:r>
+      <w:r>
+        <w:t>,</w:t>
+      </w:r>
+      <w:r>
+        <w:t xml:space="preserve"> every subtopic must be called with Fruitsystem/desired topic</w:t>
+      </w:r>
+    </w:p>
+    <w:p>
+      <w:r>
+        <w:t>Robot Messages</w:t>
+      </w:r>
+      <w:r>
+        <w:t>: Used by the dashboard</w:t>
+      </w:r>
+    </w:p>
+    <w:p>
+      <w:r>
+        <w:t>-&gt; Status Info</w:t>
+      </w:r>
+    </w:p>
+    <w:p>
+      <w:r>
+        <w:t>Camera Messages</w:t>
+      </w:r>
+      <w:r>
+        <w:t>: Used by the robot</w:t>
+      </w:r>
+    </w:p>
+    <w:p>
+      <w:r>
+        <w:t>-&gt; Detection Messages (0: ripe, 1: unripe)</w:t>
+      </w:r>
+    </w:p>
+    <w:p>
+      <w:r>
+        <w:t>Error Messages</w:t>
+      </w:r>
+      <w:r>
+        <w:t>: Used by both the dashboard and the robot (depends a bit on what the actual error message is)</w:t>
+      </w:r>
+    </w:p>
+    <w:p>
+      <w:r>
+        <w:t>-&gt; Possible errors (</w:t>
+      </w:r>
+      <w:r>
+        <w:t>I am</w:t>
+      </w:r>
+      <w:r>
+        <w:t xml:space="preserve"> thinking of doing like a distance sensor to detect when something is going in) </w:t>
+      </w:r>
+    </w:p>
+    <w:p>
+      <w:r>
+        <w:br w:type="page"/>
+      </w:r>
+    </w:p>
+    <w:p>
+      <w:pPr>
+        <w:pStyle w:val="Heading2"/>
+        <w:numPr>
+          <w:ilvl w:val="1"/>
+          <w:numId w:val="3"/>
+        </w:numPr>
+      </w:pPr>
+      <w:bookmarkStart w:id="10" w:name="_17dp8vu" w:colFirst="0" w:colLast="0"/>
+      <w:bookmarkEnd w:id="10"/>
+      <w:r>
+        <w:lastRenderedPageBreak/>
+        <w:t>Finished products / Deliverables</w:t>
+      </w:r>
+    </w:p>
+    <w:p/>
+    <w:p>
+      <w:pPr>
+        <w:numPr>
+          <w:ilvl w:val="0"/>
+          <w:numId w:val="4"/>
+        </w:numPr>
+        <w:pBdr>
+          <w:top w:val="nil"/>
+          <w:left w:val="nil"/>
+          <w:bottom w:val="nil"/>
+          <w:right w:val="nil"/>
+          <w:between w:val="nil"/>
+        </w:pBdr>
+        <w:spacing w:after="0" w:line="256" w:lineRule="auto"/>
+      </w:pPr>
+      <w:r>
+        <w:rPr>
+          <w:color w:val="000000"/>
+        </w:rPr>
+        <w:t>A robot that can sort products based on the output of the camera.</w:t>
+      </w:r>
+    </w:p>
+    <w:p>
+      <w:pPr>
+        <w:numPr>
+          <w:ilvl w:val="0"/>
+          <w:numId w:val="4"/>
+        </w:numPr>
+        <w:pBdr>
+          <w:top w:val="nil"/>
+          <w:left w:val="nil"/>
+          <w:bottom w:val="nil"/>
+          <w:right w:val="nil"/>
+          <w:between w:val="nil"/>
+        </w:pBdr>
+        <w:spacing w:after="0" w:line="256" w:lineRule="auto"/>
+      </w:pPr>
+      <w:r>
+        <w:rPr>
+          <w:color w:val="000000"/>
+        </w:rPr>
+        <w:t>Project document</w:t>
+      </w:r>
+    </w:p>
+    <w:p>
+      <w:pPr>
+        <w:numPr>
+          <w:ilvl w:val="0"/>
+          <w:numId w:val="4"/>
+        </w:numPr>
+        <w:pBdr>
+          <w:top w:val="nil"/>
+          <w:left w:val="nil"/>
+          <w:bottom w:val="nil"/>
+          <w:right w:val="nil"/>
+          <w:between w:val="nil"/>
+        </w:pBdr>
+        <w:spacing w:after="0" w:line="256" w:lineRule="auto"/>
+      </w:pPr>
+      <w:r>
+        <w:rPr>
+          <w:color w:val="000000"/>
+        </w:rPr>
+        <w:t xml:space="preserve">Presentations </w:t>
+      </w:r>
+    </w:p>
+    <w:p>
+      <w:pPr>
+        <w:numPr>
+          <w:ilvl w:val="0"/>
+          <w:numId w:val="4"/>
+        </w:numPr>
+        <w:pBdr>
+          <w:top w:val="nil"/>
+          <w:left w:val="nil"/>
+          <w:bottom w:val="nil"/>
+          <w:right w:val="nil"/>
+          <w:between w:val="nil"/>
+        </w:pBdr>
+        <w:spacing w:after="0" w:line="256" w:lineRule="auto"/>
+      </w:pPr>
+      <w:r>
+        <w:rPr>
+          <w:color w:val="000000"/>
+        </w:rPr>
+        <w:t>Document of the robot group</w:t>
+      </w:r>
+    </w:p>
+    <w:p>
+      <w:pPr>
+        <w:numPr>
+          <w:ilvl w:val="0"/>
+          <w:numId w:val="4"/>
+        </w:numPr>
+        <w:pBdr>
+          <w:top w:val="nil"/>
+          <w:left w:val="nil"/>
+          <w:bottom w:val="nil"/>
+          <w:right w:val="nil"/>
+          <w:between w:val="nil"/>
+        </w:pBdr>
+        <w:spacing w:after="0" w:line="256" w:lineRule="auto"/>
+      </w:pPr>
+      <w:r>
+        <w:rPr>
+          <w:color w:val="000000"/>
+        </w:rPr>
+        <w:t>Research document of the camera group</w:t>
+      </w:r>
+    </w:p>
+    <w:p>
+      <w:pPr>
+        <w:numPr>
+          <w:ilvl w:val="0"/>
+          <w:numId w:val="4"/>
+        </w:numPr>
+        <w:pBdr>
+          <w:top w:val="nil"/>
+          <w:left w:val="nil"/>
+          <w:bottom w:val="nil"/>
+          <w:right w:val="nil"/>
+          <w:between w:val="nil"/>
+        </w:pBdr>
+        <w:spacing w:after="0" w:line="256" w:lineRule="auto"/>
+      </w:pPr>
+      <w:r>
+        <w:rPr>
+          <w:color w:val="000000"/>
+        </w:rPr>
+        <w:t>Testing report</w:t>
+      </w:r>
+    </w:p>
+    <w:p>
+      <w:pPr>
+        <w:numPr>
+          <w:ilvl w:val="0"/>
+          <w:numId w:val="4"/>
+        </w:numPr>
+        <w:pBdr>
+          <w:top w:val="nil"/>
+          <w:left w:val="nil"/>
+          <w:bottom w:val="nil"/>
+          <w:right w:val="nil"/>
+          <w:between w:val="nil"/>
+        </w:pBdr>
+        <w:spacing w:after="0" w:line="256" w:lineRule="auto"/>
+      </w:pPr>
+      <w:r>
+        <w:rPr>
+          <w:color w:val="000000"/>
+        </w:rPr>
+        <w:t>Notes of the meetings</w:t>
+      </w:r>
+    </w:p>
+    <w:p>
+      <w:pPr>
+        <w:pBdr>
+          <w:top w:val="nil"/>
+          <w:left w:val="nil"/>
+          <w:bottom w:val="nil"/>
+          <w:right w:val="nil"/>
+          <w:between w:val="nil"/>
+        </w:pBdr>
+        <w:spacing w:line="256" w:lineRule="auto"/>
+        <w:ind w:left="720"/>
+        <w:rPr>
+          <w:color w:val="000000"/>
+        </w:rPr>
+      </w:pPr>
+    </w:p>
+    <w:p/>
+    <w:p/>
+    <w:p>
+      <w:pPr>
+        <w:rPr>
+          <w:color w:val="2F5496"/>
+          <w:sz w:val="32"/>
+          <w:szCs w:val="32"/>
+        </w:rPr>
+      </w:pPr>
+      <w:r>
+        <w:br w:type="page"/>
+      </w:r>
+    </w:p>
+    <w:p>
+      <w:pPr>
+        <w:pStyle w:val="Heading1"/>
+        <w:numPr>
+          <w:ilvl w:val="0"/>
+          <w:numId w:val="3"/>
+        </w:numPr>
+      </w:pPr>
+      <w:bookmarkStart w:id="11" w:name="_3rdcrjn" w:colFirst="0" w:colLast="0"/>
+      <w:bookmarkEnd w:id="11"/>
+      <w:r>
+        <w:lastRenderedPageBreak/>
+        <w:t>Approach and Planning</w:t>
+      </w:r>
+    </w:p>
+    <w:p>
+      <w:pPr>
+        <w:pStyle w:val="Heading2"/>
+        <w:numPr>
+          <w:ilvl w:val="1"/>
+          <w:numId w:val="3"/>
+        </w:numPr>
+      </w:pPr>
+      <w:bookmarkStart w:id="12" w:name="_26in1rg" w:colFirst="0" w:colLast="0"/>
+      <w:bookmarkEnd w:id="12"/>
+      <w:r>
+        <w:t xml:space="preserve">Approach </w:t>
+      </w:r>
+    </w:p>
+    <w:p>
+      <w:r>
+        <w:t xml:space="preserve">We are working in sprints of three weeks with a demo at the end of each sprint for our supervisors. We will have meetings every Sunday at 19:00 </w:t>
+      </w:r>
+      <w:r>
+        <w:t xml:space="preserve">CEST with our group, and we will have a meeting with the supervisors every Monday at 12:30 CEST. </w:t>
+      </w:r>
+    </w:p>
+    <w:p>
+      <w:pPr>
+        <w:pStyle w:val="Heading3"/>
+        <w:numPr>
+          <w:ilvl w:val="2"/>
+          <w:numId w:val="3"/>
+        </w:numPr>
+      </w:pPr>
+      <w:bookmarkStart w:id="13" w:name="_lnxbz9" w:colFirst="0" w:colLast="0"/>
+      <w:bookmarkEnd w:id="13"/>
+      <w:r>
+        <w:t>Test approach</w:t>
+      </w:r>
+    </w:p>
+    <w:p>
+      <w:r>
+        <w:t xml:space="preserve">We are making two different test setups that contain the same hardware. One of these setups will be built in Finland and one of them will be built in the Netherlands. The difference will be a degree of tuning to increase efficiency </w:t>
+      </w:r>
+    </w:p>
+    <w:p>
+      <w:pPr>
+        <w:pStyle w:val="Heading2"/>
+        <w:numPr>
+          <w:ilvl w:val="1"/>
+          <w:numId w:val="3"/>
+        </w:numPr>
+      </w:pPr>
+      <w:bookmarkStart w:id="14" w:name="_1ksv4uv" w:colFirst="0" w:colLast="0"/>
+      <w:bookmarkEnd w:id="14"/>
+      <w:r>
+        <w:t>Research methods</w:t>
+      </w:r>
+    </w:p>
+    <w:p>
+      <w:pPr>
+        <w:pStyle w:val="Heading2"/>
+        <w:numPr>
+          <w:ilvl w:val="1"/>
+          <w:numId w:val="3"/>
+        </w:numPr>
+      </w:pPr>
+      <w:bookmarkStart w:id="15" w:name="_44sinio" w:colFirst="0" w:colLast="0"/>
+      <w:bookmarkEnd w:id="15"/>
+      <w:r>
+        <w:t>Time p</w:t>
+      </w:r>
+      <w:r>
+        <w:t>lan</w:t>
+      </w:r>
+    </w:p>
+    <w:p/>
+    <w:tbl>
+      <w:tblPr>
+        <w:tblStyle w:val="a0"/>
+        <w:tblW w:w="9030" w:type="dxa"/>
+        <w:tblBorders>
+          <w:top w:val="single" w:sz="8" w:space="0" w:color="000000"/>
+          <w:left w:val="single" w:sz="8" w:space="0" w:color="000000"/>
+          <w:bottom w:val="single" w:sz="8" w:space="0" w:color="000000"/>
+          <w:right w:val="single" w:sz="8" w:space="0" w:color="000000"/>
+          <w:insideH w:val="single" w:sz="8" w:space="0" w:color="000000"/>
+          <w:insideV w:val="single" w:sz="8" w:space="0" w:color="000000"/>
+        </w:tblBorders>
+        <w:tblLayout w:type="fixed"/>
+        <w:tblLook w:val="0600" w:firstRow="0" w:lastRow="0" w:firstColumn="0" w:lastColumn="0" w:noHBand="1" w:noVBand="1"/>
+      </w:tblPr>
+      <w:tblGrid>
+        <w:gridCol w:w="4515"/>
+        <w:gridCol w:w="4515"/>
+      </w:tblGrid>
+      <w:tr>
+        <w:tc>
+          <w:tcPr>
+            <w:tcW w:w="4515" w:type="dxa"/>
+            <w:tcBorders>
+              <w:top w:val="single" w:sz="8" w:space="0" w:color="000000"/>
+              <w:left w:val="single" w:sz="8" w:space="0" w:color="000000"/>
+              <w:bottom w:val="single" w:sz="8" w:space="0" w:color="000000"/>
+              <w:right w:val="single" w:sz="8" w:space="0" w:color="000000"/>
+            </w:tcBorders>
+            <w:tcMar>
+              <w:top w:w="100" w:type="dxa"/>
+              <w:left w:w="100" w:type="dxa"/>
+              <w:bottom w:w="100" w:type="dxa"/>
+              <w:right w:w="100" w:type="dxa"/>
+            </w:tcMar>
+          </w:tcPr>
+          <w:p>
+            <w:pPr>
+              <w:widowControl w:val="0"/>
+              <w:spacing w:line="240" w:lineRule="auto"/>
+            </w:pPr>
+            <w:r>
+              <w:t>Week 8</w:t>
+            </w:r>
+          </w:p>
+        </w:tc>
+        <w:tc>
+          <w:tcPr>
+            <w:tcW w:w="4515" w:type="dxa"/>
+            <w:tcBorders>
+              <w:top w:val="single" w:sz="8" w:space="0" w:color="000000"/>
+              <w:left w:val="single" w:sz="8" w:space="0" w:color="000000"/>
+              <w:bottom w:val="single" w:sz="8" w:space="0" w:color="000000"/>
+              <w:right w:val="single" w:sz="8" w:space="0" w:color="000000"/>
+            </w:tcBorders>
+            <w:tcMar>
+              <w:top w:w="100" w:type="dxa"/>
+              <w:left w:w="100" w:type="dxa"/>
+              <w:bottom w:w="100" w:type="dxa"/>
+              <w:right w:w="100" w:type="dxa"/>
+            </w:tcMar>
+          </w:tcPr>
+          <w:p>
+            <w:pPr>
+              <w:widowControl w:val="0"/>
+              <w:spacing w:line="240" w:lineRule="auto"/>
+            </w:pPr>
+            <w:r>
+              <w:t>New/improved document, moving robot, robot test input, node-red overview, camera colour output</w:t>
+            </w:r>
+          </w:p>
+        </w:tc>
+      </w:tr>
+      <w:tr>
+        <w:tc>
+          <w:tcPr>
+            <w:tcW w:w="4515" w:type="dxa"/>
+            <w:tcBorders>
+              <w:top w:val="single" w:sz="8" w:space="0" w:color="000000"/>
+              <w:left w:val="single" w:sz="8" w:space="0" w:color="000000"/>
+              <w:bottom w:val="single" w:sz="8" w:space="0" w:color="000000"/>
+              <w:right w:val="single" w:sz="8" w:space="0" w:color="000000"/>
+            </w:tcBorders>
+            <w:tcMar>
+              <w:top w:w="100" w:type="dxa"/>
+              <w:left w:w="100" w:type="dxa"/>
+              <w:bottom w:w="100" w:type="dxa"/>
+              <w:right w:w="100" w:type="dxa"/>
+            </w:tcMar>
+          </w:tcPr>
+          <w:p>
+            <w:pPr>
+              <w:widowControl w:val="0"/>
+              <w:spacing w:line="240" w:lineRule="auto"/>
+            </w:pPr>
+            <w:r>
+              <w:t>Week 9</w:t>
+            </w:r>
+          </w:p>
+        </w:tc>
+        <w:tc>
+          <w:tcPr>
+            <w:tcW w:w="4515" w:type="dxa"/>
+            <w:tcBorders>
+              <w:top w:val="single" w:sz="8" w:space="0" w:color="000000"/>
+              <w:left w:val="single" w:sz="8" w:space="0" w:color="000000"/>
+              <w:bottom w:val="single" w:sz="8" w:space="0" w:color="000000"/>
+              <w:right w:val="single" w:sz="8" w:space="0" w:color="000000"/>
+            </w:tcBorders>
+            <w:tcMar>
+              <w:top w:w="100" w:type="dxa"/>
+              <w:left w:w="100" w:type="dxa"/>
+              <w:bottom w:w="100" w:type="dxa"/>
+              <w:right w:w="100" w:type="dxa"/>
+            </w:tcMar>
+          </w:tcPr>
+          <w:p>
+            <w:pPr>
+              <w:widowControl w:val="0"/>
+              <w:spacing w:line="240" w:lineRule="auto"/>
+            </w:pPr>
+            <w:r>
+              <w:t>MQTT protocol, Cardboard track prototype, mechanical design, ping pong balls</w:t>
+            </w:r>
+          </w:p>
+        </w:tc>
+      </w:tr>
+      <w:tr>
+        <w:tc>
+          <w:tcPr>
+            <w:tcW w:w="4515" w:type="dxa"/>
+            <w:tcBorders>
+              <w:top w:val="single" w:sz="8" w:space="0" w:color="000000"/>
+              <w:left w:val="single" w:sz="8" w:space="0" w:color="000000"/>
+              <w:bottom w:val="single" w:sz="8" w:space="0" w:color="000000"/>
+              <w:right w:val="single" w:sz="8" w:space="0" w:color="000000"/>
+            </w:tcBorders>
+            <w:tcMar>
+              <w:top w:w="100" w:type="dxa"/>
+              <w:left w:w="100" w:type="dxa"/>
+              <w:bottom w:w="100" w:type="dxa"/>
+              <w:right w:w="100" w:type="dxa"/>
+            </w:tcMar>
+          </w:tcPr>
+          <w:p>
+            <w:pPr>
+              <w:widowControl w:val="0"/>
+              <w:spacing w:line="240" w:lineRule="auto"/>
+            </w:pPr>
+            <w:r>
+              <w:t>Week 10</w:t>
+            </w:r>
+          </w:p>
+        </w:tc>
+        <w:tc>
+          <w:tcPr>
+            <w:tcW w:w="4515" w:type="dxa"/>
+            <w:tcBorders>
+              <w:top w:val="single" w:sz="8" w:space="0" w:color="000000"/>
+              <w:left w:val="single" w:sz="8" w:space="0" w:color="000000"/>
+              <w:bottom w:val="single" w:sz="8" w:space="0" w:color="000000"/>
+              <w:right w:val="single" w:sz="8" w:space="0" w:color="000000"/>
+            </w:tcBorders>
+            <w:tcMar>
+              <w:top w:w="100" w:type="dxa"/>
+              <w:left w:w="100" w:type="dxa"/>
+              <w:bottom w:w="100" w:type="dxa"/>
+              <w:right w:w="100" w:type="dxa"/>
+            </w:tcMar>
+          </w:tcPr>
+          <w:p>
+            <w:pPr>
+              <w:widowControl w:val="0"/>
+              <w:spacing w:line="240" w:lineRule="auto"/>
+            </w:pPr>
+            <w:r>
+              <w:t>Robot sorting, Node-Red interval calculation, MQTT Prot</w:t>
+            </w:r>
+            <w:r>
+              <w:t>ocol integration</w:t>
+            </w:r>
+          </w:p>
+        </w:tc>
+      </w:tr>
+      <w:tr>
+        <w:tc>
+          <w:tcPr>
+            <w:tcW w:w="4515" w:type="dxa"/>
+            <w:tcBorders>
+              <w:top w:val="single" w:sz="8" w:space="0" w:color="000000"/>
+              <w:left w:val="single" w:sz="8" w:space="0" w:color="000000"/>
+              <w:bottom w:val="single" w:sz="8" w:space="0" w:color="000000"/>
+              <w:right w:val="single" w:sz="8" w:space="0" w:color="000000"/>
+            </w:tcBorders>
+            <w:tcMar>
+              <w:top w:w="100" w:type="dxa"/>
+              <w:left w:w="100" w:type="dxa"/>
+              <w:bottom w:w="100" w:type="dxa"/>
+              <w:right w:w="100" w:type="dxa"/>
+            </w:tcMar>
+          </w:tcPr>
+          <w:p>
+            <w:pPr>
+              <w:widowControl w:val="0"/>
+              <w:spacing w:line="240" w:lineRule="auto"/>
+            </w:pPr>
+            <w:r>
+              <w:t>Week 11</w:t>
+            </w:r>
+          </w:p>
+        </w:tc>
+        <w:tc>
+          <w:tcPr>
+            <w:tcW w:w="4515" w:type="dxa"/>
+            <w:tcBorders>
+              <w:top w:val="single" w:sz="8" w:space="0" w:color="000000"/>
+              <w:left w:val="single" w:sz="8" w:space="0" w:color="000000"/>
+              <w:bottom w:val="single" w:sz="8" w:space="0" w:color="000000"/>
+              <w:right w:val="single" w:sz="8" w:space="0" w:color="000000"/>
+            </w:tcBorders>
+            <w:tcMar>
+              <w:top w:w="100" w:type="dxa"/>
+              <w:left w:w="100" w:type="dxa"/>
+              <w:bottom w:w="100" w:type="dxa"/>
+              <w:right w:w="100" w:type="dxa"/>
+            </w:tcMar>
+          </w:tcPr>
+          <w:p>
+            <w:pPr>
+              <w:widowControl w:val="0"/>
+              <w:spacing w:line="240" w:lineRule="auto"/>
+            </w:pPr>
+            <w:r>
+              <w:t>Sorting mechanism prototype, Node-Red visualisations, test system start</w:t>
+            </w:r>
+          </w:p>
+        </w:tc>
+      </w:tr>
+      <w:tr>
+        <w:tc>
+          <w:tcPr>
+            <w:tcW w:w="4515" w:type="dxa"/>
+            <w:tcBorders>
+              <w:top w:val="single" w:sz="8" w:space="0" w:color="000000"/>
+              <w:left w:val="single" w:sz="8" w:space="0" w:color="000000"/>
+              <w:bottom w:val="single" w:sz="8" w:space="0" w:color="000000"/>
+              <w:right w:val="single" w:sz="8" w:space="0" w:color="000000"/>
+            </w:tcBorders>
+            <w:tcMar>
+              <w:top w:w="100" w:type="dxa"/>
+              <w:left w:w="100" w:type="dxa"/>
+              <w:bottom w:w="100" w:type="dxa"/>
+              <w:right w:w="100" w:type="dxa"/>
+            </w:tcMar>
+          </w:tcPr>
+          <w:p>
+            <w:pPr>
+              <w:widowControl w:val="0"/>
+              <w:spacing w:line="240" w:lineRule="auto"/>
+            </w:pPr>
+            <w:r>
+              <w:t>Week 12</w:t>
+            </w:r>
+          </w:p>
+        </w:tc>
+        <w:tc>
+          <w:tcPr>
+            <w:tcW w:w="4515" w:type="dxa"/>
+            <w:tcBorders>
+              <w:top w:val="single" w:sz="8" w:space="0" w:color="000000"/>
+              <w:left w:val="single" w:sz="8" w:space="0" w:color="000000"/>
+              <w:bottom w:val="single" w:sz="8" w:space="0" w:color="000000"/>
+              <w:right w:val="single" w:sz="8" w:space="0" w:color="000000"/>
+            </w:tcBorders>
+            <w:tcMar>
+              <w:top w:w="100" w:type="dxa"/>
+              <w:left w:w="100" w:type="dxa"/>
+              <w:bottom w:w="100" w:type="dxa"/>
+              <w:right w:w="100" w:type="dxa"/>
+            </w:tcMar>
+          </w:tcPr>
+          <w:p>
+            <w:pPr>
+              <w:widowControl w:val="0"/>
+              <w:spacing w:line="240" w:lineRule="auto"/>
+            </w:pPr>
+            <w:r>
+              <w:t>Build of test systems in 2 locations</w:t>
+            </w:r>
+          </w:p>
+        </w:tc>
+      </w:tr>
+      <w:tr>
+        <w:tc>
+          <w:tcPr>
+            <w:tcW w:w="4515" w:type="dxa"/>
+            <w:tcBorders>
+              <w:top w:val="single" w:sz="8" w:space="0" w:color="000000"/>
+              <w:left w:val="single" w:sz="8" w:space="0" w:color="000000"/>
+              <w:bottom w:val="single" w:sz="8" w:space="0" w:color="000000"/>
+              <w:right w:val="single" w:sz="8" w:space="0" w:color="000000"/>
+            </w:tcBorders>
+            <w:tcMar>
+              <w:top w:w="100" w:type="dxa"/>
+              <w:left w:w="100" w:type="dxa"/>
+              <w:bottom w:w="100" w:type="dxa"/>
+              <w:right w:w="100" w:type="dxa"/>
+            </w:tcMar>
+          </w:tcPr>
+          <w:p>
+            <w:pPr>
+              <w:widowControl w:val="0"/>
+              <w:spacing w:line="240" w:lineRule="auto"/>
+            </w:pPr>
+            <w:r>
+              <w:t>Week 13</w:t>
+            </w:r>
+          </w:p>
+        </w:tc>
+        <w:tc>
+          <w:tcPr>
+            <w:tcW w:w="4515" w:type="dxa"/>
+            <w:tcBorders>
+              <w:top w:val="single" w:sz="8" w:space="0" w:color="000000"/>
+              <w:left w:val="single" w:sz="8" w:space="0" w:color="000000"/>
+              <w:bottom w:val="single" w:sz="8" w:space="0" w:color="000000"/>
+              <w:right w:val="single" w:sz="8" w:space="0" w:color="000000"/>
+            </w:tcBorders>
+            <w:tcMar>
+              <w:top w:w="100" w:type="dxa"/>
+              <w:left w:w="100" w:type="dxa"/>
+              <w:bottom w:w="100" w:type="dxa"/>
+              <w:right w:w="100" w:type="dxa"/>
+            </w:tcMar>
+          </w:tcPr>
+          <w:p>
+            <w:pPr>
+              <w:widowControl w:val="0"/>
+              <w:spacing w:line="240" w:lineRule="auto"/>
+            </w:pPr>
+            <w:r>
+              <w:t>Full System Testing &amp; Integration, document review</w:t>
+            </w:r>
+          </w:p>
+        </w:tc>
+      </w:tr>
+      <w:tr>
+        <w:tc>
+          <w:tcPr>
+            <w:tcW w:w="4515" w:type="dxa"/>
+            <w:tcBorders>
+              <w:top w:val="single" w:sz="8" w:space="0" w:color="000000"/>
+              <w:left w:val="single" w:sz="8" w:space="0" w:color="000000"/>
+              <w:bottom w:val="single" w:sz="8" w:space="0" w:color="000000"/>
+              <w:right w:val="single" w:sz="8" w:space="0" w:color="000000"/>
+            </w:tcBorders>
+            <w:tcMar>
+              <w:top w:w="100" w:type="dxa"/>
+              <w:left w:w="100" w:type="dxa"/>
+              <w:bottom w:w="100" w:type="dxa"/>
+              <w:right w:w="100" w:type="dxa"/>
+            </w:tcMar>
+          </w:tcPr>
+          <w:p>
+            <w:pPr>
+              <w:widowControl w:val="0"/>
+              <w:spacing w:line="240" w:lineRule="auto"/>
+            </w:pPr>
+            <w:r>
+              <w:t>Week 14</w:t>
+            </w:r>
+          </w:p>
+        </w:tc>
+        <w:tc>
+          <w:tcPr>
+            <w:tcW w:w="4515" w:type="dxa"/>
+            <w:tcBorders>
+              <w:top w:val="single" w:sz="8" w:space="0" w:color="000000"/>
+              <w:left w:val="single" w:sz="8" w:space="0" w:color="000000"/>
+              <w:bottom w:val="single" w:sz="8" w:space="0" w:color="000000"/>
+              <w:right w:val="single" w:sz="8" w:space="0" w:color="000000"/>
+            </w:tcBorders>
+            <w:tcMar>
+              <w:top w:w="100" w:type="dxa"/>
+              <w:left w:w="100" w:type="dxa"/>
+              <w:bottom w:w="100" w:type="dxa"/>
+              <w:right w:w="100" w:type="dxa"/>
+            </w:tcMar>
+          </w:tcPr>
+          <w:p>
+            <w:pPr>
+              <w:widowControl w:val="0"/>
+              <w:spacing w:line="240" w:lineRule="auto"/>
+            </w:pPr>
+            <w:r>
+              <w:t>Demo in Vienna.</w:t>
+            </w:r>
+          </w:p>
+        </w:tc>
+      </w:tr>
+    </w:tbl>
+    <w:p>
+      <w:pPr>
+        <w:rPr>
+          <w:rFonts w:ascii="Arial" w:eastAsia="Arial" w:hAnsi="Arial" w:cs="Arial"/>
+        </w:rPr>
+      </w:pPr>
+    </w:p>
+    <w:p/>
+    <w:p/>
+    <w:p>
+      <w:r>
+        <w:br w:type="page"/>
+      </w:r>
+    </w:p>
+    <w:p>
+      <w:pPr>
+        <w:pStyle w:val="Heading1"/>
+        <w:numPr>
+          <w:ilvl w:val="0"/>
+          <w:numId w:val="3"/>
+        </w:numPr>
+      </w:pPr>
+      <w:bookmarkStart w:id="16" w:name="_2jxsxqh" w:colFirst="0" w:colLast="0"/>
+      <w:bookmarkEnd w:id="16"/>
+      <w:r>
+        <w:lastRenderedPageBreak/>
+        <w:t>Project Organization</w:t>
+      </w:r>
+    </w:p>
+    <w:p>
+      <w:pPr>
+        <w:pStyle w:val="Heading2"/>
+        <w:numPr>
+          <w:ilvl w:val="1"/>
+          <w:numId w:val="3"/>
+        </w:numPr>
+      </w:pPr>
+      <w:bookmarkStart w:id="17" w:name="_z337ya" w:colFirst="0" w:colLast="0"/>
+      <w:bookmarkEnd w:id="17"/>
+      <w:r>
+        <w:t>Team members</w:t>
+      </w:r>
+    </w:p>
+    <w:p>
+      <w:r>
+        <w:t xml:space="preserve">We have a group of 8 people. Our group leader is Sara van Eersel, and the minute taker is Chiara </w:t>
+      </w:r>
+      <w:proofErr w:type="spellStart"/>
+      <w:r>
+        <w:t>Babiak</w:t>
+      </w:r>
+      <w:proofErr w:type="spellEnd"/>
+      <w:r>
+        <w:t>. We spilt the group into two groups one being the camera group and the other one being the robot group. The camera gro</w:t>
+      </w:r>
+      <w:r>
+        <w:t xml:space="preserve">up exist of Sara van Eersel, Chiara </w:t>
+      </w:r>
+      <w:proofErr w:type="spellStart"/>
+      <w:r>
+        <w:t>Babiak</w:t>
+      </w:r>
+      <w:proofErr w:type="spellEnd"/>
+      <w:r>
+        <w:t xml:space="preserve">, Simon </w:t>
+      </w:r>
+      <w:proofErr w:type="spellStart"/>
+      <w:r>
+        <w:t>Schreurs</w:t>
+      </w:r>
+      <w:proofErr w:type="spellEnd"/>
+      <w:r>
+        <w:t xml:space="preserve"> and Miko </w:t>
+      </w:r>
+      <w:proofErr w:type="spellStart"/>
+      <w:r>
+        <w:t>Koivula</w:t>
+      </w:r>
+      <w:proofErr w:type="spellEnd"/>
+      <w:r>
+        <w:t xml:space="preserve">. The robot group exist of Laura </w:t>
+      </w:r>
+      <w:proofErr w:type="spellStart"/>
+      <w:r>
+        <w:t>Vallinaho</w:t>
+      </w:r>
+      <w:proofErr w:type="spellEnd"/>
+      <w:r>
+        <w:t xml:space="preserve">, Marko </w:t>
+      </w:r>
+      <w:proofErr w:type="spellStart"/>
+      <w:r>
+        <w:t>Tiitto</w:t>
+      </w:r>
+      <w:proofErr w:type="spellEnd"/>
+      <w:r>
+        <w:t xml:space="preserve">, </w:t>
+      </w:r>
+      <w:proofErr w:type="spellStart"/>
+      <w:r>
+        <w:t>Jorrit</w:t>
+      </w:r>
+      <w:proofErr w:type="spellEnd"/>
+      <w:r>
+        <w:t xml:space="preserve"> van </w:t>
+      </w:r>
+      <w:proofErr w:type="spellStart"/>
+      <w:r>
+        <w:t>Triest</w:t>
+      </w:r>
+      <w:proofErr w:type="spellEnd"/>
+      <w:r>
+        <w:t xml:space="preserve"> and Thomas Schenk. The robot group is responsible for making the robot move and the camera group is respo</w:t>
+      </w:r>
+      <w:r>
+        <w:t xml:space="preserve">nsible for image recognition. </w:t>
+      </w:r>
+    </w:p>
+    <w:p>
+      <w:pPr>
+        <w:pStyle w:val="Heading2"/>
+        <w:numPr>
+          <w:ilvl w:val="1"/>
+          <w:numId w:val="3"/>
+        </w:numPr>
+      </w:pPr>
+      <w:bookmarkStart w:id="18" w:name="_3j2qqm3" w:colFirst="0" w:colLast="0"/>
+      <w:bookmarkEnd w:id="18"/>
+      <w:r>
+        <w:t>Communication</w:t>
+      </w:r>
+    </w:p>
+    <w:p>
+      <w:r>
+        <w:t xml:space="preserve">The communication within the group goes through Discord. The communication with the supervisors goes through Teams. All the code and documentation are uploaded into git. The notes of every meeting are posted in </w:t>
+      </w:r>
+      <w:r>
+        <w:t xml:space="preserve">the Discord channel ‘Notes’ and will be posted there shortly after the meeting by Chiara. The Scrum board for task tracking and distribution is on Trello. </w:t>
+      </w:r>
+    </w:p>
+    <w:p>
+      <w:r>
+        <w:br w:type="page"/>
+      </w:r>
+    </w:p>
+    <w:p>
+      <w:pPr>
+        <w:pStyle w:val="Heading1"/>
+        <w:numPr>
+          <w:ilvl w:val="0"/>
+          <w:numId w:val="3"/>
+        </w:numPr>
+      </w:pPr>
+      <w:bookmarkStart w:id="19" w:name="_1y810tw" w:colFirst="0" w:colLast="0"/>
+      <w:bookmarkEnd w:id="19"/>
+      <w:r>
+        <w:lastRenderedPageBreak/>
+        <w:t>Risk analysis</w:t>
+      </w:r>
+    </w:p>
+    <w:tbl>
+      <w:tblPr>
+        <w:tblStyle w:val="a1"/>
+        <w:tblW w:w="9016" w:type="dxa"/>
+        <w:tblBorders>
+          <w:top w:val="single" w:sz="4" w:space="0" w:color="C9C9C9"/>
+          <w:left w:val="single" w:sz="4" w:space="0" w:color="C9C9C9"/>
+          <w:bottom w:val="single" w:sz="4" w:space="0" w:color="C9C9C9"/>
+          <w:right w:val="single" w:sz="4" w:space="0" w:color="C9C9C9"/>
+          <w:insideH w:val="single" w:sz="4" w:space="0" w:color="C9C9C9"/>
+          <w:insideV w:val="single" w:sz="4" w:space="0" w:color="C9C9C9"/>
+        </w:tblBorders>
+        <w:tblLayout w:type="fixed"/>
+        <w:tblLook w:val="0400" w:firstRow="0" w:lastRow="0" w:firstColumn="0" w:lastColumn="0" w:noHBand="0" w:noVBand="1"/>
+      </w:tblPr>
+      <w:tblGrid>
+        <w:gridCol w:w="2254"/>
+        <w:gridCol w:w="1427"/>
+        <w:gridCol w:w="1134"/>
+        <w:gridCol w:w="4201"/>
+      </w:tblGrid>
+      <w:tr>
+        <w:tc>
+          <w:tcPr>
+            <w:tcW w:w="2254" w:type="dxa"/>
+          </w:tcPr>
+          <w:p>
+            <w:r>
+              <w:t>Risk</w:t>
+            </w:r>
+          </w:p>
+        </w:tc>
+        <w:tc>
+          <w:tcPr>
+            <w:tcW w:w="1427" w:type="dxa"/>
+          </w:tcPr>
+          <w:p>
+            <w:r>
+              <w:t>Probability</w:t>
+            </w:r>
+          </w:p>
+        </w:tc>
+        <w:tc>
+          <w:tcPr>
+            <w:tcW w:w="1134" w:type="dxa"/>
+          </w:tcPr>
+          <w:p>
+            <w:r>
+              <w:t>Impact</w:t>
+            </w:r>
+          </w:p>
+        </w:tc>
+        <w:tc>
+          <w:tcPr>
+            <w:tcW w:w="4201" w:type="dxa"/>
+          </w:tcPr>
+          <w:p>
+            <w:r>
+              <w:t xml:space="preserve">Counter measures </w:t>
+            </w:r>
+          </w:p>
+        </w:tc>
+      </w:tr>
+      <w:tr>
+        <w:tc>
+          <w:tcPr>
+            <w:tcW w:w="2254" w:type="dxa"/>
+          </w:tcPr>
+          <w:p>
+            <w:r>
+              <w:t xml:space="preserve">The </w:t>
+            </w:r>
+            <w:proofErr w:type="spellStart"/>
+            <w:r>
+              <w:t>Morobot</w:t>
+            </w:r>
+            <w:proofErr w:type="spellEnd"/>
+            <w:r>
+              <w:t xml:space="preserve"> breaks</w:t>
+            </w:r>
+          </w:p>
+        </w:tc>
+        <w:tc>
+          <w:tcPr>
+            <w:tcW w:w="1427" w:type="dxa"/>
+          </w:tcPr>
+          <w:p>
+            <w:r>
+              <w:t xml:space="preserve">Low </w:t>
+            </w:r>
+          </w:p>
+        </w:tc>
+        <w:tc>
+          <w:tcPr>
+            <w:tcW w:w="1134" w:type="dxa"/>
+          </w:tcPr>
+          <w:p>
+            <w:r>
+              <w:t>Moderate</w:t>
+            </w:r>
+          </w:p>
+        </w:tc>
+        <w:tc>
+          <w:tcPr>
+            <w:tcW w:w="4201" w:type="dxa"/>
+          </w:tcPr>
+          <w:p/>
+        </w:tc>
+      </w:tr>
+      <w:tr>
+        <w:tc>
+          <w:tcPr>
+            <w:tcW w:w="2254" w:type="dxa"/>
+          </w:tcPr>
+          <w:p>
+            <w:r>
+              <w:t>Members leave the group</w:t>
+            </w:r>
+          </w:p>
+        </w:tc>
+        <w:tc>
+          <w:tcPr>
+            <w:tcW w:w="1427" w:type="dxa"/>
+          </w:tcPr>
+          <w:p>
+            <w:r>
+              <w:t>Low</w:t>
+            </w:r>
+          </w:p>
+        </w:tc>
+        <w:tc>
+          <w:tcPr>
+            <w:tcW w:w="1134" w:type="dxa"/>
+          </w:tcPr>
+          <w:p>
+            <w:r>
+              <w:t>High</w:t>
+            </w:r>
+          </w:p>
+        </w:tc>
+        <w:tc>
+          <w:tcPr>
+            <w:tcW w:w="4201" w:type="dxa"/>
+          </w:tcPr>
+          <w:p>
+            <w:r>
+              <w:t xml:space="preserve">Be aware of all aspects of the project so we can redistribute work easily, and make sure that all code is uploaded to git. </w:t>
+            </w:r>
+          </w:p>
+        </w:tc>
+      </w:tr>
+      <w:tr>
+        <w:tc>
+          <w:tcPr>
+            <w:tcW w:w="2254" w:type="dxa"/>
+          </w:tcPr>
+          <w:p>
+            <w:r>
+              <w:t>Members do not attend meeting</w:t>
+            </w:r>
+          </w:p>
+        </w:tc>
+        <w:tc>
+          <w:tcPr>
+            <w:tcW w:w="1427" w:type="dxa"/>
+          </w:tcPr>
+          <w:p>
+            <w:r>
+              <w:t>Medium</w:t>
+            </w:r>
+          </w:p>
+        </w:tc>
+        <w:tc>
+          <w:tcPr>
+            <w:tcW w:w="1134" w:type="dxa"/>
+          </w:tcPr>
+          <w:p>
+            <w:r>
+              <w:t>Moderate</w:t>
+            </w:r>
+          </w:p>
+        </w:tc>
+        <w:tc>
+          <w:tcPr>
+            <w:tcW w:w="4201" w:type="dxa"/>
+          </w:tcPr>
+          <w:p>
+            <w:r>
+              <w:t>Talk about it as a group, then prevent it in the fut</w:t>
+            </w:r>
+            <w:r>
+              <w:t>ure. On repeated occurrence, enquire from the teacher what can be done.</w:t>
+            </w:r>
+          </w:p>
+        </w:tc>
+      </w:tr>
+      <w:tr>
+        <w:tc>
+          <w:tcPr>
+            <w:tcW w:w="2254" w:type="dxa"/>
+          </w:tcPr>
+          <w:p>
+            <w:r>
+              <w:t>Members do not follow deadlines</w:t>
+            </w:r>
+          </w:p>
+        </w:tc>
+        <w:tc>
+          <w:tcPr>
+            <w:tcW w:w="1427" w:type="dxa"/>
+          </w:tcPr>
+          <w:p>
+            <w:r>
+              <w:t>Medium</w:t>
+            </w:r>
+          </w:p>
+        </w:tc>
+        <w:tc>
+          <w:tcPr>
+            <w:tcW w:w="1134" w:type="dxa"/>
+          </w:tcPr>
+          <w:p>
+            <w:r>
+              <w:t>Moderate</w:t>
+            </w:r>
+          </w:p>
+        </w:tc>
+        <w:tc>
+          <w:tcPr>
+            <w:tcW w:w="4201" w:type="dxa"/>
+          </w:tcPr>
+          <w:p>
+            <w:r>
+              <w:t>Communicate in-between deadlines to assess progress and set realistic deadlines.</w:t>
+            </w:r>
+          </w:p>
+        </w:tc>
+      </w:tr>
+      <w:tr>
+        <w:tc>
+          <w:tcPr>
+            <w:tcW w:w="2254" w:type="dxa"/>
+          </w:tcPr>
+          <w:p>
+            <w:r>
+              <w:t>Lack of knowledge</w:t>
+            </w:r>
+          </w:p>
+        </w:tc>
+        <w:tc>
+          <w:tcPr>
+            <w:tcW w:w="1427" w:type="dxa"/>
+          </w:tcPr>
+          <w:p>
+            <w:r>
+              <w:t>Medium</w:t>
+            </w:r>
+          </w:p>
+        </w:tc>
+        <w:tc>
+          <w:tcPr>
+            <w:tcW w:w="1134" w:type="dxa"/>
+          </w:tcPr>
+          <w:p>
+            <w:r>
+              <w:t>High</w:t>
+            </w:r>
+          </w:p>
+        </w:tc>
+        <w:tc>
+          <w:tcPr>
+            <w:tcW w:w="4201" w:type="dxa"/>
+          </w:tcPr>
+          <w:p>
+            <w:r>
+              <w:t>Attain additional information with other groupmates; do additional research.</w:t>
+            </w:r>
+          </w:p>
+        </w:tc>
+      </w:tr>
+      <w:tr>
+        <w:tc>
+          <w:tcPr>
+            <w:tcW w:w="2254" w:type="dxa"/>
+          </w:tcPr>
+          <w:p>
+            <w:r>
+              <w:t>Losing code</w:t>
+            </w:r>
+          </w:p>
+        </w:tc>
+        <w:tc>
+          <w:tcPr>
+            <w:tcW w:w="1427" w:type="dxa"/>
+          </w:tcPr>
+          <w:p>
+            <w:r>
+              <w:t>Medium</w:t>
+            </w:r>
+          </w:p>
+        </w:tc>
+        <w:tc>
+          <w:tcPr>
+            <w:tcW w:w="1134" w:type="dxa"/>
+          </w:tcPr>
+          <w:p>
+            <w:r>
+              <w:t>High</w:t>
+            </w:r>
+          </w:p>
+        </w:tc>
+        <w:tc>
+          <w:tcPr>
+            <w:tcW w:w="4201" w:type="dxa"/>
+          </w:tcPr>
+          <w:p>
+            <w:r>
+              <w:t>Make sure everything is uploaded to git</w:t>
+            </w:r>
+          </w:p>
+        </w:tc>
+      </w:tr>
+      <w:tr>
+        <w:tc>
+          <w:tcPr>
+            <w:tcW w:w="2254" w:type="dxa"/>
+          </w:tcPr>
+          <w:p>
+            <w:r>
+              <w:t>L</w:t>
+            </w:r>
+            <w:r>
+              <w:t>ack of motivation</w:t>
+            </w:r>
+          </w:p>
+        </w:tc>
+        <w:tc>
+          <w:tcPr>
+            <w:tcW w:w="1427" w:type="dxa"/>
+          </w:tcPr>
+          <w:p>
+            <w:r>
+              <w:t xml:space="preserve">Medium </w:t>
+            </w:r>
+          </w:p>
+        </w:tc>
+        <w:tc>
+          <w:tcPr>
+            <w:tcW w:w="1134" w:type="dxa"/>
+          </w:tcPr>
+          <w:p>
+            <w:r>
+              <w:t>Moderate</w:t>
+            </w:r>
+          </w:p>
+        </w:tc>
+        <w:tc>
+          <w:tcPr>
+            <w:tcW w:w="4201" w:type="dxa"/>
+          </w:tcPr>
+          <w:p>
+            <w:r>
+              <w:t>Set realistic goals for the project.</w:t>
+            </w:r>
+          </w:p>
+          <w:p>
+            <w:r>
+              <w:t>Support team members in case of a lack of motivation.</w:t>
+            </w:r>
+          </w:p>
+        </w:tc>
+      </w:tr>
+    </w:tbl>
+    <w:p/>
+    <w:p/>
+    <w:sectPr>
+      <w:headerReference w:type="even" r:id="rId9"/>
+      <w:headerReference w:type="default" r:id="rId10"/>
+      <w:footerReference w:type="even" r:id="rId11"/>
+      <w:footerReference w:type="default" r:id="rId12"/>
+      <w:headerReference w:type="first" r:id="rId13"/>
+      <w:footerReference w:type="first" r:id="rId14"/>
+      <w:pgSz w:w="11906" w:h="16838"/>
+      <w:pgMar w:top="1440" w:right="1440" w:bottom="1440" w:left="1440" w:header="720" w:footer="720" w:gutter="0"/>
+      <w:pgNumType w:start="0"/>
+      <w:cols w:space="720"/>
+      <w:titlePg/>
+    </w:sectPr>
+  </w:body>
+</w:document>
 </file>
 
 <file path=word/endnotes.xml><?xml version="1.0" encoding="utf-8"?>
@@ -263,9 +4923,181 @@
 <file path=word/numbering.xml><?xml version="1.0" encoding="utf-8"?>
 <w:numbering xmlns:wpc="http://schemas.microsoft.com/office/word/2010/wordprocessingCanvas" xmlns:cx="http://schemas.microsoft.com/office/drawing/2014/chartex" xmlns:cx1="http://schemas.microsoft.com/office/drawing/2015/9/8/chartex" xmlns:cx2="http://schemas.microsoft.com/office/drawing/2015/10/21/chartex" xmlns:cx3="http://schemas.microsoft.com/office/drawing/2016/5/9/chartex" xmlns:cx4="http://schemas.microsoft.com/office/drawing/2016/5/10/chartex" xmlns:cx5="http://schemas.microsoft.com/office/drawing/2016/5/11/chartex" xmlns:cx6="http://schemas.microsoft.com/office/drawing/2016/5/12/chartex" xmlns:cx7="http://schemas.microsoft.com/office/drawing/2016/5/13/chartex" xmlns:cx8="http://schemas.microsoft.com/office/drawing/2016/5/14/chartex" xmlns:mc="http://schemas.openxmlformats.org/markup-compatibility/2006" xmlns:aink="http://schemas.microsoft.com/office/drawing/2016/ink" xmlns:am3d="http://schemas.microsoft.com/office/drawing/2017/model3d" xmlns:o="urn:schemas-microsoft-com:office:office" xmlns:r="http://schemas.openxmlformats.org/officeDocument/2006/relationships" xmlns:m="http://schemas.openxmlformats.org/officeDocument/2006/math" xmlns:v="urn:schemas-microsoft-com:vml" xmlns:wp14="http://schemas.microsoft.com/office/word/2010/wordprocessingDrawing" xmlns:wp="http://schemas.openxmlformats.org/drawingml/2006/wordprocessingDrawing" xmlns:w10="urn:schemas-microsoft-com:office:word" xmlns:w="http://schemas.openxmlformats.org/wordprocessingml/2006/main" xmlns:w14="http://schemas.microsoft.com/office/word/2010/wordml" xmlns:w15="http://schemas.microsoft.com/office/word/2012/wordml" xmlns:w16cex="http://schemas.microsoft.com/office/word/2018/wordml/cex" xmlns:w16cid="http://schemas.microsoft.com/office/word/2016/wordml/cid" xmlns:w16="http://schemas.microsoft.com/office/word/2018/wordml" xmlns:w16sdtdh="http://schemas.microsoft.com/office/word/2020/wordml/sdtdatahash" xmlns:w16se="http://schemas.microsoft.com/office/word/2015/wordml/symex" xmlns:wpg="http://schemas.microsoft.com/office/word/2010/wordprocessingGroup" xmlns:wpi="http://schemas.microsoft.com/office/word/2010/wordprocessingInk" xmlns:wne="http://schemas.microsoft.com/office/word/2006/wordml" xmlns:wps="http://schemas.microsoft.com/office/word/2010/wordprocessingShape" mc:Ignorable="w14 w15 w16se w16cid w16 w16cex w16sdtdh wp14">
   <w:abstractNum w:abstractNumId="0" w15:restartNumberingAfterBreak="0">
-    <w:nsid w:val="2C770ACA"/>
+    <w:nsid w:val="11935A28"/>
     <w:multiLevelType w:val="multilevel"/>
-    <w:tmpl w:val="34A05882"/>
+    <w:tmpl w:val="F214696E"/>
+    <w:lvl w:ilvl="0">
+      <w:start w:val="1"/>
+      <w:numFmt w:val="decimal"/>
+      <w:lvlText w:val="%1"/>
+      <w:lvlJc w:val="left"/>
+      <w:pPr>
+        <w:ind w:left="432" w:hanging="432"/>
+      </w:pPr>
+    </w:lvl>
+    <w:lvl w:ilvl="1">
+      <w:start w:val="1"/>
+      <w:numFmt w:val="decimal"/>
+      <w:lvlText w:val="%1.%2"/>
+      <w:lvlJc w:val="left"/>
+      <w:pPr>
+        <w:ind w:left="576" w:hanging="576"/>
+      </w:pPr>
+    </w:lvl>
+    <w:lvl w:ilvl="2">
+      <w:start w:val="1"/>
+      <w:numFmt w:val="decimal"/>
+      <w:lvlText w:val="%1.%2.%3"/>
+      <w:lvlJc w:val="left"/>
+      <w:pPr>
+        <w:ind w:left="2562" w:hanging="720"/>
+      </w:pPr>
+    </w:lvl>
+    <w:lvl w:ilvl="3">
+      <w:start w:val="1"/>
+      <w:numFmt w:val="decimal"/>
+      <w:lvlText w:val="%1.%2.%3.%4"/>
+      <w:lvlJc w:val="left"/>
+      <w:pPr>
+        <w:ind w:left="864" w:hanging="864"/>
+      </w:pPr>
+    </w:lvl>
+    <w:lvl w:ilvl="4">
+      <w:start w:val="1"/>
+      <w:numFmt w:val="decimal"/>
+      <w:lvlText w:val="%1.%2.%3.%4.%5"/>
+      <w:lvlJc w:val="left"/>
+      <w:pPr>
+        <w:ind w:left="1008" w:hanging="1008"/>
+      </w:pPr>
+    </w:lvl>
+    <w:lvl w:ilvl="5">
+      <w:start w:val="1"/>
+      <w:numFmt w:val="decimal"/>
+      <w:lvlText w:val="%1.%2.%3.%4.%5.%6"/>
+      <w:lvlJc w:val="left"/>
+      <w:pPr>
+        <w:ind w:left="1152" w:hanging="1152"/>
+      </w:pPr>
+    </w:lvl>
+    <w:lvl w:ilvl="6">
+      <w:start w:val="1"/>
+      <w:numFmt w:val="decimal"/>
+      <w:lvlText w:val="%1.%2.%3.%4.%5.%6.%7"/>
+      <w:lvlJc w:val="left"/>
+      <w:pPr>
+        <w:ind w:left="1296" w:hanging="1296"/>
+      </w:pPr>
+    </w:lvl>
+    <w:lvl w:ilvl="7">
+      <w:start w:val="1"/>
+      <w:numFmt w:val="decimal"/>
+      <w:lvlText w:val="%1.%2.%3.%4.%5.%6.%7.%8"/>
+      <w:lvlJc w:val="left"/>
+      <w:pPr>
+        <w:ind w:left="1440" w:hanging="1440"/>
+      </w:pPr>
+    </w:lvl>
+    <w:lvl w:ilvl="8">
+      <w:start w:val="1"/>
+      <w:numFmt w:val="decimal"/>
+      <w:lvlText w:val="%1.%2.%3.%4.%5.%6.%7.%8.%9"/>
+      <w:lvlJc w:val="left"/>
+      <w:pPr>
+        <w:ind w:left="1584" w:hanging="1584"/>
+      </w:pPr>
+    </w:lvl>
+  </w:abstractNum>
+  <w:abstractNum w:abstractNumId="1" w15:restartNumberingAfterBreak="0">
+    <w:nsid w:val="1CFC1727"/>
+    <w:multiLevelType w:val="multilevel"/>
+    <w:tmpl w:val="BEBE3130"/>
+    <w:lvl w:ilvl="0">
+      <w:start w:val="1"/>
+      <w:numFmt w:val="decimal"/>
+      <w:lvlText w:val="%1"/>
+      <w:lvlJc w:val="left"/>
+      <w:pPr>
+        <w:ind w:left="432" w:hanging="432"/>
+      </w:pPr>
+    </w:lvl>
+    <w:lvl w:ilvl="1">
+      <w:start w:val="1"/>
+      <w:numFmt w:val="decimal"/>
+      <w:lvlText w:val="%1.%2"/>
+      <w:lvlJc w:val="left"/>
+      <w:pPr>
+        <w:ind w:left="576" w:hanging="576"/>
+      </w:pPr>
+    </w:lvl>
+    <w:lvl w:ilvl="2">
+      <w:start w:val="1"/>
+      <w:numFmt w:val="decimal"/>
+      <w:lvlText w:val="%1.%2.%3"/>
+      <w:lvlJc w:val="left"/>
+      <w:pPr>
+        <w:ind w:left="2562" w:hanging="720"/>
+      </w:pPr>
+    </w:lvl>
+    <w:lvl w:ilvl="3">
+      <w:start w:val="1"/>
+      <w:numFmt w:val="decimal"/>
+      <w:lvlText w:val="%1.%2.%3.%4"/>
+      <w:lvlJc w:val="left"/>
+      <w:pPr>
+        <w:ind w:left="864" w:hanging="864"/>
+      </w:pPr>
+    </w:lvl>
+    <w:lvl w:ilvl="4">
+      <w:start w:val="1"/>
+      <w:numFmt w:val="decimal"/>
+      <w:lvlText w:val="%1.%2.%3.%4.%5"/>
+      <w:lvlJc w:val="left"/>
+      <w:pPr>
+        <w:ind w:left="1008" w:hanging="1008"/>
+      </w:pPr>
+    </w:lvl>
+    <w:lvl w:ilvl="5">
+      <w:start w:val="1"/>
+      <w:numFmt w:val="decimal"/>
+      <w:lvlText w:val="%1.%2.%3.%4.%5.%6"/>
+      <w:lvlJc w:val="left"/>
+      <w:pPr>
+        <w:ind w:left="1152" w:hanging="1152"/>
+      </w:pPr>
+    </w:lvl>
+    <w:lvl w:ilvl="6">
+      <w:start w:val="1"/>
+      <w:numFmt w:val="decimal"/>
+      <w:lvlText w:val="%1.%2.%3.%4.%5.%6.%7"/>
+      <w:lvlJc w:val="left"/>
+      <w:pPr>
+        <w:ind w:left="1296" w:hanging="1296"/>
+      </w:pPr>
+    </w:lvl>
+    <w:lvl w:ilvl="7">
+      <w:start w:val="1"/>
+      <w:numFmt w:val="decimal"/>
+      <w:lvlText w:val="%1.%2.%3.%4.%5.%6.%7.%8"/>
+      <w:lvlJc w:val="left"/>
+      <w:pPr>
+        <w:ind w:left="1440" w:hanging="1440"/>
+      </w:pPr>
+    </w:lvl>
+    <w:lvl w:ilvl="8">
+      <w:start w:val="1"/>
+      <w:numFmt w:val="decimal"/>
+      <w:lvlText w:val="%1.%2.%3.%4.%5.%6.%7.%8.%9"/>
+      <w:lvlJc w:val="left"/>
+      <w:pPr>
+        <w:ind w:left="1584" w:hanging="1584"/>
+      </w:pPr>
+    </w:lvl>
+  </w:abstractNum>
+  <w:abstractNum w:abstractNumId="2" w15:restartNumberingAfterBreak="0">
+    <w:nsid w:val="22F65D96"/>
+    <w:multiLevelType w:val="multilevel"/>
+    <w:tmpl w:val="F836C876"/>
     <w:lvl w:ilvl="0">
       <w:numFmt w:val="bullet"/>
       <w:lvlText w:val="-"/>
@@ -374,10 +5206,10 @@
       </w:rPr>
     </w:lvl>
   </w:abstractNum>
-  <w:abstractNum w:abstractNumId="1" w15:restartNumberingAfterBreak="0">
-    <w:nsid w:val="39A1057B"/>
+  <w:abstractNum w:abstractNumId="3" w15:restartNumberingAfterBreak="0">
+    <w:nsid w:val="7D492B63"/>
     <w:multiLevelType w:val="multilevel"/>
-    <w:tmpl w:val="DCE0167A"/>
+    <w:tmpl w:val="5C1E76DA"/>
     <w:lvl w:ilvl="0">
       <w:numFmt w:val="bullet"/>
       <w:lvlText w:val="-"/>
@@ -486,189 +5318,17 @@
       </w:rPr>
     </w:lvl>
   </w:abstractNum>
-  <w:abstractNum w:abstractNumId="2" w15:restartNumberingAfterBreak="0">
-    <w:nsid w:val="616B1937"/>
-    <w:multiLevelType w:val="multilevel"/>
-    <w:tmpl w:val="F6BC126E"/>
-    <w:lvl w:ilvl="0">
-      <w:start w:val="1"/>
-      <w:numFmt w:val="decimal"/>
-      <w:lvlText w:val="%1"/>
-      <w:lvlJc w:val="left"/>
-      <w:pPr>
-        <w:ind w:left="432" w:hanging="432"/>
-      </w:pPr>
-    </w:lvl>
-    <w:lvl w:ilvl="1">
-      <w:start w:val="1"/>
-      <w:numFmt w:val="decimal"/>
-      <w:lvlText w:val="%1.%2"/>
-      <w:lvlJc w:val="left"/>
-      <w:pPr>
-        <w:ind w:left="576" w:hanging="576"/>
-      </w:pPr>
-    </w:lvl>
-    <w:lvl w:ilvl="2">
-      <w:start w:val="1"/>
-      <w:numFmt w:val="decimal"/>
-      <w:lvlText w:val="%1.%2.%3"/>
-      <w:lvlJc w:val="left"/>
-      <w:pPr>
-        <w:ind w:left="2562" w:hanging="720"/>
-      </w:pPr>
-    </w:lvl>
-    <w:lvl w:ilvl="3">
-      <w:start w:val="1"/>
-      <w:numFmt w:val="decimal"/>
-      <w:lvlText w:val="%1.%2.%3.%4"/>
-      <w:lvlJc w:val="left"/>
-      <w:pPr>
-        <w:ind w:left="864" w:hanging="864"/>
-      </w:pPr>
-    </w:lvl>
-    <w:lvl w:ilvl="4">
-      <w:start w:val="1"/>
-      <w:numFmt w:val="decimal"/>
-      <w:lvlText w:val="%1.%2.%3.%4.%5"/>
-      <w:lvlJc w:val="left"/>
-      <w:pPr>
-        <w:ind w:left="1008" w:hanging="1008"/>
-      </w:pPr>
-    </w:lvl>
-    <w:lvl w:ilvl="5">
-      <w:start w:val="1"/>
-      <w:numFmt w:val="decimal"/>
-      <w:lvlText w:val="%1.%2.%3.%4.%5.%6"/>
-      <w:lvlJc w:val="left"/>
-      <w:pPr>
-        <w:ind w:left="1152" w:hanging="1152"/>
-      </w:pPr>
-    </w:lvl>
-    <w:lvl w:ilvl="6">
-      <w:start w:val="1"/>
-      <w:numFmt w:val="decimal"/>
-      <w:lvlText w:val="%1.%2.%3.%4.%5.%6.%7"/>
-      <w:lvlJc w:val="left"/>
-      <w:pPr>
-        <w:ind w:left="1296" w:hanging="1296"/>
-      </w:pPr>
-    </w:lvl>
-    <w:lvl w:ilvl="7">
-      <w:start w:val="1"/>
-      <w:numFmt w:val="decimal"/>
-      <w:lvlText w:val="%1.%2.%3.%4.%5.%6.%7.%8"/>
-      <w:lvlJc w:val="left"/>
-      <w:pPr>
-        <w:ind w:left="1440" w:hanging="1440"/>
-      </w:pPr>
-    </w:lvl>
-    <w:lvl w:ilvl="8">
-      <w:start w:val="1"/>
-      <w:numFmt w:val="decimal"/>
-      <w:lvlText w:val="%1.%2.%3.%4.%5.%6.%7.%8.%9"/>
-      <w:lvlJc w:val="left"/>
-      <w:pPr>
-        <w:ind w:left="1584" w:hanging="1584"/>
-      </w:pPr>
-    </w:lvl>
-  </w:abstractNum>
-  <w:abstractNum w:abstractNumId="3" w15:restartNumberingAfterBreak="0">
-    <w:nsid w:val="6A6D2E79"/>
-    <w:multiLevelType w:val="multilevel"/>
-    <w:tmpl w:val="17FC8DD6"/>
-    <w:lvl w:ilvl="0">
-      <w:start w:val="1"/>
-      <w:numFmt w:val="decimal"/>
-      <w:lvlText w:val="%1"/>
-      <w:lvlJc w:val="left"/>
-      <w:pPr>
-        <w:ind w:left="432" w:hanging="432"/>
-      </w:pPr>
-    </w:lvl>
-    <w:lvl w:ilvl="1">
-      <w:start w:val="1"/>
-      <w:numFmt w:val="decimal"/>
-      <w:lvlText w:val="%1.%2"/>
-      <w:lvlJc w:val="left"/>
-      <w:pPr>
-        <w:ind w:left="576" w:hanging="576"/>
-      </w:pPr>
-    </w:lvl>
-    <w:lvl w:ilvl="2">
-      <w:start w:val="1"/>
-      <w:numFmt w:val="decimal"/>
-      <w:lvlText w:val="%1.%2.%3"/>
-      <w:lvlJc w:val="left"/>
-      <w:pPr>
-        <w:ind w:left="2562" w:hanging="720"/>
-      </w:pPr>
-    </w:lvl>
-    <w:lvl w:ilvl="3">
-      <w:start w:val="1"/>
-      <w:numFmt w:val="decimal"/>
-      <w:lvlText w:val="%1.%2.%3.%4"/>
-      <w:lvlJc w:val="left"/>
-      <w:pPr>
-        <w:ind w:left="864" w:hanging="864"/>
-      </w:pPr>
-    </w:lvl>
-    <w:lvl w:ilvl="4">
-      <w:start w:val="1"/>
-      <w:numFmt w:val="decimal"/>
-      <w:lvlText w:val="%1.%2.%3.%4.%5"/>
-      <w:lvlJc w:val="left"/>
-      <w:pPr>
-        <w:ind w:left="1008" w:hanging="1008"/>
-      </w:pPr>
-    </w:lvl>
-    <w:lvl w:ilvl="5">
-      <w:start w:val="1"/>
-      <w:numFmt w:val="decimal"/>
-      <w:lvlText w:val="%1.%2.%3.%4.%5.%6"/>
-      <w:lvlJc w:val="left"/>
-      <w:pPr>
-        <w:ind w:left="1152" w:hanging="1152"/>
-      </w:pPr>
-    </w:lvl>
-    <w:lvl w:ilvl="6">
-      <w:start w:val="1"/>
-      <w:numFmt w:val="decimal"/>
-      <w:lvlText w:val="%1.%2.%3.%4.%5.%6.%7"/>
-      <w:lvlJc w:val="left"/>
-      <w:pPr>
-        <w:ind w:left="1296" w:hanging="1296"/>
-      </w:pPr>
-    </w:lvl>
-    <w:lvl w:ilvl="7">
-      <w:start w:val="1"/>
-      <w:numFmt w:val="decimal"/>
-      <w:lvlText w:val="%1.%2.%3.%4.%5.%6.%7.%8"/>
-      <w:lvlJc w:val="left"/>
-      <w:pPr>
-        <w:ind w:left="1440" w:hanging="1440"/>
-      </w:pPr>
-    </w:lvl>
-    <w:lvl w:ilvl="8">
-      <w:start w:val="1"/>
-      <w:numFmt w:val="decimal"/>
-      <w:lvlText w:val="%1.%2.%3.%4.%5.%6.%7.%8.%9"/>
-      <w:lvlJc w:val="left"/>
-      <w:pPr>
-        <w:ind w:left="1584" w:hanging="1584"/>
-      </w:pPr>
-    </w:lvl>
-  </w:abstractNum>
   <w:num w:numId="1">
+    <w:abstractNumId w:val="3"/>
+  </w:num>
+  <w:num w:numId="2">
     <w:abstractNumId w:val="0"/>
   </w:num>
-  <w:num w:numId="2">
-    <w:abstractNumId w:val="3"/>
-  </w:num>
   <w:num w:numId="3">
-    <w:abstractNumId w:val="2"/>
+    <w:abstractNumId w:val="1"/>
   </w:num>
   <w:num w:numId="4">
-    <w:abstractNumId w:val="1"/>
+    <w:abstractNumId w:val="2"/>
   </w:num>
 </w:numbering>
 </file>
@@ -1340,7 +6000,7 @@
     <w:uiPriority w:val="99"/>
     <w:semiHidden/>
     <w:unhideWhenUsed/>
-    <w:rsid w:val="00EE6EE6"/>
+    <w:rsid w:val="009272E5"/>
     <w:pPr>
       <w:spacing w:before="100" w:beforeAutospacing="1" w:after="100" w:afterAutospacing="1" w:line="240" w:lineRule="auto"/>
     </w:pPr>
@@ -1672,23 +6332,4 @@
   </a:objectDefaults>
   <a:extraClrSchemeLst/>
 </a:theme>
-</file>
-
-<file path=customXml/item1.xml><?xml version="1.0" encoding="utf-8"?>
-<CoverPageProperties xmlns="http://schemas.microsoft.com/office/2006/coverPageProps">
-  <PublishDate>10 April 2022</PublishDate>
-  <Abstract/>
-  <CompanyAddress/>
-  <CompanyPhone/>
-  <CompanyFax/>
-  <CompanyEmail/>
-</CoverPageProperties>
-</file>
-
-<file path=customXml/itemProps1.xml><?xml version="1.0" encoding="utf-8"?>
-<ds:datastoreItem xmlns:ds="http://schemas.openxmlformats.org/officeDocument/2006/customXml" ds:itemID="{55AF091B-3C7A-41E3-B477-F2FDAA23CFDA}">
-  <ds:schemaRefs>
-    <ds:schemaRef ds:uri="http://schemas.microsoft.com/office/2006/coverPageProps"/>
-  </ds:schemaRefs>
-</ds:datastoreItem>
 </file>
--- a/Documentation/Project document.docx
+++ b/Documentation/Project document.docx
@@ -236,7 +236,7 @@
                                       <w:sz w:val="28"/>
                                       <w:szCs w:val="28"/>
                                     </w:rPr>
-                                    <w:t xml:space="preserve">Miko </w:t>
+                                    <w:t xml:space="preserve">Laura </w:t>
                                   </w:r>
                                   <w:proofErr w:type="spellStart"/>
                                   <w:r>
@@ -247,7 +247,7 @@
                                       <w:sz w:val="28"/>
                                       <w:szCs w:val="28"/>
                                     </w:rPr>
-                                    <w:t>Koivula</w:t>
+                                    <w:t>Vallinaho</w:t>
                                   </w:r>
                                   <w:proofErr w:type="spellEnd"/>
                                   <w:r>
@@ -258,7 +258,17 @@
                                       <w:sz w:val="28"/>
                                       <w:szCs w:val="28"/>
                                     </w:rPr>
-                                    <w:t xml:space="preserve">, Marko </w:t>
+                                    <w:t xml:space="preserve">, </w:t>
+                                  </w:r>
+                                  <w:r>
+                                    <w:rPr>
+                                      <w:b/>
+                                      <w:bCs/>
+                                      <w:color w:val="FFFFFF" w:themeColor="background1"/>
+                                      <w:sz w:val="28"/>
+                                      <w:szCs w:val="28"/>
+                                    </w:rPr>
+                                    <w:t xml:space="preserve">Marko </w:t>
                                   </w:r>
                                   <w:proofErr w:type="spellStart"/>
                                   <w:r>
@@ -660,7 +670,7 @@
                                 <w:sz w:val="28"/>
                                 <w:szCs w:val="28"/>
                               </w:rPr>
-                              <w:t xml:space="preserve">Miko </w:t>
+                              <w:t xml:space="preserve">Laura </w:t>
                             </w:r>
                             <w:proofErr w:type="spellStart"/>
                             <w:r>
@@ -671,7 +681,7 @@
                                 <w:sz w:val="28"/>
                                 <w:szCs w:val="28"/>
                               </w:rPr>
-                              <w:t>Koivula</w:t>
+                              <w:t>Vallinaho</w:t>
                             </w:r>
                             <w:proofErr w:type="spellEnd"/>
                             <w:r>
@@ -682,7 +692,17 @@
                                 <w:sz w:val="28"/>
                                 <w:szCs w:val="28"/>
                               </w:rPr>
-                              <w:t xml:space="preserve">, Marko </w:t>
+                              <w:t xml:space="preserve">, </w:t>
+                            </w:r>
+                            <w:r>
+                              <w:rPr>
+                                <w:b/>
+                                <w:bCs/>
+                                <w:color w:val="FFFFFF" w:themeColor="background1"/>
+                                <w:sz w:val="28"/>
+                                <w:szCs w:val="28"/>
+                              </w:rPr>
+                              <w:t xml:space="preserve">Marko </w:t>
                             </w:r>
                             <w:proofErr w:type="spellStart"/>
                             <w:r>
@@ -1224,10 +1244,7 @@
               <w:cnfStyle w:val="000000000000" w:firstRow="0" w:lastRow="0" w:firstColumn="0" w:lastColumn="0" w:oddVBand="0" w:evenVBand="0" w:oddHBand="0" w:evenHBand="0" w:firstRowFirstColumn="0" w:firstRowLastColumn="0" w:lastRowFirstColumn="0" w:lastRowLastColumn="0"/>
             </w:pPr>
             <w:r>
-              <w:t xml:space="preserve">Reviewed the document in a </w:t>
-            </w:r>
-            <w:r>
-              <w:t>meeting and adding some bits</w:t>
+              <w:t>Reviewed the document in a meeting and adding some bits</w:t>
             </w:r>
           </w:p>
         </w:tc>
@@ -1483,13 +1500,7 @@
               <w:rPr>
                 <w:color w:val="000000"/>
               </w:rPr>
-              <w:t>Version C</w:t>
-            </w:r>
-            <w:r>
-              <w:rPr>
-                <w:color w:val="000000"/>
-              </w:rPr>
-              <w:t>ontrol</w:t>
+              <w:t>Version Control</w:t>
             </w:r>
             <w:r>
               <w:rPr>
@@ -1688,11 +1699,6 @@
                 <w:color w:val="000000"/>
               </w:rPr>
               <w:tab/>
-            </w:r>
-            <w:r>
-              <w:rPr>
-                <w:color w:val="000000"/>
-              </w:rPr>
               <w:t>Goal of the project</w:t>
             </w:r>
             <w:r>
@@ -2377,10 +2383,7 @@
         <w:spacing w:after="0" w:line="240" w:lineRule="auto"/>
       </w:pPr>
       <w:r>
-        <w:t xml:space="preserve">We are going to make a robot that is going to recognise whether some fruit is ripe or unripe and sort it based on that information. </w:t>
-      </w:r>
-      <w:r>
-        <w:t xml:space="preserve"> </w:t>
+        <w:t xml:space="preserve">We are going to make a robot that is going to recognise whether some fruit is ripe or unripe and sort it based on that information.  </w:t>
       </w:r>
     </w:p>
     <w:p>
@@ -2399,13 +2402,7 @@
         <w:rPr>
           <w:color w:val="000000"/>
         </w:rPr>
-        <w:t xml:space="preserve">Our project is designed to be a part of an automated harvesting mechanism. When a botanical product is harvested, there are often products that need to be separated by a specific attribute like colour, size, shape, or texture. The camera can detect the </w:t>
-      </w:r>
-      <w:r>
-        <w:rPr>
-          <w:color w:val="000000"/>
-        </w:rPr>
-        <w:t>attributes of a product and decide what destination it’s guided towards by sending a command to move the robot arm. There is a node-red dashboard that allows the user to observe the robot.</w:t>
+        <w:t>Our project is designed to be a part of an automated harvesting mechanism. When a botanical product is harvested, there are often products that need to be separated by a specific attribute like colour, size, shape, or texture. The camera can detect the attributes of a product and decide what destination it’s guided towards by sending a command to move the robot arm. There is a node-red dashboard that allows the user to observe the robot.</w:t>
       </w:r>
     </w:p>
     <w:p>
@@ -2428,13 +2425,7 @@
         <w:rPr>
           <w:color w:val="000000"/>
         </w:rPr>
-        <w:t>We’re doing this project because we’ve discovered that it’s very d</w:t>
-      </w:r>
-      <w:r>
-        <w:rPr>
-          <w:color w:val="000000"/>
-        </w:rPr>
-        <w:t>ifficult to move the robot based on camera input. Having the product in motion already means that locomotion is not an issue either. The robot is not very flexible or quick, so having it direct things that are going to roll down prevents overcomplication.</w:t>
+        <w:t>We’re doing this project because we’ve discovered that it’s very difficult to move the robot based on camera input. Having the product in motion already means that locomotion is not an issue either. The robot is not very flexible or quick, so having it direct things that are going to roll down prevents overcomplication.</w:t>
       </w:r>
     </w:p>
     <w:p/>
@@ -2566,13 +2557,7 @@
         <w:rPr>
           <w:color w:val="000000"/>
         </w:rPr>
-        <w:t>The ability to direct a object in d</w:t>
-      </w:r>
-      <w:r>
-        <w:rPr>
-          <w:color w:val="000000"/>
-        </w:rPr>
-        <w:t>ifferent directions</w:t>
+        <w:t>The ability to direct a object in different directions</w:t>
       </w:r>
     </w:p>
     <w:p>
@@ -3245,13 +3230,9 @@
           <w:rFonts w:ascii="Times New Roman" w:hAnsi="Times New Roman" w:cs="Times New Roman"/>
           <w:sz w:val="24"/>
           <w:szCs w:val="24"/>
-          <w:lang/>
-        </w:rPr>
-      </w:pPr>
-      <w:r>
-        <w:rPr>
-          <w:lang/>
-        </w:rPr>
+        </w:rPr>
+      </w:pPr>
+      <w:r>
         <w:t>For the program to communicate well, we need to set up what messages we are gonna send. The camera only detects color. In our case only red (ripe) and green (unripe).</w:t>
       </w:r>
     </w:p>
@@ -3265,9 +3246,6 @@
         </w:rPr>
       </w:pPr>
       <w:r>
-        <w:rPr>
-          <w:lang/>
-        </w:rPr>
         <w:t xml:space="preserve">To make it the easy way, we define the colors to integers. This makes the message smaller so this will be faster to send. </w:t>
       </w:r>
     </w:p>
@@ -3277,21 +3255,16 @@
           <w:rFonts w:ascii="Times New Roman" w:hAnsi="Times New Roman" w:cs="Times New Roman"/>
           <w:sz w:val="24"/>
           <w:szCs w:val="24"/>
-          <w:lang/>
         </w:rPr>
       </w:pPr>
       <w:r>
         <w:rPr>
           <w:b/>
           <w:bCs/>
-          <w:lang/>
         </w:rPr>
         <w:t>Green</w:t>
       </w:r>
       <w:r>
-        <w:rPr>
-          <w:lang/>
-        </w:rPr>
         <w:t>: 0</w:t>
       </w:r>
     </w:p>
@@ -3301,21 +3274,16 @@
           <w:rFonts w:ascii="Times New Roman" w:hAnsi="Times New Roman" w:cs="Times New Roman"/>
           <w:sz w:val="24"/>
           <w:szCs w:val="24"/>
-          <w:lang/>
         </w:rPr>
       </w:pPr>
       <w:r>
         <w:rPr>
           <w:b/>
           <w:bCs/>
-          <w:lang/>
         </w:rPr>
         <w:t>Red</w:t>
       </w:r>
       <w:r>
-        <w:rPr>
-          <w:lang/>
-        </w:rPr>
         <w:t>: 1</w:t>
       </w:r>
     </w:p>
@@ -3326,9 +3294,6 @@
         </w:rPr>
       </w:pPr>
       <w:r>
-        <w:rPr>
-          <w:lang/>
-        </w:rPr>
         <w:t>This will be the only thing that the Jetson with the camera will output towards the robot arm. When the robot arm receives the message, it will put it in an queue, to prevent total failure because of timing issues.</w:t>
       </w:r>
       <w:r>
@@ -3338,9 +3303,6 @@
         <w:t xml:space="preserve"> </w:t>
       </w:r>
       <w:r>
-        <w:rPr>
-          <w:lang/>
-        </w:rPr>
         <w:t>The Jetson is not receiving information and only transmitting information.</w:t>
       </w:r>
       <w:r>
@@ -3352,32 +3314,17 @@
     </w:p>
     <w:p>
       <w:r>
-        <w:t xml:space="preserve">Main MQTT </w:t>
-      </w:r>
-      <w:r>
-        <w:t>Server name</w:t>
-      </w:r>
-      <w:r>
-        <w:t>: FruitSystem</w:t>
-      </w:r>
-    </w:p>
-    <w:p>
-      <w:r>
-        <w:t>So</w:t>
-      </w:r>
-      <w:r>
-        <w:t>,</w:t>
-      </w:r>
-      <w:r>
-        <w:t xml:space="preserve"> every subtopic must be called with Fruitsystem/desired topic</w:t>
-      </w:r>
-    </w:p>
-    <w:p>
-      <w:r>
-        <w:t>Robot Messages</w:t>
-      </w:r>
-      <w:r>
-        <w:t>: Used by the dashboard</w:t>
+        <w:t>Main MQTT Server name: FruitSystem</w:t>
+      </w:r>
+    </w:p>
+    <w:p>
+      <w:r>
+        <w:t>So, every subtopic must be called with Fruitsystem/desired topic</w:t>
+      </w:r>
+    </w:p>
+    <w:p>
+      <w:r>
+        <w:t>Robot Messages: Used by the dashboard</w:t>
       </w:r>
     </w:p>
     <w:p>
@@ -3387,10 +3334,7 @@
     </w:p>
     <w:p>
       <w:r>
-        <w:t>Camera Messages</w:t>
-      </w:r>
-      <w:r>
-        <w:t>: Used by the robot</w:t>
+        <w:t>Camera Messages: Used by the robot</w:t>
       </w:r>
     </w:p>
     <w:p>
@@ -3400,10 +3344,7 @@
     </w:p>
     <w:p>
       <w:r>
-        <w:t>Error Messages</w:t>
-      </w:r>
-      <w:r>
-        <w:t>: Used by both the dashboard and the robot (depends a bit on what the actual error message is)</w:t>
+        <w:t>Error Messages: Used by both the dashboard and the robot (depends a bit on what the actual error message is)</w:t>
       </w:r>
     </w:p>
     <w:p>
@@ -3653,10 +3594,7 @@
     </w:p>
     <w:p>
       <w:r>
-        <w:t xml:space="preserve">We are working in sprints of three weeks with a demo at the end of each sprint for our supervisors. We will have meetings every Sunday at 19:00 </w:t>
-      </w:r>
-      <w:r>
-        <w:t xml:space="preserve">CEST with our group, and we will have a meeting with the supervisors every Monday at 12:30 CEST. </w:t>
+        <w:t xml:space="preserve">We are working in sprints of three weeks with a demo at the end of each sprint for our supervisors. We will have meetings every Sunday at 19:00 CEST with our group, and we will have a meeting with the supervisors every Monday at 12:30 CEST. </w:t>
       </w:r>
     </w:p>
     <w:p>
@@ -3703,10 +3641,7 @@
       <w:bookmarkStart w:id="15" w:name="_44sinio" w:colFirst="0" w:colLast="0"/>
       <w:bookmarkEnd w:id="15"/>
       <w:r>
-        <w:t>Time p</w:t>
-      </w:r>
-      <w:r>
-        <w:t>lan</w:t>
+        <w:t>Time plan</w:t>
       </w:r>
     </w:p>
     <w:p/>
@@ -3886,10 +3821,7 @@
               <w:spacing w:line="240" w:lineRule="auto"/>
             </w:pPr>
             <w:r>
-              <w:t>Robot sorting, Node-Red interval calculation, MQTT Prot</w:t>
-            </w:r>
-            <w:r>
-              <w:t>ocol integration</w:t>
+              <w:t>Robot sorting, Node-Red interval calculation, MQTT Protocol integration</w:t>
             </w:r>
           </w:p>
         </w:tc>
@@ -4164,10 +4096,7 @@
       </w:r>
       <w:proofErr w:type="spellEnd"/>
       <w:r>
-        <w:t>. We spilt the group into two groups one being the camera group and the other one being the robot group. The camera gro</w:t>
-      </w:r>
-      <w:r>
-        <w:t xml:space="preserve">up exist of Sara van Eersel, Chiara </w:t>
+        <w:t xml:space="preserve">. We spilt the group into two groups one being the camera group and the other one being the robot group. The camera group exist of Sara van Eersel, Chiara </w:t>
       </w:r>
       <w:proofErr w:type="spellStart"/>
       <w:r>
@@ -4223,10 +4152,7 @@
       </w:r>
       <w:proofErr w:type="spellEnd"/>
       <w:r>
-        <w:t xml:space="preserve"> and Thomas Schenk. The robot group is responsible for making the robot move and the camera group is respo</w:t>
-      </w:r>
-      <w:r>
-        <w:t xml:space="preserve">nsible for image recognition. </w:t>
+        <w:t xml:space="preserve"> and Thomas Schenk. The robot group is responsible for making the robot move and the camera group is responsible for image recognition. </w:t>
       </w:r>
     </w:p>
     <w:p>
@@ -4245,10 +4171,7 @@
     </w:p>
     <w:p>
       <w:r>
-        <w:t xml:space="preserve">The communication within the group goes through Discord. The communication with the supervisors goes through Teams. All the code and documentation are uploaded into git. The notes of every meeting are posted in </w:t>
-      </w:r>
-      <w:r>
-        <w:t xml:space="preserve">the Discord channel ‘Notes’ and will be posted there shortly after the meeting by Chiara. The Scrum board for task tracking and distribution is on Trello. </w:t>
+        <w:t xml:space="preserve">The communication within the group goes through Discord. The communication with the supervisors goes through Teams. All the code and documentation are uploaded into git. The notes of every meeting are posted in the Discord channel ‘Notes’ and will be posted there shortly after the meeting by Chiara. The Scrum board for task tracking and distribution is on Trello. </w:t>
       </w:r>
     </w:p>
     <w:p>
@@ -4459,10 +4382,7 @@
           </w:tcPr>
           <w:p>
             <w:r>
-              <w:t>Talk about it as a group, then prevent it in the fut</w:t>
-            </w:r>
-            <w:r>
-              <w:t>ure. On repeated occurrence, enquire from the teacher what can be done.</w:t>
+              <w:t>Talk about it as a group, then prevent it in the future. On repeated occurrence, enquire from the teacher what can be done.</w:t>
             </w:r>
           </w:p>
         </w:tc>
@@ -4600,10 +4520,7 @@
           </w:tcPr>
           <w:p>
             <w:r>
-              <w:t>L</w:t>
-            </w:r>
-            <w:r>
-              <w:t>ack of motivation</w:t>
+              <w:t>Lack of motivation</w:t>
             </w:r>
           </w:p>
         </w:tc>
@@ -6008,7 +5925,6 @@
       <w:rFonts w:ascii="Times New Roman" w:eastAsia="Times New Roman" w:hAnsi="Times New Roman" w:cs="Times New Roman"/>
       <w:sz w:val="24"/>
       <w:szCs w:val="24"/>
-      <w:lang/>
     </w:rPr>
   </w:style>
 </w:styles>

--- a/Documentation/Project document.docx
+++ b/Documentation/Project document.docx
@@ -2,6 +2,7 @@
 <file path=word/document.xml><?xml version="1.0" encoding="utf-8"?>
 <w:document xmlns:wpc="http://schemas.microsoft.com/office/word/2010/wordprocessingCanvas" xmlns:cx="http://schemas.microsoft.com/office/drawing/2014/chartex" xmlns:cx1="http://schemas.microsoft.com/office/drawing/2015/9/8/chartex" xmlns:cx2="http://schemas.microsoft.com/office/drawing/2015/10/21/chartex" xmlns:cx3="http://schemas.microsoft.com/office/drawing/2016/5/9/chartex" xmlns:cx4="http://schemas.microsoft.com/office/drawing/2016/5/10/chartex" xmlns:cx5="http://schemas.microsoft.com/office/drawing/2016/5/11/chartex" xmlns:cx6="http://schemas.microsoft.com/office/drawing/2016/5/12/chartex" xmlns:cx7="http://schemas.microsoft.com/office/drawing/2016/5/13/chartex" xmlns:cx8="http://schemas.microsoft.com/office/drawing/2016/5/14/chartex" xmlns:mc="http://schemas.openxmlformats.org/markup-compatibility/2006" xmlns:aink="http://schemas.microsoft.com/office/drawing/2016/ink" xmlns:am3d="http://schemas.microsoft.com/office/drawing/2017/model3d" xmlns:o="urn:schemas-microsoft-com:office:office" xmlns:r="http://schemas.openxmlformats.org/officeDocument/2006/relationships" xmlns:m="http://schemas.openxmlformats.org/officeDocument/2006/math" xmlns:v="urn:schemas-microsoft-com:vml" xmlns:wp14="http://schemas.microsoft.com/office/word/2010/wordprocessingDrawing" xmlns:wp="http://schemas.openxmlformats.org/drawingml/2006/wordprocessingDrawing" xmlns:w10="urn:schemas-microsoft-com:office:word" xmlns:w="http://schemas.openxmlformats.org/wordprocessingml/2006/main" xmlns:w14="http://schemas.microsoft.com/office/word/2010/wordml" xmlns:w15="http://schemas.microsoft.com/office/word/2012/wordml" xmlns:w16cex="http://schemas.microsoft.com/office/word/2018/wordml/cex" xmlns:w16cid="http://schemas.microsoft.com/office/word/2016/wordml/cid" xmlns:w16="http://schemas.microsoft.com/office/word/2018/wordml" xmlns:w16sdtdh="http://schemas.microsoft.com/office/word/2020/wordml/sdtdatahash" xmlns:w16se="http://schemas.microsoft.com/office/word/2015/wordml/symex" xmlns:wpg="http://schemas.microsoft.com/office/word/2010/wordprocessingGroup" xmlns:wpi="http://schemas.microsoft.com/office/word/2010/wordprocessingInk" xmlns:wne="http://schemas.microsoft.com/office/word/2006/wordml" xmlns:wps="http://schemas.microsoft.com/office/word/2010/wordprocessingShape" mc:Ignorable="w14 w15 w16se w16cid w16 w16cex w16sdtdh wp14">
   <w:body>
+    <w:p/>
     <w:p>
       <w:r>
         <w:rPr>
@@ -10,7 +11,158 @@
         <mc:AlternateContent>
           <mc:Choice Requires="wps">
             <w:drawing>
-              <wp:anchor distT="0" distB="0" distL="0" distR="0" simplePos="0" relativeHeight="251658240" behindDoc="1" locked="0" layoutInCell="1" hidden="0" allowOverlap="1" wp14:anchorId="60292A5F" wp14:editId="264B70A1">
+              <wp:anchor distT="45720" distB="45720" distL="114300" distR="114300" simplePos="0" relativeHeight="251659264" behindDoc="0" locked="0" layoutInCell="1" hidden="0" allowOverlap="1" wp14:anchorId="372C9C77" wp14:editId="7746E343">
+                <wp:simplePos x="0" y="0"/>
+                <wp:positionH relativeFrom="margin">
+                  <wp:align>left</wp:align>
+                </wp:positionH>
+                <wp:positionV relativeFrom="paragraph">
+                  <wp:posOffset>6831330</wp:posOffset>
+                </wp:positionV>
+                <wp:extent cx="3459480" cy="365760"/>
+                <wp:effectExtent l="0" t="0" r="0" b="0"/>
+                <wp:wrapSquare wrapText="bothSides" distT="45720" distB="45720" distL="114300" distR="114300"/>
+                <wp:docPr id="2" name="Text Box 2"/>
+                <wp:cNvGraphicFramePr>
+                  <a:graphicFrameLocks xmlns:a="http://schemas.openxmlformats.org/drawingml/2006/main"/>
+                </wp:cNvGraphicFramePr>
+                <a:graphic xmlns:a="http://schemas.openxmlformats.org/drawingml/2006/main">
+                  <a:graphicData uri="http://schemas.microsoft.com/office/word/2010/wordprocessingShape">
+                    <wps:wsp>
+                      <wps:cNvSpPr txBox="1">
+                        <a:spLocks noChangeArrowheads="1"/>
+                      </wps:cNvSpPr>
+                      <wps:spPr bwMode="auto">
+                        <a:xfrm>
+                          <a:off x="0" y="0"/>
+                          <a:ext cx="3459480" cy="365760"/>
+                        </a:xfrm>
+                        <a:prstGeom prst="rect">
+                          <a:avLst/>
+                        </a:prstGeom>
+                        <a:noFill/>
+                        <a:ln w="9525">
+                          <a:noFill/>
+                          <a:miter lim="800000"/>
+                          <a:headEnd/>
+                          <a:tailEnd/>
+                        </a:ln>
+                      </wps:spPr>
+                      <wps:txbx>
+                        <w:txbxContent>
+                          <w:p>
+                            <w:pPr>
+                              <w:rPr>
+                                <w:color w:val="FFFFFF" w:themeColor="background1"/>
+                                <w:sz w:val="28"/>
+                                <w:szCs w:val="28"/>
+                                <w:lang w:val="en-US"/>
+                              </w:rPr>
+                            </w:pPr>
+                            <w:r>
+                              <w:rPr>
+                                <w:color w:val="FFFFFF" w:themeColor="background1"/>
+                                <w:sz w:val="28"/>
+                                <w:szCs w:val="28"/>
+                                <w:lang w:val="en-US"/>
+                              </w:rPr>
+                              <w:t xml:space="preserve">Date: 08 May 2022              </w:t>
+                            </w:r>
+                            <w:r>
+                              <w:rPr>
+                                <w:color w:val="FFFFFF" w:themeColor="background1"/>
+                                <w:sz w:val="28"/>
+                                <w:szCs w:val="28"/>
+                                <w:lang w:val="en-US"/>
+                              </w:rPr>
+                              <w:t>Version 1.</w:t>
+                            </w:r>
+                            <w:r>
+                              <w:rPr>
+                                <w:color w:val="FFFFFF" w:themeColor="background1"/>
+                                <w:sz w:val="28"/>
+                                <w:szCs w:val="28"/>
+                                <w:lang w:val="en-US"/>
+                              </w:rPr>
+                              <w:t>1.5</w:t>
+                            </w:r>
+                          </w:p>
+                        </w:txbxContent>
+                      </wps:txbx>
+                      <wps:bodyPr rot="0" vert="horz" wrap="square" lIns="91440" tIns="45720" rIns="91440" bIns="45720" anchor="t" anchorCtr="0">
+                        <a:noAutofit/>
+                      </wps:bodyPr>
+                    </wps:wsp>
+                  </a:graphicData>
+                </a:graphic>
+                <wp14:sizeRelH relativeFrom="margin">
+                  <wp14:pctWidth>0</wp14:pctWidth>
+                </wp14:sizeRelH>
+              </wp:anchor>
+            </w:drawing>
+          </mc:Choice>
+          <mc:Fallback>
+            <w:pict>
+              <v:shapetype w14:anchorId="372C9C77" id="_x0000_t202" coordsize="21600,21600" o:spt="202" path="m,l,21600r21600,l21600,xe">
+                <v:stroke joinstyle="miter"/>
+                <v:path gradientshapeok="t" o:connecttype="rect"/>
+              </v:shapetype>
+              <v:shape id="Text Box 2" o:spid="_x0000_s1026" type="#_x0000_t202" style="position:absolute;margin-left:0;margin-top:537.9pt;width:272.4pt;height:28.8pt;z-index:251659264;visibility:visible;mso-wrap-style:square;mso-width-percent:0;mso-wrap-distance-left:9pt;mso-wrap-distance-top:3.6pt;mso-wrap-distance-right:9pt;mso-wrap-distance-bottom:3.6pt;mso-position-horizontal:left;mso-position-horizontal-relative:margin;mso-position-vertical:absolute;mso-position-vertical-relative:text;mso-width-percent:0;mso-width-relative:margin;v-text-anchor:top" o:gfxdata="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" filled="f" stroked="f">
+                <v:textbox>
+                  <w:txbxContent>
+                    <w:p>
+                      <w:pPr>
+                        <w:rPr>
+                          <w:color w:val="FFFFFF" w:themeColor="background1"/>
+                          <w:sz w:val="28"/>
+                          <w:szCs w:val="28"/>
+                          <w:lang w:val="en-US"/>
+                        </w:rPr>
+                      </w:pPr>
+                      <w:r>
+                        <w:rPr>
+                          <w:color w:val="FFFFFF" w:themeColor="background1"/>
+                          <w:sz w:val="28"/>
+                          <w:szCs w:val="28"/>
+                          <w:lang w:val="en-US"/>
+                        </w:rPr>
+                        <w:t xml:space="preserve">Date: 08 May 2022              </w:t>
+                      </w:r>
+                      <w:r>
+                        <w:rPr>
+                          <w:color w:val="FFFFFF" w:themeColor="background1"/>
+                          <w:sz w:val="28"/>
+                          <w:szCs w:val="28"/>
+                          <w:lang w:val="en-US"/>
+                        </w:rPr>
+                        <w:t>Version 1.</w:t>
+                      </w:r>
+                      <w:r>
+                        <w:rPr>
+                          <w:color w:val="FFFFFF" w:themeColor="background1"/>
+                          <w:sz w:val="28"/>
+                          <w:szCs w:val="28"/>
+                          <w:lang w:val="en-US"/>
+                        </w:rPr>
+                        <w:t>1.5</w:t>
+                      </w:r>
+                    </w:p>
+                  </w:txbxContent>
+                </v:textbox>
+                <w10:wrap type="square" anchorx="margin"/>
+              </v:shape>
+            </w:pict>
+          </mc:Fallback>
+        </mc:AlternateContent>
+      </w:r>
+      <w:r>
+        <w:rPr>
+          <w:noProof/>
+        </w:rPr>
+        <mc:AlternateContent>
+          <mc:Choice Requires="wps">
+            <w:drawing>
+              <wp:anchor distT="0" distB="0" distL="0" distR="0" simplePos="0" relativeHeight="251658240" behindDoc="1" locked="0" layoutInCell="1" hidden="0" allowOverlap="1" wp14:anchorId="60292A5F" wp14:editId="2193D6C4">
                 <wp:simplePos x="0" y="0"/>
                 <wp:positionH relativeFrom="page">
                   <wp:align>center</wp:align>
@@ -18,8 +170,8 @@
                 <wp:positionV relativeFrom="page">
                   <wp:posOffset>5452745</wp:posOffset>
                 </wp:positionV>
-                <wp:extent cx="7034530" cy="3255264"/>
-                <wp:effectExtent l="0" t="0" r="6985" b="0"/>
+                <wp:extent cx="7034530" cy="3162300"/>
+                <wp:effectExtent l="0" t="0" r="13970" b="0"/>
                 <wp:wrapNone/>
                 <wp:docPr id="1" name="Text Box 1"/>
                 <wp:cNvGraphicFramePr/>
@@ -30,7 +182,7 @@
                       <wps:spPr>
                         <a:xfrm>
                           <a:off x="0" y="0"/>
-                          <a:ext cx="7034530" cy="3255264"/>
+                          <a:ext cx="7034530" cy="3162300"/>
                         </a:xfrm>
                         <a:prstGeom prst="rect">
                           <a:avLst/>
@@ -145,6 +297,143 @@
                             </w:tr>
                             <w:tr>
                               <w:trPr>
+                                <w:trHeight w:val="2376"/>
+                              </w:trPr>
+                              <w:tc>
+                                <w:tcPr>
+                                  <w:tcW w:w="370" w:type="pct"/>
+                                  <w:shd w:val="clear" w:color="auto" w:fill="4F81BD" w:themeFill="accent1"/>
+                                </w:tcPr>
+                                <w:p/>
+                              </w:tc>
+                              <w:tc>
+                                <w:tcPr>
+                                  <w:tcW w:w="4630" w:type="pct"/>
+                                  <w:shd w:val="clear" w:color="auto" w:fill="404040" w:themeFill="text1" w:themeFillTint="BF"/>
+                                </w:tcPr>
+                                <w:p>
+                                  <w:pPr>
+                                    <w:spacing w:line="288" w:lineRule="auto"/>
+                                    <w:ind w:left="360" w:right="360"/>
+                                    <w:rPr>
+                                      <w:b/>
+                                      <w:bCs/>
+                                      <w:color w:val="FFFFFF" w:themeColor="background1"/>
+                                      <w:sz w:val="28"/>
+                                      <w:szCs w:val="28"/>
+                                    </w:rPr>
+                                  </w:pPr>
+                                  <w:r>
+                                    <w:rPr>
+                                      <w:b/>
+                                      <w:bCs/>
+                                      <w:color w:val="FFFFFF" w:themeColor="background1"/>
+                                      <w:sz w:val="28"/>
+                                      <w:szCs w:val="28"/>
+                                    </w:rPr>
+                                    <w:t>Laura Vallinaho</w:t>
+                                  </w:r>
+                                  <w:r>
+                                    <w:rPr>
+                                      <w:b/>
+                                      <w:bCs/>
+                                      <w:color w:val="FFFFFF" w:themeColor="background1"/>
+                                      <w:sz w:val="28"/>
+                                      <w:szCs w:val="28"/>
+                                    </w:rPr>
+                                    <w:t xml:space="preserve">, </w:t>
+                                  </w:r>
+                                  <w:r>
+                                    <w:rPr>
+                                      <w:b/>
+                                      <w:bCs/>
+                                      <w:color w:val="FFFFFF" w:themeColor="background1"/>
+                                      <w:sz w:val="28"/>
+                                      <w:szCs w:val="28"/>
+                                    </w:rPr>
+                                    <w:t xml:space="preserve">Marko Tiitto, Jorrit </w:t>
+                                  </w:r>
+                                  <w:r>
+                                    <w:rPr>
+                                      <w:b/>
+                                      <w:bCs/>
+                                      <w:color w:val="FFFFFF" w:themeColor="background1"/>
+                                      <w:sz w:val="28"/>
+                                      <w:szCs w:val="28"/>
+                                    </w:rPr>
+                                    <w:t xml:space="preserve">van </w:t>
+                                  </w:r>
+                                  <w:r>
+                                    <w:rPr>
+                                      <w:b/>
+                                      <w:bCs/>
+                                      <w:color w:val="FFFFFF" w:themeColor="background1"/>
+                                      <w:sz w:val="28"/>
+                                      <w:szCs w:val="28"/>
+                                    </w:rPr>
+                                    <w:t xml:space="preserve">Triest, Thomas Schenk, </w:t>
+                                  </w:r>
+                                </w:p>
+                                <w:p>
+                                  <w:pPr>
+                                    <w:spacing w:line="288" w:lineRule="auto"/>
+                                    <w:ind w:left="360" w:right="360"/>
+                                    <w:rPr>
+                                      <w:b/>
+                                      <w:bCs/>
+                                      <w:color w:val="FFFFFF" w:themeColor="background1"/>
+                                      <w:sz w:val="28"/>
+                                      <w:szCs w:val="28"/>
+                                    </w:rPr>
+                                  </w:pPr>
+                                  <w:r>
+                                    <w:rPr>
+                                      <w:b/>
+                                      <w:bCs/>
+                                      <w:color w:val="FFFFFF" w:themeColor="background1"/>
+                                      <w:sz w:val="28"/>
+                                      <w:szCs w:val="28"/>
+                                    </w:rPr>
+                                    <w:t>Sara van Eersel, Simon Schreurs &amp; Chiara Babiak</w:t>
+                                  </w:r>
+                                </w:p>
+                                <w:p>
+                                  <w:r>
+                                    <w:t xml:space="preserve">     </w:t>
+                                  </w:r>
+                                  <w:r>
+                                    <w:rPr>
+                                      <w:color w:val="FFFFFF" w:themeColor="background1"/>
+                                    </w:rPr>
+                                    <w:t xml:space="preserve"> </w:t>
+                                  </w:r>
+                                  <w:r>
+                                    <w:rPr>
+                                      <w:color w:val="FFFFFF" w:themeColor="background1"/>
+                                    </w:rPr>
+                                    <w:t xml:space="preserve"> </w:t>
+                                  </w:r>
+                                  <w:r>
+                                    <w:rPr>
+                                      <w:color w:val="FFFFFF" w:themeColor="background1"/>
+                                      <w:sz w:val="28"/>
+                                      <w:szCs w:val="28"/>
+                                    </w:rPr>
+                                    <w:t>Super</w:t>
+                                  </w:r>
+                                  <w:r>
+                                    <w:rPr>
+                                      <w:color w:val="FFFFFF" w:themeColor="background1"/>
+                                      <w:sz w:val="28"/>
+                                      <w:szCs w:val="28"/>
+                                    </w:rPr>
+                                    <w:t>visors: Suzana Andova &amp; Tommi Kokko</w:t>
+                                  </w:r>
+                                </w:p>
+                              </w:tc>
+                            </w:tr>
+                            <w:tr>
+                              <w:trPr>
                                 <w:trHeight w:hRule="exact" w:val="648"/>
                               </w:trPr>
                               <w:tc>
@@ -188,11 +477,9 @@
                                 </w:tcPr>
                                 <w:p>
                                   <w:pPr>
-                                    <w:spacing w:line="288" w:lineRule="auto"/>
+                                    <w:spacing w:after="240" w:line="288" w:lineRule="auto"/>
                                     <w:ind w:left="360" w:right="360"/>
                                     <w:rPr>
-                                      <w:b/>
-                                      <w:bCs/>
                                       <w:color w:val="FFFFFF" w:themeColor="background1"/>
                                       <w:sz w:val="28"/>
                                       <w:szCs w:val="28"/>
@@ -201,269 +488,45 @@
                                   <w:sdt>
                                     <w:sdtPr>
                                       <w:rPr>
-                                        <w:b/>
-                                        <w:bCs/>
                                         <w:color w:val="FFFFFF" w:themeColor="background1"/>
                                         <w:sz w:val="28"/>
                                         <w:szCs w:val="28"/>
                                       </w:rPr>
-                                      <w:alias w:val="Author"/>
+                                      <w:alias w:val="Course title"/>
                                       <w:tag w:val=""/>
-                                      <w:id w:val="942812742"/>
-                                      <w:showingPlcHdr/>
-                                      <w:dataBinding w:prefixMappings="xmlns:ns0='http://purl.org/dc/elements/1.1/' xmlns:ns1='http://schemas.openxmlformats.org/package/2006/metadata/core-properties' " w:xpath="/ns1:coreProperties[1]/ns0:creator[1]" w:storeItemID="{6C3C8BC8-F283-45AE-878A-BAB7291924A1}"/>
+                                      <w:id w:val="-15923909"/>
+                                      <w:dataBinding w:prefixMappings="xmlns:ns0='http://purl.org/dc/elements/1.1/' xmlns:ns1='http://schemas.openxmlformats.org/package/2006/metadata/core-properties' " w:xpath="/ns1:coreProperties[1]/ns1:category[1]" w:storeItemID="{6C3C8BC8-F283-45AE-878A-BAB7291924A1}"/>
                                       <w:text/>
                                     </w:sdtPr>
                                     <w:sdtEndPr/>
                                     <w:sdtContent>
                                       <w:r>
                                         <w:rPr>
-                                          <w:b/>
-                                          <w:bCs/>
                                           <w:color w:val="FFFFFF" w:themeColor="background1"/>
                                           <w:sz w:val="28"/>
                                           <w:szCs w:val="28"/>
                                         </w:rPr>
-                                        <w:t xml:space="preserve">     </w:t>
+                                        <w:t xml:space="preserve">Supervisors: </w:t>
                                       </w:r>
-                                    </w:sdtContent>
-                                  </w:sdt>
-                                  <w:r>
-                                    <w:rPr>
-                                      <w:b/>
-                                      <w:bCs/>
-                                      <w:color w:val="FFFFFF" w:themeColor="background1"/>
-                                      <w:sz w:val="28"/>
-                                      <w:szCs w:val="28"/>
-                                    </w:rPr>
-                                    <w:t xml:space="preserve">Laura </w:t>
-                                  </w:r>
-                                  <w:proofErr w:type="spellStart"/>
-                                  <w:r>
-                                    <w:rPr>
-                                      <w:b/>
-                                      <w:bCs/>
-                                      <w:color w:val="FFFFFF" w:themeColor="background1"/>
-                                      <w:sz w:val="28"/>
-                                      <w:szCs w:val="28"/>
-                                    </w:rPr>
-                                    <w:t>Vallinaho</w:t>
-                                  </w:r>
-                                  <w:proofErr w:type="spellEnd"/>
-                                  <w:r>
-                                    <w:rPr>
-                                      <w:b/>
-                                      <w:bCs/>
-                                      <w:color w:val="FFFFFF" w:themeColor="background1"/>
-                                      <w:sz w:val="28"/>
-                                      <w:szCs w:val="28"/>
-                                    </w:rPr>
-                                    <w:t xml:space="preserve">, </w:t>
-                                  </w:r>
-                                  <w:r>
-                                    <w:rPr>
-                                      <w:b/>
-                                      <w:bCs/>
-                                      <w:color w:val="FFFFFF" w:themeColor="background1"/>
-                                      <w:sz w:val="28"/>
-                                      <w:szCs w:val="28"/>
-                                    </w:rPr>
-                                    <w:t xml:space="preserve">Marko </w:t>
-                                  </w:r>
-                                  <w:proofErr w:type="spellStart"/>
-                                  <w:r>
-                                    <w:rPr>
-                                      <w:b/>
-                                      <w:bCs/>
-                                      <w:color w:val="FFFFFF" w:themeColor="background1"/>
-                                      <w:sz w:val="28"/>
-                                      <w:szCs w:val="28"/>
-                                    </w:rPr>
-                                    <w:t>Tiitto</w:t>
-                                  </w:r>
-                                  <w:proofErr w:type="spellEnd"/>
-                                  <w:r>
-                                    <w:rPr>
-                                      <w:b/>
-                                      <w:bCs/>
-                                      <w:color w:val="FFFFFF" w:themeColor="background1"/>
-                                      <w:sz w:val="28"/>
-                                      <w:szCs w:val="28"/>
-                                    </w:rPr>
-                                    <w:t xml:space="preserve">, </w:t>
-                                  </w:r>
-                                  <w:proofErr w:type="spellStart"/>
-                                  <w:r>
-                                    <w:rPr>
-                                      <w:b/>
-                                      <w:bCs/>
-                                      <w:color w:val="FFFFFF" w:themeColor="background1"/>
-                                      <w:sz w:val="28"/>
-                                      <w:szCs w:val="28"/>
-                                    </w:rPr>
-                                    <w:t>Jorrit</w:t>
-                                  </w:r>
-                                  <w:proofErr w:type="spellEnd"/>
-                                  <w:r>
-                                    <w:rPr>
-                                      <w:b/>
-                                      <w:bCs/>
-                                      <w:color w:val="FFFFFF" w:themeColor="background1"/>
-                                      <w:sz w:val="28"/>
-                                      <w:szCs w:val="28"/>
-                                    </w:rPr>
-                                    <w:t xml:space="preserve"> </w:t>
-                                  </w:r>
-                                  <w:r>
-                                    <w:rPr>
-                                      <w:b/>
-                                      <w:bCs/>
-                                      <w:color w:val="FFFFFF" w:themeColor="background1"/>
-                                      <w:sz w:val="28"/>
-                                      <w:szCs w:val="28"/>
-                                    </w:rPr>
-                                    <w:t xml:space="preserve">van </w:t>
-                                  </w:r>
-                                  <w:proofErr w:type="spellStart"/>
-                                  <w:r>
-                                    <w:rPr>
-                                      <w:b/>
-                                      <w:bCs/>
-                                      <w:color w:val="FFFFFF" w:themeColor="background1"/>
-                                      <w:sz w:val="28"/>
-                                      <w:szCs w:val="28"/>
-                                    </w:rPr>
-                                    <w:t>Triest</w:t>
-                                  </w:r>
-                                  <w:proofErr w:type="spellEnd"/>
-                                  <w:r>
-                                    <w:rPr>
-                                      <w:b/>
-                                      <w:bCs/>
-                                      <w:color w:val="FFFFFF" w:themeColor="background1"/>
-                                      <w:sz w:val="28"/>
-                                      <w:szCs w:val="28"/>
-                                    </w:rPr>
-                                    <w:t xml:space="preserve">, Thomas Schenk, </w:t>
-                                  </w:r>
-                                </w:p>
-                                <w:p>
-                                  <w:pPr>
-                                    <w:spacing w:line="288" w:lineRule="auto"/>
-                                    <w:ind w:left="360" w:right="360"/>
-                                    <w:rPr>
-                                      <w:b/>
-                                      <w:bCs/>
-                                      <w:color w:val="FFFFFF" w:themeColor="background1"/>
-                                      <w:sz w:val="28"/>
-                                      <w:szCs w:val="28"/>
-                                      <w:lang w:val="nl-NL"/>
-                                    </w:rPr>
-                                  </w:pPr>
-                                  <w:r>
-                                    <w:rPr>
-                                      <w:b/>
-                                      <w:bCs/>
-                                      <w:color w:val="FFFFFF" w:themeColor="background1"/>
-                                      <w:sz w:val="28"/>
-                                      <w:szCs w:val="28"/>
-                                      <w:lang w:val="nl-NL"/>
-                                    </w:rPr>
-                                    <w:t xml:space="preserve">Sara van Eersel, Simon Schreurs &amp; Chiara </w:t>
-                                  </w:r>
-                                  <w:proofErr w:type="spellStart"/>
-                                  <w:r>
-                                    <w:rPr>
-                                      <w:b/>
-                                      <w:bCs/>
-                                      <w:color w:val="FFFFFF" w:themeColor="background1"/>
-                                      <w:sz w:val="28"/>
-                                      <w:szCs w:val="28"/>
-                                      <w:lang w:val="nl-NL"/>
-                                    </w:rPr>
-                                    <w:t>Babiak</w:t>
-                                  </w:r>
-                                  <w:proofErr w:type="spellEnd"/>
-                                </w:p>
-                                <w:sdt>
-                                  <w:sdtPr>
-                                    <w:rPr>
-                                      <w:color w:val="FFFFFF" w:themeColor="background1"/>
-                                      <w:sz w:val="28"/>
-                                      <w:szCs w:val="28"/>
-                                    </w:rPr>
-                                    <w:alias w:val="Course title"/>
-                                    <w:tag w:val=""/>
-                                    <w:id w:val="-15923909"/>
-                                    <w:showingPlcHdr/>
-                                    <w:dataBinding w:prefixMappings="xmlns:ns0='http://purl.org/dc/elements/1.1/' xmlns:ns1='http://schemas.openxmlformats.org/package/2006/metadata/core-properties' " w:xpath="/ns1:coreProperties[1]/ns1:category[1]" w:storeItemID="{6C3C8BC8-F283-45AE-878A-BAB7291924A1}"/>
-                                    <w:text/>
-                                  </w:sdtPr>
-                                  <w:sdtEndPr/>
-                                  <w:sdtContent>
-                                    <w:p>
-                                      <w:pPr>
-                                        <w:spacing w:line="288" w:lineRule="auto"/>
-                                        <w:ind w:left="360" w:right="360"/>
-                                        <w:rPr>
-                                          <w:color w:val="FFFFFF" w:themeColor="background1"/>
-                                          <w:sz w:val="28"/>
-                                          <w:szCs w:val="28"/>
-                                        </w:rPr>
-                                      </w:pPr>
                                       <w:r>
                                         <w:rPr>
                                           <w:color w:val="FFFFFF" w:themeColor="background1"/>
                                           <w:sz w:val="28"/>
                                           <w:szCs w:val="28"/>
                                         </w:rPr>
-                                        <w:t xml:space="preserve">     </w:t>
+                                        <w:t>Suzana Andova</w:t>
                                       </w:r>
-                                    </w:p>
-                                  </w:sdtContent>
-                                </w:sdt>
-                                <w:sdt>
-                                  <w:sdtPr>
-                                    <w:rPr>
-                                      <w:color w:val="FFFFFF" w:themeColor="background1"/>
-                                      <w:sz w:val="28"/>
-                                      <w:szCs w:val="28"/>
-                                    </w:rPr>
-                                    <w:alias w:val="Date"/>
-                                    <w:tag w:val=""/>
-                                    <w:id w:val="748164578"/>
-                                    <w:showingPlcHdr/>
-                                    <w:dataBinding w:prefixMappings="xmlns:ns0='http://schemas.microsoft.com/office/2006/coverPageProps' " w:xpath="/ns0:CoverPageProperties[1]/ns0:PublishDate[1]" w:storeItemID="{55AF091B-3C7A-41E3-B477-F2FDAA23CFDA}"/>
-                                    <w:date>
-                                      <w:dateFormat w:val="M/d/yy"/>
-                                      <w:lid w:val="en-US"/>
-                                      <w:storeMappedDataAs w:val="dateTime"/>
-                                      <w:calendar w:val="gregorian"/>
-                                    </w:date>
-                                  </w:sdtPr>
-                                  <w:sdtEndPr/>
-                                  <w:sdtContent>
-                                    <w:p>
-                                      <w:pPr>
-                                        <w:spacing w:after="240" w:line="288" w:lineRule="auto"/>
-                                        <w:ind w:left="360" w:right="360"/>
-                                        <w:rPr>
-                                          <w:color w:val="FFFFFF" w:themeColor="background1"/>
-                                          <w:sz w:val="28"/>
-                                          <w:szCs w:val="28"/>
-                                        </w:rPr>
-                                      </w:pPr>
                                       <w:r>
                                         <w:rPr>
                                           <w:color w:val="FFFFFF" w:themeColor="background1"/>
                                           <w:sz w:val="28"/>
                                           <w:szCs w:val="28"/>
                                         </w:rPr>
-                                        <w:t xml:space="preserve">     </w:t>
+                                        <w:t xml:space="preserve"> &amp; Tommi Kokko        </w:t>
                                       </w:r>
-                                    </w:p>
-                                  </w:sdtContent>
-                                </w:sdt>
+                                    </w:sdtContent>
+                                  </w:sdt>
+                                </w:p>
                               </w:tc>
                             </w:tr>
                           </w:tbl>
@@ -474,22 +537,21 @@
                         <a:prstTxWarp prst="textNoShape">
                           <a:avLst/>
                         </a:prstTxWarp>
-                        <a:spAutoFit/>
+                        <a:noAutofit/>
                       </wps:bodyPr>
                     </wps:wsp>
                   </a:graphicData>
                 </a:graphic>
+                <wp14:sizeRelV relativeFrom="margin">
+                  <wp14:pctHeight>0</wp14:pctHeight>
+                </wp14:sizeRelV>
               </wp:anchor>
             </w:drawing>
           </mc:Choice>
           <mc:Fallback>
             <w:pict>
-              <v:shapetype w14:anchorId="60292A5F" id="_x0000_t202" coordsize="21600,21600" o:spt="202" path="m,l,21600r21600,l21600,xe">
-                <v:stroke joinstyle="miter"/>
-                <v:path gradientshapeok="t" o:connecttype="rect"/>
-              </v:shapetype>
-              <v:shape id="Text Box 1" o:spid="_x0000_s1026" type="#_x0000_t202" style="position:absolute;margin-left:0;margin-top:429.35pt;width:553.9pt;height:256.3pt;z-index:-251658240;visibility:visible;mso-wrap-style:square;mso-wrap-distance-left:0;mso-wrap-distance-top:0;mso-wrap-distance-right:0;mso-wrap-distance-bottom:0;mso-position-horizontal:center;mso-position-horizontal-relative:page;mso-position-vertical:absolute;mso-position-vertical-relative:page;v-text-anchor:top" o:gfxdata="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" filled="f" stroked="f" strokeweight=".5pt">
-                <v:textbox style="mso-fit-shape-to-text:t" inset="0,0,0,0">
+              <v:shape w14:anchorId="60292A5F" id="Text Box 1" o:spid="_x0000_s1027" type="#_x0000_t202" style="position:absolute;margin-left:0;margin-top:429.35pt;width:553.9pt;height:249pt;z-index:-251658240;visibility:visible;mso-wrap-style:square;mso-height-percent:0;mso-wrap-distance-left:0;mso-wrap-distance-top:0;mso-wrap-distance-right:0;mso-wrap-distance-bottom:0;mso-position-horizontal:center;mso-position-horizontal-relative:page;mso-position-vertical:absolute;mso-position-vertical-relative:page;mso-height-percent:0;mso-height-relative:margin;v-text-anchor:top" o:gfxdata="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" filled="f" stroked="f" strokeweight=".5pt">
+                <v:textbox inset="0,0,0,0">
                   <w:txbxContent>
                     <w:tbl>
                       <w:tblPr>
@@ -579,6 +641,143 @@
                       </w:tr>
                       <w:tr>
                         <w:trPr>
+                          <w:trHeight w:val="2376"/>
+                        </w:trPr>
+                        <w:tc>
+                          <w:tcPr>
+                            <w:tcW w:w="370" w:type="pct"/>
+                            <w:shd w:val="clear" w:color="auto" w:fill="4F81BD" w:themeFill="accent1"/>
+                          </w:tcPr>
+                          <w:p/>
+                        </w:tc>
+                        <w:tc>
+                          <w:tcPr>
+                            <w:tcW w:w="4630" w:type="pct"/>
+                            <w:shd w:val="clear" w:color="auto" w:fill="404040" w:themeFill="text1" w:themeFillTint="BF"/>
+                          </w:tcPr>
+                          <w:p>
+                            <w:pPr>
+                              <w:spacing w:line="288" w:lineRule="auto"/>
+                              <w:ind w:left="360" w:right="360"/>
+                              <w:rPr>
+                                <w:b/>
+                                <w:bCs/>
+                                <w:color w:val="FFFFFF" w:themeColor="background1"/>
+                                <w:sz w:val="28"/>
+                                <w:szCs w:val="28"/>
+                              </w:rPr>
+                            </w:pPr>
+                            <w:r>
+                              <w:rPr>
+                                <w:b/>
+                                <w:bCs/>
+                                <w:color w:val="FFFFFF" w:themeColor="background1"/>
+                                <w:sz w:val="28"/>
+                                <w:szCs w:val="28"/>
+                              </w:rPr>
+                              <w:t>Laura Vallinaho</w:t>
+                            </w:r>
+                            <w:r>
+                              <w:rPr>
+                                <w:b/>
+                                <w:bCs/>
+                                <w:color w:val="FFFFFF" w:themeColor="background1"/>
+                                <w:sz w:val="28"/>
+                                <w:szCs w:val="28"/>
+                              </w:rPr>
+                              <w:t xml:space="preserve">, </w:t>
+                            </w:r>
+                            <w:r>
+                              <w:rPr>
+                                <w:b/>
+                                <w:bCs/>
+                                <w:color w:val="FFFFFF" w:themeColor="background1"/>
+                                <w:sz w:val="28"/>
+                                <w:szCs w:val="28"/>
+                              </w:rPr>
+                              <w:t xml:space="preserve">Marko Tiitto, Jorrit </w:t>
+                            </w:r>
+                            <w:r>
+                              <w:rPr>
+                                <w:b/>
+                                <w:bCs/>
+                                <w:color w:val="FFFFFF" w:themeColor="background1"/>
+                                <w:sz w:val="28"/>
+                                <w:szCs w:val="28"/>
+                              </w:rPr>
+                              <w:t xml:space="preserve">van </w:t>
+                            </w:r>
+                            <w:r>
+                              <w:rPr>
+                                <w:b/>
+                                <w:bCs/>
+                                <w:color w:val="FFFFFF" w:themeColor="background1"/>
+                                <w:sz w:val="28"/>
+                                <w:szCs w:val="28"/>
+                              </w:rPr>
+                              <w:t xml:space="preserve">Triest, Thomas Schenk, </w:t>
+                            </w:r>
+                          </w:p>
+                          <w:p>
+                            <w:pPr>
+                              <w:spacing w:line="288" w:lineRule="auto"/>
+                              <w:ind w:left="360" w:right="360"/>
+                              <w:rPr>
+                                <w:b/>
+                                <w:bCs/>
+                                <w:color w:val="FFFFFF" w:themeColor="background1"/>
+                                <w:sz w:val="28"/>
+                                <w:szCs w:val="28"/>
+                              </w:rPr>
+                            </w:pPr>
+                            <w:r>
+                              <w:rPr>
+                                <w:b/>
+                                <w:bCs/>
+                                <w:color w:val="FFFFFF" w:themeColor="background1"/>
+                                <w:sz w:val="28"/>
+                                <w:szCs w:val="28"/>
+                              </w:rPr>
+                              <w:t>Sara van Eersel, Simon Schreurs &amp; Chiara Babiak</w:t>
+                            </w:r>
+                          </w:p>
+                          <w:p>
+                            <w:r>
+                              <w:t xml:space="preserve">     </w:t>
+                            </w:r>
+                            <w:r>
+                              <w:rPr>
+                                <w:color w:val="FFFFFF" w:themeColor="background1"/>
+                              </w:rPr>
+                              <w:t xml:space="preserve"> </w:t>
+                            </w:r>
+                            <w:r>
+                              <w:rPr>
+                                <w:color w:val="FFFFFF" w:themeColor="background1"/>
+                              </w:rPr>
+                              <w:t xml:space="preserve"> </w:t>
+                            </w:r>
+                            <w:r>
+                              <w:rPr>
+                                <w:color w:val="FFFFFF" w:themeColor="background1"/>
+                                <w:sz w:val="28"/>
+                                <w:szCs w:val="28"/>
+                              </w:rPr>
+                              <w:t>Super</w:t>
+                            </w:r>
+                            <w:r>
+                              <w:rPr>
+                                <w:color w:val="FFFFFF" w:themeColor="background1"/>
+                                <w:sz w:val="28"/>
+                                <w:szCs w:val="28"/>
+                              </w:rPr>
+                              <w:t>visors: Suzana Andova &amp; Tommi Kokko</w:t>
+                            </w:r>
+                          </w:p>
+                        </w:tc>
+                      </w:tr>
+                      <w:tr>
+                        <w:trPr>
                           <w:trHeight w:hRule="exact" w:val="648"/>
                         </w:trPr>
                         <w:tc>
@@ -622,11 +821,9 @@
                           </w:tcPr>
                           <w:p>
                             <w:pPr>
-                              <w:spacing w:line="288" w:lineRule="auto"/>
+                              <w:spacing w:after="240" w:line="288" w:lineRule="auto"/>
                               <w:ind w:left="360" w:right="360"/>
                               <w:rPr>
-                                <w:b/>
-                                <w:bCs/>
                                 <w:color w:val="FFFFFF" w:themeColor="background1"/>
                                 <w:sz w:val="28"/>
                                 <w:szCs w:val="28"/>
@@ -635,269 +832,45 @@
                             <w:sdt>
                               <w:sdtPr>
                                 <w:rPr>
-                                  <w:b/>
-                                  <w:bCs/>
                                   <w:color w:val="FFFFFF" w:themeColor="background1"/>
                                   <w:sz w:val="28"/>
                                   <w:szCs w:val="28"/>
                                 </w:rPr>
-                                <w:alias w:val="Author"/>
+                                <w:alias w:val="Course title"/>
                                 <w:tag w:val=""/>
-                                <w:id w:val="942812742"/>
-                                <w:showingPlcHdr/>
-                                <w:dataBinding w:prefixMappings="xmlns:ns0='http://purl.org/dc/elements/1.1/' xmlns:ns1='http://schemas.openxmlformats.org/package/2006/metadata/core-properties' " w:xpath="/ns1:coreProperties[1]/ns0:creator[1]" w:storeItemID="{6C3C8BC8-F283-45AE-878A-BAB7291924A1}"/>
+                                <w:id w:val="-15923909"/>
+                                <w:dataBinding w:prefixMappings="xmlns:ns0='http://purl.org/dc/elements/1.1/' xmlns:ns1='http://schemas.openxmlformats.org/package/2006/metadata/core-properties' " w:xpath="/ns1:coreProperties[1]/ns1:category[1]" w:storeItemID="{6C3C8BC8-F283-45AE-878A-BAB7291924A1}"/>
                                 <w:text/>
                               </w:sdtPr>
                               <w:sdtEndPr/>
                               <w:sdtContent>
                                 <w:r>
                                   <w:rPr>
-                                    <w:b/>
-                                    <w:bCs/>
                                     <w:color w:val="FFFFFF" w:themeColor="background1"/>
                                     <w:sz w:val="28"/>
                                     <w:szCs w:val="28"/>
                                   </w:rPr>
-                                  <w:t xml:space="preserve">     </w:t>
+                                  <w:t xml:space="preserve">Supervisors: </w:t>
                                 </w:r>
-                              </w:sdtContent>
-                            </w:sdt>
-                            <w:r>
-                              <w:rPr>
-                                <w:b/>
-                                <w:bCs/>
-                                <w:color w:val="FFFFFF" w:themeColor="background1"/>
-                                <w:sz w:val="28"/>
-                                <w:szCs w:val="28"/>
-                              </w:rPr>
-                              <w:t xml:space="preserve">Laura </w:t>
-                            </w:r>
-                            <w:proofErr w:type="spellStart"/>
-                            <w:r>
-                              <w:rPr>
-                                <w:b/>
-                                <w:bCs/>
-                                <w:color w:val="FFFFFF" w:themeColor="background1"/>
-                                <w:sz w:val="28"/>
-                                <w:szCs w:val="28"/>
-                              </w:rPr>
-                              <w:t>Vallinaho</w:t>
-                            </w:r>
-                            <w:proofErr w:type="spellEnd"/>
-                            <w:r>
-                              <w:rPr>
-                                <w:b/>
-                                <w:bCs/>
-                                <w:color w:val="FFFFFF" w:themeColor="background1"/>
-                                <w:sz w:val="28"/>
-                                <w:szCs w:val="28"/>
-                              </w:rPr>
-                              <w:t xml:space="preserve">, </w:t>
-                            </w:r>
-                            <w:r>
-                              <w:rPr>
-                                <w:b/>
-                                <w:bCs/>
-                                <w:color w:val="FFFFFF" w:themeColor="background1"/>
-                                <w:sz w:val="28"/>
-                                <w:szCs w:val="28"/>
-                              </w:rPr>
-                              <w:t xml:space="preserve">Marko </w:t>
-                            </w:r>
-                            <w:proofErr w:type="spellStart"/>
-                            <w:r>
-                              <w:rPr>
-                                <w:b/>
-                                <w:bCs/>
-                                <w:color w:val="FFFFFF" w:themeColor="background1"/>
-                                <w:sz w:val="28"/>
-                                <w:szCs w:val="28"/>
-                              </w:rPr>
-                              <w:t>Tiitto</w:t>
-                            </w:r>
-                            <w:proofErr w:type="spellEnd"/>
-                            <w:r>
-                              <w:rPr>
-                                <w:b/>
-                                <w:bCs/>
-                                <w:color w:val="FFFFFF" w:themeColor="background1"/>
-                                <w:sz w:val="28"/>
-                                <w:szCs w:val="28"/>
-                              </w:rPr>
-                              <w:t xml:space="preserve">, </w:t>
-                            </w:r>
-                            <w:proofErr w:type="spellStart"/>
-                            <w:r>
-                              <w:rPr>
-                                <w:b/>
-                                <w:bCs/>
-                                <w:color w:val="FFFFFF" w:themeColor="background1"/>
-                                <w:sz w:val="28"/>
-                                <w:szCs w:val="28"/>
-                              </w:rPr>
-                              <w:t>Jorrit</w:t>
-                            </w:r>
-                            <w:proofErr w:type="spellEnd"/>
-                            <w:r>
-                              <w:rPr>
-                                <w:b/>
-                                <w:bCs/>
-                                <w:color w:val="FFFFFF" w:themeColor="background1"/>
-                                <w:sz w:val="28"/>
-                                <w:szCs w:val="28"/>
-                              </w:rPr>
-                              <w:t xml:space="preserve"> </w:t>
-                            </w:r>
-                            <w:r>
-                              <w:rPr>
-                                <w:b/>
-                                <w:bCs/>
-                                <w:color w:val="FFFFFF" w:themeColor="background1"/>
-                                <w:sz w:val="28"/>
-                                <w:szCs w:val="28"/>
-                              </w:rPr>
-                              <w:t xml:space="preserve">van </w:t>
-                            </w:r>
-                            <w:proofErr w:type="spellStart"/>
-                            <w:r>
-                              <w:rPr>
-                                <w:b/>
-                                <w:bCs/>
-                                <w:color w:val="FFFFFF" w:themeColor="background1"/>
-                                <w:sz w:val="28"/>
-                                <w:szCs w:val="28"/>
-                              </w:rPr>
-                              <w:t>Triest</w:t>
-                            </w:r>
-                            <w:proofErr w:type="spellEnd"/>
-                            <w:r>
-                              <w:rPr>
-                                <w:b/>
-                                <w:bCs/>
-                                <w:color w:val="FFFFFF" w:themeColor="background1"/>
-                                <w:sz w:val="28"/>
-                                <w:szCs w:val="28"/>
-                              </w:rPr>
-                              <w:t xml:space="preserve">, Thomas Schenk, </w:t>
-                            </w:r>
-                          </w:p>
-                          <w:p>
-                            <w:pPr>
-                              <w:spacing w:line="288" w:lineRule="auto"/>
-                              <w:ind w:left="360" w:right="360"/>
-                              <w:rPr>
-                                <w:b/>
-                                <w:bCs/>
-                                <w:color w:val="FFFFFF" w:themeColor="background1"/>
-                                <w:sz w:val="28"/>
-                                <w:szCs w:val="28"/>
-                                <w:lang w:val="nl-NL"/>
-                              </w:rPr>
-                            </w:pPr>
-                            <w:r>
-                              <w:rPr>
-                                <w:b/>
-                                <w:bCs/>
-                                <w:color w:val="FFFFFF" w:themeColor="background1"/>
-                                <w:sz w:val="28"/>
-                                <w:szCs w:val="28"/>
-                                <w:lang w:val="nl-NL"/>
-                              </w:rPr>
-                              <w:t xml:space="preserve">Sara van Eersel, Simon Schreurs &amp; Chiara </w:t>
-                            </w:r>
-                            <w:proofErr w:type="spellStart"/>
-                            <w:r>
-                              <w:rPr>
-                                <w:b/>
-                                <w:bCs/>
-                                <w:color w:val="FFFFFF" w:themeColor="background1"/>
-                                <w:sz w:val="28"/>
-                                <w:szCs w:val="28"/>
-                                <w:lang w:val="nl-NL"/>
-                              </w:rPr>
-                              <w:t>Babiak</w:t>
-                            </w:r>
-                            <w:proofErr w:type="spellEnd"/>
-                          </w:p>
-                          <w:sdt>
-                            <w:sdtPr>
-                              <w:rPr>
-                                <w:color w:val="FFFFFF" w:themeColor="background1"/>
-                                <w:sz w:val="28"/>
-                                <w:szCs w:val="28"/>
-                              </w:rPr>
-                              <w:alias w:val="Course title"/>
-                              <w:tag w:val=""/>
-                              <w:id w:val="-15923909"/>
-                              <w:showingPlcHdr/>
-                              <w:dataBinding w:prefixMappings="xmlns:ns0='http://purl.org/dc/elements/1.1/' xmlns:ns1='http://schemas.openxmlformats.org/package/2006/metadata/core-properties' " w:xpath="/ns1:coreProperties[1]/ns1:category[1]" w:storeItemID="{6C3C8BC8-F283-45AE-878A-BAB7291924A1}"/>
-                              <w:text/>
-                            </w:sdtPr>
-                            <w:sdtEndPr/>
-                            <w:sdtContent>
-                              <w:p>
-                                <w:pPr>
-                                  <w:spacing w:line="288" w:lineRule="auto"/>
-                                  <w:ind w:left="360" w:right="360"/>
-                                  <w:rPr>
-                                    <w:color w:val="FFFFFF" w:themeColor="background1"/>
-                                    <w:sz w:val="28"/>
-                                    <w:szCs w:val="28"/>
-                                  </w:rPr>
-                                </w:pPr>
                                 <w:r>
                                   <w:rPr>
                                     <w:color w:val="FFFFFF" w:themeColor="background1"/>
                                     <w:sz w:val="28"/>
                                     <w:szCs w:val="28"/>
                                   </w:rPr>
-                                  <w:t xml:space="preserve">     </w:t>
+                                  <w:t>Suzana Andova</w:t>
                                 </w:r>
-                              </w:p>
-                            </w:sdtContent>
-                          </w:sdt>
-                          <w:sdt>
-                            <w:sdtPr>
-                              <w:rPr>
-                                <w:color w:val="FFFFFF" w:themeColor="background1"/>
-                                <w:sz w:val="28"/>
-                                <w:szCs w:val="28"/>
-                              </w:rPr>
-                              <w:alias w:val="Date"/>
-                              <w:tag w:val=""/>
-                              <w:id w:val="748164578"/>
-                              <w:showingPlcHdr/>
-                              <w:dataBinding w:prefixMappings="xmlns:ns0='http://schemas.microsoft.com/office/2006/coverPageProps' " w:xpath="/ns0:CoverPageProperties[1]/ns0:PublishDate[1]" w:storeItemID="{55AF091B-3C7A-41E3-B477-F2FDAA23CFDA}"/>
-                              <w:date>
-                                <w:dateFormat w:val="M/d/yy"/>
-                                <w:lid w:val="en-US"/>
-                                <w:storeMappedDataAs w:val="dateTime"/>
-                                <w:calendar w:val="gregorian"/>
-                              </w:date>
-                            </w:sdtPr>
-                            <w:sdtEndPr/>
-                            <w:sdtContent>
-                              <w:p>
-                                <w:pPr>
-                                  <w:spacing w:after="240" w:line="288" w:lineRule="auto"/>
-                                  <w:ind w:left="360" w:right="360"/>
-                                  <w:rPr>
-                                    <w:color w:val="FFFFFF" w:themeColor="background1"/>
-                                    <w:sz w:val="28"/>
-                                    <w:szCs w:val="28"/>
-                                  </w:rPr>
-                                </w:pPr>
                                 <w:r>
                                   <w:rPr>
                                     <w:color w:val="FFFFFF" w:themeColor="background1"/>
                                     <w:sz w:val="28"/>
                                     <w:szCs w:val="28"/>
                                   </w:rPr>
-                                  <w:t xml:space="preserve">     </w:t>
+                                  <w:t xml:space="preserve"> &amp; Tommi Kokko        </w:t>
                                 </w:r>
-                              </w:p>
-                            </w:sdtContent>
-                          </w:sdt>
+                              </w:sdtContent>
+                            </w:sdt>
+                          </w:p>
                         </w:tc>
                       </w:tr>
                     </w:tbl>
@@ -910,136 +883,8 @@
           </mc:Fallback>
         </mc:AlternateContent>
       </w:r>
-    </w:p>
-    <w:p>
       <w:r>
         <w:br w:type="page"/>
-      </w:r>
-      <w:r>
-        <w:rPr>
-          <w:noProof/>
-        </w:rPr>
-        <mc:AlternateContent>
-          <mc:Choice Requires="wps">
-            <w:drawing>
-              <wp:anchor distT="45720" distB="45720" distL="114300" distR="114300" simplePos="0" relativeHeight="251659264" behindDoc="0" locked="0" layoutInCell="1" hidden="0" allowOverlap="1" wp14:anchorId="372C9C77" wp14:editId="457B621D">
-                <wp:simplePos x="0" y="0"/>
-                <wp:positionH relativeFrom="column">
-                  <wp:posOffset>1219200</wp:posOffset>
-                </wp:positionH>
-                <wp:positionV relativeFrom="paragraph">
-                  <wp:posOffset>6905625</wp:posOffset>
-                </wp:positionV>
-                <wp:extent cx="1485900" cy="365760"/>
-                <wp:effectExtent l="0" t="0" r="0" b="0"/>
-                <wp:wrapSquare wrapText="bothSides" distT="45720" distB="45720" distL="114300" distR="114300"/>
-                <wp:docPr id="2" name="Text Box 2"/>
-                <wp:cNvGraphicFramePr>
-                  <a:graphicFrameLocks xmlns:a="http://schemas.openxmlformats.org/drawingml/2006/main"/>
-                </wp:cNvGraphicFramePr>
-                <a:graphic xmlns:a="http://schemas.openxmlformats.org/drawingml/2006/main">
-                  <a:graphicData uri="http://schemas.microsoft.com/office/word/2010/wordprocessingShape">
-                    <wps:wsp>
-                      <wps:cNvSpPr txBox="1">
-                        <a:spLocks noChangeArrowheads="1"/>
-                      </wps:cNvSpPr>
-                      <wps:spPr bwMode="auto">
-                        <a:xfrm>
-                          <a:off x="0" y="0"/>
-                          <a:ext cx="1485900" cy="365760"/>
-                        </a:xfrm>
-                        <a:prstGeom prst="rect">
-                          <a:avLst/>
-                        </a:prstGeom>
-                        <a:noFill/>
-                        <a:ln w="9525">
-                          <a:noFill/>
-                          <a:miter lim="800000"/>
-                          <a:headEnd/>
-                          <a:tailEnd/>
-                        </a:ln>
-                      </wps:spPr>
-                      <wps:txbx>
-                        <w:txbxContent>
-                          <w:p>
-                            <w:pPr>
-                              <w:rPr>
-                                <w:color w:val="FFFFFF" w:themeColor="background1"/>
-                                <w:sz w:val="28"/>
-                                <w:szCs w:val="28"/>
-                                <w:lang w:val="en-US"/>
-                              </w:rPr>
-                            </w:pPr>
-                            <w:r>
-                              <w:rPr>
-                                <w:color w:val="FFFFFF" w:themeColor="background1"/>
-                                <w:sz w:val="28"/>
-                                <w:szCs w:val="28"/>
-                                <w:lang w:val="en-US"/>
-                              </w:rPr>
-                              <w:t>Version 1.</w:t>
-                            </w:r>
-                            <w:r>
-                              <w:rPr>
-                                <w:color w:val="FFFFFF" w:themeColor="background1"/>
-                                <w:sz w:val="28"/>
-                                <w:szCs w:val="28"/>
-                                <w:lang w:val="en-US"/>
-                              </w:rPr>
-                              <w:t>1.5</w:t>
-                            </w:r>
-                          </w:p>
-                        </w:txbxContent>
-                      </wps:txbx>
-                      <wps:bodyPr rot="0" vert="horz" wrap="square" lIns="91440" tIns="45720" rIns="91440" bIns="45720" anchor="t" anchorCtr="0">
-                        <a:noAutofit/>
-                      </wps:bodyPr>
-                    </wps:wsp>
-                  </a:graphicData>
-                </a:graphic>
-              </wp:anchor>
-            </w:drawing>
-          </mc:Choice>
-          <mc:Fallback>
-            <w:pict>
-              <v:shape w14:anchorId="372C9C77" id="Text Box 2" o:spid="_x0000_s1027" type="#_x0000_t202" style="position:absolute;margin-left:96pt;margin-top:543.75pt;width:117pt;height:28.8pt;z-index:251659264;visibility:visible;mso-wrap-style:square;mso-wrap-distance-left:9pt;mso-wrap-distance-top:3.6pt;mso-wrap-distance-right:9pt;mso-wrap-distance-bottom:3.6pt;mso-position-horizontal:absolute;mso-position-horizontal-relative:text;mso-position-vertical:absolute;mso-position-vertical-relative:text;v-text-anchor:top" o:gfxdata="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" filled="f" stroked="f">
-                <v:textbox>
-                  <w:txbxContent>
-                    <w:p>
-                      <w:pPr>
-                        <w:rPr>
-                          <w:color w:val="FFFFFF" w:themeColor="background1"/>
-                          <w:sz w:val="28"/>
-                          <w:szCs w:val="28"/>
-                          <w:lang w:val="en-US"/>
-                        </w:rPr>
-                      </w:pPr>
-                      <w:r>
-                        <w:rPr>
-                          <w:color w:val="FFFFFF" w:themeColor="background1"/>
-                          <w:sz w:val="28"/>
-                          <w:szCs w:val="28"/>
-                          <w:lang w:val="en-US"/>
-                        </w:rPr>
-                        <w:t>Version 1.</w:t>
-                      </w:r>
-                      <w:r>
-                        <w:rPr>
-                          <w:color w:val="FFFFFF" w:themeColor="background1"/>
-                          <w:sz w:val="28"/>
-                          <w:szCs w:val="28"/>
-                          <w:lang w:val="en-US"/>
-                        </w:rPr>
-                        <w:t>1.5</w:t>
-                      </w:r>
-                    </w:p>
-                  </w:txbxContent>
-                </v:textbox>
-                <w10:wrap type="square"/>
-              </v:shape>
-            </w:pict>
-          </mc:Fallback>
-        </mc:AlternateContent>
       </w:r>
     </w:p>
     <w:p>
@@ -1285,11 +1130,9 @@
             <w:pPr>
               <w:cnfStyle w:val="000000100000" w:firstRow="0" w:lastRow="0" w:firstColumn="0" w:lastColumn="0" w:oddVBand="0" w:evenVBand="0" w:oddHBand="1" w:evenHBand="0" w:firstRowFirstColumn="0" w:firstRowLastColumn="0" w:lastRowFirstColumn="0" w:lastRowLastColumn="0"/>
             </w:pPr>
-            <w:proofErr w:type="spellStart"/>
             <w:r>
               <w:t>Jorrit</w:t>
             </w:r>
-            <w:proofErr w:type="spellEnd"/>
           </w:p>
         </w:tc>
         <w:tc>
@@ -1432,15 +1275,7 @@
     </w:p>
     <w:p>
       <w:r>
-        <w:t xml:space="preserve">In this document you can read about our project for the Blended international Project. This is a collaboration with the UAS </w:t>
-      </w:r>
-      <w:proofErr w:type="spellStart"/>
-      <w:r>
-        <w:t>Technikum</w:t>
-      </w:r>
-      <w:proofErr w:type="spellEnd"/>
-      <w:r>
-        <w:t xml:space="preserve"> Wien, Lapin AMK and Fontys University of Applied Science.</w:t>
+        <w:t>In this document you can read about our project for the Blended international Project. This is a collaboration with the UAS Technikum Wien, Lapin AMK and Fontys University of Applied Science.</w:t>
       </w:r>
     </w:p>
     <w:p>
@@ -2402,7 +2237,19 @@
         <w:rPr>
           <w:color w:val="000000"/>
         </w:rPr>
-        <w:t>Our project is designed to be a part of an automated harvesting mechanism. When a botanical product is harvested, there are often products that need to be separated by a specific attribute like colour, size, shape, or texture. The camera can detect the attributes of a product and decide what destination it’s guided towards by sending a command to move the robot arm. There is a node-red dashboard that allows the user to observe the robot.</w:t>
+        <w:t xml:space="preserve">Our project is designed to be a part of an automated harvesting mechanism. When a botanical product is harvested, there are often products that need to be separated by a specific attribute like colour, size, shape, or texture. The camera can detect the attributes of a product and decide what destination </w:t>
+      </w:r>
+      <w:r>
+        <w:rPr>
+          <w:color w:val="000000"/>
+        </w:rPr>
+        <w:t>it is</w:t>
+      </w:r>
+      <w:r>
+        <w:rPr>
+          <w:color w:val="000000"/>
+        </w:rPr>
+        <w:t xml:space="preserve"> guided towards by sending a command to move the robot arm. There is a node-red dashboard that allows the user to observe the robot.</w:t>
       </w:r>
     </w:p>
     <w:p>
@@ -2425,10 +2272,20 @@
         <w:rPr>
           <w:color w:val="000000"/>
         </w:rPr>
-        <w:t>We’re doing this project because we’ve discovered that it’s very difficult to move the robot based on camera input. Having the product in motion already means that locomotion is not an issue either. The robot is not very flexible or quick, so having it direct things that are going to roll down prevents overcomplication.</w:t>
-      </w:r>
-    </w:p>
-    <w:p/>
+        <w:t>We are</w:t>
+      </w:r>
+      <w:r>
+        <w:rPr>
+          <w:color w:val="000000"/>
+        </w:rPr>
+        <w:t xml:space="preserve"> doing this project because we’ve discovered that it’s very difficult to move the robot based on camera input. Having the product in motion already means that locomotion is not an issue either. The robot is not very flexible or quick, so having it direct things that are going to roll down prevents overcomplication.</w:t>
+      </w:r>
+    </w:p>
+    <w:p>
+      <w:r>
+        <w:br w:type="page"/>
+      </w:r>
+    </w:p>
     <w:p>
       <w:pPr>
         <w:pStyle w:val="Heading2"/>
@@ -2440,6 +2297,7 @@
       <w:bookmarkStart w:id="5" w:name="_tyjcwt" w:colFirst="0" w:colLast="0"/>
       <w:bookmarkEnd w:id="5"/>
       <w:r>
+        <w:lastRenderedPageBreak/>
         <w:t>Goal of the project</w:t>
       </w:r>
     </w:p>
@@ -2499,21 +2357,7 @@
         <w:rPr>
           <w:color w:val="000000"/>
         </w:rPr>
-        <w:t xml:space="preserve">The </w:t>
-      </w:r>
-      <w:proofErr w:type="spellStart"/>
-      <w:r>
-        <w:rPr>
-          <w:color w:val="000000"/>
-        </w:rPr>
-        <w:t>ablity</w:t>
-      </w:r>
-      <w:proofErr w:type="spellEnd"/>
-      <w:r>
-        <w:rPr>
-          <w:color w:val="000000"/>
-        </w:rPr>
-        <w:t xml:space="preserve"> to distinguish differently coloured objects</w:t>
+        <w:t>The ablity to distinguish differently coloured objects</w:t>
       </w:r>
     </w:p>
     <w:p>
@@ -2557,7 +2401,19 @@
         <w:rPr>
           <w:color w:val="000000"/>
         </w:rPr>
-        <w:t>The ability to direct a object in different directions</w:t>
+        <w:t>The ability to direct a</w:t>
+      </w:r>
+      <w:r>
+        <w:rPr>
+          <w:color w:val="000000"/>
+        </w:rPr>
+        <w:t>n</w:t>
+      </w:r>
+      <w:r>
+        <w:rPr>
+          <w:color w:val="000000"/>
+        </w:rPr>
+        <w:t xml:space="preserve"> object in different directions</w:t>
       </w:r>
     </w:p>
     <w:p>
@@ -2579,21 +2435,7 @@
         <w:rPr>
           <w:color w:val="000000"/>
         </w:rPr>
-        <w:t xml:space="preserve">We want to move the robot in two different directions depending on the </w:t>
-      </w:r>
-      <w:proofErr w:type="spellStart"/>
-      <w:r>
-        <w:rPr>
-          <w:color w:val="000000"/>
-        </w:rPr>
-        <w:t>color</w:t>
-      </w:r>
-      <w:proofErr w:type="spellEnd"/>
-      <w:r>
-        <w:rPr>
-          <w:color w:val="000000"/>
-        </w:rPr>
-        <w:t xml:space="preserve"> that is detected by the camera.</w:t>
+        <w:t>We want to move the robot in two different directions depending on the color that is detected by the camera.</w:t>
       </w:r>
     </w:p>
     <w:p>
@@ -2643,21 +2485,7 @@
         <w:rPr>
           <w:color w:val="000000"/>
         </w:rPr>
-        <w:t xml:space="preserve">We want to use wireless communication to make the robot and camera communicate about the </w:t>
-      </w:r>
-      <w:proofErr w:type="spellStart"/>
-      <w:r>
-        <w:rPr>
-          <w:color w:val="000000"/>
-        </w:rPr>
-        <w:t>color</w:t>
-      </w:r>
-      <w:proofErr w:type="spellEnd"/>
-      <w:r>
-        <w:rPr>
-          <w:color w:val="000000"/>
-        </w:rPr>
-        <w:t xml:space="preserve"> detected and make a dashboard with this data. </w:t>
+        <w:t xml:space="preserve">We want to use wireless communication to make the robot and camera communicate about the color detected and make a dashboard with this data. </w:t>
       </w:r>
     </w:p>
     <w:p>
@@ -2701,7 +2529,19 @@
         <w:rPr>
           <w:color w:val="000000"/>
         </w:rPr>
-        <w:t xml:space="preserve">A dashboard so the user can see different kinds of information. For example the error rate, which position the robot is in and how many fruits are being processed. </w:t>
+        <w:t xml:space="preserve">A dashboard so the user can see different kinds of information. For </w:t>
+      </w:r>
+      <w:r>
+        <w:rPr>
+          <w:color w:val="000000"/>
+        </w:rPr>
+        <w:t>example,</w:t>
+      </w:r>
+      <w:r>
+        <w:rPr>
+          <w:color w:val="000000"/>
+        </w:rPr>
+        <w:t xml:space="preserve"> the error rate, which position the robot is in and how many fruits are being processed. </w:t>
       </w:r>
     </w:p>
     <w:p>
@@ -2761,6 +2601,12 @@
           <w:color w:val="000000"/>
         </w:rPr>
       </w:pPr>
+      <w:r>
+        <w:rPr>
+          <w:color w:val="000000"/>
+        </w:rPr>
+        <w:t xml:space="preserve">The robot should be able to change track within 2 seconds </w:t>
+      </w:r>
     </w:p>
     <w:p>
       <w:pPr>
@@ -2805,6 +2651,12 @@
           <w:color w:val="000000"/>
         </w:rPr>
       </w:pPr>
+      <w:r>
+        <w:rPr>
+          <w:color w:val="000000"/>
+        </w:rPr>
+        <w:t>The robot should be able to interpret signal from the camera within 2 seconds from receiving</w:t>
+      </w:r>
     </w:p>
     <w:p>
       <w:pPr>
@@ -2849,6 +2701,12 @@
           <w:color w:val="000000"/>
         </w:rPr>
       </w:pPr>
+      <w:r>
+        <w:rPr>
+          <w:color w:val="000000"/>
+        </w:rPr>
+        <w:t>?</w:t>
+      </w:r>
     </w:p>
     <w:p>
       <w:pPr>
@@ -2893,6 +2751,12 @@
           <w:color w:val="000000"/>
         </w:rPr>
       </w:pPr>
+      <w:r>
+        <w:rPr>
+          <w:color w:val="000000"/>
+        </w:rPr>
+        <w:t>?</w:t>
+      </w:r>
     </w:p>
     <w:p>
       <w:pPr>
@@ -2935,7 +2799,6 @@
       <w:bookmarkStart w:id="8" w:name="_4d34og8" w:colFirst="0" w:colLast="0"/>
       <w:bookmarkEnd w:id="8"/>
       <w:r>
-        <w:lastRenderedPageBreak/>
         <w:t>Could have</w:t>
       </w:r>
     </w:p>
@@ -2982,6 +2845,12 @@
           <w:color w:val="000000"/>
         </w:rPr>
       </w:pPr>
+      <w:r>
+        <w:rPr>
+          <w:color w:val="000000"/>
+        </w:rPr>
+        <w:t>The robot should be able to be controllable through the dashboard and through buttons connect to the machine</w:t>
+      </w:r>
     </w:p>
     <w:p>
       <w:pPr>
@@ -3076,6 +2945,40 @@
           <w:color w:val="000000"/>
         </w:rPr>
       </w:pPr>
+      <w:r>
+        <w:rPr>
+          <w:color w:val="000000"/>
+        </w:rPr>
+        <w:t>?</w:t>
+      </w:r>
+    </w:p>
+    <w:p>
+      <w:pPr>
+        <w:pBdr>
+          <w:top w:val="nil"/>
+          <w:left w:val="nil"/>
+          <w:bottom w:val="nil"/>
+          <w:right w:val="nil"/>
+          <w:between w:val="nil"/>
+        </w:pBdr>
+        <w:spacing w:line="256" w:lineRule="auto"/>
+        <w:rPr>
+          <w:color w:val="000000"/>
+        </w:rPr>
+      </w:pPr>
+    </w:p>
+    <w:p>
+      <w:pPr>
+        <w:rPr>
+          <w:color w:val="000000"/>
+        </w:rPr>
+      </w:pPr>
+      <w:r>
+        <w:rPr>
+          <w:color w:val="000000"/>
+        </w:rPr>
+        <w:br w:type="page"/>
+      </w:r>
     </w:p>
     <w:p>
       <w:pPr>
@@ -3088,6 +2991,7 @@
       <w:bookmarkStart w:id="9" w:name="_2s8eyo1" w:colFirst="0" w:colLast="0"/>
       <w:bookmarkEnd w:id="9"/>
       <w:r>
+        <w:lastRenderedPageBreak/>
         <w:t xml:space="preserve">System description  </w:t>
       </w:r>
     </w:p>
@@ -3111,7 +3015,7 @@
                     <pic:cNvPicPr preferRelativeResize="0"/>
                   </pic:nvPicPr>
                   <pic:blipFill>
-                    <a:blip r:embed="rId7"/>
+                    <a:blip r:embed="rId8"/>
                     <a:srcRect/>
                     <a:stretch>
                       <a:fillRect/>
@@ -3153,7 +3057,6 @@
         <w:rPr>
           <w:noProof/>
         </w:rPr>
-        <w:lastRenderedPageBreak/>
         <w:drawing>
           <wp:inline distT="0" distB="0" distL="0" distR="0" wp14:anchorId="2E978603" wp14:editId="05FCFB15">
             <wp:extent cx="5731510" cy="1555750"/>
@@ -3168,7 +3071,7 @@
                     <pic:cNvPicPr preferRelativeResize="0"/>
                   </pic:nvPicPr>
                   <pic:blipFill>
-                    <a:blip r:embed="rId8"/>
+                    <a:blip r:embed="rId9"/>
                     <a:srcRect/>
                     <a:stretch>
                       <a:fillRect/>
@@ -3210,12 +3113,19 @@
           <w:i/>
         </w:rPr>
       </w:pPr>
+      <w:r>
+        <w:rPr>
+          <w:i/>
+        </w:rPr>
+        <w:br w:type="page"/>
+      </w:r>
     </w:p>
     <w:p>
       <w:pPr>
         <w:pStyle w:val="Heading2"/>
       </w:pPr>
       <w:r>
+        <w:lastRenderedPageBreak/>
         <w:t>Protocol</w:t>
       </w:r>
     </w:p>
@@ -3358,6 +3268,178 @@
         <w:t xml:space="preserve"> thinking of doing like a distance sensor to detect when something is going in) </w:t>
       </w:r>
     </w:p>
+    <w:p>
+      <w:pPr>
+        <w:pStyle w:val="Heading3"/>
+      </w:pPr>
+      <w:r>
+        <w:t xml:space="preserve">Messages </w:t>
+      </w:r>
+    </w:p>
+    <w:tbl>
+      <w:tblPr>
+        <w:tblStyle w:val="TableGrid"/>
+        <w:tblW w:w="0" w:type="auto"/>
+        <w:tblLook w:val="04A0" w:firstRow="1" w:lastRow="0" w:firstColumn="1" w:lastColumn="0" w:noHBand="0" w:noVBand="1"/>
+      </w:tblPr>
+      <w:tblGrid>
+        <w:gridCol w:w="3005"/>
+        <w:gridCol w:w="3005"/>
+        <w:gridCol w:w="3006"/>
+      </w:tblGrid>
+      <w:tr>
+        <w:tc>
+          <w:tcPr>
+            <w:tcW w:w="3005" w:type="dxa"/>
+          </w:tcPr>
+          <w:p>
+            <w:r>
+              <w:t>Topic</w:t>
+            </w:r>
+          </w:p>
+        </w:tc>
+        <w:tc>
+          <w:tcPr>
+            <w:tcW w:w="3005" w:type="dxa"/>
+          </w:tcPr>
+          <w:p>
+            <w:r>
+              <w:t>Message</w:t>
+            </w:r>
+          </w:p>
+        </w:tc>
+        <w:tc>
+          <w:tcPr>
+            <w:tcW w:w="3006" w:type="dxa"/>
+          </w:tcPr>
+          <w:p>
+            <w:r>
+              <w:t>Meaning</w:t>
+            </w:r>
+          </w:p>
+        </w:tc>
+      </w:tr>
+      <w:tr>
+        <w:tc>
+          <w:tcPr>
+            <w:tcW w:w="3005" w:type="dxa"/>
+          </w:tcPr>
+          <w:p>
+            <w:r>
+              <w:t>Fruitsystem/color</w:t>
+            </w:r>
+          </w:p>
+        </w:tc>
+        <w:tc>
+          <w:tcPr>
+            <w:tcW w:w="3005" w:type="dxa"/>
+          </w:tcPr>
+          <w:p>
+            <w:r>
+              <w:t>0</w:t>
+            </w:r>
+          </w:p>
+        </w:tc>
+        <w:tc>
+          <w:tcPr>
+            <w:tcW w:w="3006" w:type="dxa"/>
+          </w:tcPr>
+          <w:p>
+            <w:r>
+              <w:t>The fruit is green so unripe</w:t>
+            </w:r>
+          </w:p>
+        </w:tc>
+      </w:tr>
+      <w:tr>
+        <w:tc>
+          <w:tcPr>
+            <w:tcW w:w="3005" w:type="dxa"/>
+          </w:tcPr>
+          <w:p>
+            <w:r>
+              <w:t>Fruitsystem/color</w:t>
+            </w:r>
+          </w:p>
+        </w:tc>
+        <w:tc>
+          <w:tcPr>
+            <w:tcW w:w="3005" w:type="dxa"/>
+          </w:tcPr>
+          <w:p>
+            <w:r>
+              <w:t>1</w:t>
+            </w:r>
+          </w:p>
+        </w:tc>
+        <w:tc>
+          <w:tcPr>
+            <w:tcW w:w="3006" w:type="dxa"/>
+          </w:tcPr>
+          <w:p>
+            <w:r>
+              <w:t>The fruit is red so ripe</w:t>
+            </w:r>
+          </w:p>
+        </w:tc>
+      </w:tr>
+      <w:tr>
+        <w:tc>
+          <w:tcPr>
+            <w:tcW w:w="3005" w:type="dxa"/>
+          </w:tcPr>
+          <w:p>
+            <w:r>
+              <w:t>Fruitsystem/</w:t>
+            </w:r>
+            <w:r>
+              <w:t>robot</w:t>
+            </w:r>
+          </w:p>
+        </w:tc>
+        <w:tc>
+          <w:tcPr>
+            <w:tcW w:w="3005" w:type="dxa"/>
+          </w:tcPr>
+          <w:p>
+            <w:r>
+              <w:t>OnPosition</w:t>
+            </w:r>
+          </w:p>
+        </w:tc>
+        <w:tc>
+          <w:tcPr>
+            <w:tcW w:w="3006" w:type="dxa"/>
+          </w:tcPr>
+          <w:p>
+            <w:r>
+              <w:t>The robot is on position</w:t>
+            </w:r>
+          </w:p>
+        </w:tc>
+      </w:tr>
+      <w:tr>
+        <w:tc>
+          <w:tcPr>
+            <w:tcW w:w="3005" w:type="dxa"/>
+          </w:tcPr>
+          <w:p/>
+        </w:tc>
+        <w:tc>
+          <w:tcPr>
+            <w:tcW w:w="3005" w:type="dxa"/>
+          </w:tcPr>
+          <w:p/>
+        </w:tc>
+        <w:tc>
+          <w:tcPr>
+            <w:tcW w:w="3006" w:type="dxa"/>
+          </w:tcPr>
+          <w:p/>
+        </w:tc>
+      </w:tr>
+    </w:tbl>
+    <w:p/>
     <w:p>
       <w:r>
         <w:br w:type="page"/>
@@ -4088,71 +4170,13 @@
     </w:p>
     <w:p>
       <w:r>
-        <w:t xml:space="preserve">We have a group of 8 people. Our group leader is Sara van Eersel, and the minute taker is Chiara </w:t>
-      </w:r>
-      <w:proofErr w:type="spellStart"/>
-      <w:r>
-        <w:t>Babiak</w:t>
-      </w:r>
-      <w:proofErr w:type="spellEnd"/>
-      <w:r>
-        <w:t xml:space="preserve">. We spilt the group into two groups one being the camera group and the other one being the robot group. The camera group exist of Sara van Eersel, Chiara </w:t>
-      </w:r>
-      <w:proofErr w:type="spellStart"/>
-      <w:r>
-        <w:t>Babiak</w:t>
-      </w:r>
-      <w:proofErr w:type="spellEnd"/>
-      <w:r>
-        <w:t xml:space="preserve">, Simon </w:t>
-      </w:r>
-      <w:proofErr w:type="spellStart"/>
-      <w:r>
-        <w:t>Schreurs</w:t>
-      </w:r>
-      <w:proofErr w:type="spellEnd"/>
-      <w:r>
-        <w:t xml:space="preserve"> and Miko </w:t>
-      </w:r>
-      <w:proofErr w:type="spellStart"/>
-      <w:r>
-        <w:t>Koivula</w:t>
-      </w:r>
-      <w:proofErr w:type="spellEnd"/>
-      <w:r>
-        <w:t xml:space="preserve">. The robot group exist of Laura </w:t>
-      </w:r>
-      <w:proofErr w:type="spellStart"/>
-      <w:r>
-        <w:t>Vallinaho</w:t>
-      </w:r>
-      <w:proofErr w:type="spellEnd"/>
-      <w:r>
-        <w:t xml:space="preserve">, Marko </w:t>
-      </w:r>
-      <w:proofErr w:type="spellStart"/>
-      <w:r>
-        <w:t>Tiitto</w:t>
-      </w:r>
-      <w:proofErr w:type="spellEnd"/>
-      <w:r>
-        <w:t xml:space="preserve">, </w:t>
-      </w:r>
-      <w:proofErr w:type="spellStart"/>
-      <w:r>
-        <w:t>Jorrit</w:t>
-      </w:r>
-      <w:proofErr w:type="spellEnd"/>
-      <w:r>
-        <w:t xml:space="preserve"> van </w:t>
-      </w:r>
-      <w:proofErr w:type="spellStart"/>
-      <w:r>
-        <w:t>Triest</w:t>
-      </w:r>
-      <w:proofErr w:type="spellEnd"/>
-      <w:r>
-        <w:t xml:space="preserve"> and Thomas Schenk. The robot group is responsible for making the robot move and the camera group is responsible for image recognition. </w:t>
+        <w:t xml:space="preserve">We have a group of 8 people. Our group leader is Sara van Eersel, and the </w:t>
+      </w:r>
+      <w:r>
+        <w:t>note</w:t>
+      </w:r>
+      <w:r>
+        <w:t xml:space="preserve"> taker is Chiara Babiak. We spilt the group into two groups one being the camera group and the other one being the robot group. The camera group exist of Sara van Eersel, Chiara Babiak, Simon Schreurs and Miko Koivula. The robot group exist of Laura Vallinaho, Marko Tiitto, Jorrit van Triest and Thomas Schenk. The robot group is responsible for making the robot move and the camera group is responsible for image recognition. </w:t>
       </w:r>
     </w:p>
     <w:p>
@@ -4171,7 +4195,19 @@
     </w:p>
     <w:p>
       <w:r>
-        <w:t xml:space="preserve">The communication within the group goes through Discord. The communication with the supervisors goes through Teams. All the code and documentation are uploaded into git. The notes of every meeting are posted in the Discord channel ‘Notes’ and will be posted there shortly after the meeting by Chiara. The Scrum board for task tracking and distribution is on Trello. </w:t>
+        <w:t>The communication within the group goes through Discord. The communication with the supervisors goes through Teams. All the code and documentation are uploaded into git. The notes of every meeting are posted in the Discord channel ‘Notes’</w:t>
+      </w:r>
+      <w:r>
+        <w:t xml:space="preserve"> and in the GIT.</w:t>
+      </w:r>
+      <w:r>
+        <w:t xml:space="preserve"> </w:t>
+      </w:r>
+      <w:r>
+        <w:t xml:space="preserve">The notes </w:t>
+      </w:r>
+      <w:r>
+        <w:t xml:space="preserve">will be posted there shortly after the meeting by Chiara. The Scrum board for task tracking and distribution is on Trello. </w:t>
       </w:r>
     </w:p>
     <w:p>
@@ -4264,15 +4300,7 @@
           </w:tcPr>
           <w:p>
             <w:r>
-              <w:t xml:space="preserve">The </w:t>
-            </w:r>
-            <w:proofErr w:type="spellStart"/>
-            <w:r>
-              <w:t>Morobot</w:t>
-            </w:r>
-            <w:proofErr w:type="spellEnd"/>
-            <w:r>
-              <w:t xml:space="preserve"> breaks</w:t>
+              <w:t>The Morobot breaks</w:t>
             </w:r>
           </w:p>
         </w:tc>
@@ -4564,12 +4592,12 @@
     <w:p/>
     <w:p/>
     <w:sectPr>
-      <w:headerReference w:type="even" r:id="rId9"/>
-      <w:headerReference w:type="default" r:id="rId10"/>
-      <w:footerReference w:type="even" r:id="rId11"/>
-      <w:footerReference w:type="default" r:id="rId12"/>
-      <w:headerReference w:type="first" r:id="rId13"/>
-      <w:footerReference w:type="first" r:id="rId14"/>
+      <w:headerReference w:type="even" r:id="rId10"/>
+      <w:headerReference w:type="default" r:id="rId11"/>
+      <w:footerReference w:type="even" r:id="rId12"/>
+      <w:footerReference w:type="default" r:id="rId13"/>
+      <w:headerReference w:type="first" r:id="rId14"/>
+      <w:footerReference w:type="first" r:id="rId15"/>
       <w:pgSz w:w="11906" w:h="16838"/>
       <w:pgMar w:top="1440" w:right="1440" w:bottom="1440" w:left="1440" w:header="720" w:footer="720" w:gutter="0"/>
       <w:pgNumType w:start="0"/>
@@ -5927,6 +5955,25 @@
       <w:szCs w:val="24"/>
     </w:rPr>
   </w:style>
+  <w:style w:type="table" w:styleId="TableGrid">
+    <w:name w:val="Table Grid"/>
+    <w:basedOn w:val="TableNormal"/>
+    <w:uiPriority w:val="39"/>
+    <w:rsid w:val="00733679"/>
+    <w:pPr>
+      <w:spacing w:after="0" w:line="240" w:lineRule="auto"/>
+    </w:pPr>
+    <w:tblPr>
+      <w:tblBorders>
+        <w:top w:val="single" w:sz="4" w:space="0" w:color="auto"/>
+        <w:left w:val="single" w:sz="4" w:space="0" w:color="auto"/>
+        <w:bottom w:val="single" w:sz="4" w:space="0" w:color="auto"/>
+        <w:right w:val="single" w:sz="4" w:space="0" w:color="auto"/>
+        <w:insideH w:val="single" w:sz="4" w:space="0" w:color="auto"/>
+        <w:insideV w:val="single" w:sz="4" w:space="0" w:color="auto"/>
+      </w:tblBorders>
+    </w:tblPr>
+  </w:style>
 </w:styles>
 </file>
 
@@ -6248,4 +6295,23 @@
   </a:objectDefaults>
   <a:extraClrSchemeLst/>
 </a:theme>
+</file>
+
+<file path=customXml/item1.xml><?xml version="1.0" encoding="utf-8"?>
+<CoverPageProperties xmlns="http://schemas.microsoft.com/office/2006/coverPageProps">
+  <PublishDate>2022-05-08T00:00:00</PublishDate>
+  <Abstract/>
+  <CompanyAddress/>
+  <CompanyPhone/>
+  <CompanyFax/>
+  <CompanyEmail/>
+</CoverPageProperties>
+</file>
+
+<file path=customXml/itemProps1.xml><?xml version="1.0" encoding="utf-8"?>
+<ds:datastoreItem xmlns:ds="http://schemas.openxmlformats.org/officeDocument/2006/customXml" ds:itemID="{55AF091B-3C7A-41E3-B477-F2FDAA23CFDA}">
+  <ds:schemaRefs>
+    <ds:schemaRef ds:uri="http://schemas.microsoft.com/office/2006/coverPageProps"/>
+  </ds:schemaRefs>
+</ds:datastoreItem>
 </file>